--- a/report.docx
+++ b/report.docx
@@ -24,6 +24,7 @@
       <w:r>
         <w:rPr>
           <w:rFonts w:cs="Arial"/>
+          <w:noProof/>
           <w:rtl/>
         </w:rPr>
         <w:drawing>
@@ -127,6 +128,7 @@
       <w:r>
         <w:rPr>
           <w:rFonts w:cs="Arial"/>
+          <w:noProof/>
           <w:rtl/>
         </w:rPr>
         <w:drawing>
@@ -188,7 +190,81 @@
           <w:rFonts w:hint="cs"/>
           <w:rtl/>
         </w:rPr>
-        <w:t xml:space="preserve"> אנשים אשר היו בעלי ערכים גבוהים יותר בכל הערכים יחדיו  קוטלגו כ </w:t>
+        <w:t xml:space="preserve"> אנשים אשר היו בעלי ערכים גבוהים יותר </w:t>
+      </w:r>
+      <w:r>
+        <w:rPr>
+          <w:rFonts w:hint="cs"/>
+          <w:rtl/>
+        </w:rPr>
+        <w:t>ב 07_</w:t>
+      </w:r>
+      <w:r>
+        <w:rPr>
+          <w:rFonts w:hint="cs"/>
+        </w:rPr>
+        <w:t>PCR</w:t>
+      </w:r>
+      <w:r>
+        <w:rPr>
+          <w:rFonts w:hint="cs"/>
+          <w:rtl/>
+        </w:rPr>
+        <w:t xml:space="preserve"> , 03_</w:t>
+      </w:r>
+      <w:r>
+        <w:rPr>
+          <w:rFonts w:hint="cs"/>
+        </w:rPr>
+        <w:t>PCR</w:t>
+      </w:r>
+      <w:r>
+        <w:rPr>
+          <w:rFonts w:hint="cs"/>
+          <w:rtl/>
+        </w:rPr>
+        <w:t xml:space="preserve"> </w:t>
+      </w:r>
+      <w:r>
+        <w:rPr>
+          <w:rFonts w:hint="cs"/>
+          <w:rtl/>
+        </w:rPr>
+        <w:t xml:space="preserve"> יחדיו </w:t>
+      </w:r>
+      <w:r>
+        <w:rPr>
+          <w:rFonts w:hint="cs"/>
+          <w:rtl/>
+        </w:rPr>
+        <w:t xml:space="preserve"> ונמוכים ב 10_</w:t>
+      </w:r>
+      <w:r>
+        <w:rPr>
+          <w:rFonts w:hint="cs"/>
+        </w:rPr>
+        <w:t>PCR</w:t>
+      </w:r>
+      <w:r>
+        <w:rPr>
+          <w:rFonts w:hint="cs"/>
+          <w:rtl/>
+        </w:rPr>
+        <w:t xml:space="preserve"> קוטלגו כ</w:t>
+      </w:r>
+      <w:r>
+        <w:rPr>
+          <w:rFonts w:hint="cs"/>
+          <w:rtl/>
+        </w:rPr>
+        <w:t>בעלי</w:t>
+      </w:r>
+      <w:r>
+        <w:rPr>
+          <w:rFonts w:hint="cs"/>
+          <w:rtl/>
+        </w:rPr>
+        <w:t xml:space="preserve"> </w:t>
       </w:r>
       <w:r>
         <w:t xml:space="preserve">spread </w:t>
@@ -201,11 +277,89 @@
         <w:t xml:space="preserve"> גבוהה</w:t>
       </w:r>
       <w:r>
+        <w:rPr>
+          <w:rtl/>
+        </w:rPr>
         <w:br/>
       </w:r>
       <w:r>
         <w:rPr>
+          <w:rFonts w:hint="cs"/>
+          <w:rtl/>
+        </w:rPr>
+        <w:t>בנוסף ניתן לראות שהערכים שקוטלגו כ-</w:t>
+      </w:r>
+      <w:r>
+        <w:t xml:space="preserve">spread </w:t>
+      </w:r>
+      <w:r>
+        <w:rPr>
+          <w:rFonts w:hint="cs"/>
+          <w:rtl/>
+        </w:rPr>
+        <w:t xml:space="preserve"> נמוך מרוכזים יחדיו סביב ערכי 03_</w:t>
+      </w:r>
+      <w:r>
+        <w:rPr>
+          <w:rFonts w:hint="cs"/>
+        </w:rPr>
+        <w:t>PCR</w:t>
+      </w:r>
+      <w:r>
+        <w:rPr>
+          <w:rFonts w:hint="cs"/>
+          <w:rtl/>
+        </w:rPr>
+        <w:t xml:space="preserve">  </w:t>
+      </w:r>
+      <w:r>
+        <w:rPr>
+          <w:rFonts w:hint="cs"/>
+          <w:rtl/>
+        </w:rPr>
+        <w:t xml:space="preserve">הקרובים ל-0 , ערכי </w:t>
+      </w:r>
+      <w:r>
+        <w:rPr>
+          <w:rFonts w:hint="cs"/>
+          <w:rtl/>
+        </w:rPr>
+        <w:lastRenderedPageBreak/>
+        <w:t>07_</w:t>
+      </w:r>
+      <w:r>
+        <w:rPr>
+          <w:rFonts w:hint="cs"/>
+        </w:rPr>
+        <w:t>PCR</w:t>
+      </w:r>
+      <w:r>
+        <w:rPr>
+          <w:rFonts w:hint="cs"/>
+          <w:rtl/>
+        </w:rPr>
+        <w:t xml:space="preserve"> ששליליים וערכי 10_</w:t>
+      </w:r>
+      <w:r>
+        <w:rPr>
+          <w:rFonts w:hint="cs"/>
+        </w:rPr>
+        <w:t>PCR</w:t>
+      </w:r>
+      <w:r>
+        <w:rPr>
+          <w:rFonts w:hint="cs"/>
+          <w:rtl/>
+        </w:rPr>
+        <w:t xml:space="preserve"> גדולים</w:t>
+      </w:r>
+      <w:r>
+        <w:br/>
+      </w:r>
+      <w:r>
+        <w:rPr>
           <w:rFonts w:cs="Arial"/>
+          <w:noProof/>
           <w:rtl/>
         </w:rPr>
         <w:drawing>
@@ -252,13 +406,58 @@
           <w:rtl/>
         </w:rPr>
       </w:pPr>
+      <w:r>
+        <w:rPr>
+          <w:rFonts w:hint="cs"/>
+          <w:rtl/>
+        </w:rPr>
+        <w:t xml:space="preserve">רמת הדיוק אותה קיבלנו היא </w:t>
+      </w:r>
+      <w:r>
+        <w:rPr>
+          <w:rFonts w:cs="Arial"/>
+          <w:rtl/>
+        </w:rPr>
+        <w:drawing>
+          <wp:inline distT="0" distB="0" distL="0" distR="0" wp14:anchorId="2A9DB976" wp14:editId="265266C6">
+            <wp:extent cx="5943600" cy="581660"/>
+            <wp:effectExtent l="0" t="0" r="0" b="8890"/>
+            <wp:docPr id="8" name="Picture 8"/>
+            <wp:cNvGraphicFramePr>
+              <a:graphicFrameLocks xmlns:a="http://schemas.openxmlformats.org/drawingml/2006/main" noChangeAspect="1"/>
+            </wp:cNvGraphicFramePr>
+            <a:graphic xmlns:a="http://schemas.openxmlformats.org/drawingml/2006/main">
+              <a:graphicData uri="http://schemas.openxmlformats.org/drawingml/2006/picture">
+                <pic:pic xmlns:pic="http://schemas.openxmlformats.org/drawingml/2006/picture">
+                  <pic:nvPicPr>
+                    <pic:cNvPr id="1" name=""/>
+                    <pic:cNvPicPr/>
+                  </pic:nvPicPr>
+                  <pic:blipFill>
+                    <a:blip r:embed="rId8"/>
+                    <a:stretch>
+                      <a:fillRect/>
+                    </a:stretch>
+                  </pic:blipFill>
+                  <pic:spPr>
+                    <a:xfrm>
+                      <a:off x="0" y="0"/>
+                      <a:ext cx="5943600" cy="581660"/>
+                    </a:xfrm>
+                    <a:prstGeom prst="rect">
+                      <a:avLst/>
+                    </a:prstGeom>
+                  </pic:spPr>
+                </pic:pic>
+              </a:graphicData>
+            </a:graphic>
+          </wp:inline>
+        </w:drawing>
+      </w:r>
     </w:p>
     <w:p>
       <w:pPr>
         <w:bidi/>
-        <w:rPr>
-          <w:rFonts w:hint="cs"/>
-        </w:rPr>
       </w:pPr>
     </w:p>
     <w:p>
@@ -290,7 +489,7 @@
                     <pic:cNvPicPr/>
                   </pic:nvPicPr>
                   <pic:blipFill>
-                    <a:blip r:embed="rId8"/>
+                    <a:blip r:embed="rId9"/>
                     <a:stretch>
                       <a:fillRect/>
                     </a:stretch>
@@ -551,7 +750,19 @@
                 <w:rPr>
                   <w:rFonts w:ascii="Cambria Math" w:eastAsiaTheme="minorEastAsia" w:hAnsi="Cambria Math"/>
                 </w:rPr>
-                <m:t>x-20</m:t>
+                <m:t>x</m:t>
+              </m:r>
+              <m:r>
+                <w:rPr>
+                  <w:rFonts w:ascii="Cambria Math" w:eastAsiaTheme="minorEastAsia" w:hAnsi="Cambria Math"/>
+                </w:rPr>
+                <m:t>-</m:t>
+              </m:r>
+              <m:r>
+                <w:rPr>
+                  <w:rFonts w:ascii="Cambria Math" w:eastAsiaTheme="minorEastAsia" w:hAnsi="Cambria Math"/>
+                </w:rPr>
+                <m:t>20</m:t>
               </m:r>
             </m:num>
             <m:den>
@@ -938,7 +1149,15 @@
           <w:rFonts w:eastAsiaTheme="minorEastAsia" w:hint="cs"/>
           <w:rtl/>
         </w:rPr>
-        <w:t>ההיתרון הבולט של שיטה זו היא שחישוב מרחק של דוגמה מדוגמה אחרת נעשה באופן המתייחס באופן שווה לכל התכונות ובכך יכול למנוע טעויות.</w:t>
+        <w:t xml:space="preserve">ההיתרון הבולט של שיטה זו היא שחישוב מרחק של דוגמה מדוגמה אחרת נעשה באופן המתייחס באופן שווה </w:t>
+      </w:r>
+      <w:r>
+        <w:rPr>
+          <w:rFonts w:eastAsiaTheme="minorEastAsia" w:hint="cs"/>
+          <w:rtl/>
+        </w:rPr>
+        <w:lastRenderedPageBreak/>
+        <w:t>לכל התכונות ובכך יכול למנוע טעויות.</w:t>
       </w:r>
       <w:r>
         <w:rPr>
@@ -988,13 +1207,392 @@
       <w:r>
         <w:rPr>
           <w:rFonts w:eastAsiaTheme="minorEastAsia" w:cs="Arial"/>
+          <w:noProof/>
           <w:rtl/>
         </w:rPr>
         <w:drawing>
           <wp:inline distT="0" distB="0" distL="0" distR="0" wp14:anchorId="7EA89386" wp14:editId="339CBB03">
             <wp:extent cx="5943600" cy="1299210"/>
             <wp:effectExtent l="0" t="0" r="0" b="0"/>
-            <wp:docPr id="6" name="Picture 6"/>
+            <wp:docPr id="6" name="Picture 6" descr="Graphical user interface, text&#10;&#10;Description automatically generated"/>
+            <wp:cNvGraphicFramePr>
+              <a:graphicFrameLocks xmlns:a="http://schemas.openxmlformats.org/drawingml/2006/main" noChangeAspect="1"/>
+            </wp:cNvGraphicFramePr>
+            <a:graphic xmlns:a="http://schemas.openxmlformats.org/drawingml/2006/main">
+              <a:graphicData uri="http://schemas.openxmlformats.org/drawingml/2006/picture">
+                <pic:pic xmlns:pic="http://schemas.openxmlformats.org/drawingml/2006/picture">
+                  <pic:nvPicPr>
+                    <pic:cNvPr id="6" name="Picture 6" descr="Graphical user interface, text&#10;&#10;Description automatically generated"/>
+                    <pic:cNvPicPr/>
+                  </pic:nvPicPr>
+                  <pic:blipFill>
+                    <a:blip r:embed="rId10"/>
+                    <a:stretch>
+                      <a:fillRect/>
+                    </a:stretch>
+                  </pic:blipFill>
+                  <pic:spPr>
+                    <a:xfrm>
+                      <a:off x="0" y="0"/>
+                      <a:ext cx="5943600" cy="1299210"/>
+                    </a:xfrm>
+                    <a:prstGeom prst="rect">
+                      <a:avLst/>
+                    </a:prstGeom>
+                  </pic:spPr>
+                </pic:pic>
+              </a:graphicData>
+            </a:graphic>
+          </wp:inline>
+        </w:drawing>
+      </w:r>
+    </w:p>
+    <w:p>
+      <w:pPr>
+        <w:bidi/>
+        <w:rPr>
+          <w:rFonts w:eastAsiaTheme="minorEastAsia"/>
+          <w:rtl/>
+        </w:rPr>
+      </w:pPr>
+      <w:r>
+        <w:rPr>
+          <w:rFonts w:eastAsiaTheme="minorEastAsia" w:hint="cs"/>
+          <w:rtl/>
+        </w:rPr>
+        <w:t>לאחר נירמול הערכים באופן הבא :</w:t>
+      </w:r>
+    </w:p>
+    <w:p>
+      <w:pPr>
+        <w:bidi/>
+        <w:rPr>
+          <w:rFonts w:eastAsiaTheme="minorEastAsia"/>
+        </w:rPr>
+      </w:pPr>
+      <w:r>
+        <w:rPr>
+          <w:rFonts w:eastAsiaTheme="minorEastAsia"/>
+        </w:rPr>
+        <w:t xml:space="preserve">PCR_03 </w:t>
+      </w:r>
+      <w:r>
+        <w:rPr>
+          <w:rFonts w:eastAsiaTheme="minorEastAsia" w:hint="cs"/>
+          <w:rtl/>
+        </w:rPr>
+        <w:t xml:space="preserve"> בעזרת </w:t>
+      </w:r>
+      <w:r>
+        <w:rPr>
+          <w:rFonts w:eastAsiaTheme="minorEastAsia"/>
+        </w:rPr>
+        <w:t>z-score</w:t>
+      </w:r>
+      <w:r>
+        <w:rPr>
+          <w:rFonts w:eastAsiaTheme="minorEastAsia"/>
+        </w:rPr>
+        <w:br/>
+        <w:t>PCR_07</w:t>
+      </w:r>
+      <w:r>
+        <w:rPr>
+          <w:rFonts w:eastAsiaTheme="minorEastAsia" w:hint="cs"/>
+          <w:rtl/>
+        </w:rPr>
+        <w:t xml:space="preserve"> בעזרת </w:t>
+      </w:r>
+      <w:r>
+        <w:rPr>
+          <w:rFonts w:eastAsiaTheme="minorEastAsia"/>
+        </w:rPr>
+        <w:t>z-score</w:t>
+      </w:r>
+      <w:r>
+        <w:rPr>
+          <w:rFonts w:eastAsiaTheme="minorEastAsia"/>
+        </w:rPr>
+        <w:br/>
+        <w:t xml:space="preserve">PCR_10 </w:t>
+      </w:r>
+      <w:r>
+        <w:rPr>
+          <w:rFonts w:eastAsiaTheme="minorEastAsia" w:hint="cs"/>
+          <w:rtl/>
+        </w:rPr>
+        <w:t xml:space="preserve"> בעזרת </w:t>
+      </w:r>
+      <w:r>
+        <w:rPr>
+          <w:rFonts w:eastAsiaTheme="minorEastAsia"/>
+        </w:rPr>
+        <w:t xml:space="preserve">z-score </w:t>
+      </w:r>
+    </w:p>
+    <w:p>
+      <w:pPr>
+        <w:bidi/>
+        <w:rPr>
+          <w:noProof/>
+          <w:rtl/>
+        </w:rPr>
+      </w:pPr>
+      <w:r>
+        <w:rPr>
+          <w:rFonts w:eastAsiaTheme="minorEastAsia" w:hint="cs"/>
+          <w:rtl/>
+        </w:rPr>
+        <w:t>קיבלנו את התוצאה הבאה:</w:t>
+      </w:r>
+      <w:r>
+        <w:rPr>
+          <w:noProof/>
+        </w:rPr>
+        <w:t xml:space="preserve"> </w:t>
+      </w:r>
+      <w:r>
+        <w:rPr>
+          <w:rFonts w:eastAsiaTheme="minorEastAsia" w:cs="Arial"/>
+          <w:rtl/>
+        </w:rPr>
+        <w:drawing>
+          <wp:inline distT="0" distB="0" distL="0" distR="0" wp14:anchorId="7623418A" wp14:editId="41962F2A">
+            <wp:extent cx="4867954" cy="647790"/>
+            <wp:effectExtent l="0" t="0" r="8890" b="0"/>
+            <wp:docPr id="9" name="Picture 9" descr="Logo&#10;&#10;Description automatically generated"/>
+            <wp:cNvGraphicFramePr>
+              <a:graphicFrameLocks xmlns:a="http://schemas.openxmlformats.org/drawingml/2006/main" noChangeAspect="1"/>
+            </wp:cNvGraphicFramePr>
+            <a:graphic xmlns:a="http://schemas.openxmlformats.org/drawingml/2006/main">
+              <a:graphicData uri="http://schemas.openxmlformats.org/drawingml/2006/picture">
+                <pic:pic xmlns:pic="http://schemas.openxmlformats.org/drawingml/2006/picture">
+                  <pic:nvPicPr>
+                    <pic:cNvPr id="9" name="Picture 9" descr="Logo&#10;&#10;Description automatically generated"/>
+                    <pic:cNvPicPr/>
+                  </pic:nvPicPr>
+                  <pic:blipFill>
+                    <a:blip r:embed="rId11"/>
+                    <a:stretch>
+                      <a:fillRect/>
+                    </a:stretch>
+                  </pic:blipFill>
+                  <pic:spPr>
+                    <a:xfrm>
+                      <a:off x="0" y="0"/>
+                      <a:ext cx="4867954" cy="647790"/>
+                    </a:xfrm>
+                    <a:prstGeom prst="rect">
+                      <a:avLst/>
+                    </a:prstGeom>
+                  </pic:spPr>
+                </pic:pic>
+              </a:graphicData>
+            </a:graphic>
+          </wp:inline>
+        </w:drawing>
+      </w:r>
+    </w:p>
+    <w:p>
+      <w:pPr>
+        <w:bidi/>
+        <w:rPr>
+          <w:noProof/>
+          <w:rtl/>
+        </w:rPr>
+      </w:pPr>
+      <w:r>
+        <w:rPr>
+          <w:rFonts w:hint="cs"/>
+          <w:noProof/>
+          <w:rtl/>
+        </w:rPr>
+        <w:t xml:space="preserve">אך כשאעברנו את הנירמול של </w:t>
+      </w:r>
+      <w:r>
+        <w:rPr>
+          <w:noProof/>
+        </w:rPr>
+        <w:t xml:space="preserve">PCR_07  </w:t>
+      </w:r>
+      <w:r>
+        <w:rPr>
+          <w:rFonts w:hint="cs"/>
+          <w:noProof/>
+          <w:rtl/>
+        </w:rPr>
+        <w:t xml:space="preserve"> ו </w:t>
+      </w:r>
+      <w:r>
+        <w:rPr>
+          <w:noProof/>
+          <w:rtl/>
+        </w:rPr>
+        <w:t>–</w:t>
+      </w:r>
+      <w:r>
+        <w:rPr>
+          <w:rFonts w:hint="cs"/>
+          <w:noProof/>
+          <w:rtl/>
+        </w:rPr>
+        <w:t xml:space="preserve"> </w:t>
+      </w:r>
+      <w:r>
+        <w:rPr>
+          <w:noProof/>
+        </w:rPr>
+        <w:t xml:space="preserve">PCR_10 </w:t>
+      </w:r>
+      <w:r>
+        <w:rPr>
+          <w:rFonts w:hint="cs"/>
+          <w:noProof/>
+          <w:rtl/>
+        </w:rPr>
+        <w:t xml:space="preserve"> לפי </w:t>
+      </w:r>
+      <w:r>
+        <w:rPr>
+          <w:noProof/>
+        </w:rPr>
+        <w:t xml:space="preserve">min-max </w:t>
+      </w:r>
+      <w:r>
+        <w:rPr>
+          <w:rFonts w:hint="cs"/>
+          <w:noProof/>
+          <w:rtl/>
+        </w:rPr>
+        <w:t xml:space="preserve"> התקבלה רמת הדיוק הבאה </w:t>
+      </w:r>
+      <w:r>
+        <w:rPr>
+          <w:noProof/>
+          <w:rtl/>
+        </w:rPr>
+        <w:br/>
+      </w:r>
+      <w:r>
+        <w:rPr>
+          <w:rFonts w:cs="Arial"/>
+          <w:noProof/>
+          <w:rtl/>
+        </w:rPr>
+        <w:drawing>
+          <wp:inline distT="0" distB="0" distL="0" distR="0" wp14:anchorId="040EBC48" wp14:editId="4459B840">
+            <wp:extent cx="1381318" cy="695422"/>
+            <wp:effectExtent l="0" t="0" r="9525" b="9525"/>
+            <wp:docPr id="10" name="Picture 10" descr="A picture containing text, device, gauge, meter&#10;&#10;Description automatically generated"/>
+            <wp:cNvGraphicFramePr>
+              <a:graphicFrameLocks xmlns:a="http://schemas.openxmlformats.org/drawingml/2006/main" noChangeAspect="1"/>
+            </wp:cNvGraphicFramePr>
+            <a:graphic xmlns:a="http://schemas.openxmlformats.org/drawingml/2006/main">
+              <a:graphicData uri="http://schemas.openxmlformats.org/drawingml/2006/picture">
+                <pic:pic xmlns:pic="http://schemas.openxmlformats.org/drawingml/2006/picture">
+                  <pic:nvPicPr>
+                    <pic:cNvPr id="10" name="Picture 10" descr="A picture containing text, device, gauge, meter&#10;&#10;Description automatically generated"/>
+                    <pic:cNvPicPr/>
+                  </pic:nvPicPr>
+                  <pic:blipFill>
+                    <a:blip r:embed="rId12"/>
+                    <a:stretch>
+                      <a:fillRect/>
+                    </a:stretch>
+                  </pic:blipFill>
+                  <pic:spPr>
+                    <a:xfrm>
+                      <a:off x="0" y="0"/>
+                      <a:ext cx="1381318" cy="695422"/>
+                    </a:xfrm>
+                    <a:prstGeom prst="rect">
+                      <a:avLst/>
+                    </a:prstGeom>
+                  </pic:spPr>
+                </pic:pic>
+              </a:graphicData>
+            </a:graphic>
+          </wp:inline>
+        </w:drawing>
+      </w:r>
+    </w:p>
+    <w:p>
+      <w:pPr>
+        <w:bidi/>
+        <w:rPr>
+          <w:noProof/>
+          <w:rtl/>
+        </w:rPr>
+      </w:pPr>
+      <w:r>
+        <w:rPr>
+          <w:rFonts w:hint="cs"/>
+          <w:noProof/>
+          <w:rtl/>
+        </w:rPr>
+        <w:t>על סט האימון</w:t>
+      </w:r>
+    </w:p>
+    <w:p>
+      <w:pPr>
+        <w:bidi/>
+        <w:rPr>
+          <w:noProof/>
+          <w:rtl/>
+        </w:rPr>
+      </w:pPr>
+      <w:r>
+        <w:rPr>
+          <w:rFonts w:hint="cs"/>
+          <w:noProof/>
+          <w:rtl/>
+        </w:rPr>
+        <w:t>ההבדל בתוצאות הגיעה בשל הבדיקת מרחק מתוצאות שונות לפי  הערכים, מכיוון שהבדל בערך אחד בצורה קיצונית יכל לגרום לקרבה לפי ערך זה למרות שקרבה זו לא באמת קיימת . (כי התוצאה מרחק היא בחד מימד ולא לפי כל תכונה בנפרד).</w:t>
+      </w:r>
+      <w:r>
+        <w:rPr>
+          <w:noProof/>
+          <w:rtl/>
+        </w:rPr>
+        <w:br/>
+      </w:r>
+      <w:r>
+        <w:rPr>
+          <w:rFonts w:hint="cs"/>
+          <w:noProof/>
+          <w:rtl/>
+        </w:rPr>
+        <w:t>ולכן נרמול הערכים, ובכך לתת לכל תכונה השפעה יחסית זהה על המרחק מאפשר להגיע לרמת דיוק גבוהה יותר</w:t>
+      </w:r>
+      <w:r>
+        <w:rPr>
+          <w:rFonts w:hint="cs"/>
+          <w:noProof/>
+          <w:rtl/>
+        </w:rPr>
+        <w:t>.</w:t>
+      </w:r>
+    </w:p>
+    <w:p>
+      <w:pPr>
+        <w:bidi/>
+        <w:rPr>
+          <w:rFonts w:hint="cs"/>
+          <w:noProof/>
+          <w:rtl/>
+        </w:rPr>
+      </w:pPr>
+      <w:r>
+        <w:rPr>
+          <w:rFonts w:cs="Arial"/>
+          <w:noProof/>
+          <w:rtl/>
+        </w:rPr>
+        <w:drawing>
+          <wp:inline distT="0" distB="0" distL="0" distR="0" wp14:anchorId="78D0601A" wp14:editId="1FAB1E51">
+            <wp:extent cx="5943600" cy="1611630"/>
+            <wp:effectExtent l="0" t="0" r="0" b="7620"/>
+            <wp:docPr id="11" name="Picture 11"/>
             <wp:cNvGraphicFramePr>
               <a:graphicFrameLocks xmlns:a="http://schemas.openxmlformats.org/drawingml/2006/main" noChangeAspect="1"/>
             </wp:cNvGraphicFramePr>
@@ -1006,7 +1604,7 @@
                     <pic:cNvPicPr/>
                   </pic:nvPicPr>
                   <pic:blipFill>
-                    <a:blip r:embed="rId9"/>
+                    <a:blip r:embed="rId13"/>
                     <a:stretch>
                       <a:fillRect/>
                     </a:stretch>
@@ -1014,7 +1612,7 @@
                   <pic:spPr>
                     <a:xfrm>
                       <a:off x="0" y="0"/>
-                      <a:ext cx="5943600" cy="1299210"/>
+                      <a:ext cx="5943600" cy="1611630"/>
                     </a:xfrm>
                     <a:prstGeom prst="rect">
                       <a:avLst/>

--- a/report.docx
+++ b/report.docx
@@ -416,6 +416,7 @@
       <w:r>
         <w:rPr>
           <w:rFonts w:cs="Arial"/>
+          <w:noProof/>
           <w:rtl/>
         </w:rPr>
         <w:drawing>
@@ -518,14 +519,26 @@
         </w:rPr>
       </w:pPr>
       <w:r>
-        <w:t xml:space="preserve">Z-score </w:t>
-      </w:r>
-      <w:r>
-        <w:rPr>
-          <w:rFonts w:hint="cs"/>
-          <w:rtl/>
-        </w:rPr>
-        <w:t xml:space="preserve"> יודע להתמודד עם </w:t>
+        <w:t>Z-</w:t>
+      </w:r>
+      <w:proofErr w:type="gramStart"/>
+      <w:r>
+        <w:t xml:space="preserve">score </w:t>
+      </w:r>
+      <w:r>
+        <w:rPr>
+          <w:rFonts w:hint="cs"/>
+          <w:rtl/>
+        </w:rPr>
+        <w:t xml:space="preserve"> יודע</w:t>
+      </w:r>
+      <w:proofErr w:type="gramEnd"/>
+      <w:r>
+        <w:rPr>
+          <w:rFonts w:hint="cs"/>
+          <w:rtl/>
+        </w:rPr>
+        <w:t xml:space="preserve"> להתמודד עם </w:t>
       </w:r>
       <w:r>
         <w:t xml:space="preserve">outliers </w:t>
@@ -750,19 +763,7 @@
                 <w:rPr>
                   <w:rFonts w:ascii="Cambria Math" w:eastAsiaTheme="minorEastAsia" w:hAnsi="Cambria Math"/>
                 </w:rPr>
-                <m:t>x</m:t>
-              </m:r>
-              <m:r>
-                <w:rPr>
-                  <w:rFonts w:ascii="Cambria Math" w:eastAsiaTheme="minorEastAsia" w:hAnsi="Cambria Math"/>
-                </w:rPr>
-                <m:t>-</m:t>
-              </m:r>
-              <m:r>
-                <w:rPr>
-                  <w:rFonts w:ascii="Cambria Math" w:eastAsiaTheme="minorEastAsia" w:hAnsi="Cambria Math"/>
-                </w:rPr>
-                <m:t>20</m:t>
+                <m:t>x-20</m:t>
               </m:r>
             </m:num>
             <m:den>
@@ -1274,14 +1275,29 @@
         <w:rPr>
           <w:rFonts w:eastAsiaTheme="minorEastAsia"/>
         </w:rPr>
-        <w:t xml:space="preserve">PCR_03 </w:t>
-      </w:r>
-      <w:r>
-        <w:rPr>
-          <w:rFonts w:eastAsiaTheme="minorEastAsia" w:hint="cs"/>
-          <w:rtl/>
-        </w:rPr>
-        <w:t xml:space="preserve"> בעזרת </w:t>
+        <w:t>PCR_</w:t>
+      </w:r>
+      <w:proofErr w:type="gramStart"/>
+      <w:r>
+        <w:rPr>
+          <w:rFonts w:eastAsiaTheme="minorEastAsia"/>
+        </w:rPr>
+        <w:t xml:space="preserve">03 </w:t>
+      </w:r>
+      <w:r>
+        <w:rPr>
+          <w:rFonts w:eastAsiaTheme="minorEastAsia" w:hint="cs"/>
+          <w:rtl/>
+        </w:rPr>
+        <w:t xml:space="preserve"> בעזרת</w:t>
+      </w:r>
+      <w:proofErr w:type="gramEnd"/>
+      <w:r>
+        <w:rPr>
+          <w:rFonts w:eastAsiaTheme="minorEastAsia" w:hint="cs"/>
+          <w:rtl/>
+        </w:rPr>
+        <w:t xml:space="preserve"> </w:t>
       </w:r>
       <w:r>
         <w:rPr>
@@ -1354,6 +1370,7 @@
       <w:r>
         <w:rPr>
           <w:rFonts w:eastAsiaTheme="minorEastAsia" w:cs="Arial"/>
+          <w:noProof/>
           <w:rtl/>
         </w:rPr>
         <w:drawing>
@@ -1577,9 +1594,7 @@
       <w:pPr>
         <w:bidi/>
         <w:rPr>
-          <w:rFonts w:hint="cs"/>
-          <w:noProof/>
-          <w:rtl/>
+          <w:noProof/>
         </w:rPr>
       </w:pPr>
       <w:r>
@@ -1624,6 +1639,611 @@
           </wp:inline>
         </w:drawing>
       </w:r>
+    </w:p>
+    <w:p>
+      <w:pPr>
+        <w:bidi/>
+        <w:rPr>
+          <w:noProof/>
+        </w:rPr>
+      </w:pPr>
+    </w:p>
+    <w:p>
+      <w:pPr>
+        <w:bidi/>
+        <w:rPr>
+          <w:rFonts w:hint="cs"/>
+          <w:noProof/>
+          <w:rtl/>
+        </w:rPr>
+      </w:pPr>
+      <w:r>
+        <w:rPr>
+          <w:noProof/>
+        </w:rPr>
+        <w:lastRenderedPageBreak/>
+        <w:drawing>
+          <wp:anchor distT="0" distB="0" distL="114300" distR="114300" simplePos="0" relativeHeight="251662336" behindDoc="0" locked="0" layoutInCell="1" allowOverlap="1" wp14:anchorId="5138FA09" wp14:editId="77E41019">
+            <wp:simplePos x="0" y="0"/>
+            <wp:positionH relativeFrom="page">
+              <wp:align>right</wp:align>
+            </wp:positionH>
+            <wp:positionV relativeFrom="paragraph">
+              <wp:posOffset>194310</wp:posOffset>
+            </wp:positionV>
+            <wp:extent cx="3498215" cy="2623820"/>
+            <wp:effectExtent l="0" t="0" r="6985" b="5080"/>
+            <wp:wrapThrough wrapText="bothSides">
+              <wp:wrapPolygon edited="0">
+                <wp:start x="0" y="0"/>
+                <wp:lineTo x="0" y="21485"/>
+                <wp:lineTo x="21526" y="21485"/>
+                <wp:lineTo x="21526" y="0"/>
+                <wp:lineTo x="0" y="0"/>
+              </wp:wrapPolygon>
+            </wp:wrapThrough>
+            <wp:docPr id="13" name="Picture 13"/>
+            <wp:cNvGraphicFramePr>
+              <a:graphicFrameLocks xmlns:a="http://schemas.openxmlformats.org/drawingml/2006/main" noChangeAspect="1"/>
+            </wp:cNvGraphicFramePr>
+            <a:graphic xmlns:a="http://schemas.openxmlformats.org/drawingml/2006/main">
+              <a:graphicData uri="http://schemas.openxmlformats.org/drawingml/2006/picture">
+                <pic:pic xmlns:pic="http://schemas.openxmlformats.org/drawingml/2006/picture">
+                  <pic:nvPicPr>
+                    <pic:cNvPr id="13" name="Picture 13"/>
+                    <pic:cNvPicPr>
+                      <a:picLocks noChangeAspect="1" noChangeArrowheads="1"/>
+                    </pic:cNvPicPr>
+                  </pic:nvPicPr>
+                  <pic:blipFill>
+                    <a:blip r:embed="rId14">
+                      <a:extLst>
+                        <a:ext uri="{28A0092B-C50C-407E-A947-70E740481C1C}">
+                          <a14:useLocalDpi xmlns:a14="http://schemas.microsoft.com/office/drawing/2010/main" val="0"/>
+                        </a:ext>
+                      </a:extLst>
+                    </a:blip>
+                    <a:stretch>
+                      <a:fillRect/>
+                    </a:stretch>
+                  </pic:blipFill>
+                  <pic:spPr bwMode="auto">
+                    <a:xfrm>
+                      <a:off x="0" y="0"/>
+                      <a:ext cx="3498426" cy="2623820"/>
+                    </a:xfrm>
+                    <a:prstGeom prst="rect">
+                      <a:avLst/>
+                    </a:prstGeom>
+                    <a:noFill/>
+                    <a:ln>
+                      <a:noFill/>
+                    </a:ln>
+                  </pic:spPr>
+                </pic:pic>
+              </a:graphicData>
+            </a:graphic>
+            <wp14:sizeRelH relativeFrom="page">
+              <wp14:pctWidth>0</wp14:pctWidth>
+            </wp14:sizeRelH>
+            <wp14:sizeRelV relativeFrom="page">
+              <wp14:pctHeight>0</wp14:pctHeight>
+            </wp14:sizeRelV>
+          </wp:anchor>
+        </w:drawing>
+      </w:r>
+      <w:r>
+        <w:rPr>
+          <w:noProof/>
+        </w:rPr>
+        <w:drawing>
+          <wp:anchor distT="0" distB="0" distL="114300" distR="114300" simplePos="0" relativeHeight="251660288" behindDoc="0" locked="0" layoutInCell="1" allowOverlap="1" wp14:anchorId="5F2BC393" wp14:editId="7AEC9CF6">
+            <wp:simplePos x="0" y="0"/>
+            <wp:positionH relativeFrom="margin">
+              <wp:posOffset>-541046</wp:posOffset>
+            </wp:positionH>
+            <wp:positionV relativeFrom="paragraph">
+              <wp:posOffset>236017</wp:posOffset>
+            </wp:positionV>
+            <wp:extent cx="3503295" cy="2623820"/>
+            <wp:effectExtent l="0" t="0" r="1905" b="5080"/>
+            <wp:wrapThrough wrapText="bothSides">
+              <wp:wrapPolygon edited="0">
+                <wp:start x="0" y="0"/>
+                <wp:lineTo x="0" y="21485"/>
+                <wp:lineTo x="21494" y="21485"/>
+                <wp:lineTo x="21494" y="0"/>
+                <wp:lineTo x="0" y="0"/>
+              </wp:wrapPolygon>
+            </wp:wrapThrough>
+            <wp:docPr id="12" name="Picture 12" descr="Chart, histogram&#10;&#10;Description automatically generated"/>
+            <wp:cNvGraphicFramePr>
+              <a:graphicFrameLocks xmlns:a="http://schemas.openxmlformats.org/drawingml/2006/main" noChangeAspect="1"/>
+            </wp:cNvGraphicFramePr>
+            <a:graphic xmlns:a="http://schemas.openxmlformats.org/drawingml/2006/main">
+              <a:graphicData uri="http://schemas.openxmlformats.org/drawingml/2006/picture">
+                <pic:pic xmlns:pic="http://schemas.openxmlformats.org/drawingml/2006/picture">
+                  <pic:nvPicPr>
+                    <pic:cNvPr id="12" name="Picture 12" descr="Chart, histogram&#10;&#10;Description automatically generated"/>
+                    <pic:cNvPicPr>
+                      <a:picLocks noChangeAspect="1" noChangeArrowheads="1"/>
+                    </pic:cNvPicPr>
+                  </pic:nvPicPr>
+                  <pic:blipFill>
+                    <a:blip r:embed="rId15">
+                      <a:extLst>
+                        <a:ext uri="{28A0092B-C50C-407E-A947-70E740481C1C}">
+                          <a14:useLocalDpi xmlns:a14="http://schemas.microsoft.com/office/drawing/2010/main" val="0"/>
+                        </a:ext>
+                      </a:extLst>
+                    </a:blip>
+                    <a:srcRect/>
+                    <a:stretch>
+                      <a:fillRect/>
+                    </a:stretch>
+                  </pic:blipFill>
+                  <pic:spPr bwMode="auto">
+                    <a:xfrm>
+                      <a:off x="0" y="0"/>
+                      <a:ext cx="3503295" cy="2623820"/>
+                    </a:xfrm>
+                    <a:prstGeom prst="rect">
+                      <a:avLst/>
+                    </a:prstGeom>
+                    <a:noFill/>
+                    <a:ln>
+                      <a:noFill/>
+                    </a:ln>
+                  </pic:spPr>
+                </pic:pic>
+              </a:graphicData>
+            </a:graphic>
+            <wp14:sizeRelH relativeFrom="page">
+              <wp14:pctWidth>0</wp14:pctWidth>
+            </wp14:sizeRelH>
+            <wp14:sizeRelV relativeFrom="page">
+              <wp14:pctHeight>0</wp14:pctHeight>
+            </wp14:sizeRelV>
+          </wp:anchor>
+        </w:drawing>
+      </w:r>
+      <w:r>
+        <w:rPr>
+          <w:rFonts w:hint="cs"/>
+          <w:noProof/>
+          <w:rtl/>
+        </w:rPr>
+        <w:t xml:space="preserve">בחרנו את השדות </w:t>
+      </w:r>
+      <w:r>
+        <w:rPr>
+          <w:noProof/>
+        </w:rPr>
+        <w:t>household_income</w:t>
+      </w:r>
+      <w:r>
+        <w:rPr>
+          <w:rFonts w:hint="cs"/>
+          <w:noProof/>
+          <w:rtl/>
+        </w:rPr>
+        <w:t xml:space="preserve"> ו </w:t>
+      </w:r>
+      <w:r>
+        <w:rPr>
+          <w:noProof/>
+        </w:rPr>
+        <w:t>suger_levels</w:t>
+      </w:r>
+    </w:p>
+    <w:p>
+      <w:pPr>
+        <w:bidi/>
+        <w:rPr>
+          <w:noProof/>
+          <w:rtl/>
+        </w:rPr>
+      </w:pPr>
+    </w:p>
+    <w:p>
+      <w:pPr>
+        <w:bidi/>
+        <w:rPr>
+          <w:rFonts w:hint="cs"/>
+          <w:noProof/>
+          <w:rtl/>
+        </w:rPr>
+      </w:pPr>
+      <w:r>
+        <w:rPr>
+          <w:rFonts w:cs="Arial"/>
+          <w:noProof/>
+          <w:rtl/>
+        </w:rPr>
+        <w:drawing>
+          <wp:anchor distT="0" distB="0" distL="114300" distR="114300" simplePos="0" relativeHeight="251665408" behindDoc="1" locked="0" layoutInCell="1" allowOverlap="1" wp14:anchorId="0A3BB81D" wp14:editId="16A9AB42">
+            <wp:simplePos x="0" y="0"/>
+            <wp:positionH relativeFrom="page">
+              <wp:posOffset>4189730</wp:posOffset>
+            </wp:positionH>
+            <wp:positionV relativeFrom="paragraph">
+              <wp:posOffset>391795</wp:posOffset>
+            </wp:positionV>
+            <wp:extent cx="3498215" cy="2623185"/>
+            <wp:effectExtent l="0" t="0" r="6985" b="5715"/>
+            <wp:wrapTight wrapText="bothSides">
+              <wp:wrapPolygon edited="0">
+                <wp:start x="0" y="0"/>
+                <wp:lineTo x="0" y="21490"/>
+                <wp:lineTo x="21526" y="21490"/>
+                <wp:lineTo x="21526" y="0"/>
+                <wp:lineTo x="0" y="0"/>
+              </wp:wrapPolygon>
+            </wp:wrapTight>
+            <wp:docPr id="15" name="Picture 15"/>
+            <wp:cNvGraphicFramePr>
+              <a:graphicFrameLocks xmlns:a="http://schemas.openxmlformats.org/drawingml/2006/main" noChangeAspect="1"/>
+            </wp:cNvGraphicFramePr>
+            <a:graphic xmlns:a="http://schemas.openxmlformats.org/drawingml/2006/main">
+              <a:graphicData uri="http://schemas.openxmlformats.org/drawingml/2006/picture">
+                <pic:pic xmlns:pic="http://schemas.openxmlformats.org/drawingml/2006/picture">
+                  <pic:nvPicPr>
+                    <pic:cNvPr id="15" name="Picture 15"/>
+                    <pic:cNvPicPr>
+                      <a:picLocks noChangeAspect="1" noChangeArrowheads="1"/>
+                    </pic:cNvPicPr>
+                  </pic:nvPicPr>
+                  <pic:blipFill>
+                    <a:blip r:embed="rId16">
+                      <a:extLst>
+                        <a:ext uri="{28A0092B-C50C-407E-A947-70E740481C1C}">
+                          <a14:useLocalDpi xmlns:a14="http://schemas.microsoft.com/office/drawing/2010/main" val="0"/>
+                        </a:ext>
+                      </a:extLst>
+                    </a:blip>
+                    <a:stretch>
+                      <a:fillRect/>
+                    </a:stretch>
+                  </pic:blipFill>
+                  <pic:spPr bwMode="auto">
+                    <a:xfrm>
+                      <a:off x="0" y="0"/>
+                      <a:ext cx="3498215" cy="2623185"/>
+                    </a:xfrm>
+                    <a:prstGeom prst="rect">
+                      <a:avLst/>
+                    </a:prstGeom>
+                    <a:noFill/>
+                    <a:ln>
+                      <a:noFill/>
+                    </a:ln>
+                  </pic:spPr>
+                </pic:pic>
+              </a:graphicData>
+            </a:graphic>
+            <wp14:sizeRelH relativeFrom="page">
+              <wp14:pctWidth>0</wp14:pctWidth>
+            </wp14:sizeRelH>
+            <wp14:sizeRelV relativeFrom="page">
+              <wp14:pctHeight>0</wp14:pctHeight>
+            </wp14:sizeRelV>
+          </wp:anchor>
+        </w:drawing>
+      </w:r>
+      <w:r>
+        <w:rPr>
+          <w:rFonts w:cs="Arial"/>
+          <w:noProof/>
+          <w:rtl/>
+        </w:rPr>
+        <w:drawing>
+          <wp:anchor distT="0" distB="0" distL="114300" distR="114300" simplePos="0" relativeHeight="251664384" behindDoc="1" locked="0" layoutInCell="1" allowOverlap="1" wp14:anchorId="06D3541E" wp14:editId="73DD8A5F">
+            <wp:simplePos x="0" y="0"/>
+            <wp:positionH relativeFrom="margin">
+              <wp:posOffset>-532765</wp:posOffset>
+            </wp:positionH>
+            <wp:positionV relativeFrom="paragraph">
+              <wp:posOffset>391795</wp:posOffset>
+            </wp:positionV>
+            <wp:extent cx="3498215" cy="2623820"/>
+            <wp:effectExtent l="0" t="0" r="6985" b="5080"/>
+            <wp:wrapTight wrapText="bothSides">
+              <wp:wrapPolygon edited="0">
+                <wp:start x="0" y="0"/>
+                <wp:lineTo x="0" y="21485"/>
+                <wp:lineTo x="21526" y="21485"/>
+                <wp:lineTo x="21526" y="0"/>
+                <wp:lineTo x="0" y="0"/>
+              </wp:wrapPolygon>
+            </wp:wrapTight>
+            <wp:docPr id="14" name="Picture 14"/>
+            <wp:cNvGraphicFramePr>
+              <a:graphicFrameLocks xmlns:a="http://schemas.openxmlformats.org/drawingml/2006/main" noChangeAspect="1"/>
+            </wp:cNvGraphicFramePr>
+            <a:graphic xmlns:a="http://schemas.openxmlformats.org/drawingml/2006/main">
+              <a:graphicData uri="http://schemas.openxmlformats.org/drawingml/2006/picture">
+                <pic:pic xmlns:pic="http://schemas.openxmlformats.org/drawingml/2006/picture">
+                  <pic:nvPicPr>
+                    <pic:cNvPr id="14" name="Picture 14"/>
+                    <pic:cNvPicPr>
+                      <a:picLocks noChangeAspect="1" noChangeArrowheads="1"/>
+                    </pic:cNvPicPr>
+                  </pic:nvPicPr>
+                  <pic:blipFill>
+                    <a:blip r:embed="rId17">
+                      <a:extLst>
+                        <a:ext uri="{28A0092B-C50C-407E-A947-70E740481C1C}">
+                          <a14:useLocalDpi xmlns:a14="http://schemas.microsoft.com/office/drawing/2010/main" val="0"/>
+                        </a:ext>
+                      </a:extLst>
+                    </a:blip>
+                    <a:stretch>
+                      <a:fillRect/>
+                    </a:stretch>
+                  </pic:blipFill>
+                  <pic:spPr bwMode="auto">
+                    <a:xfrm>
+                      <a:off x="0" y="0"/>
+                      <a:ext cx="3498215" cy="2623820"/>
+                    </a:xfrm>
+                    <a:prstGeom prst="rect">
+                      <a:avLst/>
+                    </a:prstGeom>
+                    <a:noFill/>
+                    <a:ln>
+                      <a:noFill/>
+                    </a:ln>
+                  </pic:spPr>
+                </pic:pic>
+              </a:graphicData>
+            </a:graphic>
+            <wp14:sizeRelH relativeFrom="page">
+              <wp14:pctWidth>0</wp14:pctWidth>
+            </wp14:sizeRelH>
+            <wp14:sizeRelV relativeFrom="page">
+              <wp14:pctHeight>0</wp14:pctHeight>
+            </wp14:sizeRelV>
+          </wp:anchor>
+        </w:drawing>
+      </w:r>
+    </w:p>
+    <w:p>
+      <w:pPr>
+        <w:tabs>
+          <w:tab w:val="left" w:pos="1526"/>
+        </w:tabs>
+        <w:bidi/>
+        <w:rPr>
+          <w:rtl/>
+        </w:rPr>
+      </w:pPr>
+      <w:r>
+        <w:rPr>
+          <w:rtl/>
+        </w:rPr>
+        <w:tab/>
+      </w:r>
+    </w:p>
+    <w:p>
+      <w:pPr>
+        <w:tabs>
+          <w:tab w:val="left" w:pos="1526"/>
+        </w:tabs>
+        <w:bidi/>
+        <w:rPr>
+          <w:noProof/>
+          <w:rtl/>
+        </w:rPr>
+      </w:pPr>
+      <w:r>
+        <w:rPr>
+          <w:rFonts w:hint="cs"/>
+          <w:rtl/>
+        </w:rPr>
+        <w:t xml:space="preserve">כפי ששמנו לב השדה </w:t>
+      </w:r>
+      <w:r>
+        <w:rPr>
+          <w:noProof/>
+        </w:rPr>
+        <w:t>household_income</w:t>
+      </w:r>
+      <w:r>
+        <w:rPr>
+          <w:noProof/>
+        </w:rPr>
+        <w:t xml:space="preserve"> </w:t>
+      </w:r>
+      <w:r>
+        <w:rPr>
+          <w:rFonts w:hint="cs"/>
+          <w:noProof/>
+          <w:rtl/>
+        </w:rPr>
+        <w:t xml:space="preserve"> אינו דומה להתפלגות גוסיאנית, ולכן בחרנו </w:t>
+      </w:r>
+      <w:r>
+        <w:rPr>
+          <w:rFonts w:hint="cs"/>
+          <w:noProof/>
+          <w:rtl/>
+        </w:rPr>
+        <w:t xml:space="preserve">לנרמל אותו לפי </w:t>
+      </w:r>
+      <w:r>
+        <w:rPr>
+          <w:noProof/>
+        </w:rPr>
+        <w:t>minmax</w:t>
+      </w:r>
+      <w:r>
+        <w:rPr>
+          <w:rFonts w:hint="cs"/>
+          <w:noProof/>
+          <w:rtl/>
+        </w:rPr>
+        <w:t xml:space="preserve"> ואכן ניתן לראות שההתפלגות נשמרת בצורה טובה</w:t>
+      </w:r>
+    </w:p>
+    <w:p>
+      <w:pPr>
+        <w:tabs>
+          <w:tab w:val="left" w:pos="1526"/>
+        </w:tabs>
+        <w:bidi/>
+        <w:rPr>
+          <w:noProof/>
+          <w:rtl/>
+        </w:rPr>
+      </w:pPr>
+      <w:r>
+        <w:rPr>
+          <w:rFonts w:hint="cs"/>
+          <w:noProof/>
+          <w:rtl/>
+        </w:rPr>
+        <w:t xml:space="preserve">כמו כן השדה </w:t>
+      </w:r>
+      <w:r>
+        <w:rPr>
+          <w:noProof/>
+        </w:rPr>
+        <w:t>suger_levels</w:t>
+      </w:r>
+      <w:r>
+        <w:rPr>
+          <w:noProof/>
+        </w:rPr>
+        <w:t xml:space="preserve">  </w:t>
+      </w:r>
+      <w:r>
+        <w:rPr>
+          <w:rFonts w:hint="cs"/>
+          <w:noProof/>
+          <w:rtl/>
+        </w:rPr>
+        <w:t xml:space="preserve"> דומה להתפלגות גוסינית ולכן בחרנו לנרמל לפי </w:t>
+      </w:r>
+      <w:r>
+        <w:rPr>
+          <w:noProof/>
+        </w:rPr>
+        <w:t>strandScaler</w:t>
+      </w:r>
+      <w:r>
+        <w:rPr>
+          <w:rFonts w:hint="cs"/>
+          <w:noProof/>
+          <w:rtl/>
+        </w:rPr>
+        <w:t xml:space="preserve"> ואכן ניתן לראות שההפתלגות נשמרת בצורה טובה.</w:t>
+      </w:r>
+    </w:p>
+    <w:p>
+      <w:pPr>
+        <w:tabs>
+          <w:tab w:val="left" w:pos="1526"/>
+        </w:tabs>
+        <w:bidi/>
+        <w:rPr>
+          <w:rFonts w:hint="cs"/>
+          <w:rtl/>
+        </w:rPr>
+      </w:pPr>
+    </w:p>
+    <w:p>
+      <w:pPr>
+        <w:tabs>
+          <w:tab w:val="left" w:pos="1526"/>
+        </w:tabs>
+        <w:bidi/>
+        <w:rPr>
+          <w:rtl/>
+        </w:rPr>
+      </w:pPr>
+    </w:p>
+    <w:p>
+      <w:pPr>
+        <w:tabs>
+          <w:tab w:val="left" w:pos="1526"/>
+        </w:tabs>
+        <w:bidi/>
+        <w:rPr>
+          <w:rFonts w:hint="cs"/>
+          <w:rtl/>
+        </w:rPr>
+      </w:pPr>
+    </w:p>
+    <w:p>
+      <w:pPr>
+        <w:bidi/>
+        <w:rPr>
+          <w:rFonts w:hint="cs"/>
+          <w:rtl/>
+        </w:rPr>
+      </w:pPr>
+    </w:p>
+    <w:p>
+      <w:pPr>
+        <w:bidi/>
+        <w:rPr>
+          <w:rFonts w:hint="cs"/>
+          <w:rtl/>
+        </w:rPr>
+      </w:pPr>
+    </w:p>
+    <w:p>
+      <w:pPr>
+        <w:bidi/>
+        <w:rPr>
+          <w:rFonts w:hint="cs"/>
+          <w:rtl/>
+        </w:rPr>
+      </w:pPr>
+    </w:p>
+    <w:p>
+      <w:pPr>
+        <w:bidi/>
+        <w:rPr>
+          <w:rFonts w:hint="cs"/>
+          <w:rtl/>
+        </w:rPr>
+      </w:pPr>
+    </w:p>
+    <w:p>
+      <w:pPr>
+        <w:bidi/>
+        <w:rPr>
+          <w:rFonts w:hint="cs"/>
+          <w:rtl/>
+        </w:rPr>
+      </w:pPr>
+    </w:p>
+    <w:p>
+      <w:pPr>
+        <w:bidi/>
+        <w:rPr>
+          <w:rFonts w:hint="cs"/>
+          <w:rtl/>
+        </w:rPr>
+      </w:pPr>
+    </w:p>
+    <w:p>
+      <w:pPr>
+        <w:bidi/>
+        <w:rPr>
+          <w:rFonts w:hint="cs"/>
+          <w:rtl/>
+        </w:rPr>
+      </w:pPr>
+    </w:p>
+    <w:p>
+      <w:pPr>
+        <w:bidi/>
+        <w:rPr>
+          <w:rtl/>
+        </w:rPr>
+      </w:pPr>
     </w:p>
     <w:sectPr>
       <w:pgSz w:w="12240" w:h="15840"/>

--- a/report.docx
+++ b/report.docx
@@ -403,7 +403,7 @@
       <w:pPr>
         <w:bidi/>
         <w:rPr>
-          <w:rtl/>
+          <w:rFonts w:cs="Arial"/>
         </w:rPr>
       </w:pPr>
       <w:r>
@@ -416,45 +416,18 @@
       <w:r>
         <w:rPr>
           <w:rFonts w:cs="Arial"/>
-          <w:noProof/>
-          <w:rtl/>
-        </w:rPr>
-        <w:drawing>
-          <wp:inline distT="0" distB="0" distL="0" distR="0" wp14:anchorId="2A9DB976" wp14:editId="265266C6">
-            <wp:extent cx="5943600" cy="581660"/>
-            <wp:effectExtent l="0" t="0" r="0" b="8890"/>
-            <wp:docPr id="8" name="Picture 8"/>
-            <wp:cNvGraphicFramePr>
-              <a:graphicFrameLocks xmlns:a="http://schemas.openxmlformats.org/drawingml/2006/main" noChangeAspect="1"/>
-            </wp:cNvGraphicFramePr>
-            <a:graphic xmlns:a="http://schemas.openxmlformats.org/drawingml/2006/main">
-              <a:graphicData uri="http://schemas.openxmlformats.org/drawingml/2006/picture">
-                <pic:pic xmlns:pic="http://schemas.openxmlformats.org/drawingml/2006/picture">
-                  <pic:nvPicPr>
-                    <pic:cNvPr id="1" name=""/>
-                    <pic:cNvPicPr/>
-                  </pic:nvPicPr>
-                  <pic:blipFill>
-                    <a:blip r:embed="rId8"/>
-                    <a:stretch>
-                      <a:fillRect/>
-                    </a:stretch>
-                  </pic:blipFill>
-                  <pic:spPr>
-                    <a:xfrm>
-                      <a:off x="0" y="0"/>
-                      <a:ext cx="5943600" cy="581660"/>
-                    </a:xfrm>
-                    <a:prstGeom prst="rect">
-                      <a:avLst/>
-                    </a:prstGeom>
-                  </pic:spPr>
-                </pic:pic>
-              </a:graphicData>
-            </a:graphic>
-          </wp:inline>
-        </w:drawing>
-      </w:r>
+          <w:rtl/>
+        </w:rPr>
+        <w:t>0.82</w:t>
+      </w:r>
+    </w:p>
+    <w:p>
+      <w:pPr>
+        <w:bidi/>
+        <w:rPr>
+          <w:rtl/>
+        </w:rPr>
+      </w:pPr>
     </w:p>
     <w:p>
       <w:pPr>
@@ -490,7 +463,7 @@
                     <pic:cNvPicPr/>
                   </pic:nvPicPr>
                   <pic:blipFill>
-                    <a:blip r:embed="rId9"/>
+                    <a:blip r:embed="rId8"/>
                     <a:stretch>
                       <a:fillRect/>
                     </a:stretch>
@@ -1150,15 +1123,7 @@
           <w:rFonts w:eastAsiaTheme="minorEastAsia" w:hint="cs"/>
           <w:rtl/>
         </w:rPr>
-        <w:t xml:space="preserve">ההיתרון הבולט של שיטה זו היא שחישוב מרחק של דוגמה מדוגמה אחרת נעשה באופן המתייחס באופן שווה </w:t>
-      </w:r>
-      <w:r>
-        <w:rPr>
-          <w:rFonts w:eastAsiaTheme="minorEastAsia" w:hint="cs"/>
-          <w:rtl/>
-        </w:rPr>
-        <w:lastRenderedPageBreak/>
-        <w:t>לכל התכונות ובכך יכול למנוע טעויות.</w:t>
+        <w:t>ההיתרון הבולט של שיטה זו היא שחישוב מרחק של דוגמה מדוגמה אחרת נעשה באופן המתייחס באופן שווה לכל התכונות ובכך יכול למנוע טעויות.</w:t>
       </w:r>
       <w:r>
         <w:rPr>
@@ -1227,7 +1192,7 @@
                     <pic:cNvPicPr/>
                   </pic:nvPicPr>
                   <pic:blipFill>
-                    <a:blip r:embed="rId10"/>
+                    <a:blip r:embed="rId9"/>
                     <a:stretch>
                       <a:fillRect/>
                     </a:stretch>
@@ -1350,7 +1315,7 @@
       <w:pPr>
         <w:bidi/>
         <w:rPr>
-          <w:noProof/>
+          <w:rFonts w:eastAsiaTheme="minorEastAsia" w:cs="Arial"/>
           <w:rtl/>
         </w:rPr>
       </w:pPr>
@@ -1359,224 +1324,62 @@
           <w:rFonts w:eastAsiaTheme="minorEastAsia" w:hint="cs"/>
           <w:rtl/>
         </w:rPr>
-        <w:t>קיבלנו את התוצאה הבאה:</w:t>
-      </w:r>
-      <w:r>
-        <w:rPr>
-          <w:noProof/>
+        <w:t xml:space="preserve">קיבלנו את התוצאה </w:t>
+      </w:r>
+      <w:r>
+        <w:rPr>
+          <w:rFonts w:eastAsiaTheme="minorEastAsia" w:cs="Arial"/>
+          <w:rtl/>
+        </w:rPr>
+        <w:t>0.92</w:t>
+      </w:r>
+      <w:r>
+        <w:rPr>
+          <w:rFonts w:eastAsiaTheme="minorEastAsia" w:cs="Arial" w:hint="cs"/>
+          <w:rtl/>
         </w:rPr>
         <w:t xml:space="preserve"> </w:t>
       </w:r>
       <w:r>
         <w:rPr>
-          <w:rFonts w:eastAsiaTheme="minorEastAsia" w:cs="Arial"/>
-          <w:noProof/>
-          <w:rtl/>
-        </w:rPr>
-        <w:drawing>
-          <wp:inline distT="0" distB="0" distL="0" distR="0" wp14:anchorId="7623418A" wp14:editId="41962F2A">
-            <wp:extent cx="4867954" cy="647790"/>
-            <wp:effectExtent l="0" t="0" r="8890" b="0"/>
-            <wp:docPr id="9" name="Picture 9" descr="Logo&#10;&#10;Description automatically generated"/>
-            <wp:cNvGraphicFramePr>
-              <a:graphicFrameLocks xmlns:a="http://schemas.openxmlformats.org/drawingml/2006/main" noChangeAspect="1"/>
-            </wp:cNvGraphicFramePr>
-            <a:graphic xmlns:a="http://schemas.openxmlformats.org/drawingml/2006/main">
-              <a:graphicData uri="http://schemas.openxmlformats.org/drawingml/2006/picture">
-                <pic:pic xmlns:pic="http://schemas.openxmlformats.org/drawingml/2006/picture">
-                  <pic:nvPicPr>
-                    <pic:cNvPr id="9" name="Picture 9" descr="Logo&#10;&#10;Description automatically generated"/>
-                    <pic:cNvPicPr/>
-                  </pic:nvPicPr>
-                  <pic:blipFill>
-                    <a:blip r:embed="rId11"/>
-                    <a:stretch>
-                      <a:fillRect/>
-                    </a:stretch>
-                  </pic:blipFill>
-                  <pic:spPr>
-                    <a:xfrm>
-                      <a:off x="0" y="0"/>
-                      <a:ext cx="4867954" cy="647790"/>
-                    </a:xfrm>
-                    <a:prstGeom prst="rect">
-                      <a:avLst/>
-                    </a:prstGeom>
-                  </pic:spPr>
-                </pic:pic>
-              </a:graphicData>
-            </a:graphic>
-          </wp:inline>
-        </w:drawing>
-      </w:r>
-    </w:p>
-    <w:p>
-      <w:pPr>
-        <w:bidi/>
-        <w:rPr>
-          <w:noProof/>
-          <w:rtl/>
-        </w:rPr>
-      </w:pPr>
-      <w:r>
-        <w:rPr>
-          <w:rFonts w:hint="cs"/>
-          <w:noProof/>
-          <w:rtl/>
-        </w:rPr>
-        <w:t xml:space="preserve">אך כשאעברנו את הנירמול של </w:t>
-      </w:r>
-      <w:r>
-        <w:rPr>
-          <w:noProof/>
-        </w:rPr>
-        <w:t xml:space="preserve">PCR_07  </w:t>
-      </w:r>
-      <w:r>
-        <w:rPr>
-          <w:rFonts w:hint="cs"/>
-          <w:noProof/>
-          <w:rtl/>
-        </w:rPr>
-        <w:t xml:space="preserve"> ו </w:t>
-      </w:r>
-      <w:r>
-        <w:rPr>
-          <w:noProof/>
-          <w:rtl/>
-        </w:rPr>
-        <w:t>–</w:t>
-      </w:r>
-      <w:r>
-        <w:rPr>
-          <w:rFonts w:hint="cs"/>
-          <w:noProof/>
-          <w:rtl/>
-        </w:rPr>
-        <w:t xml:space="preserve"> </w:t>
-      </w:r>
-      <w:r>
-        <w:rPr>
-          <w:noProof/>
-        </w:rPr>
-        <w:t xml:space="preserve">PCR_10 </w:t>
-      </w:r>
-      <w:r>
-        <w:rPr>
-          <w:rFonts w:hint="cs"/>
-          <w:noProof/>
-          <w:rtl/>
-        </w:rPr>
-        <w:t xml:space="preserve"> לפי </w:t>
-      </w:r>
-      <w:r>
-        <w:rPr>
-          <w:noProof/>
-        </w:rPr>
-        <w:t xml:space="preserve">min-max </w:t>
-      </w:r>
-      <w:r>
-        <w:rPr>
-          <w:rFonts w:hint="cs"/>
-          <w:noProof/>
-          <w:rtl/>
-        </w:rPr>
-        <w:t xml:space="preserve"> התקבלה רמת הדיוק הבאה </w:t>
-      </w:r>
-      <w:r>
-        <w:rPr>
-          <w:noProof/>
+          <w:rFonts w:hint="cs"/>
+          <w:noProof/>
+          <w:rtl/>
+        </w:rPr>
+        <w:t>על סט האימון</w:t>
+      </w:r>
+    </w:p>
+    <w:p>
+      <w:pPr>
+        <w:bidi/>
+        <w:rPr>
+          <w:noProof/>
+          <w:color w:val="FF0000"/>
+          <w:rtl/>
+        </w:rPr>
+      </w:pPr>
+      <w:r>
+        <w:rPr>
+          <w:rFonts w:hint="cs"/>
+          <w:noProof/>
+          <w:color w:val="FF0000"/>
+          <w:rtl/>
+        </w:rPr>
+        <w:t>ההבדל בתוצאות הגיעה בשל הבדיקת מרחק מתוצאות שונות לפי  הערכים, מכיוון שהבדל בערך אחד בצורה קיצונית יכל לגרום לקרבה לפי ערך זה למרות שקרבה זו לא באמת קיימת . (כי התוצאה מרחק היא בחד מימד ולא לפי כל תכונה בנפרד).</w:t>
+      </w:r>
+      <w:r>
+        <w:rPr>
+          <w:noProof/>
+          <w:color w:val="FF0000"/>
           <w:rtl/>
         </w:rPr>
         <w:br/>
       </w:r>
       <w:r>
         <w:rPr>
-          <w:rFonts w:cs="Arial"/>
-          <w:noProof/>
-          <w:rtl/>
-        </w:rPr>
-        <w:drawing>
-          <wp:inline distT="0" distB="0" distL="0" distR="0" wp14:anchorId="040EBC48" wp14:editId="4459B840">
-            <wp:extent cx="1381318" cy="695422"/>
-            <wp:effectExtent l="0" t="0" r="9525" b="9525"/>
-            <wp:docPr id="10" name="Picture 10" descr="A picture containing text, device, gauge, meter&#10;&#10;Description automatically generated"/>
-            <wp:cNvGraphicFramePr>
-              <a:graphicFrameLocks xmlns:a="http://schemas.openxmlformats.org/drawingml/2006/main" noChangeAspect="1"/>
-            </wp:cNvGraphicFramePr>
-            <a:graphic xmlns:a="http://schemas.openxmlformats.org/drawingml/2006/main">
-              <a:graphicData uri="http://schemas.openxmlformats.org/drawingml/2006/picture">
-                <pic:pic xmlns:pic="http://schemas.openxmlformats.org/drawingml/2006/picture">
-                  <pic:nvPicPr>
-                    <pic:cNvPr id="10" name="Picture 10" descr="A picture containing text, device, gauge, meter&#10;&#10;Description automatically generated"/>
-                    <pic:cNvPicPr/>
-                  </pic:nvPicPr>
-                  <pic:blipFill>
-                    <a:blip r:embed="rId12"/>
-                    <a:stretch>
-                      <a:fillRect/>
-                    </a:stretch>
-                  </pic:blipFill>
-                  <pic:spPr>
-                    <a:xfrm>
-                      <a:off x="0" y="0"/>
-                      <a:ext cx="1381318" cy="695422"/>
-                    </a:xfrm>
-                    <a:prstGeom prst="rect">
-                      <a:avLst/>
-                    </a:prstGeom>
-                  </pic:spPr>
-                </pic:pic>
-              </a:graphicData>
-            </a:graphic>
-          </wp:inline>
-        </w:drawing>
-      </w:r>
-    </w:p>
-    <w:p>
-      <w:pPr>
-        <w:bidi/>
-        <w:rPr>
-          <w:noProof/>
-          <w:rtl/>
-        </w:rPr>
-      </w:pPr>
-      <w:r>
-        <w:rPr>
-          <w:rFonts w:hint="cs"/>
-          <w:noProof/>
-          <w:rtl/>
-        </w:rPr>
-        <w:t>על סט האימון</w:t>
-      </w:r>
-    </w:p>
-    <w:p>
-      <w:pPr>
-        <w:bidi/>
-        <w:rPr>
-          <w:noProof/>
-          <w:rtl/>
-        </w:rPr>
-      </w:pPr>
-      <w:r>
-        <w:rPr>
-          <w:rFonts w:hint="cs"/>
-          <w:noProof/>
-          <w:rtl/>
-        </w:rPr>
-        <w:t>ההבדל בתוצאות הגיעה בשל הבדיקת מרחק מתוצאות שונות לפי  הערכים, מכיוון שהבדל בערך אחד בצורה קיצונית יכל לגרום לקרבה לפי ערך זה למרות שקרבה זו לא באמת קיימת . (כי התוצאה מרחק היא בחד מימד ולא לפי כל תכונה בנפרד).</w:t>
-      </w:r>
-      <w:r>
-        <w:rPr>
-          <w:noProof/>
-          <w:rtl/>
-        </w:rPr>
-        <w:br/>
-      </w:r>
-      <w:r>
-        <w:rPr>
-          <w:rFonts w:hint="cs"/>
-          <w:noProof/>
+          <w:rFonts w:hint="cs"/>
+          <w:noProof/>
+          <w:color w:val="FF0000"/>
           <w:rtl/>
         </w:rPr>
         <w:t>ולכן נרמול הערכים, ובכך לתת לכל תכונה השפעה יחסית זהה על המרחק מאפשר להגיע לרמת דיוק גבוהה יותר</w:t>
@@ -1585,6 +1388,7 @@
         <w:rPr>
           <w:rFonts w:hint="cs"/>
           <w:noProof/>
+          <w:color w:val="FF0000"/>
           <w:rtl/>
         </w:rPr>
         <w:t>.</w:t>
@@ -1619,7 +1423,7 @@
                     <pic:cNvPicPr/>
                   </pic:nvPicPr>
                   <pic:blipFill>
-                    <a:blip r:embed="rId13"/>
+                    <a:blip r:embed="rId10"/>
                     <a:stretch>
                       <a:fillRect/>
                     </a:stretch>
@@ -1696,7 +1500,7 @@
                     </pic:cNvPicPr>
                   </pic:nvPicPr>
                   <pic:blipFill>
-                    <a:blip r:embed="rId14">
+                    <a:blip r:embed="rId11">
                       <a:extLst>
                         <a:ext uri="{28A0092B-C50C-407E-A947-70E740481C1C}">
                           <a14:useLocalDpi xmlns:a14="http://schemas.microsoft.com/office/drawing/2010/main" val="0"/>
@@ -1770,7 +1574,7 @@
                     </pic:cNvPicPr>
                   </pic:nvPicPr>
                   <pic:blipFill>
-                    <a:blip r:embed="rId15">
+                    <a:blip r:embed="rId12">
                       <a:extLst>
                         <a:ext uri="{28A0092B-C50C-407E-A947-70E740481C1C}">
                           <a14:useLocalDpi xmlns:a14="http://schemas.microsoft.com/office/drawing/2010/main" val="0"/>
@@ -1894,7 +1698,7 @@
                     </pic:cNvPicPr>
                   </pic:nvPicPr>
                   <pic:blipFill>
-                    <a:blip r:embed="rId16">
+                    <a:blip r:embed="rId13">
                       <a:extLst>
                         <a:ext uri="{28A0092B-C50C-407E-A947-70E740481C1C}">
                           <a14:useLocalDpi xmlns:a14="http://schemas.microsoft.com/office/drawing/2010/main" val="0"/>
@@ -1970,7 +1774,7 @@
                     </pic:cNvPicPr>
                   </pic:nvPicPr>
                   <pic:blipFill>
-                    <a:blip r:embed="rId17">
+                    <a:blip r:embed="rId14">
                       <a:extLst>
                         <a:ext uri="{28A0092B-C50C-407E-A947-70E740481C1C}">
                           <a14:useLocalDpi xmlns:a14="http://schemas.microsoft.com/office/drawing/2010/main" val="0"/>
@@ -2147,7 +1951,6 @@
         <w:bidi/>
         <w:rPr>
           <w:rFonts w:hint="cs"/>
-          <w:rtl/>
         </w:rPr>
       </w:pPr>
     </w:p>
@@ -2157,9 +1960,6 @@
           <w:tab w:val="left" w:pos="1526"/>
         </w:tabs>
         <w:bidi/>
-        <w:rPr>
-          <w:rtl/>
-        </w:rPr>
       </w:pPr>
     </w:p>
     <w:p>
@@ -2177,44 +1977,347 @@
     <w:p>
       <w:pPr>
         <w:bidi/>
-        <w:rPr>
-          <w:rFonts w:hint="cs"/>
-          <w:rtl/>
-        </w:rPr>
-      </w:pPr>
-    </w:p>
-    <w:p>
-      <w:pPr>
-        <w:bidi/>
-        <w:rPr>
-          <w:rFonts w:hint="cs"/>
-          <w:rtl/>
-        </w:rPr>
-      </w:pPr>
-    </w:p>
-    <w:p>
-      <w:pPr>
-        <w:bidi/>
-        <w:rPr>
-          <w:rFonts w:hint="cs"/>
-          <w:rtl/>
-        </w:rPr>
-      </w:pPr>
-    </w:p>
-    <w:p>
-      <w:pPr>
-        <w:bidi/>
-        <w:rPr>
-          <w:rFonts w:hint="cs"/>
-          <w:rtl/>
-        </w:rPr>
-      </w:pPr>
-    </w:p>
-    <w:p>
-      <w:pPr>
-        <w:bidi/>
-        <w:rPr>
-          <w:rFonts w:hint="cs"/>
+      </w:pPr>
+      <w:r>
+        <w:rPr>
+          <w:noProof/>
+        </w:rPr>
+        <w:lastRenderedPageBreak/>
+        <w:drawing>
+          <wp:inline distT="0" distB="0" distL="0" distR="0" wp14:anchorId="150B29F6" wp14:editId="19B64C11">
+            <wp:extent cx="5943600" cy="2357120"/>
+            <wp:effectExtent l="0" t="0" r="0" b="5080"/>
+            <wp:docPr id="17" name="Picture 17" descr="A screenshot of a computer&#10;&#10;Description automatically generated"/>
+            <wp:cNvGraphicFramePr>
+              <a:graphicFrameLocks xmlns:a="http://schemas.openxmlformats.org/drawingml/2006/main" noChangeAspect="1"/>
+            </wp:cNvGraphicFramePr>
+            <a:graphic xmlns:a="http://schemas.openxmlformats.org/drawingml/2006/main">
+              <a:graphicData uri="http://schemas.openxmlformats.org/drawingml/2006/picture">
+                <pic:pic xmlns:pic="http://schemas.openxmlformats.org/drawingml/2006/picture">
+                  <pic:nvPicPr>
+                    <pic:cNvPr id="17" name="Picture 17" descr="A screenshot of a computer&#10;&#10;Description automatically generated"/>
+                    <pic:cNvPicPr/>
+                  </pic:nvPicPr>
+                  <pic:blipFill>
+                    <a:blip r:embed="rId15"/>
+                    <a:stretch>
+                      <a:fillRect/>
+                    </a:stretch>
+                  </pic:blipFill>
+                  <pic:spPr>
+                    <a:xfrm>
+                      <a:off x="0" y="0"/>
+                      <a:ext cx="5943600" cy="2357120"/>
+                    </a:xfrm>
+                    <a:prstGeom prst="rect">
+                      <a:avLst/>
+                    </a:prstGeom>
+                  </pic:spPr>
+                </pic:pic>
+              </a:graphicData>
+            </a:graphic>
+          </wp:inline>
+        </w:drawing>
+      </w:r>
+    </w:p>
+    <w:p>
+      <w:pPr>
+        <w:bidi/>
+      </w:pPr>
+    </w:p>
+    <w:p>
+      <w:pPr>
+        <w:bidi/>
+      </w:pPr>
+      <w:r>
+        <w:rPr>
+          <w:noProof/>
+        </w:rPr>
+        <w:drawing>
+          <wp:inline distT="0" distB="0" distL="0" distR="0" wp14:anchorId="1D26DA74" wp14:editId="5524A9F3">
+            <wp:extent cx="5943600" cy="4457700"/>
+            <wp:effectExtent l="0" t="0" r="0" b="0"/>
+            <wp:docPr id="18" name="Picture 18" descr="Chart, scatter chart&#10;&#10;Description automatically generated"/>
+            <wp:cNvGraphicFramePr>
+              <a:graphicFrameLocks xmlns:a="http://schemas.openxmlformats.org/drawingml/2006/main" noChangeAspect="1"/>
+            </wp:cNvGraphicFramePr>
+            <a:graphic xmlns:a="http://schemas.openxmlformats.org/drawingml/2006/main">
+              <a:graphicData uri="http://schemas.openxmlformats.org/drawingml/2006/picture">
+                <pic:pic xmlns:pic="http://schemas.openxmlformats.org/drawingml/2006/picture">
+                  <pic:nvPicPr>
+                    <pic:cNvPr id="18" name="Picture 18" descr="Chart, scatter chart&#10;&#10;Description automatically generated"/>
+                    <pic:cNvPicPr/>
+                  </pic:nvPicPr>
+                  <pic:blipFill>
+                    <a:blip r:embed="rId16">
+                      <a:extLst>
+                        <a:ext uri="{28A0092B-C50C-407E-A947-70E740481C1C}">
+                          <a14:useLocalDpi xmlns:a14="http://schemas.microsoft.com/office/drawing/2010/main" val="0"/>
+                        </a:ext>
+                      </a:extLst>
+                    </a:blip>
+                    <a:stretch>
+                      <a:fillRect/>
+                    </a:stretch>
+                  </pic:blipFill>
+                  <pic:spPr>
+                    <a:xfrm>
+                      <a:off x="0" y="0"/>
+                      <a:ext cx="5943600" cy="4457700"/>
+                    </a:xfrm>
+                    <a:prstGeom prst="rect">
+                      <a:avLst/>
+                    </a:prstGeom>
+                  </pic:spPr>
+                </pic:pic>
+              </a:graphicData>
+            </a:graphic>
+          </wp:inline>
+        </w:drawing>
+      </w:r>
+    </w:p>
+    <w:p>
+      <w:pPr>
+        <w:bidi/>
+        <w:rPr>
+          <w:rFonts w:hint="cs"/>
+          <w:rtl/>
+        </w:rPr>
+      </w:pPr>
+    </w:p>
+    <w:p>
+      <w:pPr>
+        <w:bidi/>
+        <w:rPr>
+          <w:color w:val="FF0000"/>
+          <w:rtl/>
+        </w:rPr>
+      </w:pPr>
+      <w:r>
+        <w:rPr>
+          <w:rFonts w:hint="cs"/>
+          <w:color w:val="FF0000"/>
+          <w:rtl/>
+        </w:rPr>
+        <w:t>להוסיף הסבר מניח על הדעת</w:t>
+      </w:r>
+    </w:p>
+    <w:p>
+      <w:pPr>
+        <w:bidi/>
+        <w:rPr>
+          <w:color w:val="FF0000"/>
+          <w:rtl/>
+        </w:rPr>
+      </w:pPr>
+    </w:p>
+    <w:p>
+      <w:pPr>
+        <w:bidi/>
+        <w:rPr>
+          <w:color w:val="FF0000"/>
+          <w:rtl/>
+        </w:rPr>
+      </w:pPr>
+    </w:p>
+    <w:p>
+      <w:pPr>
+        <w:bidi/>
+        <w:rPr>
+          <w:color w:val="FF0000"/>
+        </w:rPr>
+      </w:pPr>
+      <w:r>
+        <w:rPr>
+          <w:noProof/>
+        </w:rPr>
+        <w:drawing>
+          <wp:inline distT="0" distB="0" distL="0" distR="0" wp14:anchorId="782F2F77" wp14:editId="5058D1A5">
+            <wp:extent cx="5943600" cy="946785"/>
+            <wp:effectExtent l="0" t="0" r="0" b="5715"/>
+            <wp:docPr id="19" name="Picture 19" descr="A screenshot of a computer&#10;&#10;Description automatically generated"/>
+            <wp:cNvGraphicFramePr>
+              <a:graphicFrameLocks xmlns:a="http://schemas.openxmlformats.org/drawingml/2006/main" noChangeAspect="1"/>
+            </wp:cNvGraphicFramePr>
+            <a:graphic xmlns:a="http://schemas.openxmlformats.org/drawingml/2006/main">
+              <a:graphicData uri="http://schemas.openxmlformats.org/drawingml/2006/picture">
+                <pic:pic xmlns:pic="http://schemas.openxmlformats.org/drawingml/2006/picture">
+                  <pic:nvPicPr>
+                    <pic:cNvPr id="19" name="Picture 19" descr="A screenshot of a computer&#10;&#10;Description automatically generated"/>
+                    <pic:cNvPicPr/>
+                  </pic:nvPicPr>
+                  <pic:blipFill>
+                    <a:blip r:embed="rId17"/>
+                    <a:stretch>
+                      <a:fillRect/>
+                    </a:stretch>
+                  </pic:blipFill>
+                  <pic:spPr>
+                    <a:xfrm>
+                      <a:off x="0" y="0"/>
+                      <a:ext cx="5943600" cy="946785"/>
+                    </a:xfrm>
+                    <a:prstGeom prst="rect">
+                      <a:avLst/>
+                    </a:prstGeom>
+                  </pic:spPr>
+                </pic:pic>
+              </a:graphicData>
+            </a:graphic>
+          </wp:inline>
+        </w:drawing>
+      </w:r>
+    </w:p>
+    <w:p>
+      <w:pPr>
+        <w:bidi/>
+        <w:rPr>
+          <w:color w:val="FF0000"/>
+        </w:rPr>
+      </w:pPr>
+      <w:r>
+        <w:rPr>
+          <w:noProof/>
+          <w:color w:val="FF0000"/>
+        </w:rPr>
+        <w:drawing>
+          <wp:anchor distT="0" distB="0" distL="114300" distR="114300" simplePos="0" relativeHeight="251666432" behindDoc="1" locked="0" layoutInCell="1" allowOverlap="1" wp14:anchorId="3208943E" wp14:editId="55C92D3C">
+            <wp:simplePos x="0" y="0"/>
+            <wp:positionH relativeFrom="column">
+              <wp:posOffset>-54591</wp:posOffset>
+            </wp:positionH>
+            <wp:positionV relativeFrom="paragraph">
+              <wp:posOffset>308979</wp:posOffset>
+            </wp:positionV>
+            <wp:extent cx="5943600" cy="4457700"/>
+            <wp:effectExtent l="0" t="0" r="0" b="0"/>
+            <wp:wrapTight wrapText="bothSides">
+              <wp:wrapPolygon edited="0">
+                <wp:start x="0" y="0"/>
+                <wp:lineTo x="0" y="21508"/>
+                <wp:lineTo x="21531" y="21508"/>
+                <wp:lineTo x="21531" y="0"/>
+                <wp:lineTo x="0" y="0"/>
+              </wp:wrapPolygon>
+            </wp:wrapTight>
+            <wp:docPr id="20" name="Picture 20" descr="Chart, treemap chart&#10;&#10;Description automatically generated"/>
+            <wp:cNvGraphicFramePr>
+              <a:graphicFrameLocks xmlns:a="http://schemas.openxmlformats.org/drawingml/2006/main" noChangeAspect="1"/>
+            </wp:cNvGraphicFramePr>
+            <a:graphic xmlns:a="http://schemas.openxmlformats.org/drawingml/2006/main">
+              <a:graphicData uri="http://schemas.openxmlformats.org/drawingml/2006/picture">
+                <pic:pic xmlns:pic="http://schemas.openxmlformats.org/drawingml/2006/picture">
+                  <pic:nvPicPr>
+                    <pic:cNvPr id="20" name="Picture 20" descr="Chart, treemap chart&#10;&#10;Description automatically generated"/>
+                    <pic:cNvPicPr/>
+                  </pic:nvPicPr>
+                  <pic:blipFill>
+                    <a:blip r:embed="rId18">
+                      <a:extLst>
+                        <a:ext uri="{28A0092B-C50C-407E-A947-70E740481C1C}">
+                          <a14:useLocalDpi xmlns:a14="http://schemas.microsoft.com/office/drawing/2010/main" val="0"/>
+                        </a:ext>
+                      </a:extLst>
+                    </a:blip>
+                    <a:stretch>
+                      <a:fillRect/>
+                    </a:stretch>
+                  </pic:blipFill>
+                  <pic:spPr>
+                    <a:xfrm>
+                      <a:off x="0" y="0"/>
+                      <a:ext cx="5943600" cy="4457700"/>
+                    </a:xfrm>
+                    <a:prstGeom prst="rect">
+                      <a:avLst/>
+                    </a:prstGeom>
+                  </pic:spPr>
+                </pic:pic>
+              </a:graphicData>
+            </a:graphic>
+            <wp14:sizeRelH relativeFrom="page">
+              <wp14:pctWidth>0</wp14:pctWidth>
+            </wp14:sizeRelH>
+            <wp14:sizeRelV relativeFrom="page">
+              <wp14:pctHeight>0</wp14:pctHeight>
+            </wp14:sizeRelV>
+          </wp:anchor>
+        </w:drawing>
+      </w:r>
+    </w:p>
+    <w:p>
+      <w:pPr>
+        <w:bidi/>
+        <w:rPr>
+          <w:color w:val="FF0000"/>
+          <w:rtl/>
+        </w:rPr>
+      </w:pPr>
+    </w:p>
+    <w:p>
+      <w:pPr>
+        <w:bidi/>
+        <w:rPr>
+          <w:color w:val="FF0000"/>
+        </w:rPr>
+      </w:pPr>
+    </w:p>
+    <w:p>
+      <w:pPr>
+        <w:bidi/>
+        <w:rPr>
+          <w:rFonts w:hint="cs"/>
+          <w:color w:val="FF0000"/>
+          <w:rtl/>
+        </w:rPr>
+      </w:pPr>
+      <w:r>
+        <w:rPr>
+          <w:rFonts w:hint="cs"/>
+          <w:color w:val="FF0000"/>
+          <w:rtl/>
+        </w:rPr>
+        <w:t>לתת הסבר מניח על הדעת</w:t>
+      </w:r>
+    </w:p>
+    <w:p>
+      <w:pPr>
+        <w:bidi/>
+        <w:rPr>
+          <w:rFonts w:hint="cs"/>
+          <w:rtl/>
+        </w:rPr>
+      </w:pPr>
+    </w:p>
+    <w:p>
+      <w:pPr>
+        <w:bidi/>
+        <w:rPr>
+          <w:rFonts w:hint="cs"/>
+          <w:rtl/>
+        </w:rPr>
+      </w:pPr>
+    </w:p>
+    <w:p>
+      <w:pPr>
+        <w:bidi/>
+        <w:rPr>
+          <w:rtl/>
+        </w:rPr>
+      </w:pPr>
+    </w:p>
+    <w:p>
+      <w:pPr>
+        <w:bidi/>
+        <w:rPr>
+          <w:rtl/>
+        </w:rPr>
+      </w:pPr>
+    </w:p>
+    <w:p>
+      <w:pPr>
+        <w:bidi/>
+        <w:rPr>
           <w:rtl/>
         </w:rPr>
       </w:pPr>

--- a/report.docx
+++ b/report.docx
@@ -43,7 +43,7 @@
                     <pic:cNvPicPr/>
                   </pic:nvPicPr>
                   <pic:blipFill>
-                    <a:blip r:embed="rId4"/>
+                    <a:blip r:embed="rId5"/>
                     <a:stretch>
                       <a:fillRect/>
                     </a:stretch>
@@ -94,7 +94,7 @@
                     <pic:cNvPicPr/>
                   </pic:nvPicPr>
                   <pic:blipFill>
-                    <a:blip r:embed="rId5">
+                    <a:blip r:embed="rId6">
                       <a:extLst>
                         <a:ext uri="{28A0092B-C50C-407E-A947-70E740481C1C}">
                           <a14:useLocalDpi xmlns:a14="http://schemas.microsoft.com/office/drawing/2010/main" val="0"/>
@@ -147,7 +147,7 @@
                     <pic:cNvPicPr/>
                   </pic:nvPicPr>
                   <pic:blipFill>
-                    <a:blip r:embed="rId6"/>
+                    <a:blip r:embed="rId7"/>
                     <a:stretch>
                       <a:fillRect/>
                     </a:stretch>
@@ -378,7 +378,7 @@
                     <pic:cNvPicPr/>
                   </pic:nvPicPr>
                   <pic:blipFill>
-                    <a:blip r:embed="rId7"/>
+                    <a:blip r:embed="rId8"/>
                     <a:stretch>
                       <a:fillRect/>
                     </a:stretch>
@@ -463,7 +463,7 @@
                     <pic:cNvPicPr/>
                   </pic:nvPicPr>
                   <pic:blipFill>
-                    <a:blip r:embed="rId8"/>
+                    <a:blip r:embed="rId9"/>
                     <a:stretch>
                       <a:fillRect/>
                     </a:stretch>
@@ -492,26 +492,14 @@
         </w:rPr>
       </w:pPr>
       <w:r>
-        <w:t>Z-</w:t>
-      </w:r>
-      <w:proofErr w:type="gramStart"/>
-      <w:r>
-        <w:t xml:space="preserve">score </w:t>
-      </w:r>
-      <w:r>
-        <w:rPr>
-          <w:rFonts w:hint="cs"/>
-          <w:rtl/>
-        </w:rPr>
-        <w:t xml:space="preserve"> יודע</w:t>
-      </w:r>
-      <w:proofErr w:type="gramEnd"/>
-      <w:r>
-        <w:rPr>
-          <w:rFonts w:hint="cs"/>
-          <w:rtl/>
-        </w:rPr>
-        <w:t xml:space="preserve"> להתמודד עם </w:t>
+        <w:t xml:space="preserve">Z-score </w:t>
+      </w:r>
+      <w:r>
+        <w:rPr>
+          <w:rFonts w:hint="cs"/>
+          <w:rtl/>
+        </w:rPr>
+        <w:t xml:space="preserve"> יודע להתמודד עם </w:t>
       </w:r>
       <w:r>
         <w:t xml:space="preserve">outliers </w:t>
@@ -1192,7 +1180,7 @@
                     <pic:cNvPicPr/>
                   </pic:nvPicPr>
                   <pic:blipFill>
-                    <a:blip r:embed="rId9"/>
+                    <a:blip r:embed="rId10"/>
                     <a:stretch>
                       <a:fillRect/>
                     </a:stretch>
@@ -1240,29 +1228,14 @@
         <w:rPr>
           <w:rFonts w:eastAsiaTheme="minorEastAsia"/>
         </w:rPr>
-        <w:t>PCR_</w:t>
-      </w:r>
-      <w:proofErr w:type="gramStart"/>
-      <w:r>
-        <w:rPr>
-          <w:rFonts w:eastAsiaTheme="minorEastAsia"/>
-        </w:rPr>
-        <w:t xml:space="preserve">03 </w:t>
+        <w:t xml:space="preserve">PCR_03 </w:t>
       </w:r>
       <w:r>
         <w:rPr>
           <w:rFonts w:eastAsiaTheme="minorEastAsia" w:hint="cs"/>
           <w:rtl/>
         </w:rPr>
-        <w:t xml:space="preserve"> בעזרת</w:t>
-      </w:r>
-      <w:proofErr w:type="gramEnd"/>
-      <w:r>
-        <w:rPr>
-          <w:rFonts w:eastAsiaTheme="minorEastAsia" w:hint="cs"/>
-          <w:rtl/>
-        </w:rPr>
-        <w:t xml:space="preserve"> </w:t>
+        <w:t xml:space="preserve"> בעזרת </w:t>
       </w:r>
       <w:r>
         <w:rPr>
@@ -1423,7 +1396,7 @@
                     <pic:cNvPicPr/>
                   </pic:nvPicPr>
                   <pic:blipFill>
-                    <a:blip r:embed="rId10"/>
+                    <a:blip r:embed="rId11"/>
                     <a:stretch>
                       <a:fillRect/>
                     </a:stretch>
@@ -1500,7 +1473,7 @@
                     </pic:cNvPicPr>
                   </pic:nvPicPr>
                   <pic:blipFill>
-                    <a:blip r:embed="rId11">
+                    <a:blip r:embed="rId12">
                       <a:extLst>
                         <a:ext uri="{28A0092B-C50C-407E-A947-70E740481C1C}">
                           <a14:useLocalDpi xmlns:a14="http://schemas.microsoft.com/office/drawing/2010/main" val="0"/>
@@ -1574,7 +1547,7 @@
                     </pic:cNvPicPr>
                   </pic:nvPicPr>
                   <pic:blipFill>
-                    <a:blip r:embed="rId12">
+                    <a:blip r:embed="rId13">
                       <a:extLst>
                         <a:ext uri="{28A0092B-C50C-407E-A947-70E740481C1C}">
                           <a14:useLocalDpi xmlns:a14="http://schemas.microsoft.com/office/drawing/2010/main" val="0"/>
@@ -1698,7 +1671,7 @@
                     </pic:cNvPicPr>
                   </pic:nvPicPr>
                   <pic:blipFill>
-                    <a:blip r:embed="rId13">
+                    <a:blip r:embed="rId14">
                       <a:extLst>
                         <a:ext uri="{28A0092B-C50C-407E-A947-70E740481C1C}">
                           <a14:useLocalDpi xmlns:a14="http://schemas.microsoft.com/office/drawing/2010/main" val="0"/>
@@ -1774,7 +1747,7 @@
                     </pic:cNvPicPr>
                   </pic:nvPicPr>
                   <pic:blipFill>
-                    <a:blip r:embed="rId14">
+                    <a:blip r:embed="rId15">
                       <a:extLst>
                         <a:ext uri="{28A0092B-C50C-407E-A947-70E740481C1C}">
                           <a14:useLocalDpi xmlns:a14="http://schemas.microsoft.com/office/drawing/2010/main" val="0"/>
@@ -1999,7 +1972,7 @@
                     <pic:cNvPicPr/>
                   </pic:nvPicPr>
                   <pic:blipFill>
-                    <a:blip r:embed="rId15"/>
+                    <a:blip r:embed="rId16"/>
                     <a:stretch>
                       <a:fillRect/>
                     </a:stretch>
@@ -2049,7 +2022,7 @@
                     <pic:cNvPicPr/>
                   </pic:nvPicPr>
                   <pic:blipFill>
-                    <a:blip r:embed="rId16">
+                    <a:blip r:embed="rId17">
                       <a:extLst>
                         <a:ext uri="{28A0092B-C50C-407E-A947-70E740481C1C}">
                           <a14:useLocalDpi xmlns:a14="http://schemas.microsoft.com/office/drawing/2010/main" val="0"/>
@@ -2147,7 +2120,7 @@
                     <pic:cNvPicPr/>
                   </pic:nvPicPr>
                   <pic:blipFill>
-                    <a:blip r:embed="rId17"/>
+                    <a:blip r:embed="rId18"/>
                     <a:stretch>
                       <a:fillRect/>
                     </a:stretch>
@@ -2212,7 +2185,7 @@
                     <pic:cNvPicPr/>
                   </pic:nvPicPr>
                   <pic:blipFill>
-                    <a:blip r:embed="rId18">
+                    <a:blip r:embed="rId19">
                       <a:extLst>
                         <a:ext uri="{28A0092B-C50C-407E-A947-70E740481C1C}">
                           <a14:useLocalDpi xmlns:a14="http://schemas.microsoft.com/office/drawing/2010/main" val="0"/>
@@ -2267,83 +2240,3967 @@
         <w:bidi/>
         <w:rPr>
           <w:rFonts w:hint="cs"/>
+          <w:rtl/>
+        </w:rPr>
+      </w:pPr>
+    </w:p>
+    <w:p>
+      <w:pPr>
+        <w:bidi/>
+        <w:rPr>
+          <w:rFonts w:hint="cs"/>
+          <w:rtl/>
+        </w:rPr>
+      </w:pPr>
+    </w:p>
+    <w:p>
+      <w:pPr>
+        <w:bidi/>
+        <w:rPr>
+          <w:rtl/>
+        </w:rPr>
+      </w:pPr>
+    </w:p>
+    <w:p>
+      <w:pPr>
+        <w:bidi/>
+        <w:rPr>
+          <w:rtl/>
+        </w:rPr>
+      </w:pPr>
+    </w:p>
+    <w:p>
+      <w:pPr>
+        <w:bidi/>
+      </w:pPr>
+    </w:p>
+    <w:p>
+      <w:pPr>
+        <w:bidi/>
+      </w:pPr>
+    </w:p>
+    <w:p>
+      <w:pPr>
+        <w:bidi/>
+      </w:pPr>
+    </w:p>
+    <w:p>
+      <w:pPr>
+        <w:bidi/>
+        <w:rPr>
+          <w:rtl/>
+        </w:rPr>
+      </w:pPr>
+      <w:r>
+        <w:rPr>
+          <w:noProof/>
+        </w:rPr>
+        <w:drawing>
+          <wp:anchor distT="0" distB="0" distL="114300" distR="114300" simplePos="0" relativeHeight="251667456" behindDoc="0" locked="0" layoutInCell="1" allowOverlap="1" wp14:anchorId="7E77A9E0" wp14:editId="223E71D1">
+            <wp:simplePos x="0" y="0"/>
+            <wp:positionH relativeFrom="column">
+              <wp:posOffset>-163774</wp:posOffset>
+            </wp:positionH>
+            <wp:positionV relativeFrom="paragraph">
+              <wp:posOffset>398</wp:posOffset>
+            </wp:positionV>
+            <wp:extent cx="5943600" cy="888365"/>
+            <wp:effectExtent l="0" t="0" r="0" b="6985"/>
+            <wp:wrapSquare wrapText="bothSides"/>
+            <wp:docPr id="21" name="Picture 21" descr="Graphical user interface, text&#10;&#10;Description automatically generated"/>
+            <wp:cNvGraphicFramePr>
+              <a:graphicFrameLocks xmlns:a="http://schemas.openxmlformats.org/drawingml/2006/main" noChangeAspect="1"/>
+            </wp:cNvGraphicFramePr>
+            <a:graphic xmlns:a="http://schemas.openxmlformats.org/drawingml/2006/main">
+              <a:graphicData uri="http://schemas.openxmlformats.org/drawingml/2006/picture">
+                <pic:pic xmlns:pic="http://schemas.openxmlformats.org/drawingml/2006/picture">
+                  <pic:nvPicPr>
+                    <pic:cNvPr id="21" name="Picture 21" descr="Graphical user interface, text&#10;&#10;Description automatically generated"/>
+                    <pic:cNvPicPr/>
+                  </pic:nvPicPr>
+                  <pic:blipFill>
+                    <a:blip r:embed="rId20">
+                      <a:extLst>
+                        <a:ext uri="{28A0092B-C50C-407E-A947-70E740481C1C}">
+                          <a14:useLocalDpi xmlns:a14="http://schemas.microsoft.com/office/drawing/2010/main" val="0"/>
+                        </a:ext>
+                      </a:extLst>
+                    </a:blip>
+                    <a:stretch>
+                      <a:fillRect/>
+                    </a:stretch>
+                  </pic:blipFill>
+                  <pic:spPr>
+                    <a:xfrm>
+                      <a:off x="0" y="0"/>
+                      <a:ext cx="5943600" cy="888365"/>
+                    </a:xfrm>
+                    <a:prstGeom prst="rect">
+                      <a:avLst/>
+                    </a:prstGeom>
+                  </pic:spPr>
+                </pic:pic>
+              </a:graphicData>
+            </a:graphic>
+          </wp:anchor>
+        </w:drawing>
+      </w:r>
+    </w:p>
+    <w:p>
+      <w:pPr>
+        <w:bidi/>
+        <w:rPr>
+          <w:rtl/>
+        </w:rPr>
+      </w:pPr>
+      <w:r>
+        <w:rPr>
+          <w:rFonts w:hint="cs"/>
+          <w:rtl/>
+        </w:rPr>
+        <w:t xml:space="preserve">שאלה 11, </w:t>
+      </w:r>
+    </w:p>
+    <w:p>
+      <w:pPr>
+        <w:bidi/>
+        <w:rPr>
+          <w:rFonts w:hint="cs"/>
+          <w:rtl/>
+        </w:rPr>
+      </w:pPr>
+      <w:r>
+        <w:rPr>
+          <w:rFonts w:hint="cs"/>
+          <w:rtl/>
+        </w:rPr>
+        <w:t xml:space="preserve">כפי שראינו בדוח הקודם שמנו לב שיש קורולציה בין </w:t>
+      </w:r>
+      <w:r>
+        <w:t>risk</w:t>
+      </w:r>
+      <w:r>
+        <w:rPr>
+          <w:rFonts w:hint="cs"/>
+          <w:rtl/>
+        </w:rPr>
+        <w:t xml:space="preserve"> לבין </w:t>
+      </w:r>
+      <w:r>
+        <w:t>sugar_level</w:t>
+      </w:r>
+      <w:r>
+        <w:rPr>
+          <w:rFonts w:hint="cs"/>
+          <w:rtl/>
+        </w:rPr>
+        <w:t>, ניתן לראות זאת על סמך הגרף הבא -</w:t>
+      </w:r>
+    </w:p>
+    <w:p>
+      <w:pPr>
+        <w:bidi/>
+        <w:rPr>
+          <w:i/>
+          <w:iCs/>
+          <w:noProof/>
+          <w:rtl/>
+        </w:rPr>
+      </w:pPr>
+      <w:r>
+        <w:rPr>
+          <w:i/>
+          <w:iCs/>
+          <w:noProof/>
+        </w:rPr>
+        <w:drawing>
+          <wp:anchor distT="0" distB="0" distL="114300" distR="114300" simplePos="0" relativeHeight="251677696" behindDoc="1" locked="0" layoutInCell="1" allowOverlap="1" wp14:anchorId="6B4D164C" wp14:editId="45430E74">
+            <wp:simplePos x="0" y="0"/>
+            <wp:positionH relativeFrom="column">
+              <wp:posOffset>1643958</wp:posOffset>
+            </wp:positionH>
+            <wp:positionV relativeFrom="paragraph">
+              <wp:posOffset>40498</wp:posOffset>
+            </wp:positionV>
+            <wp:extent cx="3657600" cy="3676650"/>
+            <wp:effectExtent l="0" t="0" r="0" b="0"/>
+            <wp:wrapTight wrapText="bothSides">
+              <wp:wrapPolygon edited="0">
+                <wp:start x="0" y="0"/>
+                <wp:lineTo x="0" y="21488"/>
+                <wp:lineTo x="21488" y="21488"/>
+                <wp:lineTo x="21488" y="0"/>
+                <wp:lineTo x="0" y="0"/>
+              </wp:wrapPolygon>
+            </wp:wrapTight>
+            <wp:docPr id="28" name="Picture 28" descr="Chart, histogram&#10;&#10;Description automatically generated"/>
+            <wp:cNvGraphicFramePr>
+              <a:graphicFrameLocks xmlns:a="http://schemas.openxmlformats.org/drawingml/2006/main" noChangeAspect="1"/>
+            </wp:cNvGraphicFramePr>
+            <a:graphic xmlns:a="http://schemas.openxmlformats.org/drawingml/2006/main">
+              <a:graphicData uri="http://schemas.openxmlformats.org/drawingml/2006/picture">
+                <pic:pic xmlns:pic="http://schemas.openxmlformats.org/drawingml/2006/picture">
+                  <pic:nvPicPr>
+                    <pic:cNvPr id="28" name="Picture 28" descr="Chart, histogram&#10;&#10;Description automatically generated"/>
+                    <pic:cNvPicPr/>
+                  </pic:nvPicPr>
+                  <pic:blipFill>
+                    <a:blip r:embed="rId21">
+                      <a:extLst>
+                        <a:ext uri="{28A0092B-C50C-407E-A947-70E740481C1C}">
+                          <a14:useLocalDpi xmlns:a14="http://schemas.microsoft.com/office/drawing/2010/main" val="0"/>
+                        </a:ext>
+                      </a:extLst>
+                    </a:blip>
+                    <a:stretch>
+                      <a:fillRect/>
+                    </a:stretch>
+                  </pic:blipFill>
+                  <pic:spPr>
+                    <a:xfrm>
+                      <a:off x="0" y="0"/>
+                      <a:ext cx="3657600" cy="3676650"/>
+                    </a:xfrm>
+                    <a:prstGeom prst="rect">
+                      <a:avLst/>
+                    </a:prstGeom>
+                  </pic:spPr>
+                </pic:pic>
+              </a:graphicData>
+            </a:graphic>
+          </wp:anchor>
+        </w:drawing>
+      </w:r>
+    </w:p>
+    <w:p>
+      <w:pPr>
+        <w:bidi/>
+        <w:rPr>
+          <w:i/>
+          <w:iCs/>
+          <w:noProof/>
+          <w:rtl/>
+        </w:rPr>
+      </w:pPr>
+    </w:p>
+    <w:p>
+      <w:pPr>
+        <w:bidi/>
+        <w:rPr>
+          <w:i/>
+          <w:iCs/>
+          <w:noProof/>
+          <w:rtl/>
+        </w:rPr>
+      </w:pPr>
+    </w:p>
+    <w:p>
+      <w:pPr>
+        <w:bidi/>
+        <w:rPr>
+          <w:rFonts w:hint="cs"/>
+          <w:i/>
+          <w:iCs/>
+          <w:rtl/>
+        </w:rPr>
+      </w:pPr>
+    </w:p>
+    <w:p>
+      <w:pPr>
+        <w:bidi/>
+        <w:rPr>
+          <w:noProof/>
+          <w:rtl/>
+        </w:rPr>
+      </w:pPr>
+    </w:p>
+    <w:p>
+      <w:pPr>
+        <w:bidi/>
+        <w:rPr>
+          <w:noProof/>
+          <w:rtl/>
+        </w:rPr>
+      </w:pPr>
+    </w:p>
+    <w:p>
+      <w:pPr>
+        <w:bidi/>
+        <w:rPr>
+          <w:noProof/>
+          <w:rtl/>
+        </w:rPr>
+      </w:pPr>
+    </w:p>
+    <w:p>
+      <w:pPr>
+        <w:bidi/>
+        <w:rPr>
+          <w:noProof/>
+          <w:rtl/>
+        </w:rPr>
+      </w:pPr>
+    </w:p>
+    <w:p>
+      <w:pPr>
+        <w:bidi/>
+        <w:rPr>
+          <w:noProof/>
+          <w:rtl/>
+        </w:rPr>
+      </w:pPr>
+    </w:p>
+    <w:p>
+      <w:pPr>
+        <w:bidi/>
+        <w:rPr>
+          <w:noProof/>
+          <w:rtl/>
+        </w:rPr>
+      </w:pPr>
+    </w:p>
+    <w:p>
+      <w:pPr>
+        <w:bidi/>
+        <w:rPr>
+          <w:noProof/>
+          <w:rtl/>
+        </w:rPr>
+      </w:pPr>
+    </w:p>
+    <w:p>
+      <w:pPr>
+        <w:bidi/>
+        <w:rPr>
+          <w:noProof/>
+          <w:rtl/>
+        </w:rPr>
+      </w:pPr>
+    </w:p>
+    <w:p>
+      <w:pPr>
+        <w:bidi/>
+        <w:rPr>
+          <w:noProof/>
+          <w:rtl/>
+        </w:rPr>
+      </w:pPr>
+    </w:p>
+    <w:p>
+      <w:pPr>
+        <w:bidi/>
+        <w:rPr>
+          <w:noProof/>
+          <w:rtl/>
+        </w:rPr>
+      </w:pPr>
+    </w:p>
+    <w:p>
+      <w:pPr>
+        <w:bidi/>
+        <w:rPr>
+          <w:noProof/>
+          <w:rtl/>
+        </w:rPr>
+      </w:pPr>
+    </w:p>
+    <w:p>
+      <w:pPr>
+        <w:bidi/>
+        <w:rPr>
+          <w:noProof/>
+          <w:rtl/>
+        </w:rPr>
+      </w:pPr>
+      <w:r>
+        <w:rPr>
+          <w:rFonts w:hint="cs"/>
+          <w:noProof/>
+          <w:rtl/>
+        </w:rPr>
+        <w:t xml:space="preserve">ועל סמך חישוב הקורולוציה שיוצא </w:t>
+      </w:r>
+      <w:r>
+        <w:rPr>
+          <w:rFonts w:hint="cs"/>
+          <w:b/>
+          <w:bCs/>
+          <w:noProof/>
+          <w:rtl/>
+        </w:rPr>
+        <w:t>0.2876366</w:t>
+      </w:r>
+    </w:p>
+    <w:p>
+      <w:pPr>
+        <w:bidi/>
+        <w:rPr>
+          <w:rtl/>
+        </w:rPr>
+      </w:pPr>
+    </w:p>
+    <w:p>
+      <w:pPr>
+        <w:bidi/>
+        <w:rPr>
+          <w:rtl/>
+        </w:rPr>
+      </w:pPr>
+    </w:p>
+    <w:p>
+      <w:pPr>
+        <w:bidi/>
+        <w:rPr>
+          <w:rtl/>
+        </w:rPr>
+      </w:pPr>
+      <w:r>
+        <w:rPr>
+          <w:rFonts w:hint="cs"/>
+          <w:rtl/>
+        </w:rPr>
+        <w:t xml:space="preserve">וכמו כן נשים לב כי </w:t>
+      </w:r>
+      <w:r>
+        <w:rPr>
+          <w:rtl/>
+        </w:rPr>
+        <w:t>–</w:t>
+      </w:r>
+    </w:p>
+    <w:p>
+      <w:pPr>
+        <w:bidi/>
+        <w:rPr>
+          <w:rtl/>
+        </w:rPr>
+      </w:pPr>
+    </w:p>
+    <w:p>
+      <w:pPr>
+        <w:bidi/>
+        <w:rPr>
+          <w:rtl/>
+        </w:rPr>
+      </w:pPr>
+    </w:p>
+    <w:p>
+      <w:pPr>
+        <w:bidi/>
+        <w:rPr>
+          <w:rtl/>
+        </w:rPr>
+      </w:pPr>
+      <w:r>
+        <w:rPr>
+          <w:noProof/>
+        </w:rPr>
+        <w:lastRenderedPageBreak/>
+        <w:drawing>
+          <wp:inline distT="0" distB="0" distL="0" distR="0" wp14:anchorId="40541706" wp14:editId="179E276B">
+            <wp:extent cx="5943600" cy="4652010"/>
+            <wp:effectExtent l="0" t="0" r="0" b="0"/>
+            <wp:docPr id="30" name="Picture 30" descr="Chart, scatter chart&#10;&#10;Description automatically generated"/>
+            <wp:cNvGraphicFramePr>
+              <a:graphicFrameLocks xmlns:a="http://schemas.openxmlformats.org/drawingml/2006/main" noChangeAspect="1"/>
+            </wp:cNvGraphicFramePr>
+            <a:graphic xmlns:a="http://schemas.openxmlformats.org/drawingml/2006/main">
+              <a:graphicData uri="http://schemas.openxmlformats.org/drawingml/2006/picture">
+                <pic:pic xmlns:pic="http://schemas.openxmlformats.org/drawingml/2006/picture">
+                  <pic:nvPicPr>
+                    <pic:cNvPr id="30" name="Picture 30" descr="Chart, scatter chart&#10;&#10;Description automatically generated"/>
+                    <pic:cNvPicPr/>
+                  </pic:nvPicPr>
+                  <pic:blipFill>
+                    <a:blip r:embed="rId22"/>
+                    <a:stretch>
+                      <a:fillRect/>
+                    </a:stretch>
+                  </pic:blipFill>
+                  <pic:spPr>
+                    <a:xfrm>
+                      <a:off x="0" y="0"/>
+                      <a:ext cx="5943600" cy="4652010"/>
+                    </a:xfrm>
+                    <a:prstGeom prst="rect">
+                      <a:avLst/>
+                    </a:prstGeom>
+                  </pic:spPr>
+                </pic:pic>
+              </a:graphicData>
+            </a:graphic>
+          </wp:inline>
+        </w:drawing>
+      </w:r>
+    </w:p>
+    <w:p>
+      <w:pPr>
+        <w:bidi/>
+        <w:rPr>
+          <w:rtl/>
+        </w:rPr>
+      </w:pPr>
+      <w:r>
+        <w:rPr>
+          <w:rFonts w:hint="cs"/>
+          <w:rtl/>
+        </w:rPr>
+        <w:t xml:space="preserve">כלומר , </w:t>
+      </w:r>
+      <w:r>
+        <w:t>PCR_01</w:t>
+      </w:r>
+      <w:r>
+        <w:rPr>
+          <w:rFonts w:hint="cs"/>
+        </w:rPr>
+        <w:t xml:space="preserve"> </w:t>
+      </w:r>
+      <w:r>
+        <w:rPr>
+          <w:rFonts w:hint="cs"/>
+          <w:rtl/>
+        </w:rPr>
+        <w:t xml:space="preserve"> וגם </w:t>
+      </w:r>
+      <w:r>
+        <w:t>PCR_02</w:t>
+      </w:r>
+      <w:r>
+        <w:rPr>
+          <w:rFonts w:hint="cs"/>
+        </w:rPr>
+        <w:t xml:space="preserve">  </w:t>
+      </w:r>
+      <w:r>
+        <w:rPr>
+          <w:rFonts w:hint="cs"/>
+          <w:rtl/>
+        </w:rPr>
+        <w:t xml:space="preserve"> יכולים לשמש לסיווג טוב של</w:t>
+      </w:r>
+      <w:r>
+        <w:rPr>
+          <w:rFonts w:hint="cs"/>
+          <w:rtl/>
+        </w:rPr>
+        <w:t xml:space="preserve"> </w:t>
+      </w:r>
+      <w:r>
+        <w:t>risk</w:t>
+      </w:r>
+      <w:r>
+        <w:rPr>
+          <w:rFonts w:hint="cs"/>
+          <w:rtl/>
+        </w:rPr>
+        <w:t xml:space="preserve"> </w:t>
+      </w:r>
+    </w:p>
+    <w:p>
+      <w:pPr>
+        <w:bidi/>
+        <w:rPr>
+          <w:rtl/>
+        </w:rPr>
+      </w:pPr>
+    </w:p>
+    <w:p>
+      <w:pPr>
+        <w:bidi/>
+        <w:rPr>
+          <w:rtl/>
+        </w:rPr>
+      </w:pPr>
+      <w:r>
+        <w:rPr>
+          <w:rFonts w:hint="cs"/>
+          <w:rtl/>
+        </w:rPr>
+        <w:t>לפיכך נבחר את הנתונים הבאים:</w:t>
+      </w:r>
+    </w:p>
+    <w:p>
+      <w:pPr>
+        <w:bidi/>
+        <w:rPr>
+          <w:rtl/>
+        </w:rPr>
+      </w:pPr>
+      <w:r>
+        <w:t>PCR_1,PCR_2, Sugar_level</w:t>
+      </w:r>
+    </w:p>
+    <w:p>
+      <w:pPr>
+        <w:bidi/>
+        <w:rPr>
+          <w:rtl/>
+        </w:rPr>
+      </w:pPr>
+    </w:p>
+    <w:p>
+      <w:pPr>
+        <w:bidi/>
+        <w:rPr>
+          <w:rFonts w:hint="cs"/>
+          <w:rtl/>
+        </w:rPr>
+      </w:pPr>
+    </w:p>
+    <w:p>
+      <w:pPr>
+        <w:bidi/>
+      </w:pPr>
+      <w:r>
+        <w:rPr>
+          <w:noProof/>
+        </w:rPr>
+        <w:drawing>
+          <wp:inline distT="0" distB="0" distL="0" distR="0" wp14:anchorId="7D8EED4E" wp14:editId="6CC7E39C">
+            <wp:extent cx="5943600" cy="775335"/>
+            <wp:effectExtent l="0" t="0" r="0" b="5715"/>
+            <wp:docPr id="22" name="Picture 22" descr="Text&#10;&#10;Description automatically generated with medium confidence"/>
+            <wp:cNvGraphicFramePr>
+              <a:graphicFrameLocks xmlns:a="http://schemas.openxmlformats.org/drawingml/2006/main" noChangeAspect="1"/>
+            </wp:cNvGraphicFramePr>
+            <a:graphic xmlns:a="http://schemas.openxmlformats.org/drawingml/2006/main">
+              <a:graphicData uri="http://schemas.openxmlformats.org/drawingml/2006/picture">
+                <pic:pic xmlns:pic="http://schemas.openxmlformats.org/drawingml/2006/picture">
+                  <pic:nvPicPr>
+                    <pic:cNvPr id="22" name="Picture 22" descr="Text&#10;&#10;Description automatically generated with medium confidence"/>
+                    <pic:cNvPicPr/>
+                  </pic:nvPicPr>
+                  <pic:blipFill>
+                    <a:blip r:embed="rId23"/>
+                    <a:stretch>
+                      <a:fillRect/>
+                    </a:stretch>
+                  </pic:blipFill>
+                  <pic:spPr>
+                    <a:xfrm>
+                      <a:off x="0" y="0"/>
+                      <a:ext cx="5943600" cy="775335"/>
+                    </a:xfrm>
+                    <a:prstGeom prst="rect">
+                      <a:avLst/>
+                    </a:prstGeom>
+                  </pic:spPr>
+                </pic:pic>
+              </a:graphicData>
+            </a:graphic>
+          </wp:inline>
+        </w:drawing>
+      </w:r>
+    </w:p>
+    <w:p>
+      <w:pPr>
+        <w:bidi/>
+        <w:rPr>
+          <w:rtl/>
+        </w:rPr>
+      </w:pPr>
+    </w:p>
+    <w:p>
+      <w:pPr>
+        <w:bidi/>
+        <w:rPr>
+          <w:rtl/>
+        </w:rPr>
+      </w:pPr>
+    </w:p>
+    <w:p>
+      <w:pPr>
+        <w:bidi/>
+        <w:rPr>
+          <w:rtl/>
+        </w:rPr>
+      </w:pPr>
+    </w:p>
+    <w:p>
+      <w:pPr>
+        <w:bidi/>
+        <w:rPr>
+          <w:rtl/>
+        </w:rPr>
+      </w:pPr>
+      <w:r>
+        <w:rPr>
+          <w:rFonts w:hint="cs"/>
+          <w:rtl/>
+        </w:rPr>
+        <w:lastRenderedPageBreak/>
+        <w:t xml:space="preserve">נחשב את הקורולציה ונקבל אותם </w:t>
+      </w:r>
+      <w:r>
+        <w:rPr>
+          <w:rtl/>
+        </w:rPr>
+        <w:t>–</w:t>
+      </w:r>
+      <w:r>
+        <w:rPr>
+          <w:rFonts w:hint="cs"/>
+          <w:rtl/>
+        </w:rPr>
+        <w:t xml:space="preserve"> </w:t>
+      </w:r>
+    </w:p>
+    <w:p>
+      <w:pPr>
+        <w:bidi/>
+        <w:rPr>
+          <w:rtl/>
+        </w:rPr>
+      </w:pPr>
+    </w:p>
+    <w:p>
+      <w:pPr>
+        <w:bidi/>
+        <w:rPr>
+          <w:rtl/>
+        </w:rPr>
+      </w:pPr>
+    </w:p>
+    <w:p>
+      <w:pPr>
+        <w:bidi/>
+        <w:rPr>
+          <w:rtl/>
+        </w:rPr>
+      </w:pPr>
+    </w:p>
+    <w:p>
+      <w:pPr>
+        <w:bidi/>
+        <w:rPr>
+          <w:rtl/>
+        </w:rPr>
+      </w:pPr>
+    </w:p>
+    <w:p>
+      <w:pPr>
+        <w:bidi/>
+        <w:rPr>
+          <w:rtl/>
+        </w:rPr>
+      </w:pPr>
+    </w:p>
+    <w:p>
+      <w:pPr>
+        <w:bidi/>
+        <w:rPr>
+          <w:rtl/>
+        </w:rPr>
+      </w:pPr>
+      <w:r>
+        <w:rPr>
+          <w:rFonts w:hint="cs"/>
+          <w:rtl/>
+        </w:rPr>
+        <w:t>להלן הגרפים:</w:t>
+      </w:r>
+    </w:p>
+    <w:p>
+      <w:pPr>
+        <w:bidi/>
+        <w:rPr>
+          <w:rtl/>
+        </w:rPr>
+      </w:pPr>
+    </w:p>
+    <w:p>
+      <w:pPr>
+        <w:bidi/>
+        <w:rPr>
+          <w:rtl/>
+        </w:rPr>
+      </w:pPr>
+      <w:r>
+        <w:rPr>
+          <w:rFonts w:hint="cs"/>
+          <w:noProof/>
+          <w:rtl/>
+          <w:lang w:val="he-IL"/>
+        </w:rPr>
+        <w:drawing>
+          <wp:anchor distT="0" distB="0" distL="114300" distR="114300" simplePos="0" relativeHeight="251674624" behindDoc="1" locked="0" layoutInCell="1" allowOverlap="1" wp14:anchorId="7375A197" wp14:editId="0674F90E">
+            <wp:simplePos x="0" y="0"/>
+            <wp:positionH relativeFrom="column">
+              <wp:posOffset>3056890</wp:posOffset>
+            </wp:positionH>
+            <wp:positionV relativeFrom="paragraph">
+              <wp:posOffset>3232150</wp:posOffset>
+            </wp:positionV>
+            <wp:extent cx="3475355" cy="2606040"/>
+            <wp:effectExtent l="0" t="0" r="0" b="3810"/>
+            <wp:wrapTight wrapText="bothSides">
+              <wp:wrapPolygon edited="0">
+                <wp:start x="0" y="0"/>
+                <wp:lineTo x="0" y="21474"/>
+                <wp:lineTo x="21430" y="21474"/>
+                <wp:lineTo x="21430" y="0"/>
+                <wp:lineTo x="0" y="0"/>
+              </wp:wrapPolygon>
+            </wp:wrapTight>
+            <wp:docPr id="26" name="Picture 26"/>
+            <wp:cNvGraphicFramePr>
+              <a:graphicFrameLocks xmlns:a="http://schemas.openxmlformats.org/drawingml/2006/main" noChangeAspect="1"/>
+            </wp:cNvGraphicFramePr>
+            <a:graphic xmlns:a="http://schemas.openxmlformats.org/drawingml/2006/main">
+              <a:graphicData uri="http://schemas.openxmlformats.org/drawingml/2006/picture">
+                <pic:pic xmlns:pic="http://schemas.openxmlformats.org/drawingml/2006/picture">
+                  <pic:nvPicPr>
+                    <pic:cNvPr id="26" name="Picture 26"/>
+                    <pic:cNvPicPr/>
+                  </pic:nvPicPr>
+                  <pic:blipFill>
+                    <a:blip r:embed="rId24">
+                      <a:extLst>
+                        <a:ext uri="{28A0092B-C50C-407E-A947-70E740481C1C}">
+                          <a14:useLocalDpi xmlns:a14="http://schemas.microsoft.com/office/drawing/2010/main" val="0"/>
+                        </a:ext>
+                      </a:extLst>
+                    </a:blip>
+                    <a:stretch>
+                      <a:fillRect/>
+                    </a:stretch>
+                  </pic:blipFill>
+                  <pic:spPr>
+                    <a:xfrm>
+                      <a:off x="0" y="0"/>
+                      <a:ext cx="3475355" cy="2606040"/>
+                    </a:xfrm>
+                    <a:prstGeom prst="rect">
+                      <a:avLst/>
+                    </a:prstGeom>
+                  </pic:spPr>
+                </pic:pic>
+              </a:graphicData>
+            </a:graphic>
+            <wp14:sizeRelH relativeFrom="margin">
+              <wp14:pctWidth>0</wp14:pctWidth>
+            </wp14:sizeRelH>
+            <wp14:sizeRelV relativeFrom="margin">
+              <wp14:pctHeight>0</wp14:pctHeight>
+            </wp14:sizeRelV>
+          </wp:anchor>
+        </w:drawing>
+      </w:r>
+      <w:r>
+        <w:rPr>
+          <w:rFonts w:hint="cs"/>
+          <w:noProof/>
+          <w:rtl/>
+          <w:lang w:val="he-IL"/>
+        </w:rPr>
+        <w:drawing>
+          <wp:anchor distT="0" distB="0" distL="114300" distR="114300" simplePos="0" relativeHeight="251672576" behindDoc="1" locked="0" layoutInCell="1" allowOverlap="1" wp14:anchorId="697C09A0" wp14:editId="44EED618">
+            <wp:simplePos x="0" y="0"/>
+            <wp:positionH relativeFrom="column">
+              <wp:posOffset>-648335</wp:posOffset>
+            </wp:positionH>
+            <wp:positionV relativeFrom="paragraph">
+              <wp:posOffset>3259455</wp:posOffset>
+            </wp:positionV>
+            <wp:extent cx="3475355" cy="2606040"/>
+            <wp:effectExtent l="0" t="0" r="0" b="3810"/>
+            <wp:wrapTight wrapText="bothSides">
+              <wp:wrapPolygon edited="0">
+                <wp:start x="0" y="0"/>
+                <wp:lineTo x="0" y="21474"/>
+                <wp:lineTo x="21430" y="21474"/>
+                <wp:lineTo x="21430" y="0"/>
+                <wp:lineTo x="0" y="0"/>
+              </wp:wrapPolygon>
+            </wp:wrapTight>
+            <wp:docPr id="25" name="Picture 25"/>
+            <wp:cNvGraphicFramePr>
+              <a:graphicFrameLocks xmlns:a="http://schemas.openxmlformats.org/drawingml/2006/main" noChangeAspect="1"/>
+            </wp:cNvGraphicFramePr>
+            <a:graphic xmlns:a="http://schemas.openxmlformats.org/drawingml/2006/main">
+              <a:graphicData uri="http://schemas.openxmlformats.org/drawingml/2006/picture">
+                <pic:pic xmlns:pic="http://schemas.openxmlformats.org/drawingml/2006/picture">
+                  <pic:nvPicPr>
+                    <pic:cNvPr id="25" name="Picture 25"/>
+                    <pic:cNvPicPr/>
+                  </pic:nvPicPr>
+                  <pic:blipFill>
+                    <a:blip r:embed="rId25">
+                      <a:extLst>
+                        <a:ext uri="{28A0092B-C50C-407E-A947-70E740481C1C}">
+                          <a14:useLocalDpi xmlns:a14="http://schemas.microsoft.com/office/drawing/2010/main" val="0"/>
+                        </a:ext>
+                      </a:extLst>
+                    </a:blip>
+                    <a:stretch>
+                      <a:fillRect/>
+                    </a:stretch>
+                  </pic:blipFill>
+                  <pic:spPr>
+                    <a:xfrm>
+                      <a:off x="0" y="0"/>
+                      <a:ext cx="3475355" cy="2606040"/>
+                    </a:xfrm>
+                    <a:prstGeom prst="rect">
+                      <a:avLst/>
+                    </a:prstGeom>
+                  </pic:spPr>
+                </pic:pic>
+              </a:graphicData>
+            </a:graphic>
+            <wp14:sizeRelH relativeFrom="margin">
+              <wp14:pctWidth>0</wp14:pctWidth>
+            </wp14:sizeRelH>
+            <wp14:sizeRelV relativeFrom="margin">
+              <wp14:pctHeight>0</wp14:pctHeight>
+            </wp14:sizeRelV>
+          </wp:anchor>
+        </w:drawing>
+      </w:r>
+      <w:r>
+        <w:rPr>
+          <w:rFonts w:hint="cs"/>
+          <w:noProof/>
+          <w:rtl/>
+          <w:lang w:val="he-IL"/>
+        </w:rPr>
+        <w:drawing>
+          <wp:anchor distT="0" distB="0" distL="114300" distR="114300" simplePos="0" relativeHeight="251670528" behindDoc="1" locked="0" layoutInCell="1" allowOverlap="1" wp14:anchorId="0F52CC9F" wp14:editId="53EB8B8E">
+            <wp:simplePos x="0" y="0"/>
+            <wp:positionH relativeFrom="page">
+              <wp:posOffset>3766185</wp:posOffset>
+            </wp:positionH>
+            <wp:positionV relativeFrom="paragraph">
+              <wp:posOffset>215900</wp:posOffset>
+            </wp:positionV>
+            <wp:extent cx="3475355" cy="2606040"/>
+            <wp:effectExtent l="0" t="0" r="0" b="3810"/>
+            <wp:wrapTight wrapText="bothSides">
+              <wp:wrapPolygon edited="0">
+                <wp:start x="0" y="0"/>
+                <wp:lineTo x="0" y="21474"/>
+                <wp:lineTo x="21430" y="21474"/>
+                <wp:lineTo x="21430" y="0"/>
+                <wp:lineTo x="0" y="0"/>
+              </wp:wrapPolygon>
+            </wp:wrapTight>
+            <wp:docPr id="24" name="Picture 24"/>
+            <wp:cNvGraphicFramePr>
+              <a:graphicFrameLocks xmlns:a="http://schemas.openxmlformats.org/drawingml/2006/main" noChangeAspect="1"/>
+            </wp:cNvGraphicFramePr>
+            <a:graphic xmlns:a="http://schemas.openxmlformats.org/drawingml/2006/main">
+              <a:graphicData uri="http://schemas.openxmlformats.org/drawingml/2006/picture">
+                <pic:pic xmlns:pic="http://schemas.openxmlformats.org/drawingml/2006/picture">
+                  <pic:nvPicPr>
+                    <pic:cNvPr id="24" name="Picture 24"/>
+                    <pic:cNvPicPr/>
+                  </pic:nvPicPr>
+                  <pic:blipFill>
+                    <a:blip r:embed="rId26">
+                      <a:extLst>
+                        <a:ext uri="{28A0092B-C50C-407E-A947-70E740481C1C}">
+                          <a14:useLocalDpi xmlns:a14="http://schemas.microsoft.com/office/drawing/2010/main" val="0"/>
+                        </a:ext>
+                      </a:extLst>
+                    </a:blip>
+                    <a:stretch>
+                      <a:fillRect/>
+                    </a:stretch>
+                  </pic:blipFill>
+                  <pic:spPr>
+                    <a:xfrm>
+                      <a:off x="0" y="0"/>
+                      <a:ext cx="3475355" cy="2606040"/>
+                    </a:xfrm>
+                    <a:prstGeom prst="rect">
+                      <a:avLst/>
+                    </a:prstGeom>
+                  </pic:spPr>
+                </pic:pic>
+              </a:graphicData>
+            </a:graphic>
+            <wp14:sizeRelH relativeFrom="margin">
+              <wp14:pctWidth>0</wp14:pctWidth>
+            </wp14:sizeRelH>
+            <wp14:sizeRelV relativeFrom="margin">
+              <wp14:pctHeight>0</wp14:pctHeight>
+            </wp14:sizeRelV>
+          </wp:anchor>
+        </w:drawing>
+      </w:r>
+      <w:r>
+        <w:rPr>
+          <w:rFonts w:hint="cs"/>
+          <w:noProof/>
+          <w:rtl/>
+          <w:lang w:val="he-IL"/>
+        </w:rPr>
+        <w:drawing>
+          <wp:anchor distT="0" distB="0" distL="114300" distR="114300" simplePos="0" relativeHeight="251668480" behindDoc="1" locked="0" layoutInCell="1" allowOverlap="1" wp14:anchorId="3F9401EE" wp14:editId="11D05947">
+            <wp:simplePos x="0" y="0"/>
+            <wp:positionH relativeFrom="column">
+              <wp:posOffset>-839480</wp:posOffset>
+            </wp:positionH>
+            <wp:positionV relativeFrom="paragraph">
+              <wp:posOffset>231889</wp:posOffset>
+            </wp:positionV>
+            <wp:extent cx="3475355" cy="2606675"/>
+            <wp:effectExtent l="0" t="0" r="0" b="3175"/>
+            <wp:wrapTight wrapText="bothSides">
+              <wp:wrapPolygon edited="0">
+                <wp:start x="0" y="0"/>
+                <wp:lineTo x="0" y="21468"/>
+                <wp:lineTo x="21430" y="21468"/>
+                <wp:lineTo x="21430" y="0"/>
+                <wp:lineTo x="0" y="0"/>
+              </wp:wrapPolygon>
+            </wp:wrapTight>
+            <wp:docPr id="23" name="Picture 23" descr="Chart, histogram&#10;&#10;Description automatically generated"/>
+            <wp:cNvGraphicFramePr>
+              <a:graphicFrameLocks xmlns:a="http://schemas.openxmlformats.org/drawingml/2006/main" noChangeAspect="1"/>
+            </wp:cNvGraphicFramePr>
+            <a:graphic xmlns:a="http://schemas.openxmlformats.org/drawingml/2006/main">
+              <a:graphicData uri="http://schemas.openxmlformats.org/drawingml/2006/picture">
+                <pic:pic xmlns:pic="http://schemas.openxmlformats.org/drawingml/2006/picture">
+                  <pic:nvPicPr>
+                    <pic:cNvPr id="23" name="Picture 23" descr="Chart, histogram&#10;&#10;Description automatically generated"/>
+                    <pic:cNvPicPr/>
+                  </pic:nvPicPr>
+                  <pic:blipFill>
+                    <a:blip r:embed="rId27">
+                      <a:extLst>
+                        <a:ext uri="{28A0092B-C50C-407E-A947-70E740481C1C}">
+                          <a14:useLocalDpi xmlns:a14="http://schemas.microsoft.com/office/drawing/2010/main" val="0"/>
+                        </a:ext>
+                      </a:extLst>
+                    </a:blip>
+                    <a:stretch>
+                      <a:fillRect/>
+                    </a:stretch>
+                  </pic:blipFill>
+                  <pic:spPr>
+                    <a:xfrm>
+                      <a:off x="0" y="0"/>
+                      <a:ext cx="3475355" cy="2606675"/>
+                    </a:xfrm>
+                    <a:prstGeom prst="rect">
+                      <a:avLst/>
+                    </a:prstGeom>
+                  </pic:spPr>
+                </pic:pic>
+              </a:graphicData>
+            </a:graphic>
+            <wp14:sizeRelH relativeFrom="margin">
+              <wp14:pctWidth>0</wp14:pctWidth>
+            </wp14:sizeRelH>
+            <wp14:sizeRelV relativeFrom="margin">
+              <wp14:pctHeight>0</wp14:pctHeight>
+            </wp14:sizeRelV>
+          </wp:anchor>
+        </w:drawing>
+      </w:r>
+    </w:p>
+    <w:p>
+      <w:pPr>
+        <w:bidi/>
+        <w:rPr>
+          <w:rtl/>
+        </w:rPr>
+      </w:pPr>
+    </w:p>
+    <w:p>
+      <w:pPr>
+        <w:bidi/>
+        <w:rPr>
+          <w:rtl/>
+        </w:rPr>
+      </w:pPr>
+    </w:p>
+    <w:p>
+      <w:pPr>
+        <w:bidi/>
+        <w:rPr>
+          <w:rtl/>
+        </w:rPr>
+      </w:pPr>
+    </w:p>
+    <w:p>
+      <w:pPr>
+        <w:bidi/>
+        <w:rPr>
+          <w:rtl/>
+        </w:rPr>
+      </w:pPr>
+    </w:p>
+    <w:p>
+      <w:pPr>
+        <w:bidi/>
+        <w:rPr>
+          <w:rtl/>
+        </w:rPr>
+      </w:pPr>
+    </w:p>
+    <w:p>
+      <w:pPr>
+        <w:bidi/>
+        <w:rPr>
+          <w:rtl/>
+        </w:rPr>
+      </w:pPr>
+    </w:p>
+    <w:p>
+      <w:pPr>
+        <w:bidi/>
+        <w:rPr>
+          <w:rtl/>
+        </w:rPr>
+      </w:pPr>
+    </w:p>
+    <w:p>
+      <w:pPr>
+        <w:bidi/>
+        <w:rPr>
+          <w:rtl/>
+        </w:rPr>
+      </w:pPr>
+    </w:p>
+    <w:p>
+      <w:pPr>
+        <w:bidi/>
+        <w:rPr>
+          <w:rtl/>
+        </w:rPr>
+      </w:pPr>
+    </w:p>
+    <w:p>
+      <w:pPr>
+        <w:bidi/>
+        <w:rPr>
+          <w:rtl/>
+        </w:rPr>
+      </w:pPr>
+      <w:r>
+        <w:rPr>
+          <w:rFonts w:hint="cs"/>
+          <w:noProof/>
+          <w:rtl/>
+          <w:lang w:val="he-IL"/>
+        </w:rPr>
+        <w:drawing>
+          <wp:anchor distT="0" distB="0" distL="114300" distR="114300" simplePos="0" relativeHeight="251676672" behindDoc="1" locked="0" layoutInCell="1" allowOverlap="1" wp14:anchorId="3EF5133E" wp14:editId="733FE6CF">
+            <wp:simplePos x="0" y="0"/>
+            <wp:positionH relativeFrom="margin">
+              <wp:align>center</wp:align>
+            </wp:positionH>
+            <wp:positionV relativeFrom="paragraph">
+              <wp:posOffset>4303</wp:posOffset>
+            </wp:positionV>
+            <wp:extent cx="4123055" cy="3091815"/>
+            <wp:effectExtent l="0" t="0" r="0" b="0"/>
+            <wp:wrapThrough wrapText="bothSides">
+              <wp:wrapPolygon edited="0">
+                <wp:start x="0" y="0"/>
+                <wp:lineTo x="0" y="21427"/>
+                <wp:lineTo x="21457" y="21427"/>
+                <wp:lineTo x="21457" y="0"/>
+                <wp:lineTo x="0" y="0"/>
+              </wp:wrapPolygon>
+            </wp:wrapThrough>
+            <wp:docPr id="27" name="Picture 27"/>
+            <wp:cNvGraphicFramePr>
+              <a:graphicFrameLocks xmlns:a="http://schemas.openxmlformats.org/drawingml/2006/main" noChangeAspect="1"/>
+            </wp:cNvGraphicFramePr>
+            <a:graphic xmlns:a="http://schemas.openxmlformats.org/drawingml/2006/main">
+              <a:graphicData uri="http://schemas.openxmlformats.org/drawingml/2006/picture">
+                <pic:pic xmlns:pic="http://schemas.openxmlformats.org/drawingml/2006/picture">
+                  <pic:nvPicPr>
+                    <pic:cNvPr id="27" name="Picture 27"/>
+                    <pic:cNvPicPr/>
+                  </pic:nvPicPr>
+                  <pic:blipFill>
+                    <a:blip r:embed="rId28">
+                      <a:extLst>
+                        <a:ext uri="{28A0092B-C50C-407E-A947-70E740481C1C}">
+                          <a14:useLocalDpi xmlns:a14="http://schemas.microsoft.com/office/drawing/2010/main" val="0"/>
+                        </a:ext>
+                      </a:extLst>
+                    </a:blip>
+                    <a:stretch>
+                      <a:fillRect/>
+                    </a:stretch>
+                  </pic:blipFill>
+                  <pic:spPr>
+                    <a:xfrm>
+                      <a:off x="0" y="0"/>
+                      <a:ext cx="4123055" cy="3091815"/>
+                    </a:xfrm>
+                    <a:prstGeom prst="rect">
+                      <a:avLst/>
+                    </a:prstGeom>
+                  </pic:spPr>
+                </pic:pic>
+              </a:graphicData>
+            </a:graphic>
+            <wp14:sizeRelH relativeFrom="margin">
+              <wp14:pctWidth>0</wp14:pctWidth>
+            </wp14:sizeRelH>
+            <wp14:sizeRelV relativeFrom="margin">
+              <wp14:pctHeight>0</wp14:pctHeight>
+            </wp14:sizeRelV>
+          </wp:anchor>
+        </w:drawing>
+      </w:r>
+    </w:p>
+    <w:p>
+      <w:pPr>
+        <w:bidi/>
+        <w:rPr>
+          <w:rtl/>
+        </w:rPr>
+      </w:pPr>
+    </w:p>
+    <w:p>
+      <w:pPr>
+        <w:bidi/>
+        <w:rPr>
+          <w:rtl/>
+        </w:rPr>
+      </w:pPr>
+    </w:p>
+    <w:p>
+      <w:pPr>
+        <w:bidi/>
+        <w:rPr>
+          <w:rtl/>
+        </w:rPr>
+      </w:pPr>
+    </w:p>
+    <w:p>
+      <w:pPr>
+        <w:bidi/>
+        <w:rPr>
+          <w:rtl/>
+        </w:rPr>
+      </w:pPr>
+    </w:p>
+    <w:p>
+      <w:pPr>
+        <w:bidi/>
+        <w:rPr>
+          <w:rtl/>
+        </w:rPr>
+      </w:pPr>
+    </w:p>
+    <w:p>
+      <w:pPr>
+        <w:bidi/>
+        <w:rPr>
+          <w:rtl/>
+        </w:rPr>
+      </w:pPr>
+    </w:p>
+    <w:p>
+      <w:pPr>
+        <w:bidi/>
+        <w:rPr>
+          <w:rtl/>
+        </w:rPr>
+      </w:pPr>
+    </w:p>
+    <w:p>
+      <w:pPr>
+        <w:bidi/>
+        <w:rPr>
+          <w:rtl/>
+        </w:rPr>
+      </w:pPr>
+    </w:p>
+    <w:p>
+      <w:pPr>
+        <w:bidi/>
+        <w:rPr>
+          <w:rtl/>
+        </w:rPr>
+      </w:pPr>
+    </w:p>
+    <w:p>
+      <w:pPr>
+        <w:bidi/>
+        <w:rPr>
+          <w:rtl/>
+        </w:rPr>
+      </w:pPr>
+    </w:p>
+    <w:p>
+      <w:pPr>
+        <w:bidi/>
+        <w:rPr>
+          <w:rtl/>
+        </w:rPr>
+      </w:pPr>
+    </w:p>
+    <w:p>
+      <w:pPr>
+        <w:bidi/>
+      </w:pPr>
+    </w:p>
+    <w:p>
+      <w:pPr>
+        <w:bidi/>
+        <w:rPr>
+          <w:rtl/>
+        </w:rPr>
+      </w:pPr>
+      <w:r>
+        <w:rPr>
+          <w:rFonts w:hint="cs"/>
+          <w:rtl/>
+        </w:rPr>
+        <w:t>וכעת חישובי הקורולציה, ונקבל:</w:t>
+      </w:r>
+    </w:p>
+    <w:tbl>
+      <w:tblPr>
+        <w:tblStyle w:val="TableGrid"/>
+        <w:bidiVisual/>
+        <w:tblW w:w="0" w:type="auto"/>
+        <w:tblLook w:val="04A0" w:firstRow="1" w:lastRow="0" w:firstColumn="1" w:lastColumn="0" w:noHBand="0" w:noVBand="1"/>
+      </w:tblPr>
+      <w:tblGrid>
+        <w:gridCol w:w="4675"/>
+        <w:gridCol w:w="4675"/>
+      </w:tblGrid>
+      <w:tr>
+        <w:tc>
+          <w:tcPr>
+            <w:tcW w:w="4675" w:type="dxa"/>
+          </w:tcPr>
+          <w:p>
+            <w:pPr>
+              <w:bidi/>
+              <w:rPr>
+                <w:rFonts w:hint="cs"/>
+                <w:rtl/>
+              </w:rPr>
+            </w:pPr>
+          </w:p>
+        </w:tc>
+        <w:tc>
+          <w:tcPr>
+            <w:tcW w:w="4675" w:type="dxa"/>
+          </w:tcPr>
+          <w:p>
+            <w:pPr>
+              <w:bidi/>
+              <w:rPr>
+                <w:rFonts w:hint="cs"/>
+                <w:rtl/>
+              </w:rPr>
+            </w:pPr>
+          </w:p>
+        </w:tc>
+      </w:tr>
+      <w:tr>
+        <w:tc>
+          <w:tcPr>
+            <w:tcW w:w="4675" w:type="dxa"/>
+          </w:tcPr>
+          <w:p>
+            <w:pPr>
+              <w:bidi/>
+              <w:rPr>
+                <w:rFonts w:hint="cs"/>
+                <w:rtl/>
+              </w:rPr>
+            </w:pPr>
+            <w:r>
+              <w:rPr>
+                <w:rFonts w:cs="Arial"/>
+                <w:rtl/>
+              </w:rPr>
+              <w:t>0.2876366611320253</w:t>
+            </w:r>
+          </w:p>
+        </w:tc>
+        <w:tc>
+          <w:tcPr>
+            <w:tcW w:w="4675" w:type="dxa"/>
+          </w:tcPr>
+          <w:p>
+            <w:pPr>
+              <w:bidi/>
+              <w:rPr>
+                <w:rFonts w:hint="cs"/>
+                <w:rtl/>
+              </w:rPr>
+            </w:pPr>
+            <w:r>
+              <w:t>sugar_levels</w:t>
+            </w:r>
+          </w:p>
+        </w:tc>
+      </w:tr>
+      <w:tr>
+        <w:tc>
+          <w:tcPr>
+            <w:tcW w:w="4675" w:type="dxa"/>
+          </w:tcPr>
+          <w:p>
+            <w:pPr>
+              <w:bidi/>
+              <w:rPr>
+                <w:rFonts w:hint="cs"/>
+                <w:rtl/>
+              </w:rPr>
+            </w:pPr>
+            <w:r>
+              <w:rPr>
+                <w:rFonts w:cs="Arial"/>
+                <w:rtl/>
+              </w:rPr>
+              <w:t>0.20683162673822178</w:t>
+            </w:r>
+          </w:p>
+        </w:tc>
+        <w:tc>
+          <w:tcPr>
+            <w:tcW w:w="4675" w:type="dxa"/>
+          </w:tcPr>
+          <w:p>
+            <w:pPr>
+              <w:bidi/>
+              <w:rPr>
+                <w:rFonts w:hint="cs"/>
+                <w:rtl/>
+              </w:rPr>
+            </w:pPr>
+            <w:r>
+              <w:t>PCR_05</w:t>
+            </w:r>
+          </w:p>
+        </w:tc>
+      </w:tr>
+      <w:tr>
+        <w:tc>
+          <w:tcPr>
+            <w:tcW w:w="4675" w:type="dxa"/>
+          </w:tcPr>
+          <w:p>
+            <w:pPr>
+              <w:bidi/>
+              <w:rPr>
+                <w:rFonts w:hint="cs"/>
+                <w:rtl/>
+              </w:rPr>
+            </w:pPr>
+            <w:r>
+              <w:rPr>
+                <w:rFonts w:cs="Arial"/>
+                <w:rtl/>
+              </w:rPr>
+              <w:t>0.1847972022180316</w:t>
+            </w:r>
+          </w:p>
+        </w:tc>
+        <w:tc>
+          <w:tcPr>
+            <w:tcW w:w="4675" w:type="dxa"/>
+          </w:tcPr>
+          <w:p>
+            <w:pPr>
+              <w:bidi/>
+              <w:rPr>
+                <w:rFonts w:hint="cs"/>
+                <w:rtl/>
+              </w:rPr>
+            </w:pPr>
+            <w:r>
+              <w:t>PCR_06</w:t>
+            </w:r>
+          </w:p>
+        </w:tc>
+      </w:tr>
+      <w:tr>
+        <w:tc>
+          <w:tcPr>
+            <w:tcW w:w="4675" w:type="dxa"/>
+          </w:tcPr>
+          <w:p>
+            <w:pPr>
+              <w:bidi/>
+              <w:rPr>
+                <w:rFonts w:hint="cs"/>
+                <w:rtl/>
+              </w:rPr>
+            </w:pPr>
+            <w:r>
+              <w:rPr>
+                <w:rFonts w:cs="Arial"/>
+                <w:rtl/>
+              </w:rPr>
+              <w:t>0.10559581603526123</w:t>
+            </w:r>
+          </w:p>
+        </w:tc>
+        <w:tc>
+          <w:tcPr>
+            <w:tcW w:w="4675" w:type="dxa"/>
+          </w:tcPr>
+          <w:p>
+            <w:pPr>
+              <w:bidi/>
+              <w:rPr>
+                <w:rFonts w:hint="cs"/>
+                <w:rtl/>
+              </w:rPr>
+            </w:pPr>
+            <w:r>
+              <w:t>sport_activity</w:t>
+            </w:r>
+          </w:p>
+        </w:tc>
+      </w:tr>
+      <w:tr>
+        <w:tc>
+          <w:tcPr>
+            <w:tcW w:w="4675" w:type="dxa"/>
+          </w:tcPr>
+          <w:p>
+            <w:pPr>
+              <w:bidi/>
+              <w:rPr>
+                <w:rFonts w:hint="cs"/>
+                <w:rtl/>
+              </w:rPr>
+            </w:pPr>
+            <w:r>
+              <w:rPr>
+                <w:rFonts w:cs="Arial"/>
+                <w:rtl/>
+              </w:rPr>
+              <w:t>0.1017142169353659</w:t>
+            </w:r>
+          </w:p>
+        </w:tc>
+        <w:tc>
+          <w:tcPr>
+            <w:tcW w:w="4675" w:type="dxa"/>
+          </w:tcPr>
+          <w:p>
+            <w:pPr>
+              <w:bidi/>
+              <w:rPr>
+                <w:rFonts w:hint="cs"/>
+                <w:rtl/>
+              </w:rPr>
+            </w:pPr>
+            <w:r>
+              <w:t>age</w:t>
+            </w:r>
+          </w:p>
+        </w:tc>
+      </w:tr>
+      <w:tr>
+        <w:tc>
+          <w:tcPr>
+            <w:tcW w:w="4675" w:type="dxa"/>
+          </w:tcPr>
+          <w:p>
+            <w:pPr>
+              <w:bidi/>
+              <w:rPr>
+                <w:rFonts w:hint="cs"/>
+                <w:rtl/>
+              </w:rPr>
+            </w:pPr>
+            <w:r>
+              <w:rPr>
+                <w:rFonts w:cs="Arial"/>
+                <w:rtl/>
+              </w:rPr>
+              <w:t>0.053002364247947784</w:t>
+            </w:r>
+          </w:p>
+        </w:tc>
+        <w:tc>
+          <w:tcPr>
+            <w:tcW w:w="4675" w:type="dxa"/>
+          </w:tcPr>
+          <w:p>
+            <w:pPr>
+              <w:bidi/>
+              <w:rPr>
+                <w:rFonts w:hint="cs"/>
+                <w:rtl/>
+              </w:rPr>
+            </w:pPr>
+            <w:r>
+              <w:t>PCR_03</w:t>
+            </w:r>
+          </w:p>
+        </w:tc>
+      </w:tr>
+      <w:tr>
+        <w:tc>
+          <w:tcPr>
+            <w:tcW w:w="4675" w:type="dxa"/>
+          </w:tcPr>
+          <w:p>
+            <w:pPr>
+              <w:bidi/>
+              <w:rPr>
+                <w:rFonts w:hint="cs"/>
+                <w:rtl/>
+              </w:rPr>
+            </w:pPr>
+            <w:r>
+              <w:rPr>
+                <w:rFonts w:cs="Arial"/>
+                <w:rtl/>
+              </w:rPr>
+              <w:t>0.04375062889983171</w:t>
+            </w:r>
+          </w:p>
+        </w:tc>
+        <w:tc>
+          <w:tcPr>
+            <w:tcW w:w="4675" w:type="dxa"/>
+          </w:tcPr>
+          <w:p>
+            <w:pPr>
+              <w:bidi/>
+              <w:rPr>
+                <w:rFonts w:hint="cs"/>
+                <w:rtl/>
+              </w:rPr>
+            </w:pPr>
+            <w:r>
+              <w:t>PCR_07</w:t>
+            </w:r>
+          </w:p>
+        </w:tc>
+      </w:tr>
+      <w:tr>
+        <w:tc>
+          <w:tcPr>
+            <w:tcW w:w="4675" w:type="dxa"/>
+          </w:tcPr>
+          <w:p>
+            <w:pPr>
+              <w:bidi/>
+              <w:rPr>
+                <w:rFonts w:hint="cs"/>
+                <w:rtl/>
+              </w:rPr>
+            </w:pPr>
+            <w:r>
+              <w:rPr>
+                <w:rFonts w:cs="Arial"/>
+                <w:rtl/>
+              </w:rPr>
+              <w:t>0.03698906984068623</w:t>
+            </w:r>
+          </w:p>
+        </w:tc>
+        <w:tc>
+          <w:tcPr>
+            <w:tcW w:w="4675" w:type="dxa"/>
+          </w:tcPr>
+          <w:p>
+            <w:pPr>
+              <w:bidi/>
+              <w:rPr>
+                <w:rFonts w:hint="cs"/>
+                <w:rtl/>
+              </w:rPr>
+            </w:pPr>
+            <w:r>
+              <w:t>PCR_02</w:t>
+            </w:r>
+          </w:p>
+        </w:tc>
+      </w:tr>
+      <w:tr>
+        <w:tc>
+          <w:tcPr>
+            <w:tcW w:w="4675" w:type="dxa"/>
+          </w:tcPr>
+          <w:p>
+            <w:pPr>
+              <w:bidi/>
+              <w:rPr>
+                <w:rFonts w:hint="cs"/>
+                <w:rtl/>
+              </w:rPr>
+            </w:pPr>
+            <w:r>
+              <w:rPr>
+                <w:rFonts w:cs="Arial"/>
+                <w:rtl/>
+              </w:rPr>
+              <w:t>0.03261444239769013</w:t>
+            </w:r>
+          </w:p>
+        </w:tc>
+        <w:tc>
+          <w:tcPr>
+            <w:tcW w:w="4675" w:type="dxa"/>
+          </w:tcPr>
+          <w:p>
+            <w:pPr>
+              <w:bidi/>
+              <w:rPr>
+                <w:rFonts w:hint="cs"/>
+                <w:rtl/>
+              </w:rPr>
+            </w:pPr>
+            <w:r>
+              <w:t>PCR_01</w:t>
+            </w:r>
+          </w:p>
+        </w:tc>
+      </w:tr>
+      <w:tr>
+        <w:tc>
+          <w:tcPr>
+            <w:tcW w:w="4675" w:type="dxa"/>
+          </w:tcPr>
+          <w:p>
+            <w:pPr>
+              <w:bidi/>
+              <w:rPr>
+                <w:rFonts w:hint="cs"/>
+                <w:rtl/>
+              </w:rPr>
+            </w:pPr>
+            <w:r>
+              <w:rPr>
+                <w:rFonts w:cs="Arial"/>
+                <w:rtl/>
+              </w:rPr>
+              <w:t>0.02873376366907449</w:t>
+            </w:r>
+          </w:p>
+        </w:tc>
+        <w:tc>
+          <w:tcPr>
+            <w:tcW w:w="4675" w:type="dxa"/>
+          </w:tcPr>
+          <w:p>
+            <w:pPr>
+              <w:bidi/>
+              <w:rPr>
+                <w:rFonts w:hint="cs"/>
+                <w:rtl/>
+              </w:rPr>
+            </w:pPr>
+            <w:r>
+              <w:t>blood_type_B</w:t>
+            </w:r>
+            <w:r>
+              <w:rPr>
+                <w:rFonts w:cs="Arial"/>
+                <w:rtl/>
+              </w:rPr>
+              <w:t>-</w:t>
+            </w:r>
+          </w:p>
+        </w:tc>
+      </w:tr>
+    </w:tbl>
+    <w:p>
+      <w:pPr>
+        <w:bidi/>
+      </w:pPr>
+    </w:p>
+    <w:p>
+      <w:pPr>
+        <w:bidi/>
+        <w:rPr>
+          <w:rtl/>
+        </w:rPr>
+      </w:pPr>
+    </w:p>
+    <w:p>
+      <w:pPr>
+        <w:bidi/>
+        <w:rPr>
+          <w:rtl/>
+        </w:rPr>
+      </w:pPr>
+    </w:p>
+    <w:p>
+      <w:pPr>
+        <w:bidi/>
+        <w:rPr>
+          <w:rtl/>
+        </w:rPr>
+      </w:pPr>
+      <w:r>
+        <w:rPr>
+          <w:rFonts w:hint="cs"/>
+          <w:rtl/>
+        </w:rPr>
+        <w:t>שאלה 13:</w:t>
+      </w:r>
+    </w:p>
+    <w:p>
+      <w:pPr>
+        <w:bidi/>
+        <w:rPr>
+          <w:rtl/>
+        </w:rPr>
+      </w:pPr>
+    </w:p>
+    <w:p>
+      <w:pPr>
+        <w:bidi/>
+      </w:pPr>
+      <w:r>
+        <w:rPr>
+          <w:noProof/>
+        </w:rPr>
+        <w:drawing>
+          <wp:inline distT="0" distB="0" distL="0" distR="0" wp14:anchorId="064262CA" wp14:editId="74BC2A7C">
+            <wp:extent cx="5943600" cy="1021080"/>
+            <wp:effectExtent l="0" t="0" r="0" b="7620"/>
+            <wp:docPr id="32" name="Picture 32" descr="Graphical user interface, text&#10;&#10;Description automatically generated"/>
+            <wp:cNvGraphicFramePr>
+              <a:graphicFrameLocks xmlns:a="http://schemas.openxmlformats.org/drawingml/2006/main" noChangeAspect="1"/>
+            </wp:cNvGraphicFramePr>
+            <a:graphic xmlns:a="http://schemas.openxmlformats.org/drawingml/2006/main">
+              <a:graphicData uri="http://schemas.openxmlformats.org/drawingml/2006/picture">
+                <pic:pic xmlns:pic="http://schemas.openxmlformats.org/drawingml/2006/picture">
+                  <pic:nvPicPr>
+                    <pic:cNvPr id="32" name="Picture 32" descr="Graphical user interface, text&#10;&#10;Description automatically generated"/>
+                    <pic:cNvPicPr/>
+                  </pic:nvPicPr>
+                  <pic:blipFill>
+                    <a:blip r:embed="rId29"/>
+                    <a:stretch>
+                      <a:fillRect/>
+                    </a:stretch>
+                  </pic:blipFill>
+                  <pic:spPr>
+                    <a:xfrm>
+                      <a:off x="0" y="0"/>
+                      <a:ext cx="5943600" cy="1021080"/>
+                    </a:xfrm>
+                    <a:prstGeom prst="rect">
+                      <a:avLst/>
+                    </a:prstGeom>
+                  </pic:spPr>
+                </pic:pic>
+              </a:graphicData>
+            </a:graphic>
+          </wp:inline>
+        </w:drawing>
+      </w:r>
+    </w:p>
+    <w:p>
+      <w:pPr>
+        <w:bidi/>
+        <w:rPr>
+          <w:rtl/>
+        </w:rPr>
+      </w:pPr>
+    </w:p>
+    <w:p>
+      <w:pPr>
+        <w:bidi/>
+        <w:rPr>
+          <w:rtl/>
+        </w:rPr>
+      </w:pPr>
+      <w:r>
+        <w:rPr>
+          <w:rFonts w:hint="cs"/>
+          <w:rtl/>
+        </w:rPr>
+        <w:t>להלן</w:t>
+      </w:r>
+      <w:r>
+        <w:rPr>
+          <w:rFonts w:hint="cs"/>
+          <w:rtl/>
+        </w:rPr>
+        <w:t xml:space="preserve"> העץ המתקבל</w:t>
+      </w:r>
+    </w:p>
+    <w:p>
+      <w:pPr>
+        <w:bidi/>
+        <w:rPr>
+          <w:rtl/>
+        </w:rPr>
+      </w:pPr>
+      <w:r>
+        <w:rPr>
+          <w:noProof/>
+        </w:rPr>
+        <w:drawing>
+          <wp:inline distT="0" distB="0" distL="0" distR="0" wp14:anchorId="75EEABAF" wp14:editId="297CD2E4">
+            <wp:extent cx="5943600" cy="5165090"/>
+            <wp:effectExtent l="0" t="0" r="0" b="0"/>
+            <wp:docPr id="31" name="Picture 31" descr="Diagram&#10;&#10;Description automatically generated"/>
+            <wp:cNvGraphicFramePr>
+              <a:graphicFrameLocks xmlns:a="http://schemas.openxmlformats.org/drawingml/2006/main" noChangeAspect="1"/>
+            </wp:cNvGraphicFramePr>
+            <a:graphic xmlns:a="http://schemas.openxmlformats.org/drawingml/2006/main">
+              <a:graphicData uri="http://schemas.openxmlformats.org/drawingml/2006/picture">
+                <pic:pic xmlns:pic="http://schemas.openxmlformats.org/drawingml/2006/picture">
+                  <pic:nvPicPr>
+                    <pic:cNvPr id="31" name="Picture 31" descr="Diagram&#10;&#10;Description automatically generated"/>
+                    <pic:cNvPicPr/>
+                  </pic:nvPicPr>
+                  <pic:blipFill>
+                    <a:blip r:embed="rId30"/>
+                    <a:stretch>
+                      <a:fillRect/>
+                    </a:stretch>
+                  </pic:blipFill>
+                  <pic:spPr>
+                    <a:xfrm>
+                      <a:off x="0" y="0"/>
+                      <a:ext cx="5943600" cy="5165090"/>
+                    </a:xfrm>
+                    <a:prstGeom prst="rect">
+                      <a:avLst/>
+                    </a:prstGeom>
+                  </pic:spPr>
+                </pic:pic>
+              </a:graphicData>
+            </a:graphic>
+          </wp:inline>
+        </w:drawing>
+      </w:r>
+    </w:p>
+    <w:p>
+      <w:pPr>
+        <w:bidi/>
+      </w:pPr>
+    </w:p>
+    <w:p>
+      <w:pPr>
+        <w:bidi/>
+        <w:rPr>
+          <w:rtl/>
+        </w:rPr>
+      </w:pPr>
+      <w:r>
+        <w:rPr>
+          <w:rFonts w:hint="cs"/>
+          <w:rtl/>
+        </w:rPr>
+        <w:lastRenderedPageBreak/>
+        <w:t>ורמת הדיוק המתקבלת הינה 0.772</w:t>
+      </w:r>
+    </w:p>
+    <w:p>
+      <w:pPr>
+        <w:bidi/>
+        <w:rPr>
+          <w:rtl/>
+        </w:rPr>
+      </w:pPr>
+    </w:p>
+    <w:p>
+      <w:pPr>
+        <w:bidi/>
+        <w:rPr>
+          <w:rtl/>
+        </w:rPr>
+      </w:pPr>
+      <w:r>
+        <w:rPr>
+          <w:noProof/>
+        </w:rPr>
+        <w:drawing>
+          <wp:inline distT="0" distB="0" distL="0" distR="0" wp14:anchorId="6B9AB906" wp14:editId="017484C3">
+            <wp:extent cx="5943600" cy="1271905"/>
+            <wp:effectExtent l="0" t="0" r="0" b="4445"/>
+            <wp:docPr id="34" name="Picture 34" descr="Graphical user interface, text, application, email&#10;&#10;Description automatically generated"/>
+            <wp:cNvGraphicFramePr>
+              <a:graphicFrameLocks xmlns:a="http://schemas.openxmlformats.org/drawingml/2006/main" noChangeAspect="1"/>
+            </wp:cNvGraphicFramePr>
+            <a:graphic xmlns:a="http://schemas.openxmlformats.org/drawingml/2006/main">
+              <a:graphicData uri="http://schemas.openxmlformats.org/drawingml/2006/picture">
+                <pic:pic xmlns:pic="http://schemas.openxmlformats.org/drawingml/2006/picture">
+                  <pic:nvPicPr>
+                    <pic:cNvPr id="34" name="Picture 34" descr="Graphical user interface, text, application, email&#10;&#10;Description automatically generated"/>
+                    <pic:cNvPicPr/>
+                  </pic:nvPicPr>
+                  <pic:blipFill>
+                    <a:blip r:embed="rId31"/>
+                    <a:stretch>
+                      <a:fillRect/>
+                    </a:stretch>
+                  </pic:blipFill>
+                  <pic:spPr>
+                    <a:xfrm>
+                      <a:off x="0" y="0"/>
+                      <a:ext cx="5943600" cy="1271905"/>
+                    </a:xfrm>
+                    <a:prstGeom prst="rect">
+                      <a:avLst/>
+                    </a:prstGeom>
+                  </pic:spPr>
+                </pic:pic>
+              </a:graphicData>
+            </a:graphic>
+          </wp:inline>
+        </w:drawing>
+      </w:r>
+    </w:p>
+    <w:p>
+      <w:pPr>
+        <w:bidi/>
+      </w:pPr>
+    </w:p>
+    <w:p>
+      <w:pPr>
+        <w:bidi/>
+        <w:rPr>
+          <w:rtl/>
+        </w:rPr>
+      </w:pPr>
+      <w:r>
+        <w:rPr>
+          <w:rFonts w:hint="cs"/>
+          <w:rtl/>
+        </w:rPr>
+        <w:t xml:space="preserve">כן, נשים לב למשל כי </w:t>
+      </w:r>
+      <w:r>
+        <w:t>sugar_level</w:t>
+      </w:r>
+      <w:r>
+        <w:rPr>
+          <w:rFonts w:hint="cs"/>
+          <w:rtl/>
+        </w:rPr>
+        <w:t xml:space="preserve"> מופיע גם ב</w:t>
+      </w:r>
+      <w:r>
+        <w:rPr>
+          <w:rFonts w:hint="cs"/>
+          <w:rtl/>
+        </w:rPr>
+        <w:t>שאלה 11 וגם בשאלה 12.</w:t>
+      </w:r>
+    </w:p>
+    <w:p>
+      <w:pPr>
+        <w:bidi/>
+        <w:rPr>
+          <w:rtl/>
+        </w:rPr>
+      </w:pPr>
+      <w:r>
+        <w:rPr>
+          <w:rFonts w:hint="cs"/>
+          <w:rtl/>
+        </w:rPr>
+        <w:t>כעת נבצע ניתוח קטן של כל השדות ואיפה הם נמצאים בעץ ההחלטה:</w:t>
+      </w:r>
+    </w:p>
+    <w:p>
+      <w:pPr>
+        <w:bidi/>
+        <w:rPr>
+          <w:rtl/>
+        </w:rPr>
+      </w:pPr>
+    </w:p>
+    <w:tbl>
+      <w:tblPr>
+        <w:tblStyle w:val="TableGrid"/>
+        <w:tblW w:w="0" w:type="auto"/>
+        <w:tblLook w:val="04A0" w:firstRow="1" w:lastRow="0" w:firstColumn="1" w:lastColumn="0" w:noHBand="0" w:noVBand="1"/>
+      </w:tblPr>
+      <w:tblGrid>
+        <w:gridCol w:w="2080"/>
+        <w:gridCol w:w="960"/>
+        <w:gridCol w:w="1660"/>
+        <w:gridCol w:w="2020"/>
+        <w:gridCol w:w="1927"/>
+      </w:tblGrid>
+      <w:tr>
+        <w:trPr>
+          <w:trHeight w:val="300"/>
+        </w:trPr>
+        <w:tc>
+          <w:tcPr>
+            <w:tcW w:w="2080" w:type="dxa"/>
+            <w:noWrap/>
+            <w:hideMark/>
+          </w:tcPr>
+          <w:p>
+            <w:pPr>
+              <w:bidi/>
+            </w:pPr>
+            <w:r>
+              <w:rPr>
+                <w:rtl/>
+              </w:rPr>
+              <w:t>באיזה רמה</w:t>
+            </w:r>
+          </w:p>
+        </w:tc>
+        <w:tc>
+          <w:tcPr>
+            <w:tcW w:w="960" w:type="dxa"/>
+            <w:noWrap/>
+            <w:hideMark/>
+          </w:tcPr>
+          <w:p>
+            <w:pPr>
+              <w:bidi/>
+              <w:rPr>
+                <w:rtl/>
+              </w:rPr>
+            </w:pPr>
+            <w:r>
+              <w:rPr>
+                <w:rtl/>
+              </w:rPr>
+              <w:t>מופיע בעץ החלטה</w:t>
+            </w:r>
+          </w:p>
+        </w:tc>
+        <w:tc>
+          <w:tcPr>
+            <w:tcW w:w="1660" w:type="dxa"/>
+            <w:noWrap/>
+            <w:hideMark/>
+          </w:tcPr>
+          <w:p>
+            <w:pPr>
+              <w:bidi/>
+              <w:rPr>
+                <w:rtl/>
+              </w:rPr>
+            </w:pPr>
+            <w:r>
+              <w:rPr>
+                <w:rFonts w:hint="cs"/>
+                <w:rtl/>
+              </w:rPr>
+              <w:t>מופיע ב שאלה 13</w:t>
+            </w:r>
+          </w:p>
+        </w:tc>
+        <w:tc>
+          <w:tcPr>
+            <w:tcW w:w="2020" w:type="dxa"/>
+            <w:noWrap/>
+            <w:hideMark/>
+          </w:tcPr>
+          <w:p>
+            <w:pPr>
+              <w:bidi/>
+              <w:rPr>
+                <w:rtl/>
+              </w:rPr>
+            </w:pPr>
+            <w:r>
+              <w:rPr>
+                <w:rFonts w:hint="cs"/>
+                <w:rtl/>
+              </w:rPr>
+              <w:t>מופיע ב שאלה 12</w:t>
+            </w:r>
+          </w:p>
+        </w:tc>
+        <w:tc>
+          <w:tcPr>
+            <w:tcW w:w="1900" w:type="dxa"/>
+            <w:noWrap/>
+            <w:hideMark/>
+          </w:tcPr>
+          <w:p>
+            <w:pPr>
+              <w:bidi/>
+              <w:rPr>
+                <w:rtl/>
+              </w:rPr>
+            </w:pPr>
+            <w:r>
+              <w:rPr>
+                <w:rFonts w:hint="cs"/>
+                <w:rtl/>
+              </w:rPr>
+              <w:t>תכונה</w:t>
+            </w:r>
+          </w:p>
+        </w:tc>
+      </w:tr>
+      <w:tr>
+        <w:trPr>
+          <w:trHeight w:val="300"/>
+        </w:trPr>
+        <w:tc>
+          <w:tcPr>
+            <w:tcW w:w="2080" w:type="dxa"/>
+            <w:noWrap/>
+            <w:hideMark/>
+          </w:tcPr>
+          <w:p>
+            <w:pPr>
+              <w:bidi/>
+              <w:rPr>
+                <w:rtl/>
+              </w:rPr>
+            </w:pPr>
+            <w:r>
+              <w:rPr>
+                <w:rtl/>
+              </w:rPr>
+              <w:t>רמה 1 רמה 3 רמה 4</w:t>
+            </w:r>
+          </w:p>
+        </w:tc>
+        <w:tc>
+          <w:tcPr>
+            <w:tcW w:w="960" w:type="dxa"/>
+            <w:noWrap/>
+            <w:hideMark/>
+          </w:tcPr>
+          <w:p>
+            <w:pPr>
+              <w:bidi/>
+              <w:rPr>
+                <w:rtl/>
+              </w:rPr>
+            </w:pPr>
+            <w:r>
+              <w:rPr>
+                <w:rtl/>
+              </w:rPr>
+              <w:t>כן</w:t>
+            </w:r>
+          </w:p>
+        </w:tc>
+        <w:tc>
+          <w:tcPr>
+            <w:tcW w:w="1660" w:type="dxa"/>
+            <w:noWrap/>
+            <w:hideMark/>
+          </w:tcPr>
+          <w:p>
+            <w:pPr>
+              <w:bidi/>
+              <w:rPr>
+                <w:rtl/>
+              </w:rPr>
+            </w:pPr>
+            <w:r>
+              <w:rPr>
+                <w:rtl/>
+              </w:rPr>
+              <w:t>כן</w:t>
+            </w:r>
+          </w:p>
+        </w:tc>
+        <w:tc>
+          <w:tcPr>
+            <w:tcW w:w="2020" w:type="dxa"/>
+            <w:noWrap/>
+            <w:hideMark/>
+          </w:tcPr>
+          <w:p>
+            <w:pPr>
+              <w:bidi/>
+              <w:rPr>
+                <w:rtl/>
+              </w:rPr>
+            </w:pPr>
+            <w:r>
+              <w:rPr>
+                <w:rFonts w:hint="cs"/>
+                <w:rtl/>
+              </w:rPr>
+              <w:t>כן</w:t>
+            </w:r>
+          </w:p>
+        </w:tc>
+        <w:tc>
+          <w:tcPr>
+            <w:tcW w:w="1900" w:type="dxa"/>
+            <w:noWrap/>
+            <w:hideMark/>
+          </w:tcPr>
+          <w:p>
+            <w:pPr>
+              <w:bidi/>
+              <w:rPr>
+                <w:rtl/>
+              </w:rPr>
+            </w:pPr>
+            <w:r>
+              <w:t>sugar_levels</w:t>
+            </w:r>
+          </w:p>
+        </w:tc>
+      </w:tr>
+      <w:tr>
+        <w:trPr>
+          <w:trHeight w:val="300"/>
+        </w:trPr>
+        <w:tc>
+          <w:tcPr>
+            <w:tcW w:w="2080" w:type="dxa"/>
+            <w:noWrap/>
+            <w:hideMark/>
+          </w:tcPr>
+          <w:p>
+            <w:pPr>
+              <w:bidi/>
+            </w:pPr>
+            <w:r>
+              <w:rPr>
+                <w:rtl/>
+              </w:rPr>
+              <w:t>רמה 4</w:t>
+            </w:r>
+          </w:p>
+        </w:tc>
+        <w:tc>
+          <w:tcPr>
+            <w:tcW w:w="960" w:type="dxa"/>
+            <w:noWrap/>
+            <w:hideMark/>
+          </w:tcPr>
+          <w:p>
+            <w:pPr>
+              <w:bidi/>
+              <w:rPr>
+                <w:rtl/>
+              </w:rPr>
+            </w:pPr>
+            <w:r>
+              <w:rPr>
+                <w:rFonts w:hint="cs"/>
+                <w:rtl/>
+              </w:rPr>
+              <w:t>כן</w:t>
+            </w:r>
+          </w:p>
+        </w:tc>
+        <w:tc>
+          <w:tcPr>
+            <w:tcW w:w="1660" w:type="dxa"/>
+            <w:noWrap/>
+            <w:hideMark/>
+          </w:tcPr>
+          <w:p>
+            <w:pPr>
+              <w:bidi/>
+            </w:pPr>
+            <w:r>
+              <w:rPr>
+                <w:rtl/>
+              </w:rPr>
+              <w:t>כן</w:t>
+            </w:r>
+          </w:p>
+        </w:tc>
+        <w:tc>
+          <w:tcPr>
+            <w:tcW w:w="2020" w:type="dxa"/>
+            <w:noWrap/>
+            <w:hideMark/>
+          </w:tcPr>
+          <w:p>
+            <w:pPr>
+              <w:bidi/>
+              <w:rPr>
+                <w:rtl/>
+              </w:rPr>
+            </w:pPr>
+            <w:r>
+              <w:rPr>
+                <w:rtl/>
+              </w:rPr>
+              <w:t>לא</w:t>
+            </w:r>
+          </w:p>
+        </w:tc>
+        <w:tc>
+          <w:tcPr>
+            <w:tcW w:w="1900" w:type="dxa"/>
+            <w:noWrap/>
+            <w:hideMark/>
+          </w:tcPr>
+          <w:p>
+            <w:pPr>
+              <w:bidi/>
+              <w:rPr>
+                <w:rtl/>
+              </w:rPr>
+            </w:pPr>
+            <w:r>
+              <w:t>PCR_05</w:t>
+            </w:r>
+          </w:p>
+        </w:tc>
+      </w:tr>
+      <w:tr>
+        <w:trPr>
+          <w:trHeight w:val="300"/>
+        </w:trPr>
+        <w:tc>
+          <w:tcPr>
+            <w:tcW w:w="2080" w:type="dxa"/>
+            <w:noWrap/>
+            <w:hideMark/>
+          </w:tcPr>
+          <w:p>
+            <w:pPr>
+              <w:bidi/>
+            </w:pPr>
+            <w:r>
+              <w:rPr>
+                <w:rtl/>
+              </w:rPr>
+              <w:t>רמה 1 רמה 3</w:t>
+            </w:r>
+          </w:p>
+        </w:tc>
+        <w:tc>
+          <w:tcPr>
+            <w:tcW w:w="960" w:type="dxa"/>
+            <w:noWrap/>
+            <w:hideMark/>
+          </w:tcPr>
+          <w:p>
+            <w:pPr>
+              <w:bidi/>
+              <w:rPr>
+                <w:rtl/>
+              </w:rPr>
+            </w:pPr>
+            <w:r>
+              <w:rPr>
+                <w:rtl/>
+              </w:rPr>
+              <w:t>כן</w:t>
+            </w:r>
+          </w:p>
+        </w:tc>
+        <w:tc>
+          <w:tcPr>
+            <w:tcW w:w="1660" w:type="dxa"/>
+            <w:noWrap/>
+            <w:hideMark/>
+          </w:tcPr>
+          <w:p>
+            <w:pPr>
+              <w:bidi/>
+              <w:rPr>
+                <w:rtl/>
+              </w:rPr>
+            </w:pPr>
+            <w:r>
+              <w:rPr>
+                <w:rtl/>
+              </w:rPr>
+              <w:t>כן</w:t>
+            </w:r>
+          </w:p>
+        </w:tc>
+        <w:tc>
+          <w:tcPr>
+            <w:tcW w:w="2020" w:type="dxa"/>
+            <w:noWrap/>
+            <w:hideMark/>
+          </w:tcPr>
+          <w:p>
+            <w:pPr>
+              <w:bidi/>
+              <w:rPr>
+                <w:rtl/>
+              </w:rPr>
+            </w:pPr>
+            <w:r>
+              <w:rPr>
+                <w:rFonts w:hint="cs"/>
+                <w:rtl/>
+              </w:rPr>
+              <w:t>לא</w:t>
+            </w:r>
+          </w:p>
+        </w:tc>
+        <w:tc>
+          <w:tcPr>
+            <w:tcW w:w="1900" w:type="dxa"/>
+            <w:noWrap/>
+            <w:hideMark/>
+          </w:tcPr>
+          <w:p>
+            <w:pPr>
+              <w:bidi/>
+              <w:rPr>
+                <w:rtl/>
+              </w:rPr>
+            </w:pPr>
+            <w:r>
+              <w:t>PCR_06</w:t>
+            </w:r>
+          </w:p>
+        </w:tc>
+      </w:tr>
+      <w:tr>
+        <w:trPr>
+          <w:trHeight w:val="300"/>
+        </w:trPr>
+        <w:tc>
+          <w:tcPr>
+            <w:tcW w:w="2080" w:type="dxa"/>
+            <w:noWrap/>
+            <w:hideMark/>
+          </w:tcPr>
+          <w:p>
+            <w:pPr>
+              <w:bidi/>
+            </w:pPr>
+          </w:p>
+        </w:tc>
+        <w:tc>
+          <w:tcPr>
+            <w:tcW w:w="960" w:type="dxa"/>
+            <w:noWrap/>
+            <w:hideMark/>
+          </w:tcPr>
+          <w:p>
+            <w:pPr>
+              <w:bidi/>
+            </w:pPr>
+          </w:p>
+        </w:tc>
+        <w:tc>
+          <w:tcPr>
+            <w:tcW w:w="1660" w:type="dxa"/>
+            <w:noWrap/>
+            <w:hideMark/>
+          </w:tcPr>
+          <w:p>
+            <w:pPr>
+              <w:bidi/>
+            </w:pPr>
+            <w:r>
+              <w:rPr>
+                <w:rtl/>
+              </w:rPr>
+              <w:t>כן</w:t>
+            </w:r>
+          </w:p>
+        </w:tc>
+        <w:tc>
+          <w:tcPr>
+            <w:tcW w:w="2020" w:type="dxa"/>
+            <w:noWrap/>
+            <w:hideMark/>
+          </w:tcPr>
+          <w:p>
+            <w:pPr>
+              <w:bidi/>
+              <w:rPr>
+                <w:rtl/>
+              </w:rPr>
+            </w:pPr>
+            <w:r>
+              <w:rPr>
+                <w:rFonts w:hint="cs"/>
+                <w:rtl/>
+              </w:rPr>
+              <w:t>לא</w:t>
+            </w:r>
+          </w:p>
+        </w:tc>
+        <w:tc>
+          <w:tcPr>
+            <w:tcW w:w="1900" w:type="dxa"/>
+            <w:noWrap/>
+            <w:hideMark/>
+          </w:tcPr>
+          <w:p>
+            <w:pPr>
+              <w:bidi/>
+              <w:rPr>
+                <w:rtl/>
+              </w:rPr>
+            </w:pPr>
+            <w:r>
+              <w:t>sport_activity</w:t>
+            </w:r>
+          </w:p>
+        </w:tc>
+      </w:tr>
+      <w:tr>
+        <w:trPr>
+          <w:trHeight w:val="300"/>
+        </w:trPr>
+        <w:tc>
+          <w:tcPr>
+            <w:tcW w:w="2080" w:type="dxa"/>
+            <w:noWrap/>
+            <w:hideMark/>
+          </w:tcPr>
+          <w:p>
+            <w:pPr>
+              <w:bidi/>
+            </w:pPr>
+          </w:p>
+        </w:tc>
+        <w:tc>
+          <w:tcPr>
+            <w:tcW w:w="960" w:type="dxa"/>
+            <w:noWrap/>
+            <w:hideMark/>
+          </w:tcPr>
+          <w:p>
+            <w:pPr>
+              <w:bidi/>
+            </w:pPr>
+          </w:p>
+        </w:tc>
+        <w:tc>
+          <w:tcPr>
+            <w:tcW w:w="1660" w:type="dxa"/>
+            <w:noWrap/>
+            <w:hideMark/>
+          </w:tcPr>
+          <w:p>
+            <w:pPr>
+              <w:bidi/>
+            </w:pPr>
+            <w:r>
+              <w:rPr>
+                <w:rtl/>
+              </w:rPr>
+              <w:t>כן</w:t>
+            </w:r>
+          </w:p>
+        </w:tc>
+        <w:tc>
+          <w:tcPr>
+            <w:tcW w:w="2020" w:type="dxa"/>
+            <w:noWrap/>
+            <w:hideMark/>
+          </w:tcPr>
+          <w:p>
+            <w:pPr>
+              <w:bidi/>
+              <w:rPr>
+                <w:rtl/>
+              </w:rPr>
+            </w:pPr>
+            <w:r>
+              <w:rPr>
+                <w:rFonts w:hint="cs"/>
+                <w:rtl/>
+              </w:rPr>
+              <w:t>לא</w:t>
+            </w:r>
+          </w:p>
+        </w:tc>
+        <w:tc>
+          <w:tcPr>
+            <w:tcW w:w="1900" w:type="dxa"/>
+            <w:noWrap/>
+            <w:hideMark/>
+          </w:tcPr>
+          <w:p>
+            <w:pPr>
+              <w:bidi/>
+              <w:rPr>
+                <w:rtl/>
+              </w:rPr>
+            </w:pPr>
+            <w:r>
+              <w:t>age</w:t>
+            </w:r>
+          </w:p>
+        </w:tc>
+      </w:tr>
+      <w:tr>
+        <w:trPr>
+          <w:trHeight w:val="300"/>
+        </w:trPr>
+        <w:tc>
+          <w:tcPr>
+            <w:tcW w:w="2080" w:type="dxa"/>
+            <w:noWrap/>
+            <w:hideMark/>
+          </w:tcPr>
+          <w:p>
+            <w:pPr>
+              <w:bidi/>
+            </w:pPr>
+          </w:p>
+        </w:tc>
+        <w:tc>
+          <w:tcPr>
+            <w:tcW w:w="960" w:type="dxa"/>
+            <w:noWrap/>
+            <w:hideMark/>
+          </w:tcPr>
+          <w:p>
+            <w:pPr>
+              <w:bidi/>
+            </w:pPr>
+          </w:p>
+        </w:tc>
+        <w:tc>
+          <w:tcPr>
+            <w:tcW w:w="1660" w:type="dxa"/>
+            <w:noWrap/>
+            <w:hideMark/>
+          </w:tcPr>
+          <w:p>
+            <w:pPr>
+              <w:bidi/>
+            </w:pPr>
+            <w:r>
+              <w:rPr>
+                <w:rtl/>
+              </w:rPr>
+              <w:t>כן</w:t>
+            </w:r>
+          </w:p>
+        </w:tc>
+        <w:tc>
+          <w:tcPr>
+            <w:tcW w:w="2020" w:type="dxa"/>
+            <w:noWrap/>
+            <w:hideMark/>
+          </w:tcPr>
+          <w:p>
+            <w:pPr>
+              <w:bidi/>
+              <w:rPr>
+                <w:rtl/>
+              </w:rPr>
+            </w:pPr>
+            <w:r>
+              <w:rPr>
+                <w:rFonts w:hint="cs"/>
+                <w:rtl/>
+              </w:rPr>
+              <w:t>לא</w:t>
+            </w:r>
+          </w:p>
+        </w:tc>
+        <w:tc>
+          <w:tcPr>
+            <w:tcW w:w="1900" w:type="dxa"/>
+            <w:noWrap/>
+            <w:hideMark/>
+          </w:tcPr>
+          <w:p>
+            <w:pPr>
+              <w:bidi/>
+              <w:rPr>
+                <w:rtl/>
+              </w:rPr>
+            </w:pPr>
+            <w:r>
+              <w:t>PCR_03</w:t>
+            </w:r>
+          </w:p>
+        </w:tc>
+      </w:tr>
+      <w:tr>
+        <w:trPr>
+          <w:trHeight w:val="300"/>
+        </w:trPr>
+        <w:tc>
+          <w:tcPr>
+            <w:tcW w:w="2080" w:type="dxa"/>
+            <w:noWrap/>
+            <w:hideMark/>
+          </w:tcPr>
+          <w:p>
+            <w:pPr>
+              <w:bidi/>
+            </w:pPr>
+          </w:p>
+        </w:tc>
+        <w:tc>
+          <w:tcPr>
+            <w:tcW w:w="960" w:type="dxa"/>
+            <w:noWrap/>
+            <w:hideMark/>
+          </w:tcPr>
+          <w:p>
+            <w:pPr>
+              <w:bidi/>
+            </w:pPr>
+          </w:p>
+        </w:tc>
+        <w:tc>
+          <w:tcPr>
+            <w:tcW w:w="1660" w:type="dxa"/>
+            <w:noWrap/>
+            <w:hideMark/>
+          </w:tcPr>
+          <w:p>
+            <w:pPr>
+              <w:bidi/>
+            </w:pPr>
+            <w:r>
+              <w:rPr>
+                <w:rtl/>
+              </w:rPr>
+              <w:t>כן</w:t>
+            </w:r>
+          </w:p>
+        </w:tc>
+        <w:tc>
+          <w:tcPr>
+            <w:tcW w:w="2020" w:type="dxa"/>
+            <w:noWrap/>
+            <w:hideMark/>
+          </w:tcPr>
+          <w:p>
+            <w:pPr>
+              <w:bidi/>
+              <w:rPr>
+                <w:rtl/>
+              </w:rPr>
+            </w:pPr>
+            <w:r>
+              <w:rPr>
+                <w:rFonts w:hint="cs"/>
+                <w:rtl/>
+              </w:rPr>
+              <w:t>לא</w:t>
+            </w:r>
+          </w:p>
+        </w:tc>
+        <w:tc>
+          <w:tcPr>
+            <w:tcW w:w="1900" w:type="dxa"/>
+            <w:noWrap/>
+            <w:hideMark/>
+          </w:tcPr>
+          <w:p>
+            <w:pPr>
+              <w:bidi/>
+              <w:rPr>
+                <w:rtl/>
+              </w:rPr>
+            </w:pPr>
+            <w:r>
+              <w:t>PCR_07</w:t>
+            </w:r>
+          </w:p>
+        </w:tc>
+      </w:tr>
+      <w:tr>
+        <w:trPr>
+          <w:trHeight w:val="300"/>
+        </w:trPr>
+        <w:tc>
+          <w:tcPr>
+            <w:tcW w:w="2080" w:type="dxa"/>
+            <w:noWrap/>
+            <w:hideMark/>
+          </w:tcPr>
+          <w:p>
+            <w:pPr>
+              <w:bidi/>
+            </w:pPr>
+            <w:r>
+              <w:rPr>
+                <w:rtl/>
+              </w:rPr>
+              <w:t>רמה 3 רמה 4</w:t>
+            </w:r>
+          </w:p>
+        </w:tc>
+        <w:tc>
+          <w:tcPr>
+            <w:tcW w:w="960" w:type="dxa"/>
+            <w:noWrap/>
+            <w:hideMark/>
+          </w:tcPr>
+          <w:p>
+            <w:pPr>
+              <w:bidi/>
+              <w:rPr>
+                <w:rtl/>
+              </w:rPr>
+            </w:pPr>
+            <w:r>
+              <w:rPr>
+                <w:rFonts w:hint="cs"/>
+                <w:rtl/>
+              </w:rPr>
+              <w:t>כן</w:t>
+            </w:r>
+          </w:p>
+        </w:tc>
+        <w:tc>
+          <w:tcPr>
+            <w:tcW w:w="1660" w:type="dxa"/>
+            <w:noWrap/>
+            <w:hideMark/>
+          </w:tcPr>
+          <w:p>
+            <w:pPr>
+              <w:bidi/>
+            </w:pPr>
+            <w:r>
+              <w:rPr>
+                <w:rtl/>
+              </w:rPr>
+              <w:t>כן</w:t>
+            </w:r>
+          </w:p>
+        </w:tc>
+        <w:tc>
+          <w:tcPr>
+            <w:tcW w:w="2020" w:type="dxa"/>
+            <w:noWrap/>
+            <w:hideMark/>
+          </w:tcPr>
+          <w:p>
+            <w:pPr>
+              <w:bidi/>
+              <w:rPr>
+                <w:rtl/>
+              </w:rPr>
+            </w:pPr>
+            <w:r>
+              <w:rPr>
+                <w:rFonts w:hint="cs"/>
+                <w:rtl/>
+              </w:rPr>
+              <w:t>כן</w:t>
+            </w:r>
+          </w:p>
+        </w:tc>
+        <w:tc>
+          <w:tcPr>
+            <w:tcW w:w="1900" w:type="dxa"/>
+            <w:noWrap/>
+            <w:hideMark/>
+          </w:tcPr>
+          <w:p>
+            <w:pPr>
+              <w:bidi/>
+              <w:rPr>
+                <w:rtl/>
+              </w:rPr>
+            </w:pPr>
+            <w:r>
+              <w:t>PCR_02</w:t>
+            </w:r>
+          </w:p>
+        </w:tc>
+      </w:tr>
+      <w:tr>
+        <w:trPr>
+          <w:trHeight w:val="300"/>
+        </w:trPr>
+        <w:tc>
+          <w:tcPr>
+            <w:tcW w:w="2080" w:type="dxa"/>
+            <w:noWrap/>
+            <w:hideMark/>
+          </w:tcPr>
+          <w:p>
+            <w:pPr>
+              <w:bidi/>
+            </w:pPr>
+            <w:r>
+              <w:rPr>
+                <w:rtl/>
+              </w:rPr>
+              <w:t>רמה  1 רמה 3 רמה 4</w:t>
+            </w:r>
+          </w:p>
+        </w:tc>
+        <w:tc>
+          <w:tcPr>
+            <w:tcW w:w="960" w:type="dxa"/>
+            <w:noWrap/>
+            <w:hideMark/>
+          </w:tcPr>
+          <w:p>
+            <w:pPr>
+              <w:bidi/>
+              <w:rPr>
+                <w:rtl/>
+              </w:rPr>
+            </w:pPr>
+            <w:r>
+              <w:rPr>
+                <w:rFonts w:hint="cs"/>
+                <w:rtl/>
+              </w:rPr>
+              <w:t>כן</w:t>
+            </w:r>
+          </w:p>
+        </w:tc>
+        <w:tc>
+          <w:tcPr>
+            <w:tcW w:w="1660" w:type="dxa"/>
+            <w:noWrap/>
+            <w:hideMark/>
+          </w:tcPr>
+          <w:p>
+            <w:pPr>
+              <w:bidi/>
+            </w:pPr>
+            <w:r>
+              <w:rPr>
+                <w:rtl/>
+              </w:rPr>
+              <w:t>כן</w:t>
+            </w:r>
+          </w:p>
+        </w:tc>
+        <w:tc>
+          <w:tcPr>
+            <w:tcW w:w="2020" w:type="dxa"/>
+            <w:noWrap/>
+            <w:hideMark/>
+          </w:tcPr>
+          <w:p>
+            <w:pPr>
+              <w:bidi/>
+              <w:rPr>
+                <w:rtl/>
+              </w:rPr>
+            </w:pPr>
+            <w:r>
+              <w:rPr>
+                <w:rFonts w:hint="cs"/>
+                <w:rtl/>
+              </w:rPr>
+              <w:t>כן</w:t>
+            </w:r>
+          </w:p>
+        </w:tc>
+        <w:tc>
+          <w:tcPr>
+            <w:tcW w:w="1900" w:type="dxa"/>
+            <w:noWrap/>
+            <w:hideMark/>
+          </w:tcPr>
+          <w:p>
+            <w:pPr>
+              <w:bidi/>
+              <w:rPr>
+                <w:rtl/>
+              </w:rPr>
+            </w:pPr>
+            <w:r>
+              <w:t>PCR_01</w:t>
+            </w:r>
+          </w:p>
+        </w:tc>
+      </w:tr>
+      <w:tr>
+        <w:trPr>
+          <w:trHeight w:val="300"/>
+        </w:trPr>
+        <w:tc>
+          <w:tcPr>
+            <w:tcW w:w="2080" w:type="dxa"/>
+            <w:noWrap/>
+            <w:hideMark/>
+          </w:tcPr>
+          <w:p>
+            <w:pPr>
+              <w:bidi/>
+            </w:pPr>
+          </w:p>
+        </w:tc>
+        <w:tc>
+          <w:tcPr>
+            <w:tcW w:w="960" w:type="dxa"/>
+            <w:noWrap/>
+            <w:hideMark/>
+          </w:tcPr>
+          <w:p>
+            <w:pPr>
+              <w:bidi/>
+            </w:pPr>
+          </w:p>
+        </w:tc>
+        <w:tc>
+          <w:tcPr>
+            <w:tcW w:w="1660" w:type="dxa"/>
+            <w:noWrap/>
+            <w:hideMark/>
+          </w:tcPr>
+          <w:p>
+            <w:pPr>
+              <w:bidi/>
+            </w:pPr>
+            <w:r>
+              <w:rPr>
+                <w:rtl/>
+              </w:rPr>
+              <w:t>כן</w:t>
+            </w:r>
+          </w:p>
+        </w:tc>
+        <w:tc>
+          <w:tcPr>
+            <w:tcW w:w="2020" w:type="dxa"/>
+            <w:noWrap/>
+            <w:hideMark/>
+          </w:tcPr>
+          <w:p>
+            <w:pPr>
+              <w:bidi/>
+              <w:rPr>
+                <w:rtl/>
+              </w:rPr>
+            </w:pPr>
+            <w:r>
+              <w:rPr>
+                <w:rFonts w:hint="cs"/>
+                <w:rtl/>
+              </w:rPr>
+              <w:t>לא</w:t>
+            </w:r>
+          </w:p>
+        </w:tc>
+        <w:tc>
+          <w:tcPr>
+            <w:tcW w:w="1900" w:type="dxa"/>
+            <w:noWrap/>
+            <w:hideMark/>
+          </w:tcPr>
+          <w:p>
+            <w:pPr>
+              <w:bidi/>
+              <w:rPr>
+                <w:rtl/>
+              </w:rPr>
+            </w:pPr>
+            <w:r>
+              <w:t>blood_type_B-</w:t>
+            </w:r>
+          </w:p>
+        </w:tc>
+      </w:tr>
+      <w:tr>
+        <w:trPr>
+          <w:trHeight w:val="300"/>
+        </w:trPr>
+        <w:tc>
+          <w:tcPr>
+            <w:tcW w:w="2080" w:type="dxa"/>
+            <w:noWrap/>
+            <w:hideMark/>
+          </w:tcPr>
+          <w:p>
+            <w:pPr>
+              <w:bidi/>
+            </w:pPr>
+            <w:r>
+              <w:rPr>
+                <w:rtl/>
+              </w:rPr>
+              <w:t>רמה 4</w:t>
+            </w:r>
+          </w:p>
+        </w:tc>
+        <w:tc>
+          <w:tcPr>
+            <w:tcW w:w="960" w:type="dxa"/>
+            <w:noWrap/>
+            <w:hideMark/>
+          </w:tcPr>
+          <w:p>
+            <w:pPr>
+              <w:bidi/>
+              <w:rPr>
+                <w:rtl/>
+              </w:rPr>
+            </w:pPr>
+            <w:r>
+              <w:rPr>
+                <w:rtl/>
+              </w:rPr>
+              <w:t>כן</w:t>
+            </w:r>
+          </w:p>
+        </w:tc>
+        <w:tc>
+          <w:tcPr>
+            <w:tcW w:w="1660" w:type="dxa"/>
+            <w:noWrap/>
+            <w:hideMark/>
+          </w:tcPr>
+          <w:p>
+            <w:pPr>
+              <w:bidi/>
+              <w:rPr>
+                <w:rtl/>
+              </w:rPr>
+            </w:pPr>
+            <w:r>
+              <w:rPr>
+                <w:rtl/>
+              </w:rPr>
+              <w:t>לא</w:t>
+            </w:r>
+          </w:p>
+        </w:tc>
+        <w:tc>
+          <w:tcPr>
+            <w:tcW w:w="2020" w:type="dxa"/>
+            <w:noWrap/>
+            <w:hideMark/>
+          </w:tcPr>
+          <w:p>
+            <w:pPr>
+              <w:bidi/>
+              <w:rPr>
+                <w:rtl/>
+              </w:rPr>
+            </w:pPr>
+            <w:r>
+              <w:rPr>
+                <w:rtl/>
+              </w:rPr>
+              <w:t>לא</w:t>
+            </w:r>
+          </w:p>
+        </w:tc>
+        <w:tc>
+          <w:tcPr>
+            <w:tcW w:w="1900" w:type="dxa"/>
+            <w:noWrap/>
+            <w:hideMark/>
+          </w:tcPr>
+          <w:p>
+            <w:pPr>
+              <w:bidi/>
+              <w:rPr>
+                <w:rtl/>
+              </w:rPr>
+            </w:pPr>
+            <w:r>
+              <w:t>household_income</w:t>
+            </w:r>
+          </w:p>
+        </w:tc>
+      </w:tr>
+    </w:tbl>
+    <w:p>
+      <w:pPr>
+        <w:bidi/>
+        <w:rPr>
+          <w:rtl/>
+        </w:rPr>
+      </w:pPr>
+    </w:p>
+    <w:p>
+      <w:pPr>
+        <w:bidi/>
+        <w:rPr>
+          <w:rtl/>
+        </w:rPr>
+      </w:pPr>
+      <w:r>
+        <w:rPr>
+          <w:rFonts w:hint="cs"/>
+          <w:rtl/>
+        </w:rPr>
+        <w:t>להלן מספר ממצאים:</w:t>
+      </w:r>
+    </w:p>
+    <w:p>
+      <w:pPr>
+        <w:pStyle w:val="ListParagraph"/>
+        <w:numPr>
+          <w:ilvl w:val="0"/>
+          <w:numId w:val="1"/>
+        </w:numPr>
+        <w:bidi/>
+      </w:pPr>
+      <w:r>
+        <w:rPr>
+          <w:rFonts w:hint="cs"/>
+          <w:rtl/>
+        </w:rPr>
+        <w:t xml:space="preserve">נשים לב כי כל התכונות שרשמנו בשאלה 12, מופיעות גם בעץ ההחלטה, ואכן ה </w:t>
+      </w:r>
+      <w:r>
+        <w:t>sugar_level</w:t>
+      </w:r>
+      <w:r>
+        <w:rPr>
+          <w:rFonts w:hint="cs"/>
+          <w:rtl/>
+        </w:rPr>
+        <w:t xml:space="preserve"> מופיע בשורש, זאת משום שיש לו קורולציה מאוד חזקה עם </w:t>
+      </w:r>
+      <w:r>
+        <w:t>risk</w:t>
+      </w:r>
+      <w:r>
+        <w:rPr>
+          <w:rFonts w:hint="cs"/>
+          <w:rtl/>
+        </w:rPr>
+        <w:t xml:space="preserve"> .</w:t>
+      </w:r>
+    </w:p>
+    <w:p>
+      <w:pPr>
+        <w:pStyle w:val="ListParagraph"/>
+        <w:numPr>
+          <w:ilvl w:val="0"/>
+          <w:numId w:val="1"/>
+        </w:numPr>
+        <w:bidi/>
+      </w:pPr>
+      <w:r>
+        <w:rPr>
+          <w:rFonts w:hint="cs"/>
+          <w:rtl/>
+        </w:rPr>
+        <w:t xml:space="preserve">כמו כן נשים לב שחלק מן התכונות שמופיעות בשאלה 13,לא מופיעות בעץ ההחלטה, דבר זה ייתכן משום שיש קורלציה בין </w:t>
+      </w:r>
+      <w:r>
+        <w:t>sugar_level</w:t>
+      </w:r>
+      <w:r>
+        <w:rPr>
+          <w:rFonts w:hint="cs"/>
+          <w:rtl/>
+        </w:rPr>
+        <w:t xml:space="preserve"> לבין </w:t>
+      </w:r>
+      <w:r>
+        <w:t>sport_activety</w:t>
+      </w:r>
+      <w:r>
+        <w:rPr>
+          <w:rFonts w:hint="cs"/>
+          <w:rtl/>
+        </w:rPr>
+        <w:t xml:space="preserve"> ולכן לסנן עם שניהם לא יוסיף יותר מיידי מידע, </w:t>
+      </w:r>
+    </w:p>
+    <w:p>
+      <w:pPr>
+        <w:pStyle w:val="ListParagraph"/>
+        <w:numPr>
+          <w:ilvl w:val="0"/>
+          <w:numId w:val="1"/>
+        </w:numPr>
+        <w:bidi/>
+      </w:pPr>
+      <w:r>
+        <w:rPr>
+          <w:rFonts w:hint="cs"/>
+          <w:rtl/>
+        </w:rPr>
+        <w:t xml:space="preserve">כמו כן יתכן שבין </w:t>
+      </w:r>
+      <w:r>
+        <w:t>age</w:t>
+      </w:r>
+      <w:r>
+        <w:rPr>
+          <w:rFonts w:hint="cs"/>
+          <w:rtl/>
+        </w:rPr>
+        <w:t xml:space="preserve"> לבין חלק מן התכנונות המפויעות בעץ גם יש קורולציה המונעת ממנו להופיע גם בעץ ההחלטה</w:t>
+      </w:r>
+    </w:p>
+    <w:p>
+      <w:pPr>
+        <w:pStyle w:val="ListParagraph"/>
+        <w:numPr>
+          <w:ilvl w:val="0"/>
+          <w:numId w:val="1"/>
+        </w:numPr>
+        <w:bidi/>
+      </w:pPr>
+      <w:r>
+        <w:rPr>
+          <w:rFonts w:hint="cs"/>
+          <w:rtl/>
+        </w:rPr>
+        <w:t xml:space="preserve">לגבי </w:t>
+      </w:r>
+      <w:r>
+        <w:t>pcr_0</w:t>
+      </w:r>
+      <w:r>
+        <w:t>3</w:t>
+      </w:r>
+      <w:r>
+        <w:rPr>
+          <w:rFonts w:hint="cs"/>
+          <w:rtl/>
+        </w:rPr>
+        <w:t xml:space="preserve"> , </w:t>
+      </w:r>
+      <w:r>
+        <w:t>pcr_07</w:t>
+      </w:r>
+      <w:r>
+        <w:rPr>
+          <w:rFonts w:hint="cs"/>
+          <w:rtl/>
+        </w:rPr>
+        <w:t xml:space="preserve"> , ו </w:t>
+      </w:r>
+      <w:r>
+        <w:t>blood_type</w:t>
+      </w:r>
+      <w:r>
+        <w:rPr>
+          <w:rFonts w:hint="cs"/>
+          <w:rtl/>
+        </w:rPr>
+        <w:t xml:space="preserve">, יש להם קורולציה מאוד נמוכה יחד עם </w:t>
+      </w:r>
+      <w:r>
+        <w:t>risk</w:t>
+      </w:r>
+      <w:r>
+        <w:rPr>
+          <w:rFonts w:hint="cs"/>
+          <w:rtl/>
+        </w:rPr>
+        <w:t xml:space="preserve"> וכמו כן כנראה שילובם עם שאר ערכי המטרות לא מוסיף יותר מיידי מידע ולכן הם לא מופיעים בעץ ההחלטה</w:t>
+      </w:r>
+    </w:p>
+    <w:p>
+      <w:pPr>
+        <w:pStyle w:val="ListParagraph"/>
+        <w:numPr>
+          <w:ilvl w:val="0"/>
+          <w:numId w:val="1"/>
+        </w:numPr>
+        <w:bidi/>
+      </w:pPr>
+      <w:r>
+        <w:rPr>
+          <w:rFonts w:hint="cs"/>
           <w:color w:val="FF0000"/>
           <w:rtl/>
         </w:rPr>
-      </w:pPr>
-      <w:r>
-        <w:rPr>
-          <w:rFonts w:hint="cs"/>
-          <w:color w:val="FF0000"/>
-          <w:rtl/>
-        </w:rPr>
-        <w:t>לתת הסבר מניח על הדעת</w:t>
-      </w:r>
-    </w:p>
-    <w:p>
-      <w:pPr>
-        <w:bidi/>
-        <w:rPr>
-          <w:rFonts w:hint="cs"/>
-          <w:rtl/>
-        </w:rPr>
-      </w:pPr>
-    </w:p>
-    <w:p>
-      <w:pPr>
-        <w:bidi/>
-        <w:rPr>
-          <w:rFonts w:hint="cs"/>
-          <w:rtl/>
-        </w:rPr>
-      </w:pPr>
-    </w:p>
-    <w:p>
-      <w:pPr>
-        <w:bidi/>
-        <w:rPr>
-          <w:rtl/>
-        </w:rPr>
-      </w:pPr>
-    </w:p>
-    <w:p>
-      <w:pPr>
-        <w:bidi/>
-        <w:rPr>
-          <w:rtl/>
-        </w:rPr>
-      </w:pPr>
-    </w:p>
-    <w:p>
-      <w:pPr>
-        <w:bidi/>
-        <w:rPr>
-          <w:rtl/>
-        </w:rPr>
-      </w:pPr>
-    </w:p>
-    <w:p>
-      <w:pPr>
-        <w:bidi/>
-        <w:rPr>
-          <w:rFonts w:hint="cs"/>
-          <w:rtl/>
-        </w:rPr>
-      </w:pPr>
-    </w:p>
-    <w:p>
-      <w:pPr>
-        <w:bidi/>
-        <w:rPr>
-          <w:rFonts w:hint="cs"/>
-          <w:rtl/>
-        </w:rPr>
-      </w:pPr>
-    </w:p>
-    <w:p>
-      <w:pPr>
-        <w:bidi/>
-        <w:rPr>
+        <w:t>להסביר למה יש אותם תכונות המופיעיות ברמות שונות בעץ ההחלטה</w:t>
+      </w:r>
+    </w:p>
+    <w:p>
+      <w:pPr>
+        <w:bidi/>
+      </w:pPr>
+    </w:p>
+    <w:tbl>
+      <w:tblPr>
+        <w:tblStyle w:val="TableGrid"/>
+        <w:bidiVisual/>
+        <w:tblW w:w="0" w:type="auto"/>
+        <w:tblLook w:val="04A0" w:firstRow="1" w:lastRow="0" w:firstColumn="1" w:lastColumn="0" w:noHBand="0" w:noVBand="1"/>
+      </w:tblPr>
+      <w:tblGrid>
+        <w:gridCol w:w="4675"/>
+        <w:gridCol w:w="4675"/>
+      </w:tblGrid>
+      <w:tr>
+        <w:tc>
+          <w:tcPr>
+            <w:tcW w:w="4675" w:type="dxa"/>
+          </w:tcPr>
+          <w:p>
+            <w:pPr>
+              <w:bidi/>
+              <w:rPr>
+                <w:rFonts w:hint="cs"/>
+                <w:rtl/>
+              </w:rPr>
+            </w:pPr>
+            <w:r>
+              <w:rPr>
+                <w:rFonts w:cs="Arial"/>
+                <w:rtl/>
+              </w:rPr>
+              <w:lastRenderedPageBreak/>
+              <w:t>0.2876366611320253</w:t>
+            </w:r>
+          </w:p>
+        </w:tc>
+        <w:tc>
+          <w:tcPr>
+            <w:tcW w:w="4675" w:type="dxa"/>
+          </w:tcPr>
+          <w:p>
+            <w:pPr>
+              <w:bidi/>
+              <w:rPr>
+                <w:rFonts w:hint="cs"/>
+                <w:rtl/>
+              </w:rPr>
+            </w:pPr>
+            <w:r>
+              <w:t>sugar_levels</w:t>
+            </w:r>
+          </w:p>
+        </w:tc>
+      </w:tr>
+      <w:tr>
+        <w:tc>
+          <w:tcPr>
+            <w:tcW w:w="4675" w:type="dxa"/>
+          </w:tcPr>
+          <w:p>
+            <w:pPr>
+              <w:bidi/>
+              <w:rPr>
+                <w:rFonts w:hint="cs"/>
+                <w:rtl/>
+              </w:rPr>
+            </w:pPr>
+            <w:r>
+              <w:rPr>
+                <w:rFonts w:cs="Arial"/>
+                <w:rtl/>
+              </w:rPr>
+              <w:t>0.20683162673822178</w:t>
+            </w:r>
+          </w:p>
+        </w:tc>
+        <w:tc>
+          <w:tcPr>
+            <w:tcW w:w="4675" w:type="dxa"/>
+          </w:tcPr>
+          <w:p>
+            <w:pPr>
+              <w:bidi/>
+              <w:rPr>
+                <w:rFonts w:hint="cs"/>
+                <w:rtl/>
+              </w:rPr>
+            </w:pPr>
+            <w:r>
+              <w:t>PCR_05</w:t>
+            </w:r>
+          </w:p>
+        </w:tc>
+      </w:tr>
+      <w:tr>
+        <w:tc>
+          <w:tcPr>
+            <w:tcW w:w="4675" w:type="dxa"/>
+          </w:tcPr>
+          <w:p>
+            <w:pPr>
+              <w:bidi/>
+              <w:rPr>
+                <w:rFonts w:hint="cs"/>
+                <w:rtl/>
+              </w:rPr>
+            </w:pPr>
+            <w:r>
+              <w:rPr>
+                <w:rFonts w:cs="Arial"/>
+                <w:rtl/>
+              </w:rPr>
+              <w:t>0.1847972022180316</w:t>
+            </w:r>
+          </w:p>
+        </w:tc>
+        <w:tc>
+          <w:tcPr>
+            <w:tcW w:w="4675" w:type="dxa"/>
+          </w:tcPr>
+          <w:p>
+            <w:pPr>
+              <w:bidi/>
+              <w:rPr>
+                <w:rFonts w:hint="cs"/>
+                <w:rtl/>
+              </w:rPr>
+            </w:pPr>
+            <w:r>
+              <w:t>PCR_06</w:t>
+            </w:r>
+          </w:p>
+        </w:tc>
+      </w:tr>
+      <w:tr>
+        <w:tc>
+          <w:tcPr>
+            <w:tcW w:w="4675" w:type="dxa"/>
+          </w:tcPr>
+          <w:p>
+            <w:pPr>
+              <w:bidi/>
+              <w:rPr>
+                <w:rFonts w:hint="cs"/>
+                <w:rtl/>
+              </w:rPr>
+            </w:pPr>
+            <w:r>
+              <w:rPr>
+                <w:rFonts w:cs="Arial"/>
+                <w:rtl/>
+              </w:rPr>
+              <w:t>0.10559581603526123</w:t>
+            </w:r>
+          </w:p>
+        </w:tc>
+        <w:tc>
+          <w:tcPr>
+            <w:tcW w:w="4675" w:type="dxa"/>
+          </w:tcPr>
+          <w:p>
+            <w:pPr>
+              <w:bidi/>
+              <w:rPr>
+                <w:rFonts w:hint="cs"/>
+                <w:rtl/>
+              </w:rPr>
+            </w:pPr>
+            <w:r>
+              <w:t>sport_activity</w:t>
+            </w:r>
+          </w:p>
+        </w:tc>
+      </w:tr>
+      <w:tr>
+        <w:tc>
+          <w:tcPr>
+            <w:tcW w:w="4675" w:type="dxa"/>
+          </w:tcPr>
+          <w:p>
+            <w:pPr>
+              <w:bidi/>
+              <w:rPr>
+                <w:rFonts w:hint="cs"/>
+                <w:rtl/>
+              </w:rPr>
+            </w:pPr>
+            <w:r>
+              <w:rPr>
+                <w:rFonts w:cs="Arial"/>
+                <w:rtl/>
+              </w:rPr>
+              <w:t>0.1017142169353659</w:t>
+            </w:r>
+          </w:p>
+        </w:tc>
+        <w:tc>
+          <w:tcPr>
+            <w:tcW w:w="4675" w:type="dxa"/>
+          </w:tcPr>
+          <w:p>
+            <w:pPr>
+              <w:bidi/>
+              <w:rPr>
+                <w:rFonts w:hint="cs"/>
+                <w:rtl/>
+              </w:rPr>
+            </w:pPr>
+            <w:r>
+              <w:t>age</w:t>
+            </w:r>
+          </w:p>
+        </w:tc>
+      </w:tr>
+      <w:tr>
+        <w:tc>
+          <w:tcPr>
+            <w:tcW w:w="4675" w:type="dxa"/>
+          </w:tcPr>
+          <w:p>
+            <w:pPr>
+              <w:bidi/>
+              <w:rPr>
+                <w:rFonts w:hint="cs"/>
+                <w:rtl/>
+              </w:rPr>
+            </w:pPr>
+            <w:r>
+              <w:rPr>
+                <w:rFonts w:cs="Arial"/>
+                <w:rtl/>
+              </w:rPr>
+              <w:t>0.053002364247947784</w:t>
+            </w:r>
+          </w:p>
+        </w:tc>
+        <w:tc>
+          <w:tcPr>
+            <w:tcW w:w="4675" w:type="dxa"/>
+          </w:tcPr>
+          <w:p>
+            <w:pPr>
+              <w:bidi/>
+              <w:rPr>
+                <w:rFonts w:hint="cs"/>
+                <w:rtl/>
+              </w:rPr>
+            </w:pPr>
+            <w:r>
+              <w:t>PCR_03</w:t>
+            </w:r>
+          </w:p>
+        </w:tc>
+      </w:tr>
+      <w:tr>
+        <w:tc>
+          <w:tcPr>
+            <w:tcW w:w="4675" w:type="dxa"/>
+          </w:tcPr>
+          <w:p>
+            <w:pPr>
+              <w:bidi/>
+              <w:rPr>
+                <w:rFonts w:hint="cs"/>
+                <w:rtl/>
+              </w:rPr>
+            </w:pPr>
+            <w:r>
+              <w:rPr>
+                <w:rFonts w:cs="Arial"/>
+                <w:rtl/>
+              </w:rPr>
+              <w:t>0.04375062889983171</w:t>
+            </w:r>
+          </w:p>
+        </w:tc>
+        <w:tc>
+          <w:tcPr>
+            <w:tcW w:w="4675" w:type="dxa"/>
+          </w:tcPr>
+          <w:p>
+            <w:pPr>
+              <w:bidi/>
+              <w:rPr>
+                <w:rFonts w:hint="cs"/>
+                <w:rtl/>
+              </w:rPr>
+            </w:pPr>
+            <w:r>
+              <w:t>PCR_07</w:t>
+            </w:r>
+          </w:p>
+        </w:tc>
+      </w:tr>
+      <w:tr>
+        <w:tc>
+          <w:tcPr>
+            <w:tcW w:w="4675" w:type="dxa"/>
+          </w:tcPr>
+          <w:p>
+            <w:pPr>
+              <w:bidi/>
+              <w:rPr>
+                <w:rFonts w:hint="cs"/>
+                <w:rtl/>
+              </w:rPr>
+            </w:pPr>
+            <w:r>
+              <w:rPr>
+                <w:rFonts w:cs="Arial"/>
+                <w:rtl/>
+              </w:rPr>
+              <w:t>0.03698906984068623</w:t>
+            </w:r>
+          </w:p>
+        </w:tc>
+        <w:tc>
+          <w:tcPr>
+            <w:tcW w:w="4675" w:type="dxa"/>
+          </w:tcPr>
+          <w:p>
+            <w:pPr>
+              <w:bidi/>
+              <w:rPr>
+                <w:rFonts w:hint="cs"/>
+                <w:rtl/>
+              </w:rPr>
+            </w:pPr>
+            <w:r>
+              <w:t>PCR_02</w:t>
+            </w:r>
+          </w:p>
+        </w:tc>
+      </w:tr>
+      <w:tr>
+        <w:tc>
+          <w:tcPr>
+            <w:tcW w:w="4675" w:type="dxa"/>
+          </w:tcPr>
+          <w:p>
+            <w:pPr>
+              <w:bidi/>
+              <w:rPr>
+                <w:rFonts w:hint="cs"/>
+                <w:rtl/>
+              </w:rPr>
+            </w:pPr>
+            <w:r>
+              <w:rPr>
+                <w:rFonts w:cs="Arial"/>
+                <w:rtl/>
+              </w:rPr>
+              <w:t>0.03261444239769013</w:t>
+            </w:r>
+          </w:p>
+        </w:tc>
+        <w:tc>
+          <w:tcPr>
+            <w:tcW w:w="4675" w:type="dxa"/>
+          </w:tcPr>
+          <w:p>
+            <w:pPr>
+              <w:bidi/>
+              <w:rPr>
+                <w:rFonts w:hint="cs"/>
+                <w:rtl/>
+              </w:rPr>
+            </w:pPr>
+            <w:r>
+              <w:t>PCR_01</w:t>
+            </w:r>
+          </w:p>
+        </w:tc>
+      </w:tr>
+      <w:tr>
+        <w:tc>
+          <w:tcPr>
+            <w:tcW w:w="4675" w:type="dxa"/>
+          </w:tcPr>
+          <w:p>
+            <w:pPr>
+              <w:bidi/>
+              <w:rPr>
+                <w:rFonts w:hint="cs"/>
+                <w:rtl/>
+              </w:rPr>
+            </w:pPr>
+            <w:r>
+              <w:rPr>
+                <w:rFonts w:cs="Arial"/>
+                <w:rtl/>
+              </w:rPr>
+              <w:t>0.02873376366907449</w:t>
+            </w:r>
+          </w:p>
+        </w:tc>
+        <w:tc>
+          <w:tcPr>
+            <w:tcW w:w="4675" w:type="dxa"/>
+          </w:tcPr>
+          <w:p>
+            <w:pPr>
+              <w:bidi/>
+              <w:rPr>
+                <w:rFonts w:hint="cs"/>
+                <w:rtl/>
+              </w:rPr>
+            </w:pPr>
+            <w:r>
+              <w:t>blood_type_B</w:t>
+            </w:r>
+            <w:r>
+              <w:rPr>
+                <w:rFonts w:cs="Arial"/>
+                <w:rtl/>
+              </w:rPr>
+              <w:t>-</w:t>
+            </w:r>
+          </w:p>
+        </w:tc>
+      </w:tr>
+    </w:tbl>
+    <w:p>
+      <w:pPr>
+        <w:bidi/>
+        <w:rPr>
+          <w:rtl/>
+        </w:rPr>
+      </w:pPr>
+    </w:p>
+    <w:p>
+      <w:pPr>
+        <w:bidi/>
+        <w:rPr>
+          <w:rtl/>
+        </w:rPr>
+      </w:pPr>
+    </w:p>
+    <w:p>
+      <w:pPr>
+        <w:bidi/>
+        <w:rPr>
+          <w:rtl/>
+        </w:rPr>
+      </w:pPr>
+    </w:p>
+    <w:p>
+      <w:pPr>
+        <w:bidi/>
+        <w:rPr>
+          <w:rtl/>
+        </w:rPr>
+      </w:pPr>
+    </w:p>
+    <w:p>
+      <w:pPr>
+        <w:bidi/>
+        <w:rPr>
+          <w:rtl/>
+        </w:rPr>
+      </w:pPr>
+    </w:p>
+    <w:p>
+      <w:pPr>
+        <w:bidi/>
+        <w:rPr>
+          <w:rtl/>
+        </w:rPr>
+      </w:pPr>
+    </w:p>
+    <w:p>
+      <w:pPr>
+        <w:bidi/>
+        <w:rPr>
+          <w:rtl/>
+        </w:rPr>
+      </w:pPr>
+    </w:p>
+    <w:p>
+      <w:pPr>
+        <w:bidi/>
+        <w:rPr>
+          <w:rtl/>
+        </w:rPr>
+      </w:pPr>
+    </w:p>
+    <w:p>
+      <w:pPr>
+        <w:bidi/>
+        <w:rPr>
+          <w:rtl/>
+        </w:rPr>
+      </w:pPr>
+    </w:p>
+    <w:p>
+      <w:pPr>
+        <w:bidi/>
+        <w:rPr>
+          <w:rFonts w:hint="cs"/>
           <w:rtl/>
         </w:rPr>
       </w:pPr>
@@ -2356,6 +6213,126 @@
     </w:sectPr>
   </w:body>
 </w:document>
+</file>
+
+<file path=word/numbering.xml><?xml version="1.0" encoding="utf-8"?>
+<w:numbering xmlns:wpc="http://schemas.microsoft.com/office/word/2010/wordprocessingCanvas" xmlns:cx="http://schemas.microsoft.com/office/drawing/2014/chartex" xmlns:cx1="http://schemas.microsoft.com/office/drawing/2015/9/8/chartex" xmlns:cx2="http://schemas.microsoft.com/office/drawing/2015/10/21/chartex" xmlns:cx3="http://schemas.microsoft.com/office/drawing/2016/5/9/chartex" xmlns:cx4="http://schemas.microsoft.com/office/drawing/2016/5/10/chartex" xmlns:cx5="http://schemas.microsoft.com/office/drawing/2016/5/11/chartex" xmlns:cx6="http://schemas.microsoft.com/office/drawing/2016/5/12/chartex" xmlns:cx7="http://schemas.microsoft.com/office/drawing/2016/5/13/chartex" xmlns:cx8="http://schemas.microsoft.com/office/drawing/2016/5/14/chartex" xmlns:mc="http://schemas.openxmlformats.org/markup-compatibility/2006" xmlns:aink="http://schemas.microsoft.com/office/drawing/2016/ink" xmlns:am3d="http://schemas.microsoft.com/office/drawing/2017/model3d" xmlns:o="urn:schemas-microsoft-com:office:office" xmlns:r="http://schemas.openxmlformats.org/officeDocument/2006/relationships" xmlns:m="http://schemas.openxmlformats.org/officeDocument/2006/math" xmlns:v="urn:schemas-microsoft-com:vml" xmlns:wp14="http://schemas.microsoft.com/office/word/2010/wordprocessingDrawing" xmlns:wp="http://schemas.openxmlformats.org/drawingml/2006/wordprocessingDrawing" xmlns:w10="urn:schemas-microsoft-com:office:word" xmlns:w="http://schemas.openxmlformats.org/wordprocessingml/2006/main" xmlns:w14="http://schemas.microsoft.com/office/word/2010/wordml" xmlns:w15="http://schemas.microsoft.com/office/word/2012/wordml" xmlns:w16cex="http://schemas.microsoft.com/office/word/2018/wordml/cex" xmlns:w16cid="http://schemas.microsoft.com/office/word/2016/wordml/cid" xmlns:w16="http://schemas.microsoft.com/office/word/2018/wordml" xmlns:w16sdtdh="http://schemas.microsoft.com/office/word/2020/wordml/sdtdatahash" xmlns:w16se="http://schemas.microsoft.com/office/word/2015/wordml/symex" xmlns:wpg="http://schemas.microsoft.com/office/word/2010/wordprocessingGroup" xmlns:wpi="http://schemas.microsoft.com/office/word/2010/wordprocessingInk" xmlns:wne="http://schemas.microsoft.com/office/word/2006/wordml" xmlns:wps="http://schemas.microsoft.com/office/word/2010/wordprocessingShape" mc:Ignorable="w14 w15 w16se w16cid w16 w16cex w16sdtdh wp14">
+  <w:abstractNum w:abstractNumId="0" w15:restartNumberingAfterBreak="0">
+    <w:nsid w:val="5E286AAA"/>
+    <w:multiLevelType w:val="hybridMultilevel"/>
+    <w:tmpl w:val="79426C5C"/>
+    <w:lvl w:ilvl="0" w:tplc="EFC87C64">
+      <w:numFmt w:val="bullet"/>
+      <w:lvlText w:val=""/>
+      <w:lvlJc w:val="left"/>
+      <w:pPr>
+        <w:ind w:left="720" w:hanging="360"/>
+      </w:pPr>
+      <w:rPr>
+        <w:rFonts w:ascii="Symbol" w:eastAsiaTheme="minorHAnsi" w:hAnsi="Symbol" w:cstheme="minorBidi" w:hint="default"/>
+      </w:rPr>
+    </w:lvl>
+    <w:lvl w:ilvl="1" w:tplc="20000003" w:tentative="1">
+      <w:start w:val="1"/>
+      <w:numFmt w:val="bullet"/>
+      <w:lvlText w:val="o"/>
+      <w:lvlJc w:val="left"/>
+      <w:pPr>
+        <w:ind w:left="1440" w:hanging="360"/>
+      </w:pPr>
+      <w:rPr>
+        <w:rFonts w:ascii="Courier New" w:hAnsi="Courier New" w:cs="Courier New" w:hint="default"/>
+      </w:rPr>
+    </w:lvl>
+    <w:lvl w:ilvl="2" w:tplc="20000005" w:tentative="1">
+      <w:start w:val="1"/>
+      <w:numFmt w:val="bullet"/>
+      <w:lvlText w:val=""/>
+      <w:lvlJc w:val="left"/>
+      <w:pPr>
+        <w:ind w:left="2160" w:hanging="360"/>
+      </w:pPr>
+      <w:rPr>
+        <w:rFonts w:ascii="Wingdings" w:hAnsi="Wingdings" w:hint="default"/>
+      </w:rPr>
+    </w:lvl>
+    <w:lvl w:ilvl="3" w:tplc="20000001" w:tentative="1">
+      <w:start w:val="1"/>
+      <w:numFmt w:val="bullet"/>
+      <w:lvlText w:val=""/>
+      <w:lvlJc w:val="left"/>
+      <w:pPr>
+        <w:ind w:left="2880" w:hanging="360"/>
+      </w:pPr>
+      <w:rPr>
+        <w:rFonts w:ascii="Symbol" w:hAnsi="Symbol" w:hint="default"/>
+      </w:rPr>
+    </w:lvl>
+    <w:lvl w:ilvl="4" w:tplc="20000003" w:tentative="1">
+      <w:start w:val="1"/>
+      <w:numFmt w:val="bullet"/>
+      <w:lvlText w:val="o"/>
+      <w:lvlJc w:val="left"/>
+      <w:pPr>
+        <w:ind w:left="3600" w:hanging="360"/>
+      </w:pPr>
+      <w:rPr>
+        <w:rFonts w:ascii="Courier New" w:hAnsi="Courier New" w:cs="Courier New" w:hint="default"/>
+      </w:rPr>
+    </w:lvl>
+    <w:lvl w:ilvl="5" w:tplc="20000005" w:tentative="1">
+      <w:start w:val="1"/>
+      <w:numFmt w:val="bullet"/>
+      <w:lvlText w:val=""/>
+      <w:lvlJc w:val="left"/>
+      <w:pPr>
+        <w:ind w:left="4320" w:hanging="360"/>
+      </w:pPr>
+      <w:rPr>
+        <w:rFonts w:ascii="Wingdings" w:hAnsi="Wingdings" w:hint="default"/>
+      </w:rPr>
+    </w:lvl>
+    <w:lvl w:ilvl="6" w:tplc="20000001" w:tentative="1">
+      <w:start w:val="1"/>
+      <w:numFmt w:val="bullet"/>
+      <w:lvlText w:val=""/>
+      <w:lvlJc w:val="left"/>
+      <w:pPr>
+        <w:ind w:left="5040" w:hanging="360"/>
+      </w:pPr>
+      <w:rPr>
+        <w:rFonts w:ascii="Symbol" w:hAnsi="Symbol" w:hint="default"/>
+      </w:rPr>
+    </w:lvl>
+    <w:lvl w:ilvl="7" w:tplc="20000003" w:tentative="1">
+      <w:start w:val="1"/>
+      <w:numFmt w:val="bullet"/>
+      <w:lvlText w:val="o"/>
+      <w:lvlJc w:val="left"/>
+      <w:pPr>
+        <w:ind w:left="5760" w:hanging="360"/>
+      </w:pPr>
+      <w:rPr>
+        <w:rFonts w:ascii="Courier New" w:hAnsi="Courier New" w:cs="Courier New" w:hint="default"/>
+      </w:rPr>
+    </w:lvl>
+    <w:lvl w:ilvl="8" w:tplc="20000005" w:tentative="1">
+      <w:start w:val="1"/>
+      <w:numFmt w:val="bullet"/>
+      <w:lvlText w:val=""/>
+      <w:lvlJc w:val="left"/>
+      <w:pPr>
+        <w:ind w:left="6480" w:hanging="360"/>
+      </w:pPr>
+      <w:rPr>
+        <w:rFonts w:ascii="Wingdings" w:hAnsi="Wingdings" w:hint="default"/>
+      </w:rPr>
+    </w:lvl>
+  </w:abstractNum>
+  <w:num w:numId="1">
+    <w:abstractNumId w:val="0"/>
+  </w:num>
+</w:numbering>
 </file>
 
 <file path=word/styles.xml><?xml version="1.0" encoding="utf-8"?>
@@ -2760,7 +6737,6 @@
   <w:style w:type="character" w:default="1" w:styleId="DefaultParagraphFont">
     <w:name w:val="Default Paragraph Font"/>
     <w:uiPriority w:val="1"/>
-    <w:semiHidden/>
     <w:unhideWhenUsed/>
   </w:style>
   <w:style w:type="table" w:default="1" w:styleId="TableNormal">
@@ -2793,6 +6769,36 @@
     <w:rPr>
       <w:color w:val="808080"/>
     </w:rPr>
+  </w:style>
+  <w:style w:type="table" w:styleId="TableGrid">
+    <w:name w:val="Table Grid"/>
+    <w:basedOn w:val="TableNormal"/>
+    <w:uiPriority w:val="39"/>
+    <w:rsid w:val="00251BE2"/>
+    <w:pPr>
+      <w:spacing w:after="0" w:line="240" w:lineRule="auto"/>
+    </w:pPr>
+    <w:tblPr>
+      <w:tblBorders>
+        <w:top w:val="single" w:sz="4" w:space="0" w:color="auto"/>
+        <w:left w:val="single" w:sz="4" w:space="0" w:color="auto"/>
+        <w:bottom w:val="single" w:sz="4" w:space="0" w:color="auto"/>
+        <w:right w:val="single" w:sz="4" w:space="0" w:color="auto"/>
+        <w:insideH w:val="single" w:sz="4" w:space="0" w:color="auto"/>
+        <w:insideV w:val="single" w:sz="4" w:space="0" w:color="auto"/>
+      </w:tblBorders>
+    </w:tblPr>
+  </w:style>
+  <w:style w:type="paragraph" w:styleId="ListParagraph">
+    <w:name w:val="List Paragraph"/>
+    <w:basedOn w:val="Normal"/>
+    <w:uiPriority w:val="34"/>
+    <w:qFormat/>
+    <w:rsid w:val="008E6FE3"/>
+    <w:pPr>
+      <w:ind w:left="720"/>
+      <w:contextualSpacing/>
+    </w:pPr>
   </w:style>
 </w:styles>
 </file>

--- a/report.docx
+++ b/report.docx
@@ -43,7 +43,7 @@
                     <pic:cNvPicPr/>
                   </pic:nvPicPr>
                   <pic:blipFill>
-                    <a:blip r:embed="rId4"/>
+                    <a:blip r:embed="rId5"/>
                     <a:stretch>
                       <a:fillRect/>
                     </a:stretch>
@@ -94,7 +94,7 @@
                     <pic:cNvPicPr/>
                   </pic:nvPicPr>
                   <pic:blipFill>
-                    <a:blip r:embed="rId5">
+                    <a:blip r:embed="rId6">
                       <a:extLst>
                         <a:ext uri="{28A0092B-C50C-407E-A947-70E740481C1C}">
                           <a14:useLocalDpi xmlns:a14="http://schemas.microsoft.com/office/drawing/2010/main" val="0"/>
@@ -147,7 +147,7 @@
                     <pic:cNvPicPr/>
                   </pic:nvPicPr>
                   <pic:blipFill>
-                    <a:blip r:embed="rId6"/>
+                    <a:blip r:embed="rId7"/>
                     <a:stretch>
                       <a:fillRect/>
                     </a:stretch>
@@ -378,7 +378,7 @@
                     <pic:cNvPicPr/>
                   </pic:nvPicPr>
                   <pic:blipFill>
-                    <a:blip r:embed="rId7"/>
+                    <a:blip r:embed="rId8"/>
                     <a:stretch>
                       <a:fillRect/>
                     </a:stretch>
@@ -403,7 +403,7 @@
       <w:pPr>
         <w:bidi/>
         <w:rPr>
-          <w:rtl/>
+          <w:rFonts w:cs="Arial"/>
         </w:rPr>
       </w:pPr>
       <w:r>
@@ -416,45 +416,18 @@
       <w:r>
         <w:rPr>
           <w:rFonts w:cs="Arial"/>
-          <w:noProof/>
-          <w:rtl/>
-        </w:rPr>
-        <w:drawing>
-          <wp:inline distT="0" distB="0" distL="0" distR="0" wp14:anchorId="2A9DB976" wp14:editId="265266C6">
-            <wp:extent cx="5943600" cy="581660"/>
-            <wp:effectExtent l="0" t="0" r="0" b="8890"/>
-            <wp:docPr id="8" name="Picture 8"/>
-            <wp:cNvGraphicFramePr>
-              <a:graphicFrameLocks xmlns:a="http://schemas.openxmlformats.org/drawingml/2006/main" noChangeAspect="1"/>
-            </wp:cNvGraphicFramePr>
-            <a:graphic xmlns:a="http://schemas.openxmlformats.org/drawingml/2006/main">
-              <a:graphicData uri="http://schemas.openxmlformats.org/drawingml/2006/picture">
-                <pic:pic xmlns:pic="http://schemas.openxmlformats.org/drawingml/2006/picture">
-                  <pic:nvPicPr>
-                    <pic:cNvPr id="1" name=""/>
-                    <pic:cNvPicPr/>
-                  </pic:nvPicPr>
-                  <pic:blipFill>
-                    <a:blip r:embed="rId8"/>
-                    <a:stretch>
-                      <a:fillRect/>
-                    </a:stretch>
-                  </pic:blipFill>
-                  <pic:spPr>
-                    <a:xfrm>
-                      <a:off x="0" y="0"/>
-                      <a:ext cx="5943600" cy="581660"/>
-                    </a:xfrm>
-                    <a:prstGeom prst="rect">
-                      <a:avLst/>
-                    </a:prstGeom>
-                  </pic:spPr>
-                </pic:pic>
-              </a:graphicData>
-            </a:graphic>
-          </wp:inline>
-        </w:drawing>
-      </w:r>
+          <w:rtl/>
+        </w:rPr>
+        <w:t>0.82</w:t>
+      </w:r>
+    </w:p>
+    <w:p>
+      <w:pPr>
+        <w:bidi/>
+        <w:rPr>
+          <w:rtl/>
+        </w:rPr>
+      </w:pPr>
     </w:p>
     <w:p>
       <w:pPr>
@@ -519,26 +492,14 @@
         </w:rPr>
       </w:pPr>
       <w:r>
-        <w:t>Z-</w:t>
-      </w:r>
-      <w:proofErr w:type="gramStart"/>
-      <w:r>
-        <w:t xml:space="preserve">score </w:t>
-      </w:r>
-      <w:r>
-        <w:rPr>
-          <w:rFonts w:hint="cs"/>
-          <w:rtl/>
-        </w:rPr>
-        <w:t xml:space="preserve"> יודע</w:t>
-      </w:r>
-      <w:proofErr w:type="gramEnd"/>
-      <w:r>
-        <w:rPr>
-          <w:rFonts w:hint="cs"/>
-          <w:rtl/>
-        </w:rPr>
-        <w:t xml:space="preserve"> להתמודד עם </w:t>
+        <w:t xml:space="preserve">Z-score </w:t>
+      </w:r>
+      <w:r>
+        <w:rPr>
+          <w:rFonts w:hint="cs"/>
+          <w:rtl/>
+        </w:rPr>
+        <w:t xml:space="preserve"> יודע להתמודד עם </w:t>
       </w:r>
       <w:r>
         <w:t xml:space="preserve">outliers </w:t>
@@ -1150,15 +1111,7 @@
           <w:rFonts w:eastAsiaTheme="minorEastAsia" w:hint="cs"/>
           <w:rtl/>
         </w:rPr>
-        <w:t xml:space="preserve">ההיתרון הבולט של שיטה זו היא שחישוב מרחק של דוגמה מדוגמה אחרת נעשה באופן המתייחס באופן שווה </w:t>
-      </w:r>
-      <w:r>
-        <w:rPr>
-          <w:rFonts w:eastAsiaTheme="minorEastAsia" w:hint="cs"/>
-          <w:rtl/>
-        </w:rPr>
-        <w:lastRenderedPageBreak/>
-        <w:t>לכל התכונות ובכך יכול למנוע טעויות.</w:t>
+        <w:t>ההיתרון הבולט של שיטה זו היא שחישוב מרחק של דוגמה מדוגמה אחרת נעשה באופן המתייחס באופן שווה לכל התכונות ובכך יכול למנוע טעויות.</w:t>
       </w:r>
       <w:r>
         <w:rPr>
@@ -1275,29 +1228,14 @@
         <w:rPr>
           <w:rFonts w:eastAsiaTheme="minorEastAsia"/>
         </w:rPr>
-        <w:t>PCR_</w:t>
-      </w:r>
-      <w:proofErr w:type="gramStart"/>
-      <w:r>
-        <w:rPr>
-          <w:rFonts w:eastAsiaTheme="minorEastAsia"/>
-        </w:rPr>
-        <w:t xml:space="preserve">03 </w:t>
+        <w:t xml:space="preserve">PCR_03 </w:t>
       </w:r>
       <w:r>
         <w:rPr>
           <w:rFonts w:eastAsiaTheme="minorEastAsia" w:hint="cs"/>
           <w:rtl/>
         </w:rPr>
-        <w:t xml:space="preserve"> בעזרת</w:t>
-      </w:r>
-      <w:proofErr w:type="gramEnd"/>
-      <w:r>
-        <w:rPr>
-          <w:rFonts w:eastAsiaTheme="minorEastAsia" w:hint="cs"/>
-          <w:rtl/>
-        </w:rPr>
-        <w:t xml:space="preserve"> </w:t>
+        <w:t xml:space="preserve"> בעזרת </w:t>
       </w:r>
       <w:r>
         <w:rPr>
@@ -1350,7 +1288,7 @@
       <w:pPr>
         <w:bidi/>
         <w:rPr>
-          <w:noProof/>
+          <w:rFonts w:eastAsiaTheme="minorEastAsia" w:cs="Arial"/>
           <w:rtl/>
         </w:rPr>
       </w:pPr>
@@ -1359,224 +1297,62 @@
           <w:rFonts w:eastAsiaTheme="minorEastAsia" w:hint="cs"/>
           <w:rtl/>
         </w:rPr>
-        <w:t>קיבלנו את התוצאה הבאה:</w:t>
-      </w:r>
-      <w:r>
-        <w:rPr>
-          <w:noProof/>
+        <w:t xml:space="preserve">קיבלנו את התוצאה </w:t>
+      </w:r>
+      <w:r>
+        <w:rPr>
+          <w:rFonts w:eastAsiaTheme="minorEastAsia" w:cs="Arial"/>
+          <w:rtl/>
+        </w:rPr>
+        <w:t>0.92</w:t>
+      </w:r>
+      <w:r>
+        <w:rPr>
+          <w:rFonts w:eastAsiaTheme="minorEastAsia" w:cs="Arial" w:hint="cs"/>
+          <w:rtl/>
         </w:rPr>
         <w:t xml:space="preserve"> </w:t>
       </w:r>
       <w:r>
         <w:rPr>
-          <w:rFonts w:eastAsiaTheme="minorEastAsia" w:cs="Arial"/>
-          <w:noProof/>
-          <w:rtl/>
-        </w:rPr>
-        <w:drawing>
-          <wp:inline distT="0" distB="0" distL="0" distR="0" wp14:anchorId="7623418A" wp14:editId="41962F2A">
-            <wp:extent cx="4867954" cy="647790"/>
-            <wp:effectExtent l="0" t="0" r="8890" b="0"/>
-            <wp:docPr id="9" name="Picture 9" descr="Logo&#10;&#10;Description automatically generated"/>
-            <wp:cNvGraphicFramePr>
-              <a:graphicFrameLocks xmlns:a="http://schemas.openxmlformats.org/drawingml/2006/main" noChangeAspect="1"/>
-            </wp:cNvGraphicFramePr>
-            <a:graphic xmlns:a="http://schemas.openxmlformats.org/drawingml/2006/main">
-              <a:graphicData uri="http://schemas.openxmlformats.org/drawingml/2006/picture">
-                <pic:pic xmlns:pic="http://schemas.openxmlformats.org/drawingml/2006/picture">
-                  <pic:nvPicPr>
-                    <pic:cNvPr id="9" name="Picture 9" descr="Logo&#10;&#10;Description automatically generated"/>
-                    <pic:cNvPicPr/>
-                  </pic:nvPicPr>
-                  <pic:blipFill>
-                    <a:blip r:embed="rId11"/>
-                    <a:stretch>
-                      <a:fillRect/>
-                    </a:stretch>
-                  </pic:blipFill>
-                  <pic:spPr>
-                    <a:xfrm>
-                      <a:off x="0" y="0"/>
-                      <a:ext cx="4867954" cy="647790"/>
-                    </a:xfrm>
-                    <a:prstGeom prst="rect">
-                      <a:avLst/>
-                    </a:prstGeom>
-                  </pic:spPr>
-                </pic:pic>
-              </a:graphicData>
-            </a:graphic>
-          </wp:inline>
-        </w:drawing>
-      </w:r>
-    </w:p>
-    <w:p>
-      <w:pPr>
-        <w:bidi/>
-        <w:rPr>
-          <w:noProof/>
-          <w:rtl/>
-        </w:rPr>
-      </w:pPr>
-      <w:r>
-        <w:rPr>
-          <w:rFonts w:hint="cs"/>
-          <w:noProof/>
-          <w:rtl/>
-        </w:rPr>
-        <w:t xml:space="preserve">אך כשאעברנו את הנירמול של </w:t>
-      </w:r>
-      <w:r>
-        <w:rPr>
-          <w:noProof/>
-        </w:rPr>
-        <w:t xml:space="preserve">PCR_07  </w:t>
-      </w:r>
-      <w:r>
-        <w:rPr>
-          <w:rFonts w:hint="cs"/>
-          <w:noProof/>
-          <w:rtl/>
-        </w:rPr>
-        <w:t xml:space="preserve"> ו </w:t>
-      </w:r>
-      <w:r>
-        <w:rPr>
-          <w:noProof/>
-          <w:rtl/>
-        </w:rPr>
-        <w:t>–</w:t>
-      </w:r>
-      <w:r>
-        <w:rPr>
-          <w:rFonts w:hint="cs"/>
-          <w:noProof/>
-          <w:rtl/>
-        </w:rPr>
-        <w:t xml:space="preserve"> </w:t>
-      </w:r>
-      <w:r>
-        <w:rPr>
-          <w:noProof/>
-        </w:rPr>
-        <w:t xml:space="preserve">PCR_10 </w:t>
-      </w:r>
-      <w:r>
-        <w:rPr>
-          <w:rFonts w:hint="cs"/>
-          <w:noProof/>
-          <w:rtl/>
-        </w:rPr>
-        <w:t xml:space="preserve"> לפי </w:t>
-      </w:r>
-      <w:r>
-        <w:rPr>
-          <w:noProof/>
-        </w:rPr>
-        <w:t xml:space="preserve">min-max </w:t>
-      </w:r>
-      <w:r>
-        <w:rPr>
-          <w:rFonts w:hint="cs"/>
-          <w:noProof/>
-          <w:rtl/>
-        </w:rPr>
-        <w:t xml:space="preserve"> התקבלה רמת הדיוק הבאה </w:t>
-      </w:r>
-      <w:r>
-        <w:rPr>
-          <w:noProof/>
+          <w:rFonts w:hint="cs"/>
+          <w:noProof/>
+          <w:rtl/>
+        </w:rPr>
+        <w:t>על סט האימון</w:t>
+      </w:r>
+    </w:p>
+    <w:p>
+      <w:pPr>
+        <w:bidi/>
+        <w:rPr>
+          <w:noProof/>
+          <w:color w:val="FF0000"/>
+          <w:rtl/>
+        </w:rPr>
+      </w:pPr>
+      <w:r>
+        <w:rPr>
+          <w:rFonts w:hint="cs"/>
+          <w:noProof/>
+          <w:color w:val="FF0000"/>
+          <w:rtl/>
+        </w:rPr>
+        <w:t>ההבדל בתוצאות הגיעה בשל הבדיקת מרחק מתוצאות שונות לפי  הערכים, מכיוון שהבדל בערך אחד בצורה קיצונית יכל לגרום לקרבה לפי ערך זה למרות שקרבה זו לא באמת קיימת . (כי התוצאה מרחק היא בחד מימד ולא לפי כל תכונה בנפרד).</w:t>
+      </w:r>
+      <w:r>
+        <w:rPr>
+          <w:noProof/>
+          <w:color w:val="FF0000"/>
           <w:rtl/>
         </w:rPr>
         <w:br/>
       </w:r>
       <w:r>
         <w:rPr>
-          <w:rFonts w:cs="Arial"/>
-          <w:noProof/>
-          <w:rtl/>
-        </w:rPr>
-        <w:drawing>
-          <wp:inline distT="0" distB="0" distL="0" distR="0" wp14:anchorId="040EBC48" wp14:editId="4459B840">
-            <wp:extent cx="1381318" cy="695422"/>
-            <wp:effectExtent l="0" t="0" r="9525" b="9525"/>
-            <wp:docPr id="10" name="Picture 10" descr="A picture containing text, device, gauge, meter&#10;&#10;Description automatically generated"/>
-            <wp:cNvGraphicFramePr>
-              <a:graphicFrameLocks xmlns:a="http://schemas.openxmlformats.org/drawingml/2006/main" noChangeAspect="1"/>
-            </wp:cNvGraphicFramePr>
-            <a:graphic xmlns:a="http://schemas.openxmlformats.org/drawingml/2006/main">
-              <a:graphicData uri="http://schemas.openxmlformats.org/drawingml/2006/picture">
-                <pic:pic xmlns:pic="http://schemas.openxmlformats.org/drawingml/2006/picture">
-                  <pic:nvPicPr>
-                    <pic:cNvPr id="10" name="Picture 10" descr="A picture containing text, device, gauge, meter&#10;&#10;Description automatically generated"/>
-                    <pic:cNvPicPr/>
-                  </pic:nvPicPr>
-                  <pic:blipFill>
-                    <a:blip r:embed="rId12"/>
-                    <a:stretch>
-                      <a:fillRect/>
-                    </a:stretch>
-                  </pic:blipFill>
-                  <pic:spPr>
-                    <a:xfrm>
-                      <a:off x="0" y="0"/>
-                      <a:ext cx="1381318" cy="695422"/>
-                    </a:xfrm>
-                    <a:prstGeom prst="rect">
-                      <a:avLst/>
-                    </a:prstGeom>
-                  </pic:spPr>
-                </pic:pic>
-              </a:graphicData>
-            </a:graphic>
-          </wp:inline>
-        </w:drawing>
-      </w:r>
-    </w:p>
-    <w:p>
-      <w:pPr>
-        <w:bidi/>
-        <w:rPr>
-          <w:noProof/>
-          <w:rtl/>
-        </w:rPr>
-      </w:pPr>
-      <w:r>
-        <w:rPr>
-          <w:rFonts w:hint="cs"/>
-          <w:noProof/>
-          <w:rtl/>
-        </w:rPr>
-        <w:t>על סט האימון</w:t>
-      </w:r>
-    </w:p>
-    <w:p>
-      <w:pPr>
-        <w:bidi/>
-        <w:rPr>
-          <w:noProof/>
-          <w:rtl/>
-        </w:rPr>
-      </w:pPr>
-      <w:r>
-        <w:rPr>
-          <w:rFonts w:hint="cs"/>
-          <w:noProof/>
-          <w:rtl/>
-        </w:rPr>
-        <w:t>ההבדל בתוצאות הגיעה בשל הבדיקת מרחק מתוצאות שונות לפי  הערכים, מכיוון שהבדל בערך אחד בצורה קיצונית יכל לגרום לקרבה לפי ערך זה למרות שקרבה זו לא באמת קיימת . (כי התוצאה מרחק היא בחד מימד ולא לפי כל תכונה בנפרד).</w:t>
-      </w:r>
-      <w:r>
-        <w:rPr>
-          <w:noProof/>
-          <w:rtl/>
-        </w:rPr>
-        <w:br/>
-      </w:r>
-      <w:r>
-        <w:rPr>
-          <w:rFonts w:hint="cs"/>
-          <w:noProof/>
+          <w:rFonts w:hint="cs"/>
+          <w:noProof/>
+          <w:color w:val="FF0000"/>
           <w:rtl/>
         </w:rPr>
         <w:t>ולכן נרמול הערכים, ובכך לתת לכל תכונה השפעה יחסית זהה על המרחק מאפשר להגיע לרמת דיוק גבוהה יותר</w:t>
@@ -1585,6 +1361,7 @@
         <w:rPr>
           <w:rFonts w:hint="cs"/>
           <w:noProof/>
+          <w:color w:val="FF0000"/>
           <w:rtl/>
         </w:rPr>
         <w:t>.</w:t>
@@ -1619,7 +1396,7 @@
                     <pic:cNvPicPr/>
                   </pic:nvPicPr>
                   <pic:blipFill>
-                    <a:blip r:embed="rId13"/>
+                    <a:blip r:embed="rId11"/>
                     <a:stretch>
                       <a:fillRect/>
                     </a:stretch>
@@ -1696,7 +1473,7 @@
                     </pic:cNvPicPr>
                   </pic:nvPicPr>
                   <pic:blipFill>
-                    <a:blip r:embed="rId14">
+                    <a:blip r:embed="rId12">
                       <a:extLst>
                         <a:ext uri="{28A0092B-C50C-407E-A947-70E740481C1C}">
                           <a14:useLocalDpi xmlns:a14="http://schemas.microsoft.com/office/drawing/2010/main" val="0"/>
@@ -1770,7 +1547,7 @@
                     </pic:cNvPicPr>
                   </pic:nvPicPr>
                   <pic:blipFill>
-                    <a:blip r:embed="rId15">
+                    <a:blip r:embed="rId13">
                       <a:extLst>
                         <a:ext uri="{28A0092B-C50C-407E-A947-70E740481C1C}">
                           <a14:useLocalDpi xmlns:a14="http://schemas.microsoft.com/office/drawing/2010/main" val="0"/>
@@ -1894,7 +1671,7 @@
                     </pic:cNvPicPr>
                   </pic:nvPicPr>
                   <pic:blipFill>
-                    <a:blip r:embed="rId16">
+                    <a:blip r:embed="rId14">
                       <a:extLst>
                         <a:ext uri="{28A0092B-C50C-407E-A947-70E740481C1C}">
                           <a14:useLocalDpi xmlns:a14="http://schemas.microsoft.com/office/drawing/2010/main" val="0"/>
@@ -1970,7 +1747,7 @@
                     </pic:cNvPicPr>
                   </pic:nvPicPr>
                   <pic:blipFill>
-                    <a:blip r:embed="rId17">
+                    <a:blip r:embed="rId15">
                       <a:extLst>
                         <a:ext uri="{28A0092B-C50C-407E-A947-70E740481C1C}">
                           <a14:useLocalDpi xmlns:a14="http://schemas.microsoft.com/office/drawing/2010/main" val="0"/>
@@ -2147,7 +1924,6 @@
         <w:bidi/>
         <w:rPr>
           <w:rFonts w:hint="cs"/>
-          <w:rtl/>
         </w:rPr>
       </w:pPr>
     </w:p>
@@ -2157,9 +1933,6 @@
           <w:tab w:val="left" w:pos="1526"/>
         </w:tabs>
         <w:bidi/>
-        <w:rPr>
-          <w:rtl/>
-        </w:rPr>
       </w:pPr>
     </w:p>
     <w:p>
@@ -2177,70 +1950,4257 @@
     <w:p>
       <w:pPr>
         <w:bidi/>
-        <w:rPr>
-          <w:rFonts w:hint="cs"/>
-          <w:rtl/>
-        </w:rPr>
-      </w:pPr>
-    </w:p>
-    <w:p>
-      <w:pPr>
-        <w:bidi/>
-        <w:rPr>
-          <w:rFonts w:hint="cs"/>
-          <w:rtl/>
-        </w:rPr>
-      </w:pPr>
-    </w:p>
-    <w:p>
-      <w:pPr>
-        <w:bidi/>
-        <w:rPr>
-          <w:rFonts w:hint="cs"/>
-          <w:rtl/>
-        </w:rPr>
-      </w:pPr>
-    </w:p>
-    <w:p>
-      <w:pPr>
-        <w:bidi/>
-        <w:rPr>
-          <w:rFonts w:hint="cs"/>
-          <w:rtl/>
-        </w:rPr>
-      </w:pPr>
-    </w:p>
-    <w:p>
-      <w:pPr>
-        <w:bidi/>
-        <w:rPr>
-          <w:rFonts w:hint="cs"/>
-          <w:rtl/>
-        </w:rPr>
-      </w:pPr>
-    </w:p>
-    <w:p>
-      <w:pPr>
-        <w:bidi/>
-        <w:rPr>
-          <w:rFonts w:hint="cs"/>
-          <w:rtl/>
-        </w:rPr>
-      </w:pPr>
-    </w:p>
-    <w:p>
-      <w:pPr>
-        <w:bidi/>
-        <w:rPr>
-          <w:rFonts w:hint="cs"/>
-          <w:rtl/>
-        </w:rPr>
-      </w:pPr>
-    </w:p>
-    <w:p>
-      <w:pPr>
-        <w:bidi/>
-        <w:rPr>
+      </w:pPr>
+      <w:r>
+        <w:rPr>
+          <w:noProof/>
+        </w:rPr>
+        <w:lastRenderedPageBreak/>
+        <w:drawing>
+          <wp:inline distT="0" distB="0" distL="0" distR="0" wp14:anchorId="150B29F6" wp14:editId="19B64C11">
+            <wp:extent cx="5943600" cy="2357120"/>
+            <wp:effectExtent l="0" t="0" r="0" b="5080"/>
+            <wp:docPr id="17" name="Picture 17" descr="A screenshot of a computer&#10;&#10;Description automatically generated"/>
+            <wp:cNvGraphicFramePr>
+              <a:graphicFrameLocks xmlns:a="http://schemas.openxmlformats.org/drawingml/2006/main" noChangeAspect="1"/>
+            </wp:cNvGraphicFramePr>
+            <a:graphic xmlns:a="http://schemas.openxmlformats.org/drawingml/2006/main">
+              <a:graphicData uri="http://schemas.openxmlformats.org/drawingml/2006/picture">
+                <pic:pic xmlns:pic="http://schemas.openxmlformats.org/drawingml/2006/picture">
+                  <pic:nvPicPr>
+                    <pic:cNvPr id="17" name="Picture 17" descr="A screenshot of a computer&#10;&#10;Description automatically generated"/>
+                    <pic:cNvPicPr/>
+                  </pic:nvPicPr>
+                  <pic:blipFill>
+                    <a:blip r:embed="rId16"/>
+                    <a:stretch>
+                      <a:fillRect/>
+                    </a:stretch>
+                  </pic:blipFill>
+                  <pic:spPr>
+                    <a:xfrm>
+                      <a:off x="0" y="0"/>
+                      <a:ext cx="5943600" cy="2357120"/>
+                    </a:xfrm>
+                    <a:prstGeom prst="rect">
+                      <a:avLst/>
+                    </a:prstGeom>
+                  </pic:spPr>
+                </pic:pic>
+              </a:graphicData>
+            </a:graphic>
+          </wp:inline>
+        </w:drawing>
+      </w:r>
+    </w:p>
+    <w:p>
+      <w:pPr>
+        <w:bidi/>
+      </w:pPr>
+    </w:p>
+    <w:p>
+      <w:pPr>
+        <w:bidi/>
+      </w:pPr>
+      <w:r>
+        <w:rPr>
+          <w:noProof/>
+        </w:rPr>
+        <w:drawing>
+          <wp:inline distT="0" distB="0" distL="0" distR="0" wp14:anchorId="1D26DA74" wp14:editId="5524A9F3">
+            <wp:extent cx="5943600" cy="4457700"/>
+            <wp:effectExtent l="0" t="0" r="0" b="0"/>
+            <wp:docPr id="18" name="Picture 18" descr="Chart, scatter chart&#10;&#10;Description automatically generated"/>
+            <wp:cNvGraphicFramePr>
+              <a:graphicFrameLocks xmlns:a="http://schemas.openxmlformats.org/drawingml/2006/main" noChangeAspect="1"/>
+            </wp:cNvGraphicFramePr>
+            <a:graphic xmlns:a="http://schemas.openxmlformats.org/drawingml/2006/main">
+              <a:graphicData uri="http://schemas.openxmlformats.org/drawingml/2006/picture">
+                <pic:pic xmlns:pic="http://schemas.openxmlformats.org/drawingml/2006/picture">
+                  <pic:nvPicPr>
+                    <pic:cNvPr id="18" name="Picture 18" descr="Chart, scatter chart&#10;&#10;Description automatically generated"/>
+                    <pic:cNvPicPr/>
+                  </pic:nvPicPr>
+                  <pic:blipFill>
+                    <a:blip r:embed="rId17">
+                      <a:extLst>
+                        <a:ext uri="{28A0092B-C50C-407E-A947-70E740481C1C}">
+                          <a14:useLocalDpi xmlns:a14="http://schemas.microsoft.com/office/drawing/2010/main" val="0"/>
+                        </a:ext>
+                      </a:extLst>
+                    </a:blip>
+                    <a:stretch>
+                      <a:fillRect/>
+                    </a:stretch>
+                  </pic:blipFill>
+                  <pic:spPr>
+                    <a:xfrm>
+                      <a:off x="0" y="0"/>
+                      <a:ext cx="5943600" cy="4457700"/>
+                    </a:xfrm>
+                    <a:prstGeom prst="rect">
+                      <a:avLst/>
+                    </a:prstGeom>
+                  </pic:spPr>
+                </pic:pic>
+              </a:graphicData>
+            </a:graphic>
+          </wp:inline>
+        </w:drawing>
+      </w:r>
+    </w:p>
+    <w:p>
+      <w:pPr>
+        <w:bidi/>
+        <w:rPr>
+          <w:rFonts w:hint="cs"/>
+          <w:rtl/>
+        </w:rPr>
+      </w:pPr>
+    </w:p>
+    <w:p>
+      <w:pPr>
+        <w:bidi/>
+        <w:rPr>
+          <w:color w:val="FF0000"/>
+          <w:rtl/>
+        </w:rPr>
+      </w:pPr>
+      <w:r>
+        <w:rPr>
+          <w:rFonts w:hint="cs"/>
+          <w:color w:val="FF0000"/>
+          <w:rtl/>
+        </w:rPr>
+        <w:t>להוסיף הסבר מניח על הדעת</w:t>
+      </w:r>
+    </w:p>
+    <w:p>
+      <w:pPr>
+        <w:bidi/>
+        <w:rPr>
+          <w:color w:val="FF0000"/>
+          <w:rtl/>
+        </w:rPr>
+      </w:pPr>
+    </w:p>
+    <w:p>
+      <w:pPr>
+        <w:bidi/>
+        <w:rPr>
+          <w:color w:val="FF0000"/>
+          <w:rtl/>
+        </w:rPr>
+      </w:pPr>
+    </w:p>
+    <w:p>
+      <w:pPr>
+        <w:bidi/>
+        <w:rPr>
+          <w:color w:val="FF0000"/>
+        </w:rPr>
+      </w:pPr>
+      <w:r>
+        <w:rPr>
+          <w:noProof/>
+        </w:rPr>
+        <w:drawing>
+          <wp:inline distT="0" distB="0" distL="0" distR="0" wp14:anchorId="782F2F77" wp14:editId="5058D1A5">
+            <wp:extent cx="5943600" cy="946785"/>
+            <wp:effectExtent l="0" t="0" r="0" b="5715"/>
+            <wp:docPr id="19" name="Picture 19" descr="A screenshot of a computer&#10;&#10;Description automatically generated"/>
+            <wp:cNvGraphicFramePr>
+              <a:graphicFrameLocks xmlns:a="http://schemas.openxmlformats.org/drawingml/2006/main" noChangeAspect="1"/>
+            </wp:cNvGraphicFramePr>
+            <a:graphic xmlns:a="http://schemas.openxmlformats.org/drawingml/2006/main">
+              <a:graphicData uri="http://schemas.openxmlformats.org/drawingml/2006/picture">
+                <pic:pic xmlns:pic="http://schemas.openxmlformats.org/drawingml/2006/picture">
+                  <pic:nvPicPr>
+                    <pic:cNvPr id="19" name="Picture 19" descr="A screenshot of a computer&#10;&#10;Description automatically generated"/>
+                    <pic:cNvPicPr/>
+                  </pic:nvPicPr>
+                  <pic:blipFill>
+                    <a:blip r:embed="rId18"/>
+                    <a:stretch>
+                      <a:fillRect/>
+                    </a:stretch>
+                  </pic:blipFill>
+                  <pic:spPr>
+                    <a:xfrm>
+                      <a:off x="0" y="0"/>
+                      <a:ext cx="5943600" cy="946785"/>
+                    </a:xfrm>
+                    <a:prstGeom prst="rect">
+                      <a:avLst/>
+                    </a:prstGeom>
+                  </pic:spPr>
+                </pic:pic>
+              </a:graphicData>
+            </a:graphic>
+          </wp:inline>
+        </w:drawing>
+      </w:r>
+    </w:p>
+    <w:p>
+      <w:pPr>
+        <w:bidi/>
+        <w:rPr>
+          <w:color w:val="FF0000"/>
+        </w:rPr>
+      </w:pPr>
+      <w:r>
+        <w:rPr>
+          <w:noProof/>
+          <w:color w:val="FF0000"/>
+        </w:rPr>
+        <w:drawing>
+          <wp:anchor distT="0" distB="0" distL="114300" distR="114300" simplePos="0" relativeHeight="251666432" behindDoc="1" locked="0" layoutInCell="1" allowOverlap="1" wp14:anchorId="3208943E" wp14:editId="55C92D3C">
+            <wp:simplePos x="0" y="0"/>
+            <wp:positionH relativeFrom="column">
+              <wp:posOffset>-54591</wp:posOffset>
+            </wp:positionH>
+            <wp:positionV relativeFrom="paragraph">
+              <wp:posOffset>308979</wp:posOffset>
+            </wp:positionV>
+            <wp:extent cx="5943600" cy="4457700"/>
+            <wp:effectExtent l="0" t="0" r="0" b="0"/>
+            <wp:wrapTight wrapText="bothSides">
+              <wp:wrapPolygon edited="0">
+                <wp:start x="0" y="0"/>
+                <wp:lineTo x="0" y="21508"/>
+                <wp:lineTo x="21531" y="21508"/>
+                <wp:lineTo x="21531" y="0"/>
+                <wp:lineTo x="0" y="0"/>
+              </wp:wrapPolygon>
+            </wp:wrapTight>
+            <wp:docPr id="20" name="Picture 20" descr="Chart, treemap chart&#10;&#10;Description automatically generated"/>
+            <wp:cNvGraphicFramePr>
+              <a:graphicFrameLocks xmlns:a="http://schemas.openxmlformats.org/drawingml/2006/main" noChangeAspect="1"/>
+            </wp:cNvGraphicFramePr>
+            <a:graphic xmlns:a="http://schemas.openxmlformats.org/drawingml/2006/main">
+              <a:graphicData uri="http://schemas.openxmlformats.org/drawingml/2006/picture">
+                <pic:pic xmlns:pic="http://schemas.openxmlformats.org/drawingml/2006/picture">
+                  <pic:nvPicPr>
+                    <pic:cNvPr id="20" name="Picture 20" descr="Chart, treemap chart&#10;&#10;Description automatically generated"/>
+                    <pic:cNvPicPr/>
+                  </pic:nvPicPr>
+                  <pic:blipFill>
+                    <a:blip r:embed="rId19">
+                      <a:extLst>
+                        <a:ext uri="{28A0092B-C50C-407E-A947-70E740481C1C}">
+                          <a14:useLocalDpi xmlns:a14="http://schemas.microsoft.com/office/drawing/2010/main" val="0"/>
+                        </a:ext>
+                      </a:extLst>
+                    </a:blip>
+                    <a:stretch>
+                      <a:fillRect/>
+                    </a:stretch>
+                  </pic:blipFill>
+                  <pic:spPr>
+                    <a:xfrm>
+                      <a:off x="0" y="0"/>
+                      <a:ext cx="5943600" cy="4457700"/>
+                    </a:xfrm>
+                    <a:prstGeom prst="rect">
+                      <a:avLst/>
+                    </a:prstGeom>
+                  </pic:spPr>
+                </pic:pic>
+              </a:graphicData>
+            </a:graphic>
+            <wp14:sizeRelH relativeFrom="page">
+              <wp14:pctWidth>0</wp14:pctWidth>
+            </wp14:sizeRelH>
+            <wp14:sizeRelV relativeFrom="page">
+              <wp14:pctHeight>0</wp14:pctHeight>
+            </wp14:sizeRelV>
+          </wp:anchor>
+        </w:drawing>
+      </w:r>
+    </w:p>
+    <w:p>
+      <w:pPr>
+        <w:bidi/>
+        <w:rPr>
+          <w:color w:val="FF0000"/>
+          <w:rtl/>
+        </w:rPr>
+      </w:pPr>
+    </w:p>
+    <w:p>
+      <w:pPr>
+        <w:bidi/>
+        <w:rPr>
+          <w:color w:val="FF0000"/>
+        </w:rPr>
+      </w:pPr>
+    </w:p>
+    <w:p>
+      <w:pPr>
+        <w:bidi/>
+        <w:rPr>
+          <w:rFonts w:hint="cs"/>
+          <w:rtl/>
+        </w:rPr>
+      </w:pPr>
+    </w:p>
+    <w:p>
+      <w:pPr>
+        <w:bidi/>
+        <w:rPr>
+          <w:rFonts w:hint="cs"/>
+          <w:rtl/>
+        </w:rPr>
+      </w:pPr>
+    </w:p>
+    <w:p>
+      <w:pPr>
+        <w:bidi/>
+        <w:rPr>
+          <w:rtl/>
+        </w:rPr>
+      </w:pPr>
+    </w:p>
+    <w:p>
+      <w:pPr>
+        <w:bidi/>
+        <w:rPr>
+          <w:rtl/>
+        </w:rPr>
+      </w:pPr>
+    </w:p>
+    <w:p>
+      <w:pPr>
+        <w:bidi/>
+      </w:pPr>
+    </w:p>
+    <w:p>
+      <w:pPr>
+        <w:bidi/>
+      </w:pPr>
+    </w:p>
+    <w:p>
+      <w:pPr>
+        <w:bidi/>
+      </w:pPr>
+    </w:p>
+    <w:p>
+      <w:pPr>
+        <w:bidi/>
+        <w:rPr>
+          <w:rtl/>
+        </w:rPr>
+      </w:pPr>
+      <w:r>
+        <w:rPr>
+          <w:noProof/>
+        </w:rPr>
+        <w:drawing>
+          <wp:anchor distT="0" distB="0" distL="114300" distR="114300" simplePos="0" relativeHeight="251667456" behindDoc="0" locked="0" layoutInCell="1" allowOverlap="1" wp14:anchorId="7E77A9E0" wp14:editId="223E71D1">
+            <wp:simplePos x="0" y="0"/>
+            <wp:positionH relativeFrom="column">
+              <wp:posOffset>-163774</wp:posOffset>
+            </wp:positionH>
+            <wp:positionV relativeFrom="paragraph">
+              <wp:posOffset>398</wp:posOffset>
+            </wp:positionV>
+            <wp:extent cx="5943600" cy="888365"/>
+            <wp:effectExtent l="0" t="0" r="0" b="6985"/>
+            <wp:wrapSquare wrapText="bothSides"/>
+            <wp:docPr id="21" name="Picture 21" descr="Graphical user interface, text&#10;&#10;Description automatically generated"/>
+            <wp:cNvGraphicFramePr>
+              <a:graphicFrameLocks xmlns:a="http://schemas.openxmlformats.org/drawingml/2006/main" noChangeAspect="1"/>
+            </wp:cNvGraphicFramePr>
+            <a:graphic xmlns:a="http://schemas.openxmlformats.org/drawingml/2006/main">
+              <a:graphicData uri="http://schemas.openxmlformats.org/drawingml/2006/picture">
+                <pic:pic xmlns:pic="http://schemas.openxmlformats.org/drawingml/2006/picture">
+                  <pic:nvPicPr>
+                    <pic:cNvPr id="21" name="Picture 21" descr="Graphical user interface, text&#10;&#10;Description automatically generated"/>
+                    <pic:cNvPicPr/>
+                  </pic:nvPicPr>
+                  <pic:blipFill>
+                    <a:blip r:embed="rId20">
+                      <a:extLst>
+                        <a:ext uri="{28A0092B-C50C-407E-A947-70E740481C1C}">
+                          <a14:useLocalDpi xmlns:a14="http://schemas.microsoft.com/office/drawing/2010/main" val="0"/>
+                        </a:ext>
+                      </a:extLst>
+                    </a:blip>
+                    <a:stretch>
+                      <a:fillRect/>
+                    </a:stretch>
+                  </pic:blipFill>
+                  <pic:spPr>
+                    <a:xfrm>
+                      <a:off x="0" y="0"/>
+                      <a:ext cx="5943600" cy="888365"/>
+                    </a:xfrm>
+                    <a:prstGeom prst="rect">
+                      <a:avLst/>
+                    </a:prstGeom>
+                  </pic:spPr>
+                </pic:pic>
+              </a:graphicData>
+            </a:graphic>
+          </wp:anchor>
+        </w:drawing>
+      </w:r>
+    </w:p>
+    <w:p>
+      <w:pPr>
+        <w:bidi/>
+        <w:rPr>
+          <w:rtl/>
+        </w:rPr>
+      </w:pPr>
+      <w:r>
+        <w:rPr>
+          <w:rFonts w:hint="cs"/>
+          <w:rtl/>
+        </w:rPr>
+        <w:t xml:space="preserve">שאלה 11, </w:t>
+      </w:r>
+    </w:p>
+    <w:p>
+      <w:pPr>
+        <w:bidi/>
+        <w:rPr>
+          <w:rFonts w:hint="cs"/>
+          <w:rtl/>
+        </w:rPr>
+      </w:pPr>
+      <w:r>
+        <w:rPr>
+          <w:rFonts w:hint="cs"/>
+          <w:rtl/>
+        </w:rPr>
+        <w:t xml:space="preserve">כפי שראינו בדוח הקודם שמנו לב שיש קורולציה בין </w:t>
+      </w:r>
+      <w:r>
+        <w:t>risk</w:t>
+      </w:r>
+      <w:r>
+        <w:rPr>
+          <w:rFonts w:hint="cs"/>
+          <w:rtl/>
+        </w:rPr>
+        <w:t xml:space="preserve"> לבין </w:t>
+      </w:r>
+      <w:r>
+        <w:t>sugar_level</w:t>
+      </w:r>
+      <w:r>
+        <w:rPr>
+          <w:rFonts w:hint="cs"/>
+          <w:rtl/>
+        </w:rPr>
+        <w:t>, ניתן לראות זאת על סמך הגרף הבא -</w:t>
+      </w:r>
+    </w:p>
+    <w:p>
+      <w:pPr>
+        <w:bidi/>
+        <w:rPr>
+          <w:i/>
+          <w:iCs/>
+          <w:noProof/>
+          <w:rtl/>
+        </w:rPr>
+      </w:pPr>
+      <w:r>
+        <w:rPr>
+          <w:i/>
+          <w:iCs/>
+          <w:noProof/>
+        </w:rPr>
+        <w:drawing>
+          <wp:anchor distT="0" distB="0" distL="114300" distR="114300" simplePos="0" relativeHeight="251677696" behindDoc="1" locked="0" layoutInCell="1" allowOverlap="1" wp14:anchorId="6B4D164C" wp14:editId="45430E74">
+            <wp:simplePos x="0" y="0"/>
+            <wp:positionH relativeFrom="column">
+              <wp:posOffset>1643958</wp:posOffset>
+            </wp:positionH>
+            <wp:positionV relativeFrom="paragraph">
+              <wp:posOffset>40498</wp:posOffset>
+            </wp:positionV>
+            <wp:extent cx="3657600" cy="3676650"/>
+            <wp:effectExtent l="0" t="0" r="0" b="0"/>
+            <wp:wrapTight wrapText="bothSides">
+              <wp:wrapPolygon edited="0">
+                <wp:start x="0" y="0"/>
+                <wp:lineTo x="0" y="21488"/>
+                <wp:lineTo x="21488" y="21488"/>
+                <wp:lineTo x="21488" y="0"/>
+                <wp:lineTo x="0" y="0"/>
+              </wp:wrapPolygon>
+            </wp:wrapTight>
+            <wp:docPr id="28" name="Picture 28" descr="Chart, histogram&#10;&#10;Description automatically generated"/>
+            <wp:cNvGraphicFramePr>
+              <a:graphicFrameLocks xmlns:a="http://schemas.openxmlformats.org/drawingml/2006/main" noChangeAspect="1"/>
+            </wp:cNvGraphicFramePr>
+            <a:graphic xmlns:a="http://schemas.openxmlformats.org/drawingml/2006/main">
+              <a:graphicData uri="http://schemas.openxmlformats.org/drawingml/2006/picture">
+                <pic:pic xmlns:pic="http://schemas.openxmlformats.org/drawingml/2006/picture">
+                  <pic:nvPicPr>
+                    <pic:cNvPr id="28" name="Picture 28" descr="Chart, histogram&#10;&#10;Description automatically generated"/>
+                    <pic:cNvPicPr/>
+                  </pic:nvPicPr>
+                  <pic:blipFill>
+                    <a:blip r:embed="rId21">
+                      <a:extLst>
+                        <a:ext uri="{28A0092B-C50C-407E-A947-70E740481C1C}">
+                          <a14:useLocalDpi xmlns:a14="http://schemas.microsoft.com/office/drawing/2010/main" val="0"/>
+                        </a:ext>
+                      </a:extLst>
+                    </a:blip>
+                    <a:stretch>
+                      <a:fillRect/>
+                    </a:stretch>
+                  </pic:blipFill>
+                  <pic:spPr>
+                    <a:xfrm>
+                      <a:off x="0" y="0"/>
+                      <a:ext cx="3657600" cy="3676650"/>
+                    </a:xfrm>
+                    <a:prstGeom prst="rect">
+                      <a:avLst/>
+                    </a:prstGeom>
+                  </pic:spPr>
+                </pic:pic>
+              </a:graphicData>
+            </a:graphic>
+          </wp:anchor>
+        </w:drawing>
+      </w:r>
+    </w:p>
+    <w:p>
+      <w:pPr>
+        <w:bidi/>
+        <w:rPr>
+          <w:i/>
+          <w:iCs/>
+          <w:noProof/>
+          <w:rtl/>
+        </w:rPr>
+      </w:pPr>
+    </w:p>
+    <w:p>
+      <w:pPr>
+        <w:bidi/>
+        <w:rPr>
+          <w:i/>
+          <w:iCs/>
+          <w:noProof/>
+          <w:rtl/>
+        </w:rPr>
+      </w:pPr>
+    </w:p>
+    <w:p>
+      <w:pPr>
+        <w:bidi/>
+        <w:rPr>
+          <w:rFonts w:hint="cs"/>
+          <w:i/>
+          <w:iCs/>
+          <w:rtl/>
+        </w:rPr>
+      </w:pPr>
+    </w:p>
+    <w:p>
+      <w:pPr>
+        <w:bidi/>
+        <w:rPr>
+          <w:noProof/>
+          <w:rtl/>
+        </w:rPr>
+      </w:pPr>
+    </w:p>
+    <w:p>
+      <w:pPr>
+        <w:bidi/>
+        <w:rPr>
+          <w:noProof/>
+          <w:rtl/>
+        </w:rPr>
+      </w:pPr>
+    </w:p>
+    <w:p>
+      <w:pPr>
+        <w:bidi/>
+        <w:rPr>
+          <w:noProof/>
+          <w:rtl/>
+        </w:rPr>
+      </w:pPr>
+    </w:p>
+    <w:p>
+      <w:pPr>
+        <w:bidi/>
+        <w:rPr>
+          <w:noProof/>
+          <w:rtl/>
+        </w:rPr>
+      </w:pPr>
+    </w:p>
+    <w:p>
+      <w:pPr>
+        <w:bidi/>
+        <w:rPr>
+          <w:noProof/>
+          <w:rtl/>
+        </w:rPr>
+      </w:pPr>
+    </w:p>
+    <w:p>
+      <w:pPr>
+        <w:bidi/>
+        <w:rPr>
+          <w:noProof/>
+          <w:rtl/>
+        </w:rPr>
+      </w:pPr>
+    </w:p>
+    <w:p>
+      <w:pPr>
+        <w:bidi/>
+        <w:rPr>
+          <w:noProof/>
+          <w:rtl/>
+        </w:rPr>
+      </w:pPr>
+    </w:p>
+    <w:p>
+      <w:pPr>
+        <w:bidi/>
+        <w:rPr>
+          <w:noProof/>
+          <w:rtl/>
+        </w:rPr>
+      </w:pPr>
+    </w:p>
+    <w:p>
+      <w:pPr>
+        <w:bidi/>
+        <w:rPr>
+          <w:noProof/>
+          <w:rtl/>
+        </w:rPr>
+      </w:pPr>
+    </w:p>
+    <w:p>
+      <w:pPr>
+        <w:bidi/>
+        <w:rPr>
+          <w:noProof/>
+          <w:rtl/>
+        </w:rPr>
+      </w:pPr>
+    </w:p>
+    <w:p>
+      <w:pPr>
+        <w:bidi/>
+        <w:rPr>
+          <w:noProof/>
+          <w:rtl/>
+        </w:rPr>
+      </w:pPr>
+    </w:p>
+    <w:p>
+      <w:pPr>
+        <w:bidi/>
+        <w:rPr>
+          <w:noProof/>
+          <w:rtl/>
+        </w:rPr>
+      </w:pPr>
+      <w:r>
+        <w:rPr>
+          <w:rFonts w:hint="cs"/>
+          <w:noProof/>
+          <w:rtl/>
+        </w:rPr>
+        <w:t xml:space="preserve">ועל סמך חישוב הקורולוציה שיוצא </w:t>
+      </w:r>
+      <w:r>
+        <w:rPr>
+          <w:rFonts w:hint="cs"/>
+          <w:b/>
+          <w:bCs/>
+          <w:noProof/>
+          <w:rtl/>
+        </w:rPr>
+        <w:t>0.2876366</w:t>
+      </w:r>
+    </w:p>
+    <w:p>
+      <w:pPr>
+        <w:bidi/>
+        <w:rPr>
+          <w:rtl/>
+        </w:rPr>
+      </w:pPr>
+    </w:p>
+    <w:p>
+      <w:pPr>
+        <w:bidi/>
+        <w:rPr>
+          <w:rtl/>
+        </w:rPr>
+      </w:pPr>
+    </w:p>
+    <w:p>
+      <w:pPr>
+        <w:bidi/>
+        <w:rPr>
+          <w:rtl/>
+        </w:rPr>
+      </w:pPr>
+      <w:r>
+        <w:rPr>
+          <w:rFonts w:hint="cs"/>
+          <w:rtl/>
+        </w:rPr>
+        <w:t xml:space="preserve">וכמו כן נשים לב כי </w:t>
+      </w:r>
+      <w:r>
+        <w:rPr>
+          <w:rtl/>
+        </w:rPr>
+        <w:t>–</w:t>
+      </w:r>
+    </w:p>
+    <w:p>
+      <w:pPr>
+        <w:bidi/>
+        <w:rPr>
+          <w:rtl/>
+        </w:rPr>
+      </w:pPr>
+    </w:p>
+    <w:p>
+      <w:pPr>
+        <w:bidi/>
+        <w:rPr>
+          <w:rtl/>
+        </w:rPr>
+      </w:pPr>
+    </w:p>
+    <w:p>
+      <w:pPr>
+        <w:bidi/>
+        <w:rPr>
+          <w:rtl/>
+        </w:rPr>
+      </w:pPr>
+      <w:r>
+        <w:rPr>
+          <w:noProof/>
+        </w:rPr>
+        <w:lastRenderedPageBreak/>
+        <w:drawing>
+          <wp:inline distT="0" distB="0" distL="0" distR="0" wp14:anchorId="40541706" wp14:editId="179E276B">
+            <wp:extent cx="5943600" cy="4652010"/>
+            <wp:effectExtent l="0" t="0" r="0" b="0"/>
+            <wp:docPr id="30" name="Picture 30" descr="Chart, scatter chart&#10;&#10;Description automatically generated"/>
+            <wp:cNvGraphicFramePr>
+              <a:graphicFrameLocks xmlns:a="http://schemas.openxmlformats.org/drawingml/2006/main" noChangeAspect="1"/>
+            </wp:cNvGraphicFramePr>
+            <a:graphic xmlns:a="http://schemas.openxmlformats.org/drawingml/2006/main">
+              <a:graphicData uri="http://schemas.openxmlformats.org/drawingml/2006/picture">
+                <pic:pic xmlns:pic="http://schemas.openxmlformats.org/drawingml/2006/picture">
+                  <pic:nvPicPr>
+                    <pic:cNvPr id="30" name="Picture 30" descr="Chart, scatter chart&#10;&#10;Description automatically generated"/>
+                    <pic:cNvPicPr/>
+                  </pic:nvPicPr>
+                  <pic:blipFill>
+                    <a:blip r:embed="rId22"/>
+                    <a:stretch>
+                      <a:fillRect/>
+                    </a:stretch>
+                  </pic:blipFill>
+                  <pic:spPr>
+                    <a:xfrm>
+                      <a:off x="0" y="0"/>
+                      <a:ext cx="5943600" cy="4652010"/>
+                    </a:xfrm>
+                    <a:prstGeom prst="rect">
+                      <a:avLst/>
+                    </a:prstGeom>
+                  </pic:spPr>
+                </pic:pic>
+              </a:graphicData>
+            </a:graphic>
+          </wp:inline>
+        </w:drawing>
+      </w:r>
+    </w:p>
+    <w:p>
+      <w:pPr>
+        <w:bidi/>
+        <w:rPr>
+          <w:rtl/>
+        </w:rPr>
+      </w:pPr>
+      <w:r>
+        <w:rPr>
+          <w:rFonts w:hint="cs"/>
+          <w:rtl/>
+        </w:rPr>
+        <w:t xml:space="preserve">כלומר , </w:t>
+      </w:r>
+      <w:r>
+        <w:t>PCR_01</w:t>
+      </w:r>
+      <w:r>
+        <w:rPr>
+          <w:rFonts w:hint="cs"/>
+        </w:rPr>
+        <w:t xml:space="preserve"> </w:t>
+      </w:r>
+      <w:r>
+        <w:rPr>
+          <w:rFonts w:hint="cs"/>
+          <w:rtl/>
+        </w:rPr>
+        <w:t xml:space="preserve"> וגם </w:t>
+      </w:r>
+      <w:r>
+        <w:t>PCR_02</w:t>
+      </w:r>
+      <w:r>
+        <w:rPr>
+          <w:rFonts w:hint="cs"/>
+        </w:rPr>
+        <w:t xml:space="preserve">  </w:t>
+      </w:r>
+      <w:r>
+        <w:rPr>
+          <w:rFonts w:hint="cs"/>
+          <w:rtl/>
+        </w:rPr>
+        <w:t xml:space="preserve"> יכולים לשמש לסיווג טוב של</w:t>
+      </w:r>
+      <w:r>
+        <w:rPr>
+          <w:rFonts w:hint="cs"/>
+          <w:rtl/>
+        </w:rPr>
+        <w:t xml:space="preserve"> </w:t>
+      </w:r>
+      <w:r>
+        <w:t>risk</w:t>
+      </w:r>
+      <w:r>
+        <w:rPr>
+          <w:rFonts w:hint="cs"/>
+          <w:rtl/>
+        </w:rPr>
+        <w:t xml:space="preserve"> </w:t>
+      </w:r>
+    </w:p>
+    <w:p>
+      <w:pPr>
+        <w:bidi/>
+        <w:rPr>
+          <w:rtl/>
+        </w:rPr>
+      </w:pPr>
+    </w:p>
+    <w:p>
+      <w:pPr>
+        <w:bidi/>
+        <w:rPr>
+          <w:rtl/>
+        </w:rPr>
+      </w:pPr>
+      <w:r>
+        <w:rPr>
+          <w:rFonts w:hint="cs"/>
+          <w:rtl/>
+        </w:rPr>
+        <w:t>לפיכך נבחר את הנתונים הבאים:</w:t>
+      </w:r>
+    </w:p>
+    <w:p>
+      <w:pPr>
+        <w:bidi/>
+        <w:rPr>
+          <w:rtl/>
+        </w:rPr>
+      </w:pPr>
+      <w:r>
+        <w:t>PCR_1,PCR_2, Sugar_level</w:t>
+      </w:r>
+    </w:p>
+    <w:p>
+      <w:pPr>
+        <w:bidi/>
+        <w:rPr>
+          <w:rtl/>
+        </w:rPr>
+      </w:pPr>
+    </w:p>
+    <w:p>
+      <w:pPr>
+        <w:bidi/>
+        <w:rPr>
+          <w:rFonts w:hint="cs"/>
+          <w:rtl/>
+        </w:rPr>
+      </w:pPr>
+    </w:p>
+    <w:p>
+      <w:pPr>
+        <w:bidi/>
+      </w:pPr>
+      <w:r>
+        <w:rPr>
+          <w:noProof/>
+        </w:rPr>
+        <w:drawing>
+          <wp:inline distT="0" distB="0" distL="0" distR="0" wp14:anchorId="7D8EED4E" wp14:editId="6CC7E39C">
+            <wp:extent cx="5943600" cy="775335"/>
+            <wp:effectExtent l="0" t="0" r="0" b="5715"/>
+            <wp:docPr id="22" name="Picture 22" descr="Text&#10;&#10;Description automatically generated with medium confidence"/>
+            <wp:cNvGraphicFramePr>
+              <a:graphicFrameLocks xmlns:a="http://schemas.openxmlformats.org/drawingml/2006/main" noChangeAspect="1"/>
+            </wp:cNvGraphicFramePr>
+            <a:graphic xmlns:a="http://schemas.openxmlformats.org/drawingml/2006/main">
+              <a:graphicData uri="http://schemas.openxmlformats.org/drawingml/2006/picture">
+                <pic:pic xmlns:pic="http://schemas.openxmlformats.org/drawingml/2006/picture">
+                  <pic:nvPicPr>
+                    <pic:cNvPr id="22" name="Picture 22" descr="Text&#10;&#10;Description automatically generated with medium confidence"/>
+                    <pic:cNvPicPr/>
+                  </pic:nvPicPr>
+                  <pic:blipFill>
+                    <a:blip r:embed="rId23"/>
+                    <a:stretch>
+                      <a:fillRect/>
+                    </a:stretch>
+                  </pic:blipFill>
+                  <pic:spPr>
+                    <a:xfrm>
+                      <a:off x="0" y="0"/>
+                      <a:ext cx="5943600" cy="775335"/>
+                    </a:xfrm>
+                    <a:prstGeom prst="rect">
+                      <a:avLst/>
+                    </a:prstGeom>
+                  </pic:spPr>
+                </pic:pic>
+              </a:graphicData>
+            </a:graphic>
+          </wp:inline>
+        </w:drawing>
+      </w:r>
+    </w:p>
+    <w:p>
+      <w:pPr>
+        <w:bidi/>
+        <w:rPr>
+          <w:rtl/>
+        </w:rPr>
+      </w:pPr>
+    </w:p>
+    <w:p>
+      <w:pPr>
+        <w:bidi/>
+        <w:rPr>
+          <w:rtl/>
+        </w:rPr>
+      </w:pPr>
+    </w:p>
+    <w:p>
+      <w:pPr>
+        <w:bidi/>
+        <w:rPr>
+          <w:rtl/>
+        </w:rPr>
+      </w:pPr>
+    </w:p>
+    <w:p>
+      <w:pPr>
+        <w:bidi/>
+        <w:rPr>
+          <w:rtl/>
+        </w:rPr>
+      </w:pPr>
+      <w:r>
+        <w:rPr>
+          <w:rFonts w:hint="cs"/>
+          <w:rtl/>
+        </w:rPr>
+        <w:lastRenderedPageBreak/>
+        <w:t xml:space="preserve">נחשב את הקורולציה ונקבל אותם </w:t>
+      </w:r>
+      <w:r>
+        <w:rPr>
+          <w:rtl/>
+        </w:rPr>
+        <w:t>–</w:t>
+      </w:r>
+      <w:r>
+        <w:rPr>
+          <w:rFonts w:hint="cs"/>
+          <w:rtl/>
+        </w:rPr>
+        <w:t xml:space="preserve"> </w:t>
+      </w:r>
+    </w:p>
+    <w:p>
+      <w:pPr>
+        <w:bidi/>
+        <w:rPr>
+          <w:rtl/>
+        </w:rPr>
+      </w:pPr>
+    </w:p>
+    <w:p>
+      <w:pPr>
+        <w:bidi/>
+        <w:rPr>
+          <w:rtl/>
+        </w:rPr>
+      </w:pPr>
+    </w:p>
+    <w:p>
+      <w:pPr>
+        <w:bidi/>
+        <w:rPr>
+          <w:rtl/>
+        </w:rPr>
+      </w:pPr>
+    </w:p>
+    <w:p>
+      <w:pPr>
+        <w:bidi/>
+        <w:rPr>
+          <w:rtl/>
+        </w:rPr>
+      </w:pPr>
+    </w:p>
+    <w:p>
+      <w:pPr>
+        <w:bidi/>
+        <w:rPr>
+          <w:rtl/>
+        </w:rPr>
+      </w:pPr>
+    </w:p>
+    <w:p>
+      <w:pPr>
+        <w:bidi/>
+        <w:rPr>
+          <w:rtl/>
+        </w:rPr>
+      </w:pPr>
+      <w:r>
+        <w:rPr>
+          <w:rFonts w:hint="cs"/>
+          <w:rtl/>
+        </w:rPr>
+        <w:t>להלן הגרפים:</w:t>
+      </w:r>
+    </w:p>
+    <w:p>
+      <w:pPr>
+        <w:bidi/>
+        <w:rPr>
+          <w:rtl/>
+        </w:rPr>
+      </w:pPr>
+    </w:p>
+    <w:p>
+      <w:pPr>
+        <w:bidi/>
+        <w:rPr>
+          <w:rtl/>
+        </w:rPr>
+      </w:pPr>
+      <w:r>
+        <w:rPr>
+          <w:rFonts w:hint="cs"/>
+          <w:noProof/>
+          <w:rtl/>
+          <w:lang w:val="he-IL"/>
+        </w:rPr>
+        <w:drawing>
+          <wp:anchor distT="0" distB="0" distL="114300" distR="114300" simplePos="0" relativeHeight="251674624" behindDoc="1" locked="0" layoutInCell="1" allowOverlap="1" wp14:anchorId="7375A197" wp14:editId="0674F90E">
+            <wp:simplePos x="0" y="0"/>
+            <wp:positionH relativeFrom="column">
+              <wp:posOffset>3056890</wp:posOffset>
+            </wp:positionH>
+            <wp:positionV relativeFrom="paragraph">
+              <wp:posOffset>3232150</wp:posOffset>
+            </wp:positionV>
+            <wp:extent cx="3475355" cy="2606040"/>
+            <wp:effectExtent l="0" t="0" r="0" b="3810"/>
+            <wp:wrapTight wrapText="bothSides">
+              <wp:wrapPolygon edited="0">
+                <wp:start x="0" y="0"/>
+                <wp:lineTo x="0" y="21474"/>
+                <wp:lineTo x="21430" y="21474"/>
+                <wp:lineTo x="21430" y="0"/>
+                <wp:lineTo x="0" y="0"/>
+              </wp:wrapPolygon>
+            </wp:wrapTight>
+            <wp:docPr id="26" name="Picture 26"/>
+            <wp:cNvGraphicFramePr>
+              <a:graphicFrameLocks xmlns:a="http://schemas.openxmlformats.org/drawingml/2006/main" noChangeAspect="1"/>
+            </wp:cNvGraphicFramePr>
+            <a:graphic xmlns:a="http://schemas.openxmlformats.org/drawingml/2006/main">
+              <a:graphicData uri="http://schemas.openxmlformats.org/drawingml/2006/picture">
+                <pic:pic xmlns:pic="http://schemas.openxmlformats.org/drawingml/2006/picture">
+                  <pic:nvPicPr>
+                    <pic:cNvPr id="26" name="Picture 26"/>
+                    <pic:cNvPicPr/>
+                  </pic:nvPicPr>
+                  <pic:blipFill>
+                    <a:blip r:embed="rId24">
+                      <a:extLst>
+                        <a:ext uri="{28A0092B-C50C-407E-A947-70E740481C1C}">
+                          <a14:useLocalDpi xmlns:a14="http://schemas.microsoft.com/office/drawing/2010/main" val="0"/>
+                        </a:ext>
+                      </a:extLst>
+                    </a:blip>
+                    <a:stretch>
+                      <a:fillRect/>
+                    </a:stretch>
+                  </pic:blipFill>
+                  <pic:spPr>
+                    <a:xfrm>
+                      <a:off x="0" y="0"/>
+                      <a:ext cx="3475355" cy="2606040"/>
+                    </a:xfrm>
+                    <a:prstGeom prst="rect">
+                      <a:avLst/>
+                    </a:prstGeom>
+                  </pic:spPr>
+                </pic:pic>
+              </a:graphicData>
+            </a:graphic>
+            <wp14:sizeRelH relativeFrom="margin">
+              <wp14:pctWidth>0</wp14:pctWidth>
+            </wp14:sizeRelH>
+            <wp14:sizeRelV relativeFrom="margin">
+              <wp14:pctHeight>0</wp14:pctHeight>
+            </wp14:sizeRelV>
+          </wp:anchor>
+        </w:drawing>
+      </w:r>
+      <w:r>
+        <w:rPr>
+          <w:rFonts w:hint="cs"/>
+          <w:noProof/>
+          <w:rtl/>
+          <w:lang w:val="he-IL"/>
+        </w:rPr>
+        <w:drawing>
+          <wp:anchor distT="0" distB="0" distL="114300" distR="114300" simplePos="0" relativeHeight="251672576" behindDoc="1" locked="0" layoutInCell="1" allowOverlap="1" wp14:anchorId="697C09A0" wp14:editId="44EED618">
+            <wp:simplePos x="0" y="0"/>
+            <wp:positionH relativeFrom="column">
+              <wp:posOffset>-648335</wp:posOffset>
+            </wp:positionH>
+            <wp:positionV relativeFrom="paragraph">
+              <wp:posOffset>3259455</wp:posOffset>
+            </wp:positionV>
+            <wp:extent cx="3475355" cy="2606040"/>
+            <wp:effectExtent l="0" t="0" r="0" b="3810"/>
+            <wp:wrapTight wrapText="bothSides">
+              <wp:wrapPolygon edited="0">
+                <wp:start x="0" y="0"/>
+                <wp:lineTo x="0" y="21474"/>
+                <wp:lineTo x="21430" y="21474"/>
+                <wp:lineTo x="21430" y="0"/>
+                <wp:lineTo x="0" y="0"/>
+              </wp:wrapPolygon>
+            </wp:wrapTight>
+            <wp:docPr id="25" name="Picture 25"/>
+            <wp:cNvGraphicFramePr>
+              <a:graphicFrameLocks xmlns:a="http://schemas.openxmlformats.org/drawingml/2006/main" noChangeAspect="1"/>
+            </wp:cNvGraphicFramePr>
+            <a:graphic xmlns:a="http://schemas.openxmlformats.org/drawingml/2006/main">
+              <a:graphicData uri="http://schemas.openxmlformats.org/drawingml/2006/picture">
+                <pic:pic xmlns:pic="http://schemas.openxmlformats.org/drawingml/2006/picture">
+                  <pic:nvPicPr>
+                    <pic:cNvPr id="25" name="Picture 25"/>
+                    <pic:cNvPicPr/>
+                  </pic:nvPicPr>
+                  <pic:blipFill>
+                    <a:blip r:embed="rId25">
+                      <a:extLst>
+                        <a:ext uri="{28A0092B-C50C-407E-A947-70E740481C1C}">
+                          <a14:useLocalDpi xmlns:a14="http://schemas.microsoft.com/office/drawing/2010/main" val="0"/>
+                        </a:ext>
+                      </a:extLst>
+                    </a:blip>
+                    <a:stretch>
+                      <a:fillRect/>
+                    </a:stretch>
+                  </pic:blipFill>
+                  <pic:spPr>
+                    <a:xfrm>
+                      <a:off x="0" y="0"/>
+                      <a:ext cx="3475355" cy="2606040"/>
+                    </a:xfrm>
+                    <a:prstGeom prst="rect">
+                      <a:avLst/>
+                    </a:prstGeom>
+                  </pic:spPr>
+                </pic:pic>
+              </a:graphicData>
+            </a:graphic>
+            <wp14:sizeRelH relativeFrom="margin">
+              <wp14:pctWidth>0</wp14:pctWidth>
+            </wp14:sizeRelH>
+            <wp14:sizeRelV relativeFrom="margin">
+              <wp14:pctHeight>0</wp14:pctHeight>
+            </wp14:sizeRelV>
+          </wp:anchor>
+        </w:drawing>
+      </w:r>
+      <w:r>
+        <w:rPr>
+          <w:rFonts w:hint="cs"/>
+          <w:noProof/>
+          <w:rtl/>
+          <w:lang w:val="he-IL"/>
+        </w:rPr>
+        <w:drawing>
+          <wp:anchor distT="0" distB="0" distL="114300" distR="114300" simplePos="0" relativeHeight="251670528" behindDoc="1" locked="0" layoutInCell="1" allowOverlap="1" wp14:anchorId="0F52CC9F" wp14:editId="53EB8B8E">
+            <wp:simplePos x="0" y="0"/>
+            <wp:positionH relativeFrom="page">
+              <wp:posOffset>3766185</wp:posOffset>
+            </wp:positionH>
+            <wp:positionV relativeFrom="paragraph">
+              <wp:posOffset>215900</wp:posOffset>
+            </wp:positionV>
+            <wp:extent cx="3475355" cy="2606040"/>
+            <wp:effectExtent l="0" t="0" r="0" b="3810"/>
+            <wp:wrapTight wrapText="bothSides">
+              <wp:wrapPolygon edited="0">
+                <wp:start x="0" y="0"/>
+                <wp:lineTo x="0" y="21474"/>
+                <wp:lineTo x="21430" y="21474"/>
+                <wp:lineTo x="21430" y="0"/>
+                <wp:lineTo x="0" y="0"/>
+              </wp:wrapPolygon>
+            </wp:wrapTight>
+            <wp:docPr id="24" name="Picture 24"/>
+            <wp:cNvGraphicFramePr>
+              <a:graphicFrameLocks xmlns:a="http://schemas.openxmlformats.org/drawingml/2006/main" noChangeAspect="1"/>
+            </wp:cNvGraphicFramePr>
+            <a:graphic xmlns:a="http://schemas.openxmlformats.org/drawingml/2006/main">
+              <a:graphicData uri="http://schemas.openxmlformats.org/drawingml/2006/picture">
+                <pic:pic xmlns:pic="http://schemas.openxmlformats.org/drawingml/2006/picture">
+                  <pic:nvPicPr>
+                    <pic:cNvPr id="24" name="Picture 24"/>
+                    <pic:cNvPicPr/>
+                  </pic:nvPicPr>
+                  <pic:blipFill>
+                    <a:blip r:embed="rId26">
+                      <a:extLst>
+                        <a:ext uri="{28A0092B-C50C-407E-A947-70E740481C1C}">
+                          <a14:useLocalDpi xmlns:a14="http://schemas.microsoft.com/office/drawing/2010/main" val="0"/>
+                        </a:ext>
+                      </a:extLst>
+                    </a:blip>
+                    <a:stretch>
+                      <a:fillRect/>
+                    </a:stretch>
+                  </pic:blipFill>
+                  <pic:spPr>
+                    <a:xfrm>
+                      <a:off x="0" y="0"/>
+                      <a:ext cx="3475355" cy="2606040"/>
+                    </a:xfrm>
+                    <a:prstGeom prst="rect">
+                      <a:avLst/>
+                    </a:prstGeom>
+                  </pic:spPr>
+                </pic:pic>
+              </a:graphicData>
+            </a:graphic>
+            <wp14:sizeRelH relativeFrom="margin">
+              <wp14:pctWidth>0</wp14:pctWidth>
+            </wp14:sizeRelH>
+            <wp14:sizeRelV relativeFrom="margin">
+              <wp14:pctHeight>0</wp14:pctHeight>
+            </wp14:sizeRelV>
+          </wp:anchor>
+        </w:drawing>
+      </w:r>
+      <w:r>
+        <w:rPr>
+          <w:rFonts w:hint="cs"/>
+          <w:noProof/>
+          <w:rtl/>
+          <w:lang w:val="he-IL"/>
+        </w:rPr>
+        <w:drawing>
+          <wp:anchor distT="0" distB="0" distL="114300" distR="114300" simplePos="0" relativeHeight="251668480" behindDoc="1" locked="0" layoutInCell="1" allowOverlap="1" wp14:anchorId="3F9401EE" wp14:editId="11D05947">
+            <wp:simplePos x="0" y="0"/>
+            <wp:positionH relativeFrom="column">
+              <wp:posOffset>-839480</wp:posOffset>
+            </wp:positionH>
+            <wp:positionV relativeFrom="paragraph">
+              <wp:posOffset>231889</wp:posOffset>
+            </wp:positionV>
+            <wp:extent cx="3475355" cy="2606675"/>
+            <wp:effectExtent l="0" t="0" r="0" b="3175"/>
+            <wp:wrapTight wrapText="bothSides">
+              <wp:wrapPolygon edited="0">
+                <wp:start x="0" y="0"/>
+                <wp:lineTo x="0" y="21468"/>
+                <wp:lineTo x="21430" y="21468"/>
+                <wp:lineTo x="21430" y="0"/>
+                <wp:lineTo x="0" y="0"/>
+              </wp:wrapPolygon>
+            </wp:wrapTight>
+            <wp:docPr id="23" name="Picture 23" descr="Chart, histogram&#10;&#10;Description automatically generated"/>
+            <wp:cNvGraphicFramePr>
+              <a:graphicFrameLocks xmlns:a="http://schemas.openxmlformats.org/drawingml/2006/main" noChangeAspect="1"/>
+            </wp:cNvGraphicFramePr>
+            <a:graphic xmlns:a="http://schemas.openxmlformats.org/drawingml/2006/main">
+              <a:graphicData uri="http://schemas.openxmlformats.org/drawingml/2006/picture">
+                <pic:pic xmlns:pic="http://schemas.openxmlformats.org/drawingml/2006/picture">
+                  <pic:nvPicPr>
+                    <pic:cNvPr id="23" name="Picture 23" descr="Chart, histogram&#10;&#10;Description automatically generated"/>
+                    <pic:cNvPicPr/>
+                  </pic:nvPicPr>
+                  <pic:blipFill>
+                    <a:blip r:embed="rId27">
+                      <a:extLst>
+                        <a:ext uri="{28A0092B-C50C-407E-A947-70E740481C1C}">
+                          <a14:useLocalDpi xmlns:a14="http://schemas.microsoft.com/office/drawing/2010/main" val="0"/>
+                        </a:ext>
+                      </a:extLst>
+                    </a:blip>
+                    <a:stretch>
+                      <a:fillRect/>
+                    </a:stretch>
+                  </pic:blipFill>
+                  <pic:spPr>
+                    <a:xfrm>
+                      <a:off x="0" y="0"/>
+                      <a:ext cx="3475355" cy="2606675"/>
+                    </a:xfrm>
+                    <a:prstGeom prst="rect">
+                      <a:avLst/>
+                    </a:prstGeom>
+                  </pic:spPr>
+                </pic:pic>
+              </a:graphicData>
+            </a:graphic>
+            <wp14:sizeRelH relativeFrom="margin">
+              <wp14:pctWidth>0</wp14:pctWidth>
+            </wp14:sizeRelH>
+            <wp14:sizeRelV relativeFrom="margin">
+              <wp14:pctHeight>0</wp14:pctHeight>
+            </wp14:sizeRelV>
+          </wp:anchor>
+        </w:drawing>
+      </w:r>
+    </w:p>
+    <w:p>
+      <w:pPr>
+        <w:bidi/>
+        <w:rPr>
+          <w:rtl/>
+        </w:rPr>
+      </w:pPr>
+    </w:p>
+    <w:p>
+      <w:pPr>
+        <w:bidi/>
+        <w:rPr>
+          <w:rtl/>
+        </w:rPr>
+      </w:pPr>
+    </w:p>
+    <w:p>
+      <w:pPr>
+        <w:bidi/>
+        <w:rPr>
+          <w:rtl/>
+        </w:rPr>
+      </w:pPr>
+    </w:p>
+    <w:p>
+      <w:pPr>
+        <w:bidi/>
+        <w:rPr>
+          <w:rtl/>
+        </w:rPr>
+      </w:pPr>
+    </w:p>
+    <w:p>
+      <w:pPr>
+        <w:bidi/>
+        <w:rPr>
+          <w:rtl/>
+        </w:rPr>
+      </w:pPr>
+    </w:p>
+    <w:p>
+      <w:pPr>
+        <w:bidi/>
+        <w:rPr>
+          <w:rtl/>
+        </w:rPr>
+      </w:pPr>
+    </w:p>
+    <w:p>
+      <w:pPr>
+        <w:bidi/>
+        <w:rPr>
+          <w:rtl/>
+        </w:rPr>
+      </w:pPr>
+    </w:p>
+    <w:p>
+      <w:pPr>
+        <w:bidi/>
+        <w:rPr>
+          <w:rtl/>
+        </w:rPr>
+      </w:pPr>
+    </w:p>
+    <w:p>
+      <w:pPr>
+        <w:bidi/>
+        <w:rPr>
+          <w:rtl/>
+        </w:rPr>
+      </w:pPr>
+    </w:p>
+    <w:p>
+      <w:pPr>
+        <w:bidi/>
+        <w:rPr>
+          <w:rtl/>
+        </w:rPr>
+      </w:pPr>
+      <w:r>
+        <w:rPr>
+          <w:rFonts w:hint="cs"/>
+          <w:noProof/>
+          <w:rtl/>
+          <w:lang w:val="he-IL"/>
+        </w:rPr>
+        <w:drawing>
+          <wp:anchor distT="0" distB="0" distL="114300" distR="114300" simplePos="0" relativeHeight="251676672" behindDoc="1" locked="0" layoutInCell="1" allowOverlap="1" wp14:anchorId="3EF5133E" wp14:editId="733FE6CF">
+            <wp:simplePos x="0" y="0"/>
+            <wp:positionH relativeFrom="margin">
+              <wp:align>center</wp:align>
+            </wp:positionH>
+            <wp:positionV relativeFrom="paragraph">
+              <wp:posOffset>4303</wp:posOffset>
+            </wp:positionV>
+            <wp:extent cx="4123055" cy="3091815"/>
+            <wp:effectExtent l="0" t="0" r="0" b="0"/>
+            <wp:wrapThrough wrapText="bothSides">
+              <wp:wrapPolygon edited="0">
+                <wp:start x="0" y="0"/>
+                <wp:lineTo x="0" y="21427"/>
+                <wp:lineTo x="21457" y="21427"/>
+                <wp:lineTo x="21457" y="0"/>
+                <wp:lineTo x="0" y="0"/>
+              </wp:wrapPolygon>
+            </wp:wrapThrough>
+            <wp:docPr id="27" name="Picture 27"/>
+            <wp:cNvGraphicFramePr>
+              <a:graphicFrameLocks xmlns:a="http://schemas.openxmlformats.org/drawingml/2006/main" noChangeAspect="1"/>
+            </wp:cNvGraphicFramePr>
+            <a:graphic xmlns:a="http://schemas.openxmlformats.org/drawingml/2006/main">
+              <a:graphicData uri="http://schemas.openxmlformats.org/drawingml/2006/picture">
+                <pic:pic xmlns:pic="http://schemas.openxmlformats.org/drawingml/2006/picture">
+                  <pic:nvPicPr>
+                    <pic:cNvPr id="27" name="Picture 27"/>
+                    <pic:cNvPicPr/>
+                  </pic:nvPicPr>
+                  <pic:blipFill>
+                    <a:blip r:embed="rId28">
+                      <a:extLst>
+                        <a:ext uri="{28A0092B-C50C-407E-A947-70E740481C1C}">
+                          <a14:useLocalDpi xmlns:a14="http://schemas.microsoft.com/office/drawing/2010/main" val="0"/>
+                        </a:ext>
+                      </a:extLst>
+                    </a:blip>
+                    <a:stretch>
+                      <a:fillRect/>
+                    </a:stretch>
+                  </pic:blipFill>
+                  <pic:spPr>
+                    <a:xfrm>
+                      <a:off x="0" y="0"/>
+                      <a:ext cx="4123055" cy="3091815"/>
+                    </a:xfrm>
+                    <a:prstGeom prst="rect">
+                      <a:avLst/>
+                    </a:prstGeom>
+                  </pic:spPr>
+                </pic:pic>
+              </a:graphicData>
+            </a:graphic>
+            <wp14:sizeRelH relativeFrom="margin">
+              <wp14:pctWidth>0</wp14:pctWidth>
+            </wp14:sizeRelH>
+            <wp14:sizeRelV relativeFrom="margin">
+              <wp14:pctHeight>0</wp14:pctHeight>
+            </wp14:sizeRelV>
+          </wp:anchor>
+        </w:drawing>
+      </w:r>
+    </w:p>
+    <w:p>
+      <w:pPr>
+        <w:bidi/>
+        <w:rPr>
+          <w:rtl/>
+        </w:rPr>
+      </w:pPr>
+    </w:p>
+    <w:p>
+      <w:pPr>
+        <w:bidi/>
+        <w:rPr>
+          <w:rtl/>
+        </w:rPr>
+      </w:pPr>
+    </w:p>
+    <w:p>
+      <w:pPr>
+        <w:bidi/>
+        <w:rPr>
+          <w:rtl/>
+        </w:rPr>
+      </w:pPr>
+    </w:p>
+    <w:p>
+      <w:pPr>
+        <w:bidi/>
+        <w:rPr>
+          <w:rtl/>
+        </w:rPr>
+      </w:pPr>
+    </w:p>
+    <w:p>
+      <w:pPr>
+        <w:bidi/>
+        <w:rPr>
+          <w:rtl/>
+        </w:rPr>
+      </w:pPr>
+    </w:p>
+    <w:p>
+      <w:pPr>
+        <w:bidi/>
+        <w:rPr>
+          <w:rtl/>
+        </w:rPr>
+      </w:pPr>
+    </w:p>
+    <w:p>
+      <w:pPr>
+        <w:bidi/>
+        <w:rPr>
+          <w:rtl/>
+        </w:rPr>
+      </w:pPr>
+    </w:p>
+    <w:p>
+      <w:pPr>
+        <w:bidi/>
+        <w:rPr>
+          <w:rtl/>
+        </w:rPr>
+      </w:pPr>
+    </w:p>
+    <w:p>
+      <w:pPr>
+        <w:bidi/>
+        <w:rPr>
+          <w:rtl/>
+        </w:rPr>
+      </w:pPr>
+    </w:p>
+    <w:p>
+      <w:pPr>
+        <w:bidi/>
+        <w:rPr>
+          <w:rtl/>
+        </w:rPr>
+      </w:pPr>
+    </w:p>
+    <w:p>
+      <w:pPr>
+        <w:bidi/>
+        <w:rPr>
+          <w:rtl/>
+        </w:rPr>
+      </w:pPr>
+    </w:p>
+    <w:p>
+      <w:pPr>
+        <w:bidi/>
+      </w:pPr>
+    </w:p>
+    <w:p>
+      <w:pPr>
+        <w:bidi/>
+        <w:rPr>
+          <w:rtl/>
+        </w:rPr>
+      </w:pPr>
+      <w:r>
+        <w:rPr>
+          <w:rFonts w:hint="cs"/>
+          <w:rtl/>
+        </w:rPr>
+        <w:t>וכעת חישובי הקורולציה, ונקבל:</w:t>
+      </w:r>
+    </w:p>
+    <w:tbl>
+      <w:tblPr>
+        <w:tblStyle w:val="TableGrid"/>
+        <w:bidiVisual/>
+        <w:tblW w:w="0" w:type="auto"/>
+        <w:tblLook w:val="04A0" w:firstRow="1" w:lastRow="0" w:firstColumn="1" w:lastColumn="0" w:noHBand="0" w:noVBand="1"/>
+      </w:tblPr>
+      <w:tblGrid>
+        <w:gridCol w:w="4675"/>
+        <w:gridCol w:w="4675"/>
+      </w:tblGrid>
+      <w:tr>
+        <w:tc>
+          <w:tcPr>
+            <w:tcW w:w="4675" w:type="dxa"/>
+          </w:tcPr>
+          <w:p>
+            <w:pPr>
+              <w:bidi/>
+              <w:rPr>
+                <w:rFonts w:hint="cs"/>
+                <w:rtl/>
+              </w:rPr>
+            </w:pPr>
+          </w:p>
+        </w:tc>
+        <w:tc>
+          <w:tcPr>
+            <w:tcW w:w="4675" w:type="dxa"/>
+          </w:tcPr>
+          <w:p>
+            <w:pPr>
+              <w:bidi/>
+              <w:rPr>
+                <w:rFonts w:hint="cs"/>
+                <w:rtl/>
+              </w:rPr>
+            </w:pPr>
+          </w:p>
+        </w:tc>
+      </w:tr>
+      <w:tr>
+        <w:tc>
+          <w:tcPr>
+            <w:tcW w:w="4675" w:type="dxa"/>
+          </w:tcPr>
+          <w:p>
+            <w:pPr>
+              <w:bidi/>
+              <w:rPr>
+                <w:rFonts w:hint="cs"/>
+                <w:rtl/>
+              </w:rPr>
+            </w:pPr>
+            <w:r>
+              <w:rPr>
+                <w:rFonts w:cs="Arial"/>
+                <w:rtl/>
+              </w:rPr>
+              <w:t>0.2876366611320253</w:t>
+            </w:r>
+          </w:p>
+        </w:tc>
+        <w:tc>
+          <w:tcPr>
+            <w:tcW w:w="4675" w:type="dxa"/>
+          </w:tcPr>
+          <w:p>
+            <w:pPr>
+              <w:bidi/>
+              <w:rPr>
+                <w:rFonts w:hint="cs"/>
+                <w:rtl/>
+              </w:rPr>
+            </w:pPr>
+            <w:r>
+              <w:t>sugar_levels</w:t>
+            </w:r>
+          </w:p>
+        </w:tc>
+      </w:tr>
+      <w:tr>
+        <w:tc>
+          <w:tcPr>
+            <w:tcW w:w="4675" w:type="dxa"/>
+          </w:tcPr>
+          <w:p>
+            <w:pPr>
+              <w:bidi/>
+              <w:rPr>
+                <w:rFonts w:hint="cs"/>
+                <w:rtl/>
+              </w:rPr>
+            </w:pPr>
+            <w:r>
+              <w:rPr>
+                <w:rFonts w:cs="Arial"/>
+                <w:rtl/>
+              </w:rPr>
+              <w:t>0.20683162673822178</w:t>
+            </w:r>
+          </w:p>
+        </w:tc>
+        <w:tc>
+          <w:tcPr>
+            <w:tcW w:w="4675" w:type="dxa"/>
+          </w:tcPr>
+          <w:p>
+            <w:pPr>
+              <w:bidi/>
+              <w:rPr>
+                <w:rFonts w:hint="cs"/>
+                <w:rtl/>
+              </w:rPr>
+            </w:pPr>
+            <w:r>
+              <w:t>PCR_05</w:t>
+            </w:r>
+          </w:p>
+        </w:tc>
+      </w:tr>
+      <w:tr>
+        <w:tc>
+          <w:tcPr>
+            <w:tcW w:w="4675" w:type="dxa"/>
+          </w:tcPr>
+          <w:p>
+            <w:pPr>
+              <w:bidi/>
+              <w:rPr>
+                <w:rFonts w:hint="cs"/>
+                <w:rtl/>
+              </w:rPr>
+            </w:pPr>
+            <w:r>
+              <w:rPr>
+                <w:rFonts w:cs="Arial"/>
+                <w:rtl/>
+              </w:rPr>
+              <w:t>0.1847972022180316</w:t>
+            </w:r>
+          </w:p>
+        </w:tc>
+        <w:tc>
+          <w:tcPr>
+            <w:tcW w:w="4675" w:type="dxa"/>
+          </w:tcPr>
+          <w:p>
+            <w:pPr>
+              <w:bidi/>
+              <w:rPr>
+                <w:rFonts w:hint="cs"/>
+                <w:rtl/>
+              </w:rPr>
+            </w:pPr>
+            <w:r>
+              <w:t>PCR_06</w:t>
+            </w:r>
+          </w:p>
+        </w:tc>
+      </w:tr>
+      <w:tr>
+        <w:tc>
+          <w:tcPr>
+            <w:tcW w:w="4675" w:type="dxa"/>
+          </w:tcPr>
+          <w:p>
+            <w:pPr>
+              <w:bidi/>
+              <w:rPr>
+                <w:rFonts w:hint="cs"/>
+                <w:rtl/>
+              </w:rPr>
+            </w:pPr>
+            <w:r>
+              <w:rPr>
+                <w:rFonts w:cs="Arial"/>
+                <w:rtl/>
+              </w:rPr>
+              <w:t>0.10559581603526123</w:t>
+            </w:r>
+          </w:p>
+        </w:tc>
+        <w:tc>
+          <w:tcPr>
+            <w:tcW w:w="4675" w:type="dxa"/>
+          </w:tcPr>
+          <w:p>
+            <w:pPr>
+              <w:bidi/>
+              <w:rPr>
+                <w:rFonts w:hint="cs"/>
+                <w:rtl/>
+              </w:rPr>
+            </w:pPr>
+            <w:r>
+              <w:t>sport_activity</w:t>
+            </w:r>
+          </w:p>
+        </w:tc>
+      </w:tr>
+      <w:tr>
+        <w:tc>
+          <w:tcPr>
+            <w:tcW w:w="4675" w:type="dxa"/>
+          </w:tcPr>
+          <w:p>
+            <w:pPr>
+              <w:bidi/>
+              <w:rPr>
+                <w:rFonts w:hint="cs"/>
+                <w:rtl/>
+              </w:rPr>
+            </w:pPr>
+            <w:r>
+              <w:rPr>
+                <w:rFonts w:cs="Arial"/>
+                <w:rtl/>
+              </w:rPr>
+              <w:t>0.1017142169353659</w:t>
+            </w:r>
+          </w:p>
+        </w:tc>
+        <w:tc>
+          <w:tcPr>
+            <w:tcW w:w="4675" w:type="dxa"/>
+          </w:tcPr>
+          <w:p>
+            <w:pPr>
+              <w:bidi/>
+              <w:rPr>
+                <w:rFonts w:hint="cs"/>
+                <w:rtl/>
+              </w:rPr>
+            </w:pPr>
+            <w:r>
+              <w:t>age</w:t>
+            </w:r>
+          </w:p>
+        </w:tc>
+      </w:tr>
+      <w:tr>
+        <w:tc>
+          <w:tcPr>
+            <w:tcW w:w="4675" w:type="dxa"/>
+          </w:tcPr>
+          <w:p>
+            <w:pPr>
+              <w:bidi/>
+              <w:rPr>
+                <w:rFonts w:hint="cs"/>
+                <w:rtl/>
+              </w:rPr>
+            </w:pPr>
+            <w:r>
+              <w:rPr>
+                <w:rFonts w:cs="Arial"/>
+                <w:rtl/>
+              </w:rPr>
+              <w:t>0.053002364247947784</w:t>
+            </w:r>
+          </w:p>
+        </w:tc>
+        <w:tc>
+          <w:tcPr>
+            <w:tcW w:w="4675" w:type="dxa"/>
+          </w:tcPr>
+          <w:p>
+            <w:pPr>
+              <w:bidi/>
+              <w:rPr>
+                <w:rFonts w:hint="cs"/>
+                <w:rtl/>
+              </w:rPr>
+            </w:pPr>
+            <w:r>
+              <w:t>PCR_03</w:t>
+            </w:r>
+          </w:p>
+        </w:tc>
+      </w:tr>
+      <w:tr>
+        <w:tc>
+          <w:tcPr>
+            <w:tcW w:w="4675" w:type="dxa"/>
+          </w:tcPr>
+          <w:p>
+            <w:pPr>
+              <w:bidi/>
+              <w:rPr>
+                <w:rFonts w:hint="cs"/>
+                <w:rtl/>
+              </w:rPr>
+            </w:pPr>
+            <w:r>
+              <w:rPr>
+                <w:rFonts w:cs="Arial"/>
+                <w:rtl/>
+              </w:rPr>
+              <w:t>0.04375062889983171</w:t>
+            </w:r>
+          </w:p>
+        </w:tc>
+        <w:tc>
+          <w:tcPr>
+            <w:tcW w:w="4675" w:type="dxa"/>
+          </w:tcPr>
+          <w:p>
+            <w:pPr>
+              <w:bidi/>
+              <w:rPr>
+                <w:rFonts w:hint="cs"/>
+                <w:rtl/>
+              </w:rPr>
+            </w:pPr>
+            <w:r>
+              <w:t>PCR_07</w:t>
+            </w:r>
+          </w:p>
+        </w:tc>
+      </w:tr>
+      <w:tr>
+        <w:tc>
+          <w:tcPr>
+            <w:tcW w:w="4675" w:type="dxa"/>
+          </w:tcPr>
+          <w:p>
+            <w:pPr>
+              <w:bidi/>
+              <w:rPr>
+                <w:rFonts w:hint="cs"/>
+                <w:rtl/>
+              </w:rPr>
+            </w:pPr>
+            <w:r>
+              <w:rPr>
+                <w:rFonts w:cs="Arial"/>
+                <w:rtl/>
+              </w:rPr>
+              <w:t>0.03698906984068623</w:t>
+            </w:r>
+          </w:p>
+        </w:tc>
+        <w:tc>
+          <w:tcPr>
+            <w:tcW w:w="4675" w:type="dxa"/>
+          </w:tcPr>
+          <w:p>
+            <w:pPr>
+              <w:bidi/>
+              <w:rPr>
+                <w:rFonts w:hint="cs"/>
+                <w:rtl/>
+              </w:rPr>
+            </w:pPr>
+            <w:r>
+              <w:t>PCR_02</w:t>
+            </w:r>
+          </w:p>
+        </w:tc>
+      </w:tr>
+      <w:tr>
+        <w:tc>
+          <w:tcPr>
+            <w:tcW w:w="4675" w:type="dxa"/>
+          </w:tcPr>
+          <w:p>
+            <w:pPr>
+              <w:bidi/>
+              <w:rPr>
+                <w:rFonts w:hint="cs"/>
+                <w:rtl/>
+              </w:rPr>
+            </w:pPr>
+            <w:r>
+              <w:rPr>
+                <w:rFonts w:cs="Arial"/>
+                <w:rtl/>
+              </w:rPr>
+              <w:t>0.03261444239769013</w:t>
+            </w:r>
+          </w:p>
+        </w:tc>
+        <w:tc>
+          <w:tcPr>
+            <w:tcW w:w="4675" w:type="dxa"/>
+          </w:tcPr>
+          <w:p>
+            <w:pPr>
+              <w:bidi/>
+              <w:rPr>
+                <w:rFonts w:hint="cs"/>
+                <w:rtl/>
+              </w:rPr>
+            </w:pPr>
+            <w:r>
+              <w:t>PCR_01</w:t>
+            </w:r>
+          </w:p>
+        </w:tc>
+      </w:tr>
+      <w:tr>
+        <w:tc>
+          <w:tcPr>
+            <w:tcW w:w="4675" w:type="dxa"/>
+          </w:tcPr>
+          <w:p>
+            <w:pPr>
+              <w:bidi/>
+              <w:rPr>
+                <w:rFonts w:hint="cs"/>
+                <w:rtl/>
+              </w:rPr>
+            </w:pPr>
+            <w:r>
+              <w:rPr>
+                <w:rFonts w:cs="Arial"/>
+                <w:rtl/>
+              </w:rPr>
+              <w:t>0.02873376366907449</w:t>
+            </w:r>
+          </w:p>
+        </w:tc>
+        <w:tc>
+          <w:tcPr>
+            <w:tcW w:w="4675" w:type="dxa"/>
+          </w:tcPr>
+          <w:p>
+            <w:pPr>
+              <w:bidi/>
+              <w:rPr>
+                <w:rFonts w:hint="cs"/>
+                <w:rtl/>
+              </w:rPr>
+            </w:pPr>
+            <w:r>
+              <w:t>blood_type_B</w:t>
+            </w:r>
+            <w:r>
+              <w:rPr>
+                <w:rFonts w:cs="Arial"/>
+                <w:rtl/>
+              </w:rPr>
+              <w:t>-</w:t>
+            </w:r>
+          </w:p>
+        </w:tc>
+      </w:tr>
+    </w:tbl>
+    <w:p>
+      <w:pPr>
+        <w:bidi/>
+      </w:pPr>
+    </w:p>
+    <w:p>
+      <w:pPr>
+        <w:bidi/>
+        <w:rPr>
+          <w:rtl/>
+        </w:rPr>
+      </w:pPr>
+    </w:p>
+    <w:p>
+      <w:pPr>
+        <w:bidi/>
+        <w:rPr>
+          <w:rtl/>
+        </w:rPr>
+      </w:pPr>
+    </w:p>
+    <w:p>
+      <w:pPr>
+        <w:bidi/>
+        <w:rPr>
+          <w:rtl/>
+        </w:rPr>
+      </w:pPr>
+      <w:r>
+        <w:rPr>
+          <w:rFonts w:hint="cs"/>
+          <w:rtl/>
+        </w:rPr>
+        <w:t>שאלה 13:</w:t>
+      </w:r>
+    </w:p>
+    <w:p>
+      <w:pPr>
+        <w:bidi/>
+        <w:rPr>
+          <w:rtl/>
+        </w:rPr>
+      </w:pPr>
+    </w:p>
+    <w:p>
+      <w:pPr>
+        <w:bidi/>
+      </w:pPr>
+      <w:r>
+        <w:rPr>
+          <w:noProof/>
+        </w:rPr>
+        <w:drawing>
+          <wp:inline distT="0" distB="0" distL="0" distR="0" wp14:anchorId="064262CA" wp14:editId="74BC2A7C">
+            <wp:extent cx="5943600" cy="1021080"/>
+            <wp:effectExtent l="0" t="0" r="0" b="7620"/>
+            <wp:docPr id="32" name="Picture 32" descr="Graphical user interface, text&#10;&#10;Description automatically generated"/>
+            <wp:cNvGraphicFramePr>
+              <a:graphicFrameLocks xmlns:a="http://schemas.openxmlformats.org/drawingml/2006/main" noChangeAspect="1"/>
+            </wp:cNvGraphicFramePr>
+            <a:graphic xmlns:a="http://schemas.openxmlformats.org/drawingml/2006/main">
+              <a:graphicData uri="http://schemas.openxmlformats.org/drawingml/2006/picture">
+                <pic:pic xmlns:pic="http://schemas.openxmlformats.org/drawingml/2006/picture">
+                  <pic:nvPicPr>
+                    <pic:cNvPr id="32" name="Picture 32" descr="Graphical user interface, text&#10;&#10;Description automatically generated"/>
+                    <pic:cNvPicPr/>
+                  </pic:nvPicPr>
+                  <pic:blipFill>
+                    <a:blip r:embed="rId29"/>
+                    <a:stretch>
+                      <a:fillRect/>
+                    </a:stretch>
+                  </pic:blipFill>
+                  <pic:spPr>
+                    <a:xfrm>
+                      <a:off x="0" y="0"/>
+                      <a:ext cx="5943600" cy="1021080"/>
+                    </a:xfrm>
+                    <a:prstGeom prst="rect">
+                      <a:avLst/>
+                    </a:prstGeom>
+                  </pic:spPr>
+                </pic:pic>
+              </a:graphicData>
+            </a:graphic>
+          </wp:inline>
+        </w:drawing>
+      </w:r>
+    </w:p>
+    <w:p>
+      <w:pPr>
+        <w:bidi/>
+        <w:rPr>
+          <w:rtl/>
+        </w:rPr>
+      </w:pPr>
+    </w:p>
+    <w:p>
+      <w:pPr>
+        <w:bidi/>
+        <w:rPr>
+          <w:rtl/>
+        </w:rPr>
+      </w:pPr>
+      <w:r>
+        <w:rPr>
+          <w:rFonts w:hint="cs"/>
+          <w:rtl/>
+        </w:rPr>
+        <w:t>להלן</w:t>
+      </w:r>
+      <w:r>
+        <w:rPr>
+          <w:rFonts w:hint="cs"/>
+          <w:rtl/>
+        </w:rPr>
+        <w:t xml:space="preserve"> העץ המתקבל</w:t>
+      </w:r>
+    </w:p>
+    <w:p>
+      <w:pPr>
+        <w:bidi/>
+        <w:rPr>
+          <w:rtl/>
+        </w:rPr>
+      </w:pPr>
+      <w:r>
+        <w:rPr>
+          <w:noProof/>
+        </w:rPr>
+        <w:drawing>
+          <wp:inline distT="0" distB="0" distL="0" distR="0" wp14:anchorId="75EEABAF" wp14:editId="297CD2E4">
+            <wp:extent cx="5943600" cy="5165090"/>
+            <wp:effectExtent l="0" t="0" r="0" b="0"/>
+            <wp:docPr id="31" name="Picture 31" descr="Diagram&#10;&#10;Description automatically generated"/>
+            <wp:cNvGraphicFramePr>
+              <a:graphicFrameLocks xmlns:a="http://schemas.openxmlformats.org/drawingml/2006/main" noChangeAspect="1"/>
+            </wp:cNvGraphicFramePr>
+            <a:graphic xmlns:a="http://schemas.openxmlformats.org/drawingml/2006/main">
+              <a:graphicData uri="http://schemas.openxmlformats.org/drawingml/2006/picture">
+                <pic:pic xmlns:pic="http://schemas.openxmlformats.org/drawingml/2006/picture">
+                  <pic:nvPicPr>
+                    <pic:cNvPr id="31" name="Picture 31" descr="Diagram&#10;&#10;Description automatically generated"/>
+                    <pic:cNvPicPr/>
+                  </pic:nvPicPr>
+                  <pic:blipFill>
+                    <a:blip r:embed="rId30"/>
+                    <a:stretch>
+                      <a:fillRect/>
+                    </a:stretch>
+                  </pic:blipFill>
+                  <pic:spPr>
+                    <a:xfrm>
+                      <a:off x="0" y="0"/>
+                      <a:ext cx="5943600" cy="5165090"/>
+                    </a:xfrm>
+                    <a:prstGeom prst="rect">
+                      <a:avLst/>
+                    </a:prstGeom>
+                  </pic:spPr>
+                </pic:pic>
+              </a:graphicData>
+            </a:graphic>
+          </wp:inline>
+        </w:drawing>
+      </w:r>
+    </w:p>
+    <w:p>
+      <w:pPr>
+        <w:bidi/>
+      </w:pPr>
+    </w:p>
+    <w:p>
+      <w:pPr>
+        <w:bidi/>
+        <w:rPr>
+          <w:rtl/>
+        </w:rPr>
+      </w:pPr>
+      <w:r>
+        <w:rPr>
+          <w:rFonts w:hint="cs"/>
+          <w:rtl/>
+        </w:rPr>
+        <w:lastRenderedPageBreak/>
+        <w:t>ורמת הדיוק המתקבלת הינה 0.772</w:t>
+      </w:r>
+    </w:p>
+    <w:p>
+      <w:pPr>
+        <w:bidi/>
+        <w:rPr>
+          <w:rtl/>
+        </w:rPr>
+      </w:pPr>
+    </w:p>
+    <w:p>
+      <w:pPr>
+        <w:bidi/>
+        <w:rPr>
+          <w:rtl/>
+        </w:rPr>
+      </w:pPr>
+      <w:r>
+        <w:rPr>
+          <w:noProof/>
+        </w:rPr>
+        <w:drawing>
+          <wp:inline distT="0" distB="0" distL="0" distR="0" wp14:anchorId="6B9AB906" wp14:editId="017484C3">
+            <wp:extent cx="5943600" cy="1271905"/>
+            <wp:effectExtent l="0" t="0" r="0" b="4445"/>
+            <wp:docPr id="34" name="Picture 34" descr="Graphical user interface, text, application, email&#10;&#10;Description automatically generated"/>
+            <wp:cNvGraphicFramePr>
+              <a:graphicFrameLocks xmlns:a="http://schemas.openxmlformats.org/drawingml/2006/main" noChangeAspect="1"/>
+            </wp:cNvGraphicFramePr>
+            <a:graphic xmlns:a="http://schemas.openxmlformats.org/drawingml/2006/main">
+              <a:graphicData uri="http://schemas.openxmlformats.org/drawingml/2006/picture">
+                <pic:pic xmlns:pic="http://schemas.openxmlformats.org/drawingml/2006/picture">
+                  <pic:nvPicPr>
+                    <pic:cNvPr id="34" name="Picture 34" descr="Graphical user interface, text, application, email&#10;&#10;Description automatically generated"/>
+                    <pic:cNvPicPr/>
+                  </pic:nvPicPr>
+                  <pic:blipFill>
+                    <a:blip r:embed="rId31"/>
+                    <a:stretch>
+                      <a:fillRect/>
+                    </a:stretch>
+                  </pic:blipFill>
+                  <pic:spPr>
+                    <a:xfrm>
+                      <a:off x="0" y="0"/>
+                      <a:ext cx="5943600" cy="1271905"/>
+                    </a:xfrm>
+                    <a:prstGeom prst="rect">
+                      <a:avLst/>
+                    </a:prstGeom>
+                  </pic:spPr>
+                </pic:pic>
+              </a:graphicData>
+            </a:graphic>
+          </wp:inline>
+        </w:drawing>
+      </w:r>
+    </w:p>
+    <w:p>
+      <w:pPr>
+        <w:bidi/>
+      </w:pPr>
+    </w:p>
+    <w:p>
+      <w:pPr>
+        <w:bidi/>
+        <w:rPr>
+          <w:rtl/>
+        </w:rPr>
+      </w:pPr>
+      <w:r>
+        <w:rPr>
+          <w:rFonts w:hint="cs"/>
+          <w:rtl/>
+        </w:rPr>
+        <w:t xml:space="preserve">כן, נשים לב למשל כי </w:t>
+      </w:r>
+      <w:r>
+        <w:t>sugar_level</w:t>
+      </w:r>
+      <w:r>
+        <w:rPr>
+          <w:rFonts w:hint="cs"/>
+          <w:rtl/>
+        </w:rPr>
+        <w:t xml:space="preserve"> מופיע גם ב</w:t>
+      </w:r>
+      <w:r>
+        <w:rPr>
+          <w:rFonts w:hint="cs"/>
+          <w:rtl/>
+        </w:rPr>
+        <w:t>שאלה 11 וגם בשאלה 12.</w:t>
+      </w:r>
+    </w:p>
+    <w:p>
+      <w:pPr>
+        <w:bidi/>
+        <w:rPr>
+          <w:rtl/>
+        </w:rPr>
+      </w:pPr>
+      <w:r>
+        <w:rPr>
+          <w:rFonts w:hint="cs"/>
+          <w:rtl/>
+        </w:rPr>
+        <w:t>כעת נבצע ניתוח קטן של כל השדות ואיפה הם נמצאים בעץ ההחלטה:</w:t>
+      </w:r>
+    </w:p>
+    <w:p>
+      <w:pPr>
+        <w:bidi/>
+        <w:rPr>
+          <w:rtl/>
+        </w:rPr>
+      </w:pPr>
+    </w:p>
+    <w:tbl>
+      <w:tblPr>
+        <w:tblStyle w:val="TableGrid"/>
+        <w:tblW w:w="0" w:type="auto"/>
+        <w:tblLook w:val="04A0" w:firstRow="1" w:lastRow="0" w:firstColumn="1" w:lastColumn="0" w:noHBand="0" w:noVBand="1"/>
+      </w:tblPr>
+      <w:tblGrid>
+        <w:gridCol w:w="2080"/>
+        <w:gridCol w:w="960"/>
+        <w:gridCol w:w="1660"/>
+        <w:gridCol w:w="2020"/>
+        <w:gridCol w:w="1927"/>
+      </w:tblGrid>
+      <w:tr>
+        <w:trPr>
+          <w:trHeight w:val="300"/>
+        </w:trPr>
+        <w:tc>
+          <w:tcPr>
+            <w:tcW w:w="2080" w:type="dxa"/>
+            <w:noWrap/>
+            <w:hideMark/>
+          </w:tcPr>
+          <w:p>
+            <w:pPr>
+              <w:bidi/>
+            </w:pPr>
+            <w:r>
+              <w:rPr>
+                <w:rtl/>
+              </w:rPr>
+              <w:t>באיזה רמה</w:t>
+            </w:r>
+          </w:p>
+        </w:tc>
+        <w:tc>
+          <w:tcPr>
+            <w:tcW w:w="960" w:type="dxa"/>
+            <w:noWrap/>
+            <w:hideMark/>
+          </w:tcPr>
+          <w:p>
+            <w:pPr>
+              <w:bidi/>
+              <w:rPr>
+                <w:rtl/>
+              </w:rPr>
+            </w:pPr>
+            <w:r>
+              <w:rPr>
+                <w:rtl/>
+              </w:rPr>
+              <w:t>מופיע בעץ החלטה</w:t>
+            </w:r>
+          </w:p>
+        </w:tc>
+        <w:tc>
+          <w:tcPr>
+            <w:tcW w:w="1660" w:type="dxa"/>
+            <w:noWrap/>
+            <w:hideMark/>
+          </w:tcPr>
+          <w:p>
+            <w:pPr>
+              <w:bidi/>
+              <w:rPr>
+                <w:rtl/>
+              </w:rPr>
+            </w:pPr>
+            <w:r>
+              <w:rPr>
+                <w:rFonts w:hint="cs"/>
+                <w:rtl/>
+              </w:rPr>
+              <w:t>מופיע ב שאלה 13</w:t>
+            </w:r>
+          </w:p>
+        </w:tc>
+        <w:tc>
+          <w:tcPr>
+            <w:tcW w:w="2020" w:type="dxa"/>
+            <w:noWrap/>
+            <w:hideMark/>
+          </w:tcPr>
+          <w:p>
+            <w:pPr>
+              <w:bidi/>
+              <w:rPr>
+                <w:rtl/>
+              </w:rPr>
+            </w:pPr>
+            <w:r>
+              <w:rPr>
+                <w:rFonts w:hint="cs"/>
+                <w:rtl/>
+              </w:rPr>
+              <w:t>מופיע ב שאלה 12</w:t>
+            </w:r>
+          </w:p>
+        </w:tc>
+        <w:tc>
+          <w:tcPr>
+            <w:tcW w:w="1900" w:type="dxa"/>
+            <w:noWrap/>
+            <w:hideMark/>
+          </w:tcPr>
+          <w:p>
+            <w:pPr>
+              <w:bidi/>
+              <w:rPr>
+                <w:rtl/>
+              </w:rPr>
+            </w:pPr>
+            <w:r>
+              <w:rPr>
+                <w:rFonts w:hint="cs"/>
+                <w:rtl/>
+              </w:rPr>
+              <w:t>תכונה</w:t>
+            </w:r>
+          </w:p>
+        </w:tc>
+      </w:tr>
+      <w:tr>
+        <w:trPr>
+          <w:trHeight w:val="300"/>
+        </w:trPr>
+        <w:tc>
+          <w:tcPr>
+            <w:tcW w:w="2080" w:type="dxa"/>
+            <w:noWrap/>
+            <w:hideMark/>
+          </w:tcPr>
+          <w:p>
+            <w:pPr>
+              <w:bidi/>
+              <w:rPr>
+                <w:rtl/>
+              </w:rPr>
+            </w:pPr>
+            <w:r>
+              <w:rPr>
+                <w:rtl/>
+              </w:rPr>
+              <w:t>רמה 1 רמה 3 רמה 4</w:t>
+            </w:r>
+          </w:p>
+        </w:tc>
+        <w:tc>
+          <w:tcPr>
+            <w:tcW w:w="960" w:type="dxa"/>
+            <w:noWrap/>
+            <w:hideMark/>
+          </w:tcPr>
+          <w:p>
+            <w:pPr>
+              <w:bidi/>
+              <w:rPr>
+                <w:rtl/>
+              </w:rPr>
+            </w:pPr>
+            <w:r>
+              <w:rPr>
+                <w:rtl/>
+              </w:rPr>
+              <w:t>כן</w:t>
+            </w:r>
+          </w:p>
+        </w:tc>
+        <w:tc>
+          <w:tcPr>
+            <w:tcW w:w="1660" w:type="dxa"/>
+            <w:noWrap/>
+            <w:hideMark/>
+          </w:tcPr>
+          <w:p>
+            <w:pPr>
+              <w:bidi/>
+              <w:rPr>
+                <w:rtl/>
+              </w:rPr>
+            </w:pPr>
+            <w:r>
+              <w:rPr>
+                <w:rtl/>
+              </w:rPr>
+              <w:t>כן</w:t>
+            </w:r>
+          </w:p>
+        </w:tc>
+        <w:tc>
+          <w:tcPr>
+            <w:tcW w:w="2020" w:type="dxa"/>
+            <w:noWrap/>
+            <w:hideMark/>
+          </w:tcPr>
+          <w:p>
+            <w:pPr>
+              <w:bidi/>
+              <w:rPr>
+                <w:rtl/>
+              </w:rPr>
+            </w:pPr>
+            <w:r>
+              <w:rPr>
+                <w:rFonts w:hint="cs"/>
+                <w:rtl/>
+              </w:rPr>
+              <w:t>כן</w:t>
+            </w:r>
+          </w:p>
+        </w:tc>
+        <w:tc>
+          <w:tcPr>
+            <w:tcW w:w="1900" w:type="dxa"/>
+            <w:noWrap/>
+            <w:hideMark/>
+          </w:tcPr>
+          <w:p>
+            <w:pPr>
+              <w:bidi/>
+              <w:rPr>
+                <w:rtl/>
+              </w:rPr>
+            </w:pPr>
+            <w:r>
+              <w:t>sugar_levels</w:t>
+            </w:r>
+          </w:p>
+        </w:tc>
+      </w:tr>
+      <w:tr>
+        <w:trPr>
+          <w:trHeight w:val="300"/>
+        </w:trPr>
+        <w:tc>
+          <w:tcPr>
+            <w:tcW w:w="2080" w:type="dxa"/>
+            <w:noWrap/>
+            <w:hideMark/>
+          </w:tcPr>
+          <w:p>
+            <w:pPr>
+              <w:bidi/>
+            </w:pPr>
+            <w:r>
+              <w:rPr>
+                <w:rtl/>
+              </w:rPr>
+              <w:t>רמה 4</w:t>
+            </w:r>
+          </w:p>
+        </w:tc>
+        <w:tc>
+          <w:tcPr>
+            <w:tcW w:w="960" w:type="dxa"/>
+            <w:noWrap/>
+            <w:hideMark/>
+          </w:tcPr>
+          <w:p>
+            <w:pPr>
+              <w:bidi/>
+              <w:rPr>
+                <w:rtl/>
+              </w:rPr>
+            </w:pPr>
+            <w:r>
+              <w:rPr>
+                <w:rFonts w:hint="cs"/>
+                <w:rtl/>
+              </w:rPr>
+              <w:t>כן</w:t>
+            </w:r>
+          </w:p>
+        </w:tc>
+        <w:tc>
+          <w:tcPr>
+            <w:tcW w:w="1660" w:type="dxa"/>
+            <w:noWrap/>
+            <w:hideMark/>
+          </w:tcPr>
+          <w:p>
+            <w:pPr>
+              <w:bidi/>
+            </w:pPr>
+            <w:r>
+              <w:rPr>
+                <w:rtl/>
+              </w:rPr>
+              <w:t>כן</w:t>
+            </w:r>
+          </w:p>
+        </w:tc>
+        <w:tc>
+          <w:tcPr>
+            <w:tcW w:w="2020" w:type="dxa"/>
+            <w:noWrap/>
+            <w:hideMark/>
+          </w:tcPr>
+          <w:p>
+            <w:pPr>
+              <w:bidi/>
+              <w:rPr>
+                <w:rtl/>
+              </w:rPr>
+            </w:pPr>
+            <w:r>
+              <w:rPr>
+                <w:rtl/>
+              </w:rPr>
+              <w:t>לא</w:t>
+            </w:r>
+          </w:p>
+        </w:tc>
+        <w:tc>
+          <w:tcPr>
+            <w:tcW w:w="1900" w:type="dxa"/>
+            <w:noWrap/>
+            <w:hideMark/>
+          </w:tcPr>
+          <w:p>
+            <w:pPr>
+              <w:bidi/>
+              <w:rPr>
+                <w:rtl/>
+              </w:rPr>
+            </w:pPr>
+            <w:r>
+              <w:t>PCR_05</w:t>
+            </w:r>
+          </w:p>
+        </w:tc>
+      </w:tr>
+      <w:tr>
+        <w:trPr>
+          <w:trHeight w:val="300"/>
+        </w:trPr>
+        <w:tc>
+          <w:tcPr>
+            <w:tcW w:w="2080" w:type="dxa"/>
+            <w:noWrap/>
+            <w:hideMark/>
+          </w:tcPr>
+          <w:p>
+            <w:pPr>
+              <w:bidi/>
+            </w:pPr>
+            <w:r>
+              <w:rPr>
+                <w:rtl/>
+              </w:rPr>
+              <w:t>רמה 1 רמה 3</w:t>
+            </w:r>
+          </w:p>
+        </w:tc>
+        <w:tc>
+          <w:tcPr>
+            <w:tcW w:w="960" w:type="dxa"/>
+            <w:noWrap/>
+            <w:hideMark/>
+          </w:tcPr>
+          <w:p>
+            <w:pPr>
+              <w:bidi/>
+              <w:rPr>
+                <w:rtl/>
+              </w:rPr>
+            </w:pPr>
+            <w:r>
+              <w:rPr>
+                <w:rtl/>
+              </w:rPr>
+              <w:t>כן</w:t>
+            </w:r>
+          </w:p>
+        </w:tc>
+        <w:tc>
+          <w:tcPr>
+            <w:tcW w:w="1660" w:type="dxa"/>
+            <w:noWrap/>
+            <w:hideMark/>
+          </w:tcPr>
+          <w:p>
+            <w:pPr>
+              <w:bidi/>
+              <w:rPr>
+                <w:rtl/>
+              </w:rPr>
+            </w:pPr>
+            <w:r>
+              <w:rPr>
+                <w:rtl/>
+              </w:rPr>
+              <w:t>כן</w:t>
+            </w:r>
+          </w:p>
+        </w:tc>
+        <w:tc>
+          <w:tcPr>
+            <w:tcW w:w="2020" w:type="dxa"/>
+            <w:noWrap/>
+            <w:hideMark/>
+          </w:tcPr>
+          <w:p>
+            <w:pPr>
+              <w:bidi/>
+              <w:rPr>
+                <w:rtl/>
+              </w:rPr>
+            </w:pPr>
+            <w:r>
+              <w:rPr>
+                <w:rFonts w:hint="cs"/>
+                <w:rtl/>
+              </w:rPr>
+              <w:t>לא</w:t>
+            </w:r>
+          </w:p>
+        </w:tc>
+        <w:tc>
+          <w:tcPr>
+            <w:tcW w:w="1900" w:type="dxa"/>
+            <w:noWrap/>
+            <w:hideMark/>
+          </w:tcPr>
+          <w:p>
+            <w:pPr>
+              <w:bidi/>
+              <w:rPr>
+                <w:rtl/>
+              </w:rPr>
+            </w:pPr>
+            <w:r>
+              <w:t>PCR_06</w:t>
+            </w:r>
+          </w:p>
+        </w:tc>
+      </w:tr>
+      <w:tr>
+        <w:trPr>
+          <w:trHeight w:val="300"/>
+        </w:trPr>
+        <w:tc>
+          <w:tcPr>
+            <w:tcW w:w="2080" w:type="dxa"/>
+            <w:noWrap/>
+            <w:hideMark/>
+          </w:tcPr>
+          <w:p>
+            <w:pPr>
+              <w:bidi/>
+            </w:pPr>
+          </w:p>
+        </w:tc>
+        <w:tc>
+          <w:tcPr>
+            <w:tcW w:w="960" w:type="dxa"/>
+            <w:noWrap/>
+            <w:hideMark/>
+          </w:tcPr>
+          <w:p>
+            <w:pPr>
+              <w:bidi/>
+            </w:pPr>
+          </w:p>
+        </w:tc>
+        <w:tc>
+          <w:tcPr>
+            <w:tcW w:w="1660" w:type="dxa"/>
+            <w:noWrap/>
+            <w:hideMark/>
+          </w:tcPr>
+          <w:p>
+            <w:pPr>
+              <w:bidi/>
+            </w:pPr>
+            <w:r>
+              <w:rPr>
+                <w:rtl/>
+              </w:rPr>
+              <w:t>כן</w:t>
+            </w:r>
+          </w:p>
+        </w:tc>
+        <w:tc>
+          <w:tcPr>
+            <w:tcW w:w="2020" w:type="dxa"/>
+            <w:noWrap/>
+            <w:hideMark/>
+          </w:tcPr>
+          <w:p>
+            <w:pPr>
+              <w:bidi/>
+              <w:rPr>
+                <w:rtl/>
+              </w:rPr>
+            </w:pPr>
+            <w:r>
+              <w:rPr>
+                <w:rFonts w:hint="cs"/>
+                <w:rtl/>
+              </w:rPr>
+              <w:t>לא</w:t>
+            </w:r>
+          </w:p>
+        </w:tc>
+        <w:tc>
+          <w:tcPr>
+            <w:tcW w:w="1900" w:type="dxa"/>
+            <w:noWrap/>
+            <w:hideMark/>
+          </w:tcPr>
+          <w:p>
+            <w:pPr>
+              <w:bidi/>
+              <w:rPr>
+                <w:rtl/>
+              </w:rPr>
+            </w:pPr>
+            <w:r>
+              <w:t>sport_activity</w:t>
+            </w:r>
+          </w:p>
+        </w:tc>
+      </w:tr>
+      <w:tr>
+        <w:trPr>
+          <w:trHeight w:val="300"/>
+        </w:trPr>
+        <w:tc>
+          <w:tcPr>
+            <w:tcW w:w="2080" w:type="dxa"/>
+            <w:noWrap/>
+            <w:hideMark/>
+          </w:tcPr>
+          <w:p>
+            <w:pPr>
+              <w:bidi/>
+            </w:pPr>
+          </w:p>
+        </w:tc>
+        <w:tc>
+          <w:tcPr>
+            <w:tcW w:w="960" w:type="dxa"/>
+            <w:noWrap/>
+            <w:hideMark/>
+          </w:tcPr>
+          <w:p>
+            <w:pPr>
+              <w:bidi/>
+            </w:pPr>
+          </w:p>
+        </w:tc>
+        <w:tc>
+          <w:tcPr>
+            <w:tcW w:w="1660" w:type="dxa"/>
+            <w:noWrap/>
+            <w:hideMark/>
+          </w:tcPr>
+          <w:p>
+            <w:pPr>
+              <w:bidi/>
+            </w:pPr>
+            <w:r>
+              <w:rPr>
+                <w:rtl/>
+              </w:rPr>
+              <w:t>כן</w:t>
+            </w:r>
+          </w:p>
+        </w:tc>
+        <w:tc>
+          <w:tcPr>
+            <w:tcW w:w="2020" w:type="dxa"/>
+            <w:noWrap/>
+            <w:hideMark/>
+          </w:tcPr>
+          <w:p>
+            <w:pPr>
+              <w:bidi/>
+              <w:rPr>
+                <w:rtl/>
+              </w:rPr>
+            </w:pPr>
+            <w:r>
+              <w:rPr>
+                <w:rFonts w:hint="cs"/>
+                <w:rtl/>
+              </w:rPr>
+              <w:t>לא</w:t>
+            </w:r>
+          </w:p>
+        </w:tc>
+        <w:tc>
+          <w:tcPr>
+            <w:tcW w:w="1900" w:type="dxa"/>
+            <w:noWrap/>
+            <w:hideMark/>
+          </w:tcPr>
+          <w:p>
+            <w:pPr>
+              <w:bidi/>
+              <w:rPr>
+                <w:rtl/>
+              </w:rPr>
+            </w:pPr>
+            <w:r>
+              <w:t>age</w:t>
+            </w:r>
+          </w:p>
+        </w:tc>
+      </w:tr>
+      <w:tr>
+        <w:trPr>
+          <w:trHeight w:val="300"/>
+        </w:trPr>
+        <w:tc>
+          <w:tcPr>
+            <w:tcW w:w="2080" w:type="dxa"/>
+            <w:noWrap/>
+            <w:hideMark/>
+          </w:tcPr>
+          <w:p>
+            <w:pPr>
+              <w:bidi/>
+            </w:pPr>
+          </w:p>
+        </w:tc>
+        <w:tc>
+          <w:tcPr>
+            <w:tcW w:w="960" w:type="dxa"/>
+            <w:noWrap/>
+            <w:hideMark/>
+          </w:tcPr>
+          <w:p>
+            <w:pPr>
+              <w:bidi/>
+            </w:pPr>
+          </w:p>
+        </w:tc>
+        <w:tc>
+          <w:tcPr>
+            <w:tcW w:w="1660" w:type="dxa"/>
+            <w:noWrap/>
+            <w:hideMark/>
+          </w:tcPr>
+          <w:p>
+            <w:pPr>
+              <w:bidi/>
+            </w:pPr>
+            <w:r>
+              <w:rPr>
+                <w:rtl/>
+              </w:rPr>
+              <w:t>כן</w:t>
+            </w:r>
+          </w:p>
+        </w:tc>
+        <w:tc>
+          <w:tcPr>
+            <w:tcW w:w="2020" w:type="dxa"/>
+            <w:noWrap/>
+            <w:hideMark/>
+          </w:tcPr>
+          <w:p>
+            <w:pPr>
+              <w:bidi/>
+              <w:rPr>
+                <w:rtl/>
+              </w:rPr>
+            </w:pPr>
+            <w:r>
+              <w:rPr>
+                <w:rFonts w:hint="cs"/>
+                <w:rtl/>
+              </w:rPr>
+              <w:t>לא</w:t>
+            </w:r>
+          </w:p>
+        </w:tc>
+        <w:tc>
+          <w:tcPr>
+            <w:tcW w:w="1900" w:type="dxa"/>
+            <w:noWrap/>
+            <w:hideMark/>
+          </w:tcPr>
+          <w:p>
+            <w:pPr>
+              <w:bidi/>
+              <w:rPr>
+                <w:rtl/>
+              </w:rPr>
+            </w:pPr>
+            <w:r>
+              <w:t>PCR_03</w:t>
+            </w:r>
+          </w:p>
+        </w:tc>
+      </w:tr>
+      <w:tr>
+        <w:trPr>
+          <w:trHeight w:val="300"/>
+        </w:trPr>
+        <w:tc>
+          <w:tcPr>
+            <w:tcW w:w="2080" w:type="dxa"/>
+            <w:noWrap/>
+            <w:hideMark/>
+          </w:tcPr>
+          <w:p>
+            <w:pPr>
+              <w:bidi/>
+            </w:pPr>
+          </w:p>
+        </w:tc>
+        <w:tc>
+          <w:tcPr>
+            <w:tcW w:w="960" w:type="dxa"/>
+            <w:noWrap/>
+            <w:hideMark/>
+          </w:tcPr>
+          <w:p>
+            <w:pPr>
+              <w:bidi/>
+            </w:pPr>
+          </w:p>
+        </w:tc>
+        <w:tc>
+          <w:tcPr>
+            <w:tcW w:w="1660" w:type="dxa"/>
+            <w:noWrap/>
+            <w:hideMark/>
+          </w:tcPr>
+          <w:p>
+            <w:pPr>
+              <w:bidi/>
+            </w:pPr>
+            <w:r>
+              <w:rPr>
+                <w:rtl/>
+              </w:rPr>
+              <w:t>כן</w:t>
+            </w:r>
+          </w:p>
+        </w:tc>
+        <w:tc>
+          <w:tcPr>
+            <w:tcW w:w="2020" w:type="dxa"/>
+            <w:noWrap/>
+            <w:hideMark/>
+          </w:tcPr>
+          <w:p>
+            <w:pPr>
+              <w:bidi/>
+              <w:rPr>
+                <w:rtl/>
+              </w:rPr>
+            </w:pPr>
+            <w:r>
+              <w:rPr>
+                <w:rFonts w:hint="cs"/>
+                <w:rtl/>
+              </w:rPr>
+              <w:t>לא</w:t>
+            </w:r>
+          </w:p>
+        </w:tc>
+        <w:tc>
+          <w:tcPr>
+            <w:tcW w:w="1900" w:type="dxa"/>
+            <w:noWrap/>
+            <w:hideMark/>
+          </w:tcPr>
+          <w:p>
+            <w:pPr>
+              <w:bidi/>
+              <w:rPr>
+                <w:rtl/>
+              </w:rPr>
+            </w:pPr>
+            <w:r>
+              <w:t>PCR_07</w:t>
+            </w:r>
+          </w:p>
+        </w:tc>
+      </w:tr>
+      <w:tr>
+        <w:trPr>
+          <w:trHeight w:val="300"/>
+        </w:trPr>
+        <w:tc>
+          <w:tcPr>
+            <w:tcW w:w="2080" w:type="dxa"/>
+            <w:noWrap/>
+            <w:hideMark/>
+          </w:tcPr>
+          <w:p>
+            <w:pPr>
+              <w:bidi/>
+            </w:pPr>
+            <w:r>
+              <w:rPr>
+                <w:rtl/>
+              </w:rPr>
+              <w:t>רמה 3 רמה 4</w:t>
+            </w:r>
+          </w:p>
+        </w:tc>
+        <w:tc>
+          <w:tcPr>
+            <w:tcW w:w="960" w:type="dxa"/>
+            <w:noWrap/>
+            <w:hideMark/>
+          </w:tcPr>
+          <w:p>
+            <w:pPr>
+              <w:bidi/>
+              <w:rPr>
+                <w:rtl/>
+              </w:rPr>
+            </w:pPr>
+            <w:r>
+              <w:rPr>
+                <w:rFonts w:hint="cs"/>
+                <w:rtl/>
+              </w:rPr>
+              <w:t>כן</w:t>
+            </w:r>
+          </w:p>
+        </w:tc>
+        <w:tc>
+          <w:tcPr>
+            <w:tcW w:w="1660" w:type="dxa"/>
+            <w:noWrap/>
+            <w:hideMark/>
+          </w:tcPr>
+          <w:p>
+            <w:pPr>
+              <w:bidi/>
+            </w:pPr>
+            <w:r>
+              <w:rPr>
+                <w:rtl/>
+              </w:rPr>
+              <w:t>כן</w:t>
+            </w:r>
+          </w:p>
+        </w:tc>
+        <w:tc>
+          <w:tcPr>
+            <w:tcW w:w="2020" w:type="dxa"/>
+            <w:noWrap/>
+            <w:hideMark/>
+          </w:tcPr>
+          <w:p>
+            <w:pPr>
+              <w:bidi/>
+              <w:rPr>
+                <w:rtl/>
+              </w:rPr>
+            </w:pPr>
+            <w:r>
+              <w:rPr>
+                <w:rFonts w:hint="cs"/>
+                <w:rtl/>
+              </w:rPr>
+              <w:t>כן</w:t>
+            </w:r>
+          </w:p>
+        </w:tc>
+        <w:tc>
+          <w:tcPr>
+            <w:tcW w:w="1900" w:type="dxa"/>
+            <w:noWrap/>
+            <w:hideMark/>
+          </w:tcPr>
+          <w:p>
+            <w:pPr>
+              <w:bidi/>
+              <w:rPr>
+                <w:rtl/>
+              </w:rPr>
+            </w:pPr>
+            <w:r>
+              <w:t>PCR_02</w:t>
+            </w:r>
+          </w:p>
+        </w:tc>
+      </w:tr>
+      <w:tr>
+        <w:trPr>
+          <w:trHeight w:val="300"/>
+        </w:trPr>
+        <w:tc>
+          <w:tcPr>
+            <w:tcW w:w="2080" w:type="dxa"/>
+            <w:noWrap/>
+            <w:hideMark/>
+          </w:tcPr>
+          <w:p>
+            <w:pPr>
+              <w:bidi/>
+            </w:pPr>
+            <w:r>
+              <w:rPr>
+                <w:rtl/>
+              </w:rPr>
+              <w:t>רמה  1 רמה 3 רמה 4</w:t>
+            </w:r>
+          </w:p>
+        </w:tc>
+        <w:tc>
+          <w:tcPr>
+            <w:tcW w:w="960" w:type="dxa"/>
+            <w:noWrap/>
+            <w:hideMark/>
+          </w:tcPr>
+          <w:p>
+            <w:pPr>
+              <w:bidi/>
+              <w:rPr>
+                <w:rtl/>
+              </w:rPr>
+            </w:pPr>
+            <w:r>
+              <w:rPr>
+                <w:rFonts w:hint="cs"/>
+                <w:rtl/>
+              </w:rPr>
+              <w:t>כן</w:t>
+            </w:r>
+          </w:p>
+        </w:tc>
+        <w:tc>
+          <w:tcPr>
+            <w:tcW w:w="1660" w:type="dxa"/>
+            <w:noWrap/>
+            <w:hideMark/>
+          </w:tcPr>
+          <w:p>
+            <w:pPr>
+              <w:bidi/>
+            </w:pPr>
+            <w:r>
+              <w:rPr>
+                <w:rtl/>
+              </w:rPr>
+              <w:t>כן</w:t>
+            </w:r>
+          </w:p>
+        </w:tc>
+        <w:tc>
+          <w:tcPr>
+            <w:tcW w:w="2020" w:type="dxa"/>
+            <w:noWrap/>
+            <w:hideMark/>
+          </w:tcPr>
+          <w:p>
+            <w:pPr>
+              <w:bidi/>
+              <w:rPr>
+                <w:rtl/>
+              </w:rPr>
+            </w:pPr>
+            <w:r>
+              <w:rPr>
+                <w:rFonts w:hint="cs"/>
+                <w:rtl/>
+              </w:rPr>
+              <w:t>כן</w:t>
+            </w:r>
+          </w:p>
+        </w:tc>
+        <w:tc>
+          <w:tcPr>
+            <w:tcW w:w="1900" w:type="dxa"/>
+            <w:noWrap/>
+            <w:hideMark/>
+          </w:tcPr>
+          <w:p>
+            <w:pPr>
+              <w:bidi/>
+              <w:rPr>
+                <w:rtl/>
+              </w:rPr>
+            </w:pPr>
+            <w:r>
+              <w:t>PCR_01</w:t>
+            </w:r>
+          </w:p>
+        </w:tc>
+      </w:tr>
+      <w:tr>
+        <w:trPr>
+          <w:trHeight w:val="300"/>
+        </w:trPr>
+        <w:tc>
+          <w:tcPr>
+            <w:tcW w:w="2080" w:type="dxa"/>
+            <w:noWrap/>
+            <w:hideMark/>
+          </w:tcPr>
+          <w:p>
+            <w:pPr>
+              <w:bidi/>
+            </w:pPr>
+          </w:p>
+        </w:tc>
+        <w:tc>
+          <w:tcPr>
+            <w:tcW w:w="960" w:type="dxa"/>
+            <w:noWrap/>
+            <w:hideMark/>
+          </w:tcPr>
+          <w:p>
+            <w:pPr>
+              <w:bidi/>
+            </w:pPr>
+          </w:p>
+        </w:tc>
+        <w:tc>
+          <w:tcPr>
+            <w:tcW w:w="1660" w:type="dxa"/>
+            <w:noWrap/>
+            <w:hideMark/>
+          </w:tcPr>
+          <w:p>
+            <w:pPr>
+              <w:bidi/>
+            </w:pPr>
+            <w:r>
+              <w:rPr>
+                <w:rtl/>
+              </w:rPr>
+              <w:t>כן</w:t>
+            </w:r>
+          </w:p>
+        </w:tc>
+        <w:tc>
+          <w:tcPr>
+            <w:tcW w:w="2020" w:type="dxa"/>
+            <w:noWrap/>
+            <w:hideMark/>
+          </w:tcPr>
+          <w:p>
+            <w:pPr>
+              <w:bidi/>
+              <w:rPr>
+                <w:rtl/>
+              </w:rPr>
+            </w:pPr>
+            <w:r>
+              <w:rPr>
+                <w:rFonts w:hint="cs"/>
+                <w:rtl/>
+              </w:rPr>
+              <w:t>לא</w:t>
+            </w:r>
+          </w:p>
+        </w:tc>
+        <w:tc>
+          <w:tcPr>
+            <w:tcW w:w="1900" w:type="dxa"/>
+            <w:noWrap/>
+            <w:hideMark/>
+          </w:tcPr>
+          <w:p>
+            <w:pPr>
+              <w:bidi/>
+              <w:rPr>
+                <w:rtl/>
+              </w:rPr>
+            </w:pPr>
+            <w:r>
+              <w:t>blood_type_B-</w:t>
+            </w:r>
+          </w:p>
+        </w:tc>
+      </w:tr>
+      <w:tr>
+        <w:trPr>
+          <w:trHeight w:val="300"/>
+        </w:trPr>
+        <w:tc>
+          <w:tcPr>
+            <w:tcW w:w="2080" w:type="dxa"/>
+            <w:noWrap/>
+            <w:hideMark/>
+          </w:tcPr>
+          <w:p>
+            <w:pPr>
+              <w:bidi/>
+            </w:pPr>
+            <w:r>
+              <w:rPr>
+                <w:rtl/>
+              </w:rPr>
+              <w:t>רמה 4</w:t>
+            </w:r>
+          </w:p>
+        </w:tc>
+        <w:tc>
+          <w:tcPr>
+            <w:tcW w:w="960" w:type="dxa"/>
+            <w:noWrap/>
+            <w:hideMark/>
+          </w:tcPr>
+          <w:p>
+            <w:pPr>
+              <w:bidi/>
+              <w:rPr>
+                <w:rtl/>
+              </w:rPr>
+            </w:pPr>
+            <w:r>
+              <w:rPr>
+                <w:rtl/>
+              </w:rPr>
+              <w:t>כן</w:t>
+            </w:r>
+          </w:p>
+        </w:tc>
+        <w:tc>
+          <w:tcPr>
+            <w:tcW w:w="1660" w:type="dxa"/>
+            <w:noWrap/>
+            <w:hideMark/>
+          </w:tcPr>
+          <w:p>
+            <w:pPr>
+              <w:bidi/>
+              <w:rPr>
+                <w:rtl/>
+              </w:rPr>
+            </w:pPr>
+            <w:r>
+              <w:rPr>
+                <w:rtl/>
+              </w:rPr>
+              <w:t>לא</w:t>
+            </w:r>
+          </w:p>
+        </w:tc>
+        <w:tc>
+          <w:tcPr>
+            <w:tcW w:w="2020" w:type="dxa"/>
+            <w:noWrap/>
+            <w:hideMark/>
+          </w:tcPr>
+          <w:p>
+            <w:pPr>
+              <w:bidi/>
+              <w:rPr>
+                <w:rtl/>
+              </w:rPr>
+            </w:pPr>
+            <w:r>
+              <w:rPr>
+                <w:rtl/>
+              </w:rPr>
+              <w:t>לא</w:t>
+            </w:r>
+          </w:p>
+        </w:tc>
+        <w:tc>
+          <w:tcPr>
+            <w:tcW w:w="1900" w:type="dxa"/>
+            <w:noWrap/>
+            <w:hideMark/>
+          </w:tcPr>
+          <w:p>
+            <w:pPr>
+              <w:bidi/>
+              <w:rPr>
+                <w:rtl/>
+              </w:rPr>
+            </w:pPr>
+            <w:r>
+              <w:t>household_income</w:t>
+            </w:r>
+          </w:p>
+        </w:tc>
+      </w:tr>
+    </w:tbl>
+    <w:p>
+      <w:pPr>
+        <w:bidi/>
+        <w:rPr>
+          <w:rtl/>
+        </w:rPr>
+      </w:pPr>
+    </w:p>
+    <w:p>
+      <w:pPr>
+        <w:bidi/>
+        <w:rPr>
+          <w:rtl/>
+        </w:rPr>
+      </w:pPr>
+      <w:r>
+        <w:rPr>
+          <w:rFonts w:hint="cs"/>
+          <w:rtl/>
+        </w:rPr>
+        <w:t>להלן מספר ממצאים:</w:t>
+      </w:r>
+    </w:p>
+    <w:p>
+      <w:pPr>
+        <w:pStyle w:val="ListParagraph"/>
+        <w:numPr>
+          <w:ilvl w:val="0"/>
+          <w:numId w:val="1"/>
+        </w:numPr>
+        <w:bidi/>
+      </w:pPr>
+      <w:r>
+        <w:rPr>
+          <w:rFonts w:hint="cs"/>
+          <w:rtl/>
+        </w:rPr>
+        <w:t xml:space="preserve">נשים לב כי כל התכונות שרשמנו בשאלה 12, מופיעות גם בעץ ההחלטה, ואכן ה </w:t>
+      </w:r>
+      <w:r>
+        <w:t>sugar_level</w:t>
+      </w:r>
+      <w:r>
+        <w:rPr>
+          <w:rFonts w:hint="cs"/>
+          <w:rtl/>
+        </w:rPr>
+        <w:t xml:space="preserve"> מופיע בשורש, זאת משום שיש לו קורולציה מאוד חזקה עם </w:t>
+      </w:r>
+      <w:r>
+        <w:t>risk</w:t>
+      </w:r>
+      <w:r>
+        <w:rPr>
+          <w:rFonts w:hint="cs"/>
+          <w:rtl/>
+        </w:rPr>
+        <w:t xml:space="preserve"> .</w:t>
+      </w:r>
+    </w:p>
+    <w:p>
+      <w:pPr>
+        <w:pStyle w:val="ListParagraph"/>
+        <w:numPr>
+          <w:ilvl w:val="0"/>
+          <w:numId w:val="1"/>
+        </w:numPr>
+        <w:bidi/>
+      </w:pPr>
+      <w:r>
+        <w:rPr>
+          <w:rFonts w:hint="cs"/>
+          <w:rtl/>
+        </w:rPr>
+        <w:t xml:space="preserve">כמו כן נשים לב שחלק מן התכונות שמופיעות בשאלה 13,לא מופיעות בעץ ההחלטה, דבר זה ייתכן משום שיש קורלציה בין </w:t>
+      </w:r>
+      <w:r>
+        <w:t>sugar_level</w:t>
+      </w:r>
+      <w:r>
+        <w:rPr>
+          <w:rFonts w:hint="cs"/>
+          <w:rtl/>
+        </w:rPr>
+        <w:t xml:space="preserve"> לבין </w:t>
+      </w:r>
+      <w:r>
+        <w:t>sport_activety</w:t>
+      </w:r>
+      <w:r>
+        <w:rPr>
+          <w:rFonts w:hint="cs"/>
+          <w:rtl/>
+        </w:rPr>
+        <w:t xml:space="preserve"> ולכן לסנן עם שניהם לא יוסיף יותר מיידי מידע, </w:t>
+      </w:r>
+    </w:p>
+    <w:p>
+      <w:pPr>
+        <w:pStyle w:val="ListParagraph"/>
+        <w:numPr>
+          <w:ilvl w:val="0"/>
+          <w:numId w:val="1"/>
+        </w:numPr>
+        <w:bidi/>
+      </w:pPr>
+      <w:r>
+        <w:rPr>
+          <w:rFonts w:hint="cs"/>
+          <w:rtl/>
+        </w:rPr>
+        <w:t xml:space="preserve">כמו כן יתכן שבין </w:t>
+      </w:r>
+      <w:r>
+        <w:t>age</w:t>
+      </w:r>
+      <w:r>
+        <w:rPr>
+          <w:rFonts w:hint="cs"/>
+          <w:rtl/>
+        </w:rPr>
+        <w:t xml:space="preserve"> לבין חלק מן התכנונות המפויעות בעץ גם יש קורולציה המונעת ממנו להופיע גם בעץ ההחלטה</w:t>
+      </w:r>
+    </w:p>
+    <w:p>
+      <w:pPr>
+        <w:pStyle w:val="ListParagraph"/>
+        <w:numPr>
+          <w:ilvl w:val="0"/>
+          <w:numId w:val="1"/>
+        </w:numPr>
+        <w:bidi/>
+      </w:pPr>
+      <w:r>
+        <w:rPr>
+          <w:rFonts w:hint="cs"/>
+          <w:rtl/>
+        </w:rPr>
+        <w:t xml:space="preserve">לגבי </w:t>
+      </w:r>
+      <w:r>
+        <w:t>pcr_0</w:t>
+      </w:r>
+      <w:r>
+        <w:t>3</w:t>
+      </w:r>
+      <w:r>
+        <w:rPr>
+          <w:rFonts w:hint="cs"/>
+          <w:rtl/>
+        </w:rPr>
+        <w:t xml:space="preserve"> , </w:t>
+      </w:r>
+      <w:r>
+        <w:t>pcr_07</w:t>
+      </w:r>
+      <w:r>
+        <w:rPr>
+          <w:rFonts w:hint="cs"/>
+          <w:rtl/>
+        </w:rPr>
+        <w:t xml:space="preserve"> , ו </w:t>
+      </w:r>
+      <w:r>
+        <w:t>blood_type</w:t>
+      </w:r>
+      <w:r>
+        <w:rPr>
+          <w:rFonts w:hint="cs"/>
+          <w:rtl/>
+        </w:rPr>
+        <w:t xml:space="preserve">, יש להם קורולציה מאוד נמוכה יחד עם </w:t>
+      </w:r>
+      <w:r>
+        <w:t>risk</w:t>
+      </w:r>
+      <w:r>
+        <w:rPr>
+          <w:rFonts w:hint="cs"/>
+          <w:rtl/>
+        </w:rPr>
+        <w:t xml:space="preserve"> וכמו כן כנראה שילובם עם שאר ערכי המטרות לא מוסיף יותר מיידי מידע ולכן הם לא מופיעים בעץ ההחלטה</w:t>
+      </w:r>
+    </w:p>
+    <w:p>
+      <w:pPr>
+        <w:pStyle w:val="ListParagraph"/>
+        <w:numPr>
+          <w:ilvl w:val="0"/>
+          <w:numId w:val="1"/>
+        </w:numPr>
+        <w:bidi/>
+      </w:pPr>
+      <w:r>
+        <w:rPr>
+          <w:rFonts w:hint="cs"/>
+          <w:color w:val="FF0000"/>
+          <w:rtl/>
+        </w:rPr>
+        <w:t>להסביר למה יש אותם תכונות המופיעיות ברמות שונות בעץ ההחלטה</w:t>
+      </w:r>
+    </w:p>
+    <w:p>
+      <w:pPr>
+        <w:bidi/>
+      </w:pPr>
+    </w:p>
+    <w:tbl>
+      <w:tblPr>
+        <w:tblStyle w:val="TableGrid"/>
+        <w:bidiVisual/>
+        <w:tblW w:w="0" w:type="auto"/>
+        <w:tblLook w:val="04A0" w:firstRow="1" w:lastRow="0" w:firstColumn="1" w:lastColumn="0" w:noHBand="0" w:noVBand="1"/>
+      </w:tblPr>
+      <w:tblGrid>
+        <w:gridCol w:w="4675"/>
+        <w:gridCol w:w="4675"/>
+      </w:tblGrid>
+      <w:tr>
+        <w:tc>
+          <w:tcPr>
+            <w:tcW w:w="4675" w:type="dxa"/>
+          </w:tcPr>
+          <w:p>
+            <w:pPr>
+              <w:bidi/>
+              <w:rPr>
+                <w:rFonts w:hint="cs"/>
+                <w:rtl/>
+              </w:rPr>
+            </w:pPr>
+            <w:r>
+              <w:rPr>
+                <w:rFonts w:cs="Arial"/>
+                <w:rtl/>
+              </w:rPr>
+              <w:lastRenderedPageBreak/>
+              <w:t>0.2876366611320253</w:t>
+            </w:r>
+          </w:p>
+        </w:tc>
+        <w:tc>
+          <w:tcPr>
+            <w:tcW w:w="4675" w:type="dxa"/>
+          </w:tcPr>
+          <w:p>
+            <w:pPr>
+              <w:bidi/>
+              <w:rPr>
+                <w:rFonts w:hint="cs"/>
+                <w:rtl/>
+              </w:rPr>
+            </w:pPr>
+            <w:r>
+              <w:t>sugar_levels</w:t>
+            </w:r>
+          </w:p>
+        </w:tc>
+      </w:tr>
+      <w:tr>
+        <w:tc>
+          <w:tcPr>
+            <w:tcW w:w="4675" w:type="dxa"/>
+          </w:tcPr>
+          <w:p>
+            <w:pPr>
+              <w:bidi/>
+              <w:rPr>
+                <w:rFonts w:hint="cs"/>
+                <w:rtl/>
+              </w:rPr>
+            </w:pPr>
+            <w:r>
+              <w:rPr>
+                <w:rFonts w:cs="Arial"/>
+                <w:rtl/>
+              </w:rPr>
+              <w:t>0.20683162673822178</w:t>
+            </w:r>
+          </w:p>
+        </w:tc>
+        <w:tc>
+          <w:tcPr>
+            <w:tcW w:w="4675" w:type="dxa"/>
+          </w:tcPr>
+          <w:p>
+            <w:pPr>
+              <w:bidi/>
+              <w:rPr>
+                <w:rFonts w:hint="cs"/>
+                <w:rtl/>
+              </w:rPr>
+            </w:pPr>
+            <w:r>
+              <w:t>PCR_05</w:t>
+            </w:r>
+          </w:p>
+        </w:tc>
+      </w:tr>
+      <w:tr>
+        <w:tc>
+          <w:tcPr>
+            <w:tcW w:w="4675" w:type="dxa"/>
+          </w:tcPr>
+          <w:p>
+            <w:pPr>
+              <w:bidi/>
+              <w:rPr>
+                <w:rFonts w:hint="cs"/>
+                <w:rtl/>
+              </w:rPr>
+            </w:pPr>
+            <w:r>
+              <w:rPr>
+                <w:rFonts w:cs="Arial"/>
+                <w:rtl/>
+              </w:rPr>
+              <w:t>0.1847972022180316</w:t>
+            </w:r>
+          </w:p>
+        </w:tc>
+        <w:tc>
+          <w:tcPr>
+            <w:tcW w:w="4675" w:type="dxa"/>
+          </w:tcPr>
+          <w:p>
+            <w:pPr>
+              <w:bidi/>
+              <w:rPr>
+                <w:rFonts w:hint="cs"/>
+                <w:rtl/>
+              </w:rPr>
+            </w:pPr>
+            <w:r>
+              <w:t>PCR_06</w:t>
+            </w:r>
+          </w:p>
+        </w:tc>
+      </w:tr>
+      <w:tr>
+        <w:tc>
+          <w:tcPr>
+            <w:tcW w:w="4675" w:type="dxa"/>
+          </w:tcPr>
+          <w:p>
+            <w:pPr>
+              <w:bidi/>
+              <w:rPr>
+                <w:rFonts w:hint="cs"/>
+                <w:rtl/>
+              </w:rPr>
+            </w:pPr>
+            <w:r>
+              <w:rPr>
+                <w:rFonts w:cs="Arial"/>
+                <w:rtl/>
+              </w:rPr>
+              <w:t>0.10559581603526123</w:t>
+            </w:r>
+          </w:p>
+        </w:tc>
+        <w:tc>
+          <w:tcPr>
+            <w:tcW w:w="4675" w:type="dxa"/>
+          </w:tcPr>
+          <w:p>
+            <w:pPr>
+              <w:bidi/>
+              <w:rPr>
+                <w:rFonts w:hint="cs"/>
+                <w:rtl/>
+              </w:rPr>
+            </w:pPr>
+            <w:r>
+              <w:t>sport_activity</w:t>
+            </w:r>
+          </w:p>
+        </w:tc>
+      </w:tr>
+      <w:tr>
+        <w:tc>
+          <w:tcPr>
+            <w:tcW w:w="4675" w:type="dxa"/>
+          </w:tcPr>
+          <w:p>
+            <w:pPr>
+              <w:bidi/>
+              <w:rPr>
+                <w:rFonts w:hint="cs"/>
+                <w:rtl/>
+              </w:rPr>
+            </w:pPr>
+            <w:r>
+              <w:rPr>
+                <w:rFonts w:cs="Arial"/>
+                <w:rtl/>
+              </w:rPr>
+              <w:t>0.1017142169353659</w:t>
+            </w:r>
+          </w:p>
+        </w:tc>
+        <w:tc>
+          <w:tcPr>
+            <w:tcW w:w="4675" w:type="dxa"/>
+          </w:tcPr>
+          <w:p>
+            <w:pPr>
+              <w:bidi/>
+              <w:rPr>
+                <w:rFonts w:hint="cs"/>
+                <w:rtl/>
+              </w:rPr>
+            </w:pPr>
+            <w:r>
+              <w:t>age</w:t>
+            </w:r>
+          </w:p>
+        </w:tc>
+      </w:tr>
+      <w:tr>
+        <w:tc>
+          <w:tcPr>
+            <w:tcW w:w="4675" w:type="dxa"/>
+          </w:tcPr>
+          <w:p>
+            <w:pPr>
+              <w:bidi/>
+              <w:rPr>
+                <w:rFonts w:hint="cs"/>
+                <w:rtl/>
+              </w:rPr>
+            </w:pPr>
+            <w:r>
+              <w:rPr>
+                <w:rFonts w:cs="Arial"/>
+                <w:rtl/>
+              </w:rPr>
+              <w:t>0.053002364247947784</w:t>
+            </w:r>
+          </w:p>
+        </w:tc>
+        <w:tc>
+          <w:tcPr>
+            <w:tcW w:w="4675" w:type="dxa"/>
+          </w:tcPr>
+          <w:p>
+            <w:pPr>
+              <w:bidi/>
+              <w:rPr>
+                <w:rFonts w:hint="cs"/>
+                <w:rtl/>
+              </w:rPr>
+            </w:pPr>
+            <w:r>
+              <w:t>PCR_03</w:t>
+            </w:r>
+          </w:p>
+        </w:tc>
+      </w:tr>
+      <w:tr>
+        <w:tc>
+          <w:tcPr>
+            <w:tcW w:w="4675" w:type="dxa"/>
+          </w:tcPr>
+          <w:p>
+            <w:pPr>
+              <w:bidi/>
+              <w:rPr>
+                <w:rFonts w:hint="cs"/>
+                <w:rtl/>
+              </w:rPr>
+            </w:pPr>
+            <w:r>
+              <w:rPr>
+                <w:rFonts w:cs="Arial"/>
+                <w:rtl/>
+              </w:rPr>
+              <w:t>0.04375062889983171</w:t>
+            </w:r>
+          </w:p>
+        </w:tc>
+        <w:tc>
+          <w:tcPr>
+            <w:tcW w:w="4675" w:type="dxa"/>
+          </w:tcPr>
+          <w:p>
+            <w:pPr>
+              <w:bidi/>
+              <w:rPr>
+                <w:rFonts w:hint="cs"/>
+                <w:rtl/>
+              </w:rPr>
+            </w:pPr>
+            <w:r>
+              <w:t>PCR_07</w:t>
+            </w:r>
+          </w:p>
+        </w:tc>
+      </w:tr>
+      <w:tr>
+        <w:tc>
+          <w:tcPr>
+            <w:tcW w:w="4675" w:type="dxa"/>
+          </w:tcPr>
+          <w:p>
+            <w:pPr>
+              <w:bidi/>
+              <w:rPr>
+                <w:rFonts w:hint="cs"/>
+                <w:rtl/>
+              </w:rPr>
+            </w:pPr>
+            <w:r>
+              <w:rPr>
+                <w:rFonts w:cs="Arial"/>
+                <w:rtl/>
+              </w:rPr>
+              <w:t>0.03698906984068623</w:t>
+            </w:r>
+          </w:p>
+        </w:tc>
+        <w:tc>
+          <w:tcPr>
+            <w:tcW w:w="4675" w:type="dxa"/>
+          </w:tcPr>
+          <w:p>
+            <w:pPr>
+              <w:bidi/>
+              <w:rPr>
+                <w:rFonts w:hint="cs"/>
+                <w:rtl/>
+              </w:rPr>
+            </w:pPr>
+            <w:r>
+              <w:t>PCR_02</w:t>
+            </w:r>
+          </w:p>
+        </w:tc>
+      </w:tr>
+      <w:tr>
+        <w:tc>
+          <w:tcPr>
+            <w:tcW w:w="4675" w:type="dxa"/>
+          </w:tcPr>
+          <w:p>
+            <w:pPr>
+              <w:bidi/>
+              <w:rPr>
+                <w:rFonts w:hint="cs"/>
+                <w:rtl/>
+              </w:rPr>
+            </w:pPr>
+            <w:r>
+              <w:rPr>
+                <w:rFonts w:cs="Arial"/>
+                <w:rtl/>
+              </w:rPr>
+              <w:t>0.03261444239769013</w:t>
+            </w:r>
+          </w:p>
+        </w:tc>
+        <w:tc>
+          <w:tcPr>
+            <w:tcW w:w="4675" w:type="dxa"/>
+          </w:tcPr>
+          <w:p>
+            <w:pPr>
+              <w:bidi/>
+              <w:rPr>
+                <w:rFonts w:hint="cs"/>
+                <w:rtl/>
+              </w:rPr>
+            </w:pPr>
+            <w:r>
+              <w:t>PCR_01</w:t>
+            </w:r>
+          </w:p>
+        </w:tc>
+      </w:tr>
+      <w:tr>
+        <w:tc>
+          <w:tcPr>
+            <w:tcW w:w="4675" w:type="dxa"/>
+          </w:tcPr>
+          <w:p>
+            <w:pPr>
+              <w:bidi/>
+              <w:rPr>
+                <w:rFonts w:hint="cs"/>
+                <w:rtl/>
+              </w:rPr>
+            </w:pPr>
+            <w:r>
+              <w:rPr>
+                <w:rFonts w:cs="Arial"/>
+                <w:rtl/>
+              </w:rPr>
+              <w:t>0.02873376366907449</w:t>
+            </w:r>
+          </w:p>
+        </w:tc>
+        <w:tc>
+          <w:tcPr>
+            <w:tcW w:w="4675" w:type="dxa"/>
+          </w:tcPr>
+          <w:p>
+            <w:pPr>
+              <w:bidi/>
+              <w:rPr>
+                <w:rFonts w:hint="cs"/>
+                <w:rtl/>
+              </w:rPr>
+            </w:pPr>
+            <w:r>
+              <w:t>blood_type_B</w:t>
+            </w:r>
+            <w:r>
+              <w:rPr>
+                <w:rFonts w:cs="Arial"/>
+                <w:rtl/>
+              </w:rPr>
+              <w:t>-</w:t>
+            </w:r>
+          </w:p>
+        </w:tc>
+      </w:tr>
+    </w:tbl>
+    <w:p>
+      <w:pPr>
+        <w:bidi/>
+        <w:rPr>
+          <w:rtl/>
+        </w:rPr>
+      </w:pPr>
+    </w:p>
+    <w:p>
+      <w:pPr>
+        <w:bidi/>
+        <w:rPr>
+          <w:rtl/>
+        </w:rPr>
+      </w:pPr>
+    </w:p>
+    <w:p>
+      <w:pPr>
+        <w:bidi/>
+        <w:rPr>
+          <w:rtl/>
+        </w:rPr>
+      </w:pPr>
+    </w:p>
+    <w:p>
+      <w:pPr>
+        <w:bidi/>
+        <w:rPr>
+          <w:rtl/>
+        </w:rPr>
+      </w:pPr>
+    </w:p>
+    <w:p>
+      <w:pPr>
+        <w:bidi/>
+        <w:rPr>
+          <w:rtl/>
+        </w:rPr>
+      </w:pPr>
+    </w:p>
+    <w:p>
+      <w:pPr>
+        <w:bidi/>
+        <w:rPr>
+          <w:rtl/>
+        </w:rPr>
+      </w:pPr>
+    </w:p>
+    <w:p>
+      <w:pPr>
+        <w:bidi/>
+        <w:rPr>
+          <w:rtl/>
+        </w:rPr>
+      </w:pPr>
+    </w:p>
+    <w:p>
+      <w:pPr>
+        <w:bidi/>
+        <w:rPr>
+          <w:rtl/>
+        </w:rPr>
+      </w:pPr>
+    </w:p>
+    <w:p>
+      <w:pPr>
+        <w:bidi/>
+        <w:rPr>
+          <w:rtl/>
+        </w:rPr>
+      </w:pPr>
+    </w:p>
+    <w:p>
+      <w:pPr>
+        <w:bidi/>
+        <w:rPr>
+          <w:rFonts w:hint="cs"/>
           <w:rtl/>
         </w:rPr>
       </w:pPr>
@@ -2253,6 +6213,126 @@
     </w:sectPr>
   </w:body>
 </w:document>
+</file>
+
+<file path=word/numbering.xml><?xml version="1.0" encoding="utf-8"?>
+<w:numbering xmlns:wpc="http://schemas.microsoft.com/office/word/2010/wordprocessingCanvas" xmlns:cx="http://schemas.microsoft.com/office/drawing/2014/chartex" xmlns:cx1="http://schemas.microsoft.com/office/drawing/2015/9/8/chartex" xmlns:cx2="http://schemas.microsoft.com/office/drawing/2015/10/21/chartex" xmlns:cx3="http://schemas.microsoft.com/office/drawing/2016/5/9/chartex" xmlns:cx4="http://schemas.microsoft.com/office/drawing/2016/5/10/chartex" xmlns:cx5="http://schemas.microsoft.com/office/drawing/2016/5/11/chartex" xmlns:cx6="http://schemas.microsoft.com/office/drawing/2016/5/12/chartex" xmlns:cx7="http://schemas.microsoft.com/office/drawing/2016/5/13/chartex" xmlns:cx8="http://schemas.microsoft.com/office/drawing/2016/5/14/chartex" xmlns:mc="http://schemas.openxmlformats.org/markup-compatibility/2006" xmlns:aink="http://schemas.microsoft.com/office/drawing/2016/ink" xmlns:am3d="http://schemas.microsoft.com/office/drawing/2017/model3d" xmlns:o="urn:schemas-microsoft-com:office:office" xmlns:r="http://schemas.openxmlformats.org/officeDocument/2006/relationships" xmlns:m="http://schemas.openxmlformats.org/officeDocument/2006/math" xmlns:v="urn:schemas-microsoft-com:vml" xmlns:wp14="http://schemas.microsoft.com/office/word/2010/wordprocessingDrawing" xmlns:wp="http://schemas.openxmlformats.org/drawingml/2006/wordprocessingDrawing" xmlns:w10="urn:schemas-microsoft-com:office:word" xmlns:w="http://schemas.openxmlformats.org/wordprocessingml/2006/main" xmlns:w14="http://schemas.microsoft.com/office/word/2010/wordml" xmlns:w15="http://schemas.microsoft.com/office/word/2012/wordml" xmlns:w16cex="http://schemas.microsoft.com/office/word/2018/wordml/cex" xmlns:w16cid="http://schemas.microsoft.com/office/word/2016/wordml/cid" xmlns:w16="http://schemas.microsoft.com/office/word/2018/wordml" xmlns:w16sdtdh="http://schemas.microsoft.com/office/word/2020/wordml/sdtdatahash" xmlns:w16se="http://schemas.microsoft.com/office/word/2015/wordml/symex" xmlns:wpg="http://schemas.microsoft.com/office/word/2010/wordprocessingGroup" xmlns:wpi="http://schemas.microsoft.com/office/word/2010/wordprocessingInk" xmlns:wne="http://schemas.microsoft.com/office/word/2006/wordml" xmlns:wps="http://schemas.microsoft.com/office/word/2010/wordprocessingShape" mc:Ignorable="w14 w15 w16se w16cid w16 w16cex w16sdtdh wp14">
+  <w:abstractNum w:abstractNumId="0" w15:restartNumberingAfterBreak="0">
+    <w:nsid w:val="5E286AAA"/>
+    <w:multiLevelType w:val="hybridMultilevel"/>
+    <w:tmpl w:val="79426C5C"/>
+    <w:lvl w:ilvl="0" w:tplc="EFC87C64">
+      <w:numFmt w:val="bullet"/>
+      <w:lvlText w:val=""/>
+      <w:lvlJc w:val="left"/>
+      <w:pPr>
+        <w:ind w:left="720" w:hanging="360"/>
+      </w:pPr>
+      <w:rPr>
+        <w:rFonts w:ascii="Symbol" w:eastAsiaTheme="minorHAnsi" w:hAnsi="Symbol" w:cstheme="minorBidi" w:hint="default"/>
+      </w:rPr>
+    </w:lvl>
+    <w:lvl w:ilvl="1" w:tplc="20000003" w:tentative="1">
+      <w:start w:val="1"/>
+      <w:numFmt w:val="bullet"/>
+      <w:lvlText w:val="o"/>
+      <w:lvlJc w:val="left"/>
+      <w:pPr>
+        <w:ind w:left="1440" w:hanging="360"/>
+      </w:pPr>
+      <w:rPr>
+        <w:rFonts w:ascii="Courier New" w:hAnsi="Courier New" w:cs="Courier New" w:hint="default"/>
+      </w:rPr>
+    </w:lvl>
+    <w:lvl w:ilvl="2" w:tplc="20000005" w:tentative="1">
+      <w:start w:val="1"/>
+      <w:numFmt w:val="bullet"/>
+      <w:lvlText w:val=""/>
+      <w:lvlJc w:val="left"/>
+      <w:pPr>
+        <w:ind w:left="2160" w:hanging="360"/>
+      </w:pPr>
+      <w:rPr>
+        <w:rFonts w:ascii="Wingdings" w:hAnsi="Wingdings" w:hint="default"/>
+      </w:rPr>
+    </w:lvl>
+    <w:lvl w:ilvl="3" w:tplc="20000001" w:tentative="1">
+      <w:start w:val="1"/>
+      <w:numFmt w:val="bullet"/>
+      <w:lvlText w:val=""/>
+      <w:lvlJc w:val="left"/>
+      <w:pPr>
+        <w:ind w:left="2880" w:hanging="360"/>
+      </w:pPr>
+      <w:rPr>
+        <w:rFonts w:ascii="Symbol" w:hAnsi="Symbol" w:hint="default"/>
+      </w:rPr>
+    </w:lvl>
+    <w:lvl w:ilvl="4" w:tplc="20000003" w:tentative="1">
+      <w:start w:val="1"/>
+      <w:numFmt w:val="bullet"/>
+      <w:lvlText w:val="o"/>
+      <w:lvlJc w:val="left"/>
+      <w:pPr>
+        <w:ind w:left="3600" w:hanging="360"/>
+      </w:pPr>
+      <w:rPr>
+        <w:rFonts w:ascii="Courier New" w:hAnsi="Courier New" w:cs="Courier New" w:hint="default"/>
+      </w:rPr>
+    </w:lvl>
+    <w:lvl w:ilvl="5" w:tplc="20000005" w:tentative="1">
+      <w:start w:val="1"/>
+      <w:numFmt w:val="bullet"/>
+      <w:lvlText w:val=""/>
+      <w:lvlJc w:val="left"/>
+      <w:pPr>
+        <w:ind w:left="4320" w:hanging="360"/>
+      </w:pPr>
+      <w:rPr>
+        <w:rFonts w:ascii="Wingdings" w:hAnsi="Wingdings" w:hint="default"/>
+      </w:rPr>
+    </w:lvl>
+    <w:lvl w:ilvl="6" w:tplc="20000001" w:tentative="1">
+      <w:start w:val="1"/>
+      <w:numFmt w:val="bullet"/>
+      <w:lvlText w:val=""/>
+      <w:lvlJc w:val="left"/>
+      <w:pPr>
+        <w:ind w:left="5040" w:hanging="360"/>
+      </w:pPr>
+      <w:rPr>
+        <w:rFonts w:ascii="Symbol" w:hAnsi="Symbol" w:hint="default"/>
+      </w:rPr>
+    </w:lvl>
+    <w:lvl w:ilvl="7" w:tplc="20000003" w:tentative="1">
+      <w:start w:val="1"/>
+      <w:numFmt w:val="bullet"/>
+      <w:lvlText w:val="o"/>
+      <w:lvlJc w:val="left"/>
+      <w:pPr>
+        <w:ind w:left="5760" w:hanging="360"/>
+      </w:pPr>
+      <w:rPr>
+        <w:rFonts w:ascii="Courier New" w:hAnsi="Courier New" w:cs="Courier New" w:hint="default"/>
+      </w:rPr>
+    </w:lvl>
+    <w:lvl w:ilvl="8" w:tplc="20000005" w:tentative="1">
+      <w:start w:val="1"/>
+      <w:numFmt w:val="bullet"/>
+      <w:lvlText w:val=""/>
+      <w:lvlJc w:val="left"/>
+      <w:pPr>
+        <w:ind w:left="6480" w:hanging="360"/>
+      </w:pPr>
+      <w:rPr>
+        <w:rFonts w:ascii="Wingdings" w:hAnsi="Wingdings" w:hint="default"/>
+      </w:rPr>
+    </w:lvl>
+  </w:abstractNum>
+  <w:num w:numId="1">
+    <w:abstractNumId w:val="0"/>
+  </w:num>
+</w:numbering>
 </file>
 
 <file path=word/styles.xml><?xml version="1.0" encoding="utf-8"?>
@@ -2657,7 +6737,6 @@
   <w:style w:type="character" w:default="1" w:styleId="DefaultParagraphFont">
     <w:name w:val="Default Paragraph Font"/>
     <w:uiPriority w:val="1"/>
-    <w:semiHidden/>
     <w:unhideWhenUsed/>
   </w:style>
   <w:style w:type="table" w:default="1" w:styleId="TableNormal">
@@ -2690,6 +6769,36 @@
     <w:rPr>
       <w:color w:val="808080"/>
     </w:rPr>
+  </w:style>
+  <w:style w:type="table" w:styleId="TableGrid">
+    <w:name w:val="Table Grid"/>
+    <w:basedOn w:val="TableNormal"/>
+    <w:uiPriority w:val="39"/>
+    <w:rsid w:val="00251BE2"/>
+    <w:pPr>
+      <w:spacing w:after="0" w:line="240" w:lineRule="auto"/>
+    </w:pPr>
+    <w:tblPr>
+      <w:tblBorders>
+        <w:top w:val="single" w:sz="4" w:space="0" w:color="auto"/>
+        <w:left w:val="single" w:sz="4" w:space="0" w:color="auto"/>
+        <w:bottom w:val="single" w:sz="4" w:space="0" w:color="auto"/>
+        <w:right w:val="single" w:sz="4" w:space="0" w:color="auto"/>
+        <w:insideH w:val="single" w:sz="4" w:space="0" w:color="auto"/>
+        <w:insideV w:val="single" w:sz="4" w:space="0" w:color="auto"/>
+      </w:tblBorders>
+    </w:tblPr>
+  </w:style>
+  <w:style w:type="paragraph" w:styleId="ListParagraph">
+    <w:name w:val="List Paragraph"/>
+    <w:basedOn w:val="Normal"/>
+    <w:uiPriority w:val="34"/>
+    <w:qFormat/>
+    <w:rsid w:val="008E6FE3"/>
+    <w:pPr>
+      <w:ind w:left="720"/>
+      <w:contextualSpacing/>
+    </w:pPr>
   </w:style>
 </w:styles>
 </file>

--- a/report.docx
+++ b/report.docx
@@ -5,6 +5,7 @@
     <w:p>
       <w:pPr>
         <w:bidi/>
+        <w:jc w:val="center"/>
         <w:rPr>
           <w:rtl/>
         </w:rPr>
@@ -20,6 +21,89 @@
     <w:p>
       <w:pPr>
         <w:bidi/>
+        <w:jc w:val="center"/>
+        <w:rPr>
+          <w:rtl/>
+        </w:rPr>
+      </w:pPr>
+      <w:r>
+        <w:rPr>
+          <w:noProof/>
+        </w:rPr>
+        <w:drawing>
+          <wp:anchor distT="0" distB="0" distL="114300" distR="114300" simplePos="0" relativeHeight="251682816" behindDoc="1" locked="0" layoutInCell="1" allowOverlap="1" wp14:anchorId="66FC5DAF" wp14:editId="0EDC4627">
+            <wp:simplePos x="0" y="0"/>
+            <wp:positionH relativeFrom="column">
+              <wp:posOffset>-44450</wp:posOffset>
+            </wp:positionH>
+            <wp:positionV relativeFrom="paragraph">
+              <wp:posOffset>194945</wp:posOffset>
+            </wp:positionV>
+            <wp:extent cx="5943600" cy="2240280"/>
+            <wp:effectExtent l="0" t="0" r="0" b="7620"/>
+            <wp:wrapSquare wrapText="bothSides"/>
+            <wp:docPr id="8" name="Picture 8" descr="A screenshot of a computer&#10;&#10;Description automatically generated"/>
+            <wp:cNvGraphicFramePr>
+              <a:graphicFrameLocks xmlns:a="http://schemas.openxmlformats.org/drawingml/2006/main" noChangeAspect="1"/>
+            </wp:cNvGraphicFramePr>
+            <a:graphic xmlns:a="http://schemas.openxmlformats.org/drawingml/2006/main">
+              <a:graphicData uri="http://schemas.openxmlformats.org/drawingml/2006/picture">
+                <pic:pic xmlns:pic="http://schemas.openxmlformats.org/drawingml/2006/picture">
+                  <pic:nvPicPr>
+                    <pic:cNvPr id="8" name="Picture 8" descr="A screenshot of a computer&#10;&#10;Description automatically generated"/>
+                    <pic:cNvPicPr>
+                      <a:picLocks noChangeAspect="1"/>
+                    </pic:cNvPicPr>
+                  </pic:nvPicPr>
+                  <pic:blipFill>
+                    <a:blip r:embed="rId5" cstate="print">
+                      <a:extLst>
+                        <a:ext uri="{28A0092B-C50C-407E-A947-70E740481C1C}">
+                          <a14:useLocalDpi xmlns:a14="http://schemas.microsoft.com/office/drawing/2010/main" val="0"/>
+                        </a:ext>
+                      </a:extLst>
+                    </a:blip>
+                    <a:stretch>
+                      <a:fillRect/>
+                    </a:stretch>
+                  </pic:blipFill>
+                  <pic:spPr>
+                    <a:xfrm>
+                      <a:off x="0" y="0"/>
+                      <a:ext cx="5943600" cy="2240280"/>
+                    </a:xfrm>
+                    <a:prstGeom prst="rect">
+                      <a:avLst/>
+                    </a:prstGeom>
+                  </pic:spPr>
+                </pic:pic>
+              </a:graphicData>
+            </a:graphic>
+          </wp:anchor>
+        </w:drawing>
+      </w:r>
+    </w:p>
+    <w:p>
+      <w:pPr>
+        <w:bidi/>
+        <w:jc w:val="center"/>
+        <w:rPr>
+          <w:rFonts w:hint="cs"/>
+          <w:rtl/>
+        </w:rPr>
+      </w:pPr>
+    </w:p>
+    <w:p>
+      <w:pPr>
+        <w:bidi/>
+        <w:rPr>
+          <w:rtl/>
+        </w:rPr>
+      </w:pPr>
+    </w:p>
+    <w:p>
+      <w:pPr>
+        <w:bidi/>
       </w:pPr>
       <w:r>
         <w:rPr>
@@ -28,7 +112,892 @@
           <w:rtl/>
         </w:rPr>
         <w:drawing>
-          <wp:inline distT="0" distB="0" distL="0" distR="0" wp14:anchorId="7B376795" wp14:editId="58DAB519">
+          <wp:anchor distT="0" distB="0" distL="114300" distR="114300" simplePos="0" relativeHeight="251683840" behindDoc="1" locked="0" layoutInCell="1" allowOverlap="1" wp14:anchorId="602CA655" wp14:editId="467C6A15">
+            <wp:simplePos x="0" y="0"/>
+            <wp:positionH relativeFrom="column">
+              <wp:posOffset>3751580</wp:posOffset>
+            </wp:positionH>
+            <wp:positionV relativeFrom="paragraph">
+              <wp:posOffset>3175</wp:posOffset>
+            </wp:positionV>
+            <wp:extent cx="2034540" cy="2034540"/>
+            <wp:effectExtent l="0" t="0" r="3810" b="3810"/>
+            <wp:wrapTight wrapText="bothSides">
+              <wp:wrapPolygon edited="0">
+                <wp:start x="0" y="0"/>
+                <wp:lineTo x="0" y="21438"/>
+                <wp:lineTo x="21438" y="21438"/>
+                <wp:lineTo x="21438" y="0"/>
+                <wp:lineTo x="0" y="0"/>
+              </wp:wrapPolygon>
+            </wp:wrapTight>
+            <wp:docPr id="7" name="Picture 7" descr="Chart, scatter chart, bubble chart&#10;&#10;Description automatically generated"/>
+            <wp:cNvGraphicFramePr>
+              <a:graphicFrameLocks xmlns:a="http://schemas.openxmlformats.org/drawingml/2006/main" noChangeAspect="1"/>
+            </wp:cNvGraphicFramePr>
+            <a:graphic xmlns:a="http://schemas.openxmlformats.org/drawingml/2006/main">
+              <a:graphicData uri="http://schemas.openxmlformats.org/drawingml/2006/picture">
+                <pic:pic xmlns:pic="http://schemas.openxmlformats.org/drawingml/2006/picture">
+                  <pic:nvPicPr>
+                    <pic:cNvPr id="7" name="Picture 7" descr="Chart, scatter chart, bubble chart&#10;&#10;Description automatically generated"/>
+                    <pic:cNvPicPr/>
+                  </pic:nvPicPr>
+                  <pic:blipFill>
+                    <a:blip r:embed="rId6" cstate="print">
+                      <a:extLst>
+                        <a:ext uri="{28A0092B-C50C-407E-A947-70E740481C1C}">
+                          <a14:useLocalDpi xmlns:a14="http://schemas.microsoft.com/office/drawing/2010/main" val="0"/>
+                        </a:ext>
+                      </a:extLst>
+                    </a:blip>
+                    <a:stretch>
+                      <a:fillRect/>
+                    </a:stretch>
+                  </pic:blipFill>
+                  <pic:spPr>
+                    <a:xfrm>
+                      <a:off x="0" y="0"/>
+                      <a:ext cx="2034540" cy="2034540"/>
+                    </a:xfrm>
+                    <a:prstGeom prst="rect">
+                      <a:avLst/>
+                    </a:prstGeom>
+                  </pic:spPr>
+                </pic:pic>
+              </a:graphicData>
+            </a:graphic>
+          </wp:anchor>
+        </w:drawing>
+      </w:r>
+      <w:r>
+        <w:rPr>
+          <w:rFonts w:cs="Arial"/>
+          <w:noProof/>
+          <w:rtl/>
+        </w:rPr>
+        <w:drawing>
+          <wp:anchor distT="0" distB="0" distL="114300" distR="114300" simplePos="0" relativeHeight="251684864" behindDoc="1" locked="0" layoutInCell="1" allowOverlap="1" wp14:anchorId="3B4D6080" wp14:editId="648CF4A6">
+            <wp:simplePos x="0" y="0"/>
+            <wp:positionH relativeFrom="column">
+              <wp:posOffset>646711</wp:posOffset>
+            </wp:positionH>
+            <wp:positionV relativeFrom="paragraph">
+              <wp:posOffset>2260</wp:posOffset>
+            </wp:positionV>
+            <wp:extent cx="2106930" cy="2106930"/>
+            <wp:effectExtent l="0" t="0" r="7620" b="7620"/>
+            <wp:wrapTight wrapText="bothSides">
+              <wp:wrapPolygon edited="0">
+                <wp:start x="0" y="0"/>
+                <wp:lineTo x="0" y="21483"/>
+                <wp:lineTo x="21483" y="21483"/>
+                <wp:lineTo x="21483" y="0"/>
+                <wp:lineTo x="0" y="0"/>
+              </wp:wrapPolygon>
+            </wp:wrapTight>
+            <wp:docPr id="9" name="Picture 9" descr="Chart, scatter chart&#10;&#10;Description automatically generated"/>
+            <wp:cNvGraphicFramePr>
+              <a:graphicFrameLocks xmlns:a="http://schemas.openxmlformats.org/drawingml/2006/main" noChangeAspect="1"/>
+            </wp:cNvGraphicFramePr>
+            <a:graphic xmlns:a="http://schemas.openxmlformats.org/drawingml/2006/main">
+              <a:graphicData uri="http://schemas.openxmlformats.org/drawingml/2006/picture">
+                <pic:pic xmlns:pic="http://schemas.openxmlformats.org/drawingml/2006/picture">
+                  <pic:nvPicPr>
+                    <pic:cNvPr id="9" name="Picture 9" descr="Chart, scatter chart&#10;&#10;Description automatically generated"/>
+                    <pic:cNvPicPr/>
+                  </pic:nvPicPr>
+                  <pic:blipFill>
+                    <a:blip r:embed="rId7" cstate="print">
+                      <a:extLst>
+                        <a:ext uri="{28A0092B-C50C-407E-A947-70E740481C1C}">
+                          <a14:useLocalDpi xmlns:a14="http://schemas.microsoft.com/office/drawing/2010/main" val="0"/>
+                        </a:ext>
+                      </a:extLst>
+                    </a:blip>
+                    <a:stretch>
+                      <a:fillRect/>
+                    </a:stretch>
+                  </pic:blipFill>
+                  <pic:spPr>
+                    <a:xfrm>
+                      <a:off x="0" y="0"/>
+                      <a:ext cx="2106930" cy="2106930"/>
+                    </a:xfrm>
+                    <a:prstGeom prst="rect">
+                      <a:avLst/>
+                    </a:prstGeom>
+                  </pic:spPr>
+                </pic:pic>
+              </a:graphicData>
+            </a:graphic>
+          </wp:anchor>
+        </w:drawing>
+      </w:r>
+      <w:r>
+        <w:rPr>
+          <w:rFonts w:hint="cs"/>
+          <w:rtl/>
+        </w:rPr>
+        <w:t xml:space="preserve"> </w:t>
+      </w:r>
+    </w:p>
+    <w:p>
+      <w:pPr>
+        <w:bidi/>
+        <w:rPr>
+          <w:rtl/>
+        </w:rPr>
+      </w:pPr>
+    </w:p>
+    <w:p>
+      <w:pPr>
+        <w:bidi/>
+        <w:rPr>
+          <w:rtl/>
+        </w:rPr>
+      </w:pPr>
+    </w:p>
+    <w:p>
+      <w:pPr>
+        <w:bidi/>
+        <w:rPr>
+          <w:rtl/>
+        </w:rPr>
+      </w:pPr>
+    </w:p>
+    <w:p>
+      <w:pPr>
+        <w:bidi/>
+        <w:rPr>
+          <w:rtl/>
+        </w:rPr>
+      </w:pPr>
+    </w:p>
+    <w:p>
+      <w:pPr>
+        <w:bidi/>
+        <w:rPr>
+          <w:rtl/>
+        </w:rPr>
+      </w:pPr>
+    </w:p>
+    <w:p>
+      <w:pPr>
+        <w:bidi/>
+        <w:rPr>
+          <w:rtl/>
+        </w:rPr>
+      </w:pPr>
+    </w:p>
+    <w:p>
+      <w:pPr>
+        <w:bidi/>
+        <w:rPr>
+          <w:rtl/>
+        </w:rPr>
+      </w:pPr>
+    </w:p>
+    <w:p>
+      <w:pPr>
+        <w:bidi/>
+        <w:rPr>
+          <w:rtl/>
+        </w:rPr>
+      </w:pPr>
+      <w:r>
+        <w:rPr>
+          <w:rFonts w:hint="cs"/>
+          <w:rtl/>
+        </w:rPr>
+        <w:t xml:space="preserve">ניתן לראות שההבדל העיקרי בין המודלים הוא שכאשר אנו עובדים עם </w:t>
+      </w:r>
+      <w:r>
+        <w:t>k=1</w:t>
+      </w:r>
+      <w:r>
+        <w:rPr>
+          <w:rFonts w:hint="cs"/>
+          <w:rtl/>
+        </w:rPr>
+        <w:t xml:space="preserve"> אנחנו מקבלים שישנה התאמה לכל ערכי המטרה של ה-</w:t>
+      </w:r>
+      <w:r>
+        <w:t>training_set</w:t>
+      </w:r>
+      <w:r>
+        <w:rPr>
+          <w:rFonts w:hint="cs"/>
+          <w:rtl/>
+        </w:rPr>
+        <w:t xml:space="preserve"> אך יש תופעה של </w:t>
+      </w:r>
+      <w:r>
+        <w:t xml:space="preserve">overfitting </w:t>
+      </w:r>
+      <w:r>
+        <w:rPr>
+          <w:rFonts w:hint="cs"/>
+          <w:rtl/>
+        </w:rPr>
+        <w:t xml:space="preserve"> </w:t>
+      </w:r>
+    </w:p>
+    <w:p>
+      <w:pPr>
+        <w:bidi/>
+        <w:rPr>
+          <w:rtl/>
+        </w:rPr>
+      </w:pPr>
+      <w:r>
+        <w:rPr>
+          <w:rFonts w:hint="cs"/>
+          <w:rtl/>
+        </w:rPr>
+        <w:t xml:space="preserve">ניתן לראות זאת על ידי העיגולים הכחולים הנוצרים בתרשים </w:t>
+      </w:r>
+      <w:r>
+        <w:t>1-knn</w:t>
+      </w:r>
+      <w:r>
+        <w:rPr>
+          <w:rFonts w:hint="cs"/>
+          <w:rtl/>
+        </w:rPr>
+        <w:t xml:space="preserve">  </w:t>
+      </w:r>
+      <w:r>
+        <w:rPr>
+          <w:rFonts w:hint="cs"/>
+          <w:rtl/>
+        </w:rPr>
+        <w:t>אשר נגרמ</w:t>
+      </w:r>
+      <w:r>
+        <w:rPr>
+          <w:rFonts w:hint="cs"/>
+          <w:rtl/>
+        </w:rPr>
+        <w:t xml:space="preserve">ים על ידי זה שדוגמא מסוימת היא קרובה יותר לדוגמא </w:t>
+      </w:r>
+      <w:r>
+        <w:rPr>
+          <w:rFonts w:hint="cs"/>
+          <w:rtl/>
+        </w:rPr>
+        <w:t>בעלת תיוג</w:t>
+      </w:r>
+      <w:r>
+        <w:rPr>
+          <w:rFonts w:hint="cs"/>
+          <w:rtl/>
+        </w:rPr>
+        <w:t xml:space="preserve"> כחול</w:t>
+      </w:r>
+      <w:r>
+        <w:rPr>
+          <w:rFonts w:hint="cs"/>
+          <w:rtl/>
+        </w:rPr>
+        <w:t xml:space="preserve"> כאשר </w:t>
+      </w:r>
+      <w:r>
+        <w:rPr>
+          <w:rFonts w:hint="cs"/>
+          <w:rtl/>
+        </w:rPr>
+        <w:t xml:space="preserve">אך </w:t>
+      </w:r>
+      <w:r>
+        <w:rPr>
+          <w:rFonts w:hint="cs"/>
+          <w:rtl/>
+        </w:rPr>
+        <w:t xml:space="preserve">מוקפת בדוגמאות בעלות תיוג </w:t>
+      </w:r>
+      <w:r>
+        <w:rPr>
+          <w:rFonts w:hint="cs"/>
+          <w:rtl/>
+        </w:rPr>
+        <w:t>אדום</w:t>
+      </w:r>
+      <w:r>
+        <w:rPr>
+          <w:rFonts w:hint="cs"/>
+          <w:rtl/>
+        </w:rPr>
+        <w:t xml:space="preserve"> (אך במרחק גדול יותר). ואנו מ</w:t>
+      </w:r>
+      <w:r>
+        <w:rPr>
+          <w:rFonts w:hint="cs"/>
+          <w:rtl/>
+        </w:rPr>
+        <w:t>מסווגים את הדוגמא הזאת כחול</w:t>
+      </w:r>
+      <w:r>
+        <w:rPr>
+          <w:rFonts w:hint="cs"/>
+          <w:rtl/>
+        </w:rPr>
+        <w:t>.</w:t>
+      </w:r>
+    </w:p>
+    <w:p>
+      <w:pPr>
+        <w:bidi/>
+        <w:rPr>
+          <w:rtl/>
+        </w:rPr>
+      </w:pPr>
+      <w:r>
+        <w:rPr>
+          <w:rFonts w:hint="cs"/>
+          <w:rtl/>
+        </w:rPr>
+        <w:t xml:space="preserve">ניתן לראות שעבור </w:t>
+      </w:r>
+      <w:r>
+        <w:t>k=9</w:t>
+      </w:r>
+      <w:r>
+        <w:rPr>
+          <w:rFonts w:hint="cs"/>
+          <w:rtl/>
+        </w:rPr>
+        <w:t xml:space="preserve"> רמת הדיוק על סט האימון יורדת מפני שישנם יותר ערכים בעלי תיוג הופכי. אך בעל חסינות גבוהה יותר ל</w:t>
+      </w:r>
+      <w:r>
+        <w:t xml:space="preserve">overfitting </w:t>
+      </w:r>
+      <w:r>
+        <w:rPr>
+          <w:rFonts w:hint="cs"/>
+          <w:rtl/>
+        </w:rPr>
+        <w:t xml:space="preserve"> לעומת המודל עם </w:t>
+      </w:r>
+      <w:r>
+        <w:t>k=1</w:t>
+      </w:r>
+      <w:r>
+        <w:rPr>
+          <w:rFonts w:hint="cs"/>
+          <w:rtl/>
+        </w:rPr>
+        <w:t>.</w:t>
+      </w:r>
+    </w:p>
+    <w:p>
+      <w:pPr>
+        <w:bidi/>
+      </w:pPr>
+    </w:p>
+    <w:p>
+      <w:pPr>
+        <w:bidi/>
+      </w:pPr>
+    </w:p>
+    <w:p>
+      <w:pPr>
+        <w:bidi/>
+        <w:rPr>
+          <w:rtl/>
+        </w:rPr>
+      </w:pPr>
+    </w:p>
+    <w:p>
+      <w:pPr>
+        <w:bidi/>
+        <w:rPr>
+          <w:rtl/>
+        </w:rPr>
+      </w:pPr>
+    </w:p>
+    <w:p>
+      <w:pPr>
+        <w:bidi/>
+        <w:rPr>
+          <w:rtl/>
+        </w:rPr>
+      </w:pPr>
+      <w:r>
+        <w:rPr>
+          <w:noProof/>
+        </w:rPr>
+        <w:lastRenderedPageBreak/>
+        <w:drawing>
+          <wp:anchor distT="0" distB="0" distL="114300" distR="114300" simplePos="0" relativeHeight="251685888" behindDoc="0" locked="0" layoutInCell="1" allowOverlap="1" wp14:anchorId="60C6AB12" wp14:editId="18652E99">
+            <wp:simplePos x="0" y="0"/>
+            <wp:positionH relativeFrom="column">
+              <wp:posOffset>0</wp:posOffset>
+            </wp:positionH>
+            <wp:positionV relativeFrom="paragraph">
+              <wp:posOffset>0</wp:posOffset>
+            </wp:positionV>
+            <wp:extent cx="5943600" cy="1198880"/>
+            <wp:effectExtent l="0" t="0" r="0" b="1270"/>
+            <wp:wrapSquare wrapText="bothSides"/>
+            <wp:docPr id="40" name="Picture 40" descr="Graphical user interface, text&#10;&#10;Description automatically generated"/>
+            <wp:cNvGraphicFramePr>
+              <a:graphicFrameLocks xmlns:a="http://schemas.openxmlformats.org/drawingml/2006/main" noChangeAspect="1"/>
+            </wp:cNvGraphicFramePr>
+            <a:graphic xmlns:a="http://schemas.openxmlformats.org/drawingml/2006/main">
+              <a:graphicData uri="http://schemas.openxmlformats.org/drawingml/2006/picture">
+                <pic:pic xmlns:pic="http://schemas.openxmlformats.org/drawingml/2006/picture">
+                  <pic:nvPicPr>
+                    <pic:cNvPr id="40" name="Picture 40" descr="Graphical user interface, text&#10;&#10;Description automatically generated"/>
+                    <pic:cNvPicPr/>
+                  </pic:nvPicPr>
+                  <pic:blipFill>
+                    <a:blip r:embed="rId8">
+                      <a:extLst>
+                        <a:ext uri="{28A0092B-C50C-407E-A947-70E740481C1C}">
+                          <a14:useLocalDpi xmlns:a14="http://schemas.microsoft.com/office/drawing/2010/main" val="0"/>
+                        </a:ext>
+                      </a:extLst>
+                    </a:blip>
+                    <a:stretch>
+                      <a:fillRect/>
+                    </a:stretch>
+                  </pic:blipFill>
+                  <pic:spPr>
+                    <a:xfrm>
+                      <a:off x="0" y="0"/>
+                      <a:ext cx="5943600" cy="1198880"/>
+                    </a:xfrm>
+                    <a:prstGeom prst="rect">
+                      <a:avLst/>
+                    </a:prstGeom>
+                  </pic:spPr>
+                </pic:pic>
+              </a:graphicData>
+            </a:graphic>
+          </wp:anchor>
+        </w:drawing>
+      </w:r>
+    </w:p>
+    <w:p>
+      <w:pPr>
+        <w:bidi/>
+        <w:rPr>
+          <w:rtl/>
+        </w:rPr>
+      </w:pPr>
+    </w:p>
+    <w:p>
+      <w:pPr>
+        <w:bidi/>
+        <w:jc w:val="center"/>
+        <w:rPr>
+          <w:rFonts w:asciiTheme="minorBidi" w:hAnsiTheme="minorBidi"/>
+          <w:rtl/>
+        </w:rPr>
+      </w:pPr>
+    </w:p>
+    <w:p>
+      <w:pPr>
+        <w:pStyle w:val="HTMLPreformatted"/>
+        <w:shd w:val="clear" w:color="auto" w:fill="FFFFFF"/>
+        <w:wordWrap w:val="0"/>
+        <w:bidi/>
+        <w:jc w:val="center"/>
+        <w:rPr>
+          <w:rFonts w:asciiTheme="minorBidi" w:hAnsiTheme="minorBidi" w:cstheme="minorBidi"/>
+          <w:sz w:val="22"/>
+          <w:szCs w:val="22"/>
+        </w:rPr>
+      </w:pPr>
+      <w:r>
+        <w:rPr>
+          <w:rFonts w:asciiTheme="minorBidi" w:hAnsiTheme="minorBidi" w:cstheme="minorBidi"/>
+          <w:sz w:val="22"/>
+          <w:szCs w:val="22"/>
+        </w:rPr>
+        <w:t>PCR_10                   0.132957</w:t>
+      </w:r>
+    </w:p>
+    <w:p>
+      <w:pPr>
+        <w:pStyle w:val="HTMLPreformatted"/>
+        <w:shd w:val="clear" w:color="auto" w:fill="FFFFFF"/>
+        <w:wordWrap w:val="0"/>
+        <w:bidi/>
+        <w:jc w:val="center"/>
+        <w:rPr>
+          <w:rFonts w:asciiTheme="minorBidi" w:hAnsiTheme="minorBidi" w:cstheme="minorBidi"/>
+          <w:sz w:val="22"/>
+          <w:szCs w:val="22"/>
+        </w:rPr>
+      </w:pPr>
+      <w:r>
+        <w:rPr>
+          <w:rFonts w:asciiTheme="minorBidi" w:hAnsiTheme="minorBidi" w:cstheme="minorBidi"/>
+          <w:sz w:val="22"/>
+          <w:szCs w:val="22"/>
+        </w:rPr>
+        <w:t>PCR_07                   0.064828</w:t>
+      </w:r>
+    </w:p>
+    <w:p>
+      <w:pPr>
+        <w:pStyle w:val="HTMLPreformatted"/>
+        <w:shd w:val="clear" w:color="auto" w:fill="FFFFFF"/>
+        <w:wordWrap w:val="0"/>
+        <w:bidi/>
+        <w:jc w:val="center"/>
+        <w:rPr>
+          <w:rFonts w:asciiTheme="minorBidi" w:hAnsiTheme="minorBidi" w:cstheme="minorBidi"/>
+          <w:sz w:val="22"/>
+          <w:szCs w:val="22"/>
+        </w:rPr>
+      </w:pPr>
+      <w:r>
+        <w:rPr>
+          <w:rFonts w:asciiTheme="minorBidi" w:hAnsiTheme="minorBidi" w:cstheme="minorBidi"/>
+          <w:sz w:val="22"/>
+          <w:szCs w:val="22"/>
+        </w:rPr>
+        <w:t>household_income         0.053053</w:t>
+      </w:r>
+    </w:p>
+    <w:p>
+      <w:pPr>
+        <w:pStyle w:val="HTMLPreformatted"/>
+        <w:shd w:val="clear" w:color="auto" w:fill="FFFFFF"/>
+        <w:wordWrap w:val="0"/>
+        <w:bidi/>
+        <w:jc w:val="center"/>
+        <w:rPr>
+          <w:rFonts w:asciiTheme="minorBidi" w:hAnsiTheme="minorBidi" w:cstheme="minorBidi"/>
+          <w:sz w:val="22"/>
+          <w:szCs w:val="22"/>
+        </w:rPr>
+      </w:pPr>
+      <w:r>
+        <w:rPr>
+          <w:rFonts w:asciiTheme="minorBidi" w:hAnsiTheme="minorBidi" w:cstheme="minorBidi"/>
+          <w:sz w:val="22"/>
+          <w:szCs w:val="22"/>
+        </w:rPr>
+        <w:t>sport_activity           0.044553</w:t>
+      </w:r>
+    </w:p>
+    <w:p>
+      <w:pPr>
+        <w:pStyle w:val="HTMLPreformatted"/>
+        <w:shd w:val="clear" w:color="auto" w:fill="FFFFFF"/>
+        <w:wordWrap w:val="0"/>
+        <w:bidi/>
+        <w:jc w:val="center"/>
+        <w:rPr>
+          <w:rFonts w:asciiTheme="minorBidi" w:hAnsiTheme="minorBidi" w:cstheme="minorBidi"/>
+          <w:sz w:val="22"/>
+          <w:szCs w:val="22"/>
+        </w:rPr>
+      </w:pPr>
+      <w:r>
+        <w:rPr>
+          <w:rFonts w:asciiTheme="minorBidi" w:hAnsiTheme="minorBidi" w:cstheme="minorBidi"/>
+          <w:sz w:val="22"/>
+          <w:szCs w:val="22"/>
+        </w:rPr>
+        <w:t>blood_type_O+            0.028198</w:t>
+      </w:r>
+    </w:p>
+    <w:p>
+      <w:pPr>
+        <w:pStyle w:val="HTMLPreformatted"/>
+        <w:shd w:val="clear" w:color="auto" w:fill="FFFFFF"/>
+        <w:wordWrap w:val="0"/>
+        <w:bidi/>
+        <w:jc w:val="center"/>
+        <w:rPr>
+          <w:rFonts w:asciiTheme="minorBidi" w:hAnsiTheme="minorBidi" w:cstheme="minorBidi"/>
+          <w:sz w:val="22"/>
+          <w:szCs w:val="22"/>
+        </w:rPr>
+      </w:pPr>
+      <w:r>
+        <w:rPr>
+          <w:rFonts w:asciiTheme="minorBidi" w:hAnsiTheme="minorBidi" w:cstheme="minorBidi"/>
+          <w:sz w:val="22"/>
+          <w:szCs w:val="22"/>
+        </w:rPr>
+        <w:t>shortness_of_breath      0.027824</w:t>
+      </w:r>
+    </w:p>
+    <w:p>
+      <w:pPr>
+        <w:pStyle w:val="HTMLPreformatted"/>
+        <w:shd w:val="clear" w:color="auto" w:fill="FFFFFF"/>
+        <w:wordWrap w:val="0"/>
+        <w:bidi/>
+        <w:jc w:val="center"/>
+        <w:rPr>
+          <w:rFonts w:asciiTheme="minorBidi" w:hAnsiTheme="minorBidi" w:cstheme="minorBidi"/>
+          <w:sz w:val="22"/>
+          <w:szCs w:val="22"/>
+        </w:rPr>
+      </w:pPr>
+      <w:r>
+        <w:rPr>
+          <w:rFonts w:asciiTheme="minorBidi" w:hAnsiTheme="minorBidi" w:cstheme="minorBidi"/>
+          <w:sz w:val="22"/>
+          <w:szCs w:val="22"/>
+        </w:rPr>
+        <w:t>PCR_04                   0.026156</w:t>
+      </w:r>
+    </w:p>
+    <w:p>
+      <w:pPr>
+        <w:pStyle w:val="HTMLPreformatted"/>
+        <w:shd w:val="clear" w:color="auto" w:fill="FFFFFF"/>
+        <w:wordWrap w:val="0"/>
+        <w:bidi/>
+        <w:jc w:val="center"/>
+        <w:rPr>
+          <w:rFonts w:asciiTheme="minorBidi" w:hAnsiTheme="minorBidi" w:cstheme="minorBidi"/>
+          <w:sz w:val="22"/>
+          <w:szCs w:val="22"/>
+        </w:rPr>
+      </w:pPr>
+      <w:r>
+        <w:rPr>
+          <w:rFonts w:asciiTheme="minorBidi" w:hAnsiTheme="minorBidi" w:cstheme="minorBidi"/>
+          <w:sz w:val="22"/>
+          <w:szCs w:val="22"/>
+        </w:rPr>
+        <w:t>conversations_per_day    0.025367</w:t>
+      </w:r>
+    </w:p>
+    <w:p>
+      <w:pPr>
+        <w:pStyle w:val="HTMLPreformatted"/>
+        <w:shd w:val="clear" w:color="auto" w:fill="FFFFFF"/>
+        <w:wordWrap w:val="0"/>
+        <w:bidi/>
+        <w:jc w:val="center"/>
+        <w:rPr>
+          <w:rFonts w:asciiTheme="minorBidi" w:hAnsiTheme="minorBidi" w:cstheme="minorBidi"/>
+          <w:sz w:val="22"/>
+          <w:szCs w:val="22"/>
+        </w:rPr>
+      </w:pPr>
+      <w:r>
+        <w:rPr>
+          <w:rFonts w:asciiTheme="minorBidi" w:hAnsiTheme="minorBidi" w:cstheme="minorBidi"/>
+          <w:sz w:val="22"/>
+          <w:szCs w:val="22"/>
+        </w:rPr>
+        <w:t>num_of_siblings          0.019521</w:t>
+      </w:r>
+    </w:p>
+    <w:p>
+      <w:pPr>
+        <w:pStyle w:val="HTMLPreformatted"/>
+        <w:shd w:val="clear" w:color="auto" w:fill="FFFFFF"/>
+        <w:wordWrap w:val="0"/>
+        <w:bidi/>
+        <w:jc w:val="center"/>
+        <w:rPr>
+          <w:rFonts w:asciiTheme="minorBidi" w:hAnsiTheme="minorBidi" w:cstheme="minorBidi"/>
+          <w:sz w:val="22"/>
+          <w:szCs w:val="22"/>
+        </w:rPr>
+      </w:pPr>
+      <w:r>
+        <w:rPr>
+          <w:rFonts w:asciiTheme="minorBidi" w:hAnsiTheme="minorBidi" w:cstheme="minorBidi"/>
+          <w:sz w:val="22"/>
+          <w:szCs w:val="22"/>
+        </w:rPr>
+        <w:t>age                      0.019385</w:t>
+      </w:r>
+    </w:p>
+    <w:p>
+      <w:pPr>
+        <w:bidi/>
+        <w:rPr>
+          <w:rtl/>
+        </w:rPr>
+      </w:pPr>
+    </w:p>
+    <w:p>
+      <w:pPr>
+        <w:bidi/>
+        <w:rPr>
+          <w:rtl/>
+        </w:rPr>
+      </w:pPr>
+    </w:p>
+    <w:p>
+      <w:pPr>
+        <w:bidi/>
+        <w:rPr>
+          <w:rFonts w:hint="cs"/>
+          <w:rtl/>
+        </w:rPr>
+      </w:pPr>
+    </w:p>
+    <w:p>
+      <w:pPr>
+        <w:bidi/>
+      </w:pPr>
+    </w:p>
+    <w:p>
+      <w:pPr>
+        <w:bidi/>
+      </w:pPr>
+    </w:p>
+    <w:p>
+      <w:pPr>
+        <w:bidi/>
+      </w:pPr>
+    </w:p>
+    <w:p>
+      <w:pPr>
+        <w:bidi/>
+      </w:pPr>
+    </w:p>
+    <w:p>
+      <w:pPr>
+        <w:bidi/>
+      </w:pPr>
+    </w:p>
+    <w:p>
+      <w:pPr>
+        <w:bidi/>
+      </w:pPr>
+    </w:p>
+    <w:p>
+      <w:pPr>
+        <w:bidi/>
+      </w:pPr>
+    </w:p>
+    <w:p>
+      <w:pPr>
+        <w:bidi/>
+      </w:pPr>
+    </w:p>
+    <w:p>
+      <w:pPr>
+        <w:bidi/>
+      </w:pPr>
+    </w:p>
+    <w:p>
+      <w:pPr>
+        <w:bidi/>
+      </w:pPr>
+    </w:p>
+    <w:p>
+      <w:pPr>
+        <w:bidi/>
+      </w:pPr>
+    </w:p>
+    <w:p>
+      <w:pPr>
+        <w:bidi/>
+      </w:pPr>
+      <w:r>
+        <w:rPr>
+          <w:rFonts w:hint="cs"/>
+          <w:noProof/>
+          <w:lang w:val="he-IL"/>
+        </w:rPr>
+        <w:lastRenderedPageBreak/>
+        <w:drawing>
+          <wp:anchor distT="0" distB="0" distL="114300" distR="114300" simplePos="0" relativeHeight="251678720" behindDoc="1" locked="0" layoutInCell="1" allowOverlap="1" wp14:anchorId="3692AC95" wp14:editId="3751E751">
+            <wp:simplePos x="0" y="0"/>
+            <wp:positionH relativeFrom="page">
+              <wp:align>left</wp:align>
+            </wp:positionH>
+            <wp:positionV relativeFrom="paragraph">
+              <wp:posOffset>1334382</wp:posOffset>
+            </wp:positionV>
+            <wp:extent cx="3152140" cy="2101850"/>
+            <wp:effectExtent l="0" t="0" r="0" b="0"/>
+            <wp:wrapTight wrapText="bothSides">
+              <wp:wrapPolygon edited="0">
+                <wp:start x="4699" y="979"/>
+                <wp:lineTo x="4699" y="1566"/>
+                <wp:lineTo x="5352" y="4503"/>
+                <wp:lineTo x="5352" y="7635"/>
+                <wp:lineTo x="4699" y="8810"/>
+                <wp:lineTo x="4569" y="10572"/>
+                <wp:lineTo x="3786" y="10767"/>
+                <wp:lineTo x="3786" y="13900"/>
+                <wp:lineTo x="4699" y="13900"/>
+                <wp:lineTo x="5352" y="17032"/>
+                <wp:lineTo x="5352" y="18794"/>
+                <wp:lineTo x="6396" y="19577"/>
+                <wp:lineTo x="8616" y="19969"/>
+                <wp:lineTo x="10052" y="19969"/>
+                <wp:lineTo x="14620" y="19577"/>
+                <wp:lineTo x="16840" y="18794"/>
+                <wp:lineTo x="17101" y="979"/>
+                <wp:lineTo x="4699" y="979"/>
+              </wp:wrapPolygon>
+            </wp:wrapTight>
+            <wp:docPr id="35" name="Picture 35"/>
+            <wp:cNvGraphicFramePr>
+              <a:graphicFrameLocks xmlns:a="http://schemas.openxmlformats.org/drawingml/2006/main" noChangeAspect="1"/>
+            </wp:cNvGraphicFramePr>
+            <a:graphic xmlns:a="http://schemas.openxmlformats.org/drawingml/2006/main">
+              <a:graphicData uri="http://schemas.openxmlformats.org/drawingml/2006/picture">
+                <pic:pic xmlns:pic="http://schemas.openxmlformats.org/drawingml/2006/picture">
+                  <pic:nvPicPr>
+                    <pic:cNvPr id="35" name="Picture 35"/>
+                    <pic:cNvPicPr>
+                      <a:picLocks noChangeAspect="1" noChangeArrowheads="1"/>
+                    </pic:cNvPicPr>
+                  </pic:nvPicPr>
+                  <pic:blipFill>
+                    <a:blip r:embed="rId9">
+                      <a:extLst>
+                        <a:ext uri="{28A0092B-C50C-407E-A947-70E740481C1C}">
+                          <a14:useLocalDpi xmlns:a14="http://schemas.microsoft.com/office/drawing/2010/main" val="0"/>
+                        </a:ext>
+                      </a:extLst>
+                    </a:blip>
+                    <a:stretch>
+                      <a:fillRect/>
+                    </a:stretch>
+                  </pic:blipFill>
+                  <pic:spPr bwMode="auto">
+                    <a:xfrm>
+                      <a:off x="0" y="0"/>
+                      <a:ext cx="3152140" cy="2101850"/>
+                    </a:xfrm>
+                    <a:prstGeom prst="rect">
+                      <a:avLst/>
+                    </a:prstGeom>
+                    <a:noFill/>
+                    <a:ln>
+                      <a:noFill/>
+                    </a:ln>
+                  </pic:spPr>
+                </pic:pic>
+              </a:graphicData>
+            </a:graphic>
+            <wp14:sizeRelH relativeFrom="margin">
+              <wp14:pctWidth>0</wp14:pctWidth>
+            </wp14:sizeRelH>
+            <wp14:sizeRelV relativeFrom="margin">
+              <wp14:pctHeight>0</wp14:pctHeight>
+            </wp14:sizeRelV>
+          </wp:anchor>
+        </w:drawing>
+      </w:r>
+      <w:r>
+        <w:rPr>
+          <w:rFonts w:cs="Arial"/>
+          <w:noProof/>
+          <w:rtl/>
+        </w:rPr>
+        <w:drawing>
+          <wp:inline distT="0" distB="0" distL="0" distR="0" wp14:anchorId="7B376795" wp14:editId="107A87D8">
             <wp:extent cx="5943600" cy="1139825"/>
             <wp:effectExtent l="0" t="0" r="0" b="3175"/>
             <wp:docPr id="2" name="Picture 2" descr="Graphical user interface, text, application, email&#10;&#10;Description automatically generated"/>
@@ -43,7 +1012,7 @@
                     <pic:cNvPicPr/>
                   </pic:nvPicPr>
                   <pic:blipFill>
-                    <a:blip r:embed="rId5"/>
+                    <a:blip r:embed="rId10"/>
                     <a:stretch>
                       <a:fillRect/>
                     </a:stretch>
@@ -75,14 +1044,32 @@
         <w:rPr>
           <w:rFonts w:hint="cs"/>
           <w:noProof/>
-          <w:rtl/>
           <w:lang w:val="he-IL"/>
         </w:rPr>
         <w:drawing>
-          <wp:inline distT="0" distB="0" distL="0" distR="0" wp14:anchorId="38DC39CA" wp14:editId="24A378F8">
-            <wp:extent cx="4389120" cy="3291840"/>
-            <wp:effectExtent l="0" t="0" r="0" b="3810"/>
-            <wp:docPr id="3" name="Picture 3" descr="Chart, scatter chart&#10;&#10;Description automatically generated"/>
+          <wp:anchor distT="0" distB="0" distL="114300" distR="114300" simplePos="0" relativeHeight="251687936" behindDoc="1" locked="0" layoutInCell="1" allowOverlap="1" wp14:anchorId="0FAF1ADC" wp14:editId="46F457FE">
+            <wp:simplePos x="0" y="0"/>
+            <wp:positionH relativeFrom="page">
+              <wp:align>right</wp:align>
+            </wp:positionH>
+            <wp:positionV relativeFrom="paragraph">
+              <wp:posOffset>277915</wp:posOffset>
+            </wp:positionV>
+            <wp:extent cx="3152140" cy="2101215"/>
+            <wp:effectExtent l="0" t="0" r="0" b="0"/>
+            <wp:wrapTight wrapText="bothSides">
+              <wp:wrapPolygon edited="0">
+                <wp:start x="4699" y="979"/>
+                <wp:lineTo x="4699" y="1567"/>
+                <wp:lineTo x="5352" y="4504"/>
+                <wp:lineTo x="5091" y="15471"/>
+                <wp:lineTo x="5352" y="19191"/>
+                <wp:lineTo x="16709" y="19191"/>
+                <wp:lineTo x="17101" y="979"/>
+                <wp:lineTo x="4699" y="979"/>
+              </wp:wrapPolygon>
+            </wp:wrapTight>
+            <wp:docPr id="41" name="Picture 41"/>
             <wp:cNvGraphicFramePr>
               <a:graphicFrameLocks xmlns:a="http://schemas.openxmlformats.org/drawingml/2006/main" noChangeAspect="1"/>
             </wp:cNvGraphicFramePr>
@@ -90,11 +1077,13 @@
               <a:graphicData uri="http://schemas.openxmlformats.org/drawingml/2006/picture">
                 <pic:pic xmlns:pic="http://schemas.openxmlformats.org/drawingml/2006/picture">
                   <pic:nvPicPr>
-                    <pic:cNvPr id="3" name="Picture 3" descr="Chart, scatter chart&#10;&#10;Description automatically generated"/>
-                    <pic:cNvPicPr/>
+                    <pic:cNvPr id="41" name="Picture 41"/>
+                    <pic:cNvPicPr>
+                      <a:picLocks noChangeAspect="1" noChangeArrowheads="1"/>
+                    </pic:cNvPicPr>
                   </pic:nvPicPr>
                   <pic:blipFill>
-                    <a:blip r:embed="rId6">
+                    <a:blip r:embed="rId11">
                       <a:extLst>
                         <a:ext uri="{28A0092B-C50C-407E-A947-70E740481C1C}">
                           <a14:useLocalDpi xmlns:a14="http://schemas.microsoft.com/office/drawing/2010/main" val="0"/>
@@ -105,25 +1094,166 @@
                       <a:fillRect/>
                     </a:stretch>
                   </pic:blipFill>
-                  <pic:spPr>
+                  <pic:spPr bwMode="auto">
                     <a:xfrm>
                       <a:off x="0" y="0"/>
-                      <a:ext cx="4390413" cy="3292810"/>
+                      <a:ext cx="3152140" cy="2101426"/>
                     </a:xfrm>
                     <a:prstGeom prst="rect">
                       <a:avLst/>
                     </a:prstGeom>
+                    <a:noFill/>
+                    <a:ln>
+                      <a:noFill/>
+                    </a:ln>
                   </pic:spPr>
                 </pic:pic>
               </a:graphicData>
             </a:graphic>
-          </wp:inline>
+            <wp14:sizeRelH relativeFrom="margin">
+              <wp14:pctWidth>0</wp14:pctWidth>
+            </wp14:sizeRelH>
+            <wp14:sizeRelV relativeFrom="margin">
+              <wp14:pctHeight>0</wp14:pctHeight>
+            </wp14:sizeRelV>
+          </wp:anchor>
         </w:drawing>
       </w:r>
-    </w:p>
-    <w:p>
-      <w:pPr>
-        <w:bidi/>
+      <w:r>
+        <w:rPr>
+          <w:rFonts w:hint="cs"/>
+          <w:noProof/>
+          <w:lang w:val="he-IL"/>
+        </w:rPr>
+        <w:drawing>
+          <wp:anchor distT="0" distB="0" distL="114300" distR="114300" simplePos="0" relativeHeight="251680768" behindDoc="1" locked="0" layoutInCell="1" allowOverlap="1" wp14:anchorId="2766294F" wp14:editId="6B58D540">
+            <wp:simplePos x="0" y="0"/>
+            <wp:positionH relativeFrom="margin">
+              <wp:align>center</wp:align>
+            </wp:positionH>
+            <wp:positionV relativeFrom="paragraph">
+              <wp:posOffset>161175</wp:posOffset>
+            </wp:positionV>
+            <wp:extent cx="3152140" cy="2101850"/>
+            <wp:effectExtent l="0" t="0" r="0" b="0"/>
+            <wp:wrapTight wrapText="bothSides">
+              <wp:wrapPolygon edited="0">
+                <wp:start x="4699" y="979"/>
+                <wp:lineTo x="4699" y="1566"/>
+                <wp:lineTo x="5352" y="4503"/>
+                <wp:lineTo x="5222" y="4894"/>
+                <wp:lineTo x="5352" y="18794"/>
+                <wp:lineTo x="7832" y="20164"/>
+                <wp:lineTo x="11879" y="20752"/>
+                <wp:lineTo x="12532" y="20752"/>
+                <wp:lineTo x="14882" y="20164"/>
+                <wp:lineTo x="16840" y="18598"/>
+                <wp:lineTo x="17101" y="979"/>
+                <wp:lineTo x="4699" y="979"/>
+              </wp:wrapPolygon>
+            </wp:wrapTight>
+            <wp:docPr id="39" name="Picture 39"/>
+            <wp:cNvGraphicFramePr>
+              <a:graphicFrameLocks xmlns:a="http://schemas.openxmlformats.org/drawingml/2006/main" noChangeAspect="1"/>
+            </wp:cNvGraphicFramePr>
+            <a:graphic xmlns:a="http://schemas.openxmlformats.org/drawingml/2006/main">
+              <a:graphicData uri="http://schemas.openxmlformats.org/drawingml/2006/picture">
+                <pic:pic xmlns:pic="http://schemas.openxmlformats.org/drawingml/2006/picture">
+                  <pic:nvPicPr>
+                    <pic:cNvPr id="39" name="Picture 39"/>
+                    <pic:cNvPicPr>
+                      <a:picLocks noChangeAspect="1" noChangeArrowheads="1"/>
+                    </pic:cNvPicPr>
+                  </pic:nvPicPr>
+                  <pic:blipFill>
+                    <a:blip r:embed="rId12">
+                      <a:extLst>
+                        <a:ext uri="{28A0092B-C50C-407E-A947-70E740481C1C}">
+                          <a14:useLocalDpi xmlns:a14="http://schemas.microsoft.com/office/drawing/2010/main" val="0"/>
+                        </a:ext>
+                      </a:extLst>
+                    </a:blip>
+                    <a:stretch>
+                      <a:fillRect/>
+                    </a:stretch>
+                  </pic:blipFill>
+                  <pic:spPr bwMode="auto">
+                    <a:xfrm>
+                      <a:off x="0" y="0"/>
+                      <a:ext cx="3152140" cy="2101850"/>
+                    </a:xfrm>
+                    <a:prstGeom prst="rect">
+                      <a:avLst/>
+                    </a:prstGeom>
+                    <a:noFill/>
+                    <a:ln>
+                      <a:noFill/>
+                    </a:ln>
+                  </pic:spPr>
+                </pic:pic>
+              </a:graphicData>
+            </a:graphic>
+            <wp14:sizeRelH relativeFrom="margin">
+              <wp14:pctWidth>0</wp14:pctWidth>
+            </wp14:sizeRelH>
+            <wp14:sizeRelV relativeFrom="margin">
+              <wp14:pctHeight>0</wp14:pctHeight>
+            </wp14:sizeRelV>
+          </wp:anchor>
+        </w:drawing>
+      </w:r>
+    </w:p>
+    <w:p>
+      <w:pPr>
+        <w:bidi/>
+      </w:pPr>
+    </w:p>
+    <w:p>
+      <w:pPr>
+        <w:bidi/>
+        <w:rPr>
+          <w:rtl/>
+        </w:rPr>
+      </w:pPr>
+    </w:p>
+    <w:p>
+      <w:pPr>
+        <w:bidi/>
+        <w:rPr>
+          <w:rtl/>
+        </w:rPr>
+      </w:pPr>
+    </w:p>
+    <w:p>
+      <w:pPr>
+        <w:bidi/>
+        <w:rPr>
+          <w:rtl/>
+        </w:rPr>
+      </w:pPr>
+    </w:p>
+    <w:p>
+      <w:pPr>
+        <w:bidi/>
+        <w:rPr>
+          <w:rtl/>
+        </w:rPr>
+      </w:pPr>
+    </w:p>
+    <w:p>
+      <w:pPr>
+        <w:bidi/>
+        <w:rPr>
+          <w:rtl/>
+        </w:rPr>
+      </w:pPr>
+    </w:p>
+    <w:p>
+      <w:pPr>
+        <w:bidi/>
+        <w:rPr>
+          <w:rtl/>
+        </w:rPr>
       </w:pPr>
       <w:r>
         <w:rPr>
@@ -132,9 +1262,17 @@
           <w:rtl/>
         </w:rPr>
         <w:drawing>
-          <wp:inline distT="0" distB="0" distL="0" distR="0" wp14:anchorId="04FBA1DE" wp14:editId="54590617">
+          <wp:anchor distT="0" distB="0" distL="114300" distR="114300" simplePos="0" relativeHeight="251681792" behindDoc="1" locked="0" layoutInCell="1" allowOverlap="1" wp14:anchorId="04FBA1DE" wp14:editId="2683FA0B">
+            <wp:simplePos x="0" y="0"/>
+            <wp:positionH relativeFrom="margin">
+              <wp:align>right</wp:align>
+            </wp:positionH>
+            <wp:positionV relativeFrom="paragraph">
+              <wp:posOffset>380365</wp:posOffset>
+            </wp:positionV>
             <wp:extent cx="5943600" cy="1134745"/>
             <wp:effectExtent l="0" t="0" r="0" b="8255"/>
+            <wp:wrapSquare wrapText="bothSides"/>
             <wp:docPr id="4" name="Picture 4" descr="Graphical user interface, text&#10;&#10;Description automatically generated"/>
             <wp:cNvGraphicFramePr>
               <a:graphicFrameLocks xmlns:a="http://schemas.openxmlformats.org/drawingml/2006/main" noChangeAspect="1"/>
@@ -147,7 +1285,13 @@
                     <pic:cNvPicPr/>
                   </pic:nvPicPr>
                   <pic:blipFill>
-                    <a:blip r:embed="rId7"/>
+                    <a:blip r:embed="rId13" cstate="print">
+                      <a:extLst>
+                        <a:ext uri="{28A0092B-C50C-407E-A947-70E740481C1C}">
+                          <a14:useLocalDpi xmlns:a14="http://schemas.microsoft.com/office/drawing/2010/main" val="0"/>
+                        </a:ext>
+                      </a:extLst>
+                    </a:blip>
                     <a:stretch>
                       <a:fillRect/>
                     </a:stretch>
@@ -164,40 +1308,58 @@
                 </pic:pic>
               </a:graphicData>
             </a:graphic>
-          </wp:inline>
+          </wp:anchor>
         </w:drawing>
       </w:r>
     </w:p>
     <w:p>
       <w:pPr>
         <w:bidi/>
-      </w:pPr>
-      <w:r>
-        <w:rPr>
-          <w:rFonts w:hint="cs"/>
-          <w:rtl/>
-        </w:rPr>
-        <w:t xml:space="preserve">לפי הגרף שיצא ניתן לראות ש </w:t>
-      </w:r>
-      <w:r>
-        <w:rPr>
-          <w:rtl/>
-        </w:rPr>
-        <w:t>–</w:t>
-      </w:r>
-      <w:r>
-        <w:rPr>
-          <w:rFonts w:hint="cs"/>
-          <w:rtl/>
-        </w:rPr>
-        <w:t xml:space="preserve"> אנשים אשר היו בעלי ערכים גבוהים יותר </w:t>
-      </w:r>
-      <w:r>
-        <w:rPr>
-          <w:rFonts w:hint="cs"/>
-          <w:rtl/>
-        </w:rPr>
-        <w:t>ב 07_</w:t>
+        <w:rPr>
+          <w:rtl/>
+        </w:rPr>
+      </w:pPr>
+      <w:r>
+        <w:rPr>
+          <w:rFonts w:hint="cs"/>
+          <w:rtl/>
+        </w:rPr>
+        <w:t>ניתן להסיק את הדברים הבאים:</w:t>
+      </w:r>
+    </w:p>
+    <w:p>
+      <w:pPr>
+        <w:pStyle w:val="ListParagraph"/>
+        <w:numPr>
+          <w:ilvl w:val="0"/>
+          <w:numId w:val="2"/>
+        </w:numPr>
+        <w:bidi/>
+        <w:rPr>
+          <w:rFonts w:hint="cs"/>
+          <w:rtl/>
+        </w:rPr>
+      </w:pPr>
+      <w:r>
+        <w:rPr>
+          <w:rFonts w:hint="cs"/>
+          <w:rtl/>
+        </w:rPr>
+        <w:t>לפי הגרף שיצא</w:t>
+      </w:r>
+      <w:r>
+        <w:rPr>
+          <w:rFonts w:hint="cs"/>
+          <w:rtl/>
+        </w:rPr>
+        <w:t>ו</w:t>
+      </w:r>
+      <w:r>
+        <w:rPr>
+          <w:rFonts w:hint="cs"/>
+          <w:rtl/>
+        </w:rPr>
+        <w:t xml:space="preserve"> ניתן לראות שאנשים אשר היו בעלי ערכים גבוהים יותר ב 07_</w:t>
       </w:r>
       <w:r>
         <w:rPr>
@@ -223,6 +1385,98 @@
           <w:rFonts w:hint="cs"/>
           <w:rtl/>
         </w:rPr>
+        <w:t xml:space="preserve">  יחדיו  ונמוכים ב 10_</w:t>
+      </w:r>
+      <w:r>
+        <w:rPr>
+          <w:rFonts w:hint="cs"/>
+        </w:rPr>
+        <w:t>PCR</w:t>
+      </w:r>
+      <w:r>
+        <w:rPr>
+          <w:rFonts w:hint="cs"/>
+          <w:rtl/>
+        </w:rPr>
+        <w:t xml:space="preserve"> קוטלגו כבעלי </w:t>
+      </w:r>
+      <w:r>
+        <w:t xml:space="preserve">spread </w:t>
+      </w:r>
+      <w:r>
+        <w:rPr>
+          <w:rFonts w:hint="cs"/>
+          <w:rtl/>
+        </w:rPr>
+        <w:t xml:space="preserve"> גבוהה</w:t>
+      </w:r>
+    </w:p>
+    <w:p>
+      <w:pPr>
+        <w:pStyle w:val="ListParagraph"/>
+        <w:numPr>
+          <w:ilvl w:val="0"/>
+          <w:numId w:val="2"/>
+        </w:numPr>
+        <w:bidi/>
+      </w:pPr>
+      <w:r>
+        <w:rPr>
+          <w:rFonts w:hint="cs"/>
+          <w:rtl/>
+        </w:rPr>
+        <w:t>ניתן לראות שהערכים שקוטלגו כ-</w:t>
+      </w:r>
+      <w:r>
+        <w:t xml:space="preserve">spread </w:t>
+      </w:r>
+      <w:r>
+        <w:rPr>
+          <w:rFonts w:hint="cs"/>
+          <w:rtl/>
+        </w:rPr>
+        <w:t xml:space="preserve"> נמוך</w:t>
+      </w:r>
+      <w:r>
+        <w:rPr>
+          <w:rFonts w:hint="cs"/>
+          <w:rtl/>
+        </w:rPr>
+        <w:t xml:space="preserve"> נמצאים בתחום סגור (באמצע)  ב </w:t>
+      </w:r>
+      <w:r>
+        <w:rPr>
+          <w:rFonts w:hint="cs"/>
+        </w:rPr>
+        <w:t>PCR</w:t>
+      </w:r>
+      <w:r>
+        <w:t>_03</w:t>
+      </w:r>
+      <w:r>
+        <w:rPr>
+          <w:rFonts w:hint="cs"/>
+          <w:rtl/>
+        </w:rPr>
+        <w:t xml:space="preserve"> בעוד שערכים שקוטלגו כ </w:t>
+      </w:r>
+      <w:r>
+        <w:t>spread</w:t>
+      </w:r>
+      <w:r>
+        <w:rPr>
+          <w:rFonts w:hint="cs"/>
+          <w:rtl/>
+        </w:rPr>
+        <w:t xml:space="preserve"> גבוה נמצאים בקווצת ה </w:t>
+      </w:r>
+      <w:r>
+        <w:t>PCR_3</w:t>
+      </w:r>
+      <w:r>
+        <w:rPr>
+          <w:rFonts w:hint="cs"/>
+        </w:rPr>
         <w:t xml:space="preserve"> </w:t>
       </w:r>
       <w:r>
@@ -230,130 +1484,55 @@
           <w:rFonts w:hint="cs"/>
           <w:rtl/>
         </w:rPr>
-        <w:t xml:space="preserve"> יחדיו </w:t>
-      </w:r>
-      <w:r>
-        <w:rPr>
-          <w:rFonts w:hint="cs"/>
-          <w:rtl/>
-        </w:rPr>
-        <w:t xml:space="preserve"> ונמוכים ב 10_</w:t>
-      </w:r>
-      <w:r>
-        <w:rPr>
-          <w:rFonts w:hint="cs"/>
-        </w:rPr>
-        <w:t>PCR</w:t>
-      </w:r>
-      <w:r>
-        <w:rPr>
-          <w:rFonts w:hint="cs"/>
-          <w:rtl/>
-        </w:rPr>
-        <w:t xml:space="preserve"> קוטלגו כ</w:t>
-      </w:r>
-      <w:r>
-        <w:rPr>
-          <w:rFonts w:hint="cs"/>
-          <w:rtl/>
-        </w:rPr>
-        <w:t>בעלי</w:t>
-      </w:r>
-      <w:r>
-        <w:rPr>
-          <w:rFonts w:hint="cs"/>
-          <w:rtl/>
-        </w:rPr>
         <w:t xml:space="preserve"> </w:t>
       </w:r>
       <w:r>
-        <w:t xml:space="preserve">spread </w:t>
-      </w:r>
-      <w:r>
-        <w:rPr>
-          <w:rFonts w:hint="cs"/>
-          <w:rtl/>
-        </w:rPr>
-        <w:t xml:space="preserve"> גבוהה</w:t>
-      </w:r>
-      <w:r>
         <w:rPr>
           <w:rtl/>
         </w:rPr>
         <w:br/>
       </w:r>
-      <w:r>
-        <w:rPr>
-          <w:rFonts w:hint="cs"/>
-          <w:rtl/>
-        </w:rPr>
-        <w:t>בנוסף ניתן לראות שהערכים שקוטלגו כ-</w:t>
-      </w:r>
-      <w:r>
-        <w:t xml:space="preserve">spread </w:t>
-      </w:r>
-      <w:r>
-        <w:rPr>
-          <w:rFonts w:hint="cs"/>
-          <w:rtl/>
-        </w:rPr>
-        <w:t xml:space="preserve"> נמוך מרוכזים יחדיו סביב ערכי 03_</w:t>
-      </w:r>
-      <w:r>
-        <w:rPr>
-          <w:rFonts w:hint="cs"/>
-        </w:rPr>
-        <w:t>PCR</w:t>
-      </w:r>
-      <w:r>
-        <w:rPr>
-          <w:rFonts w:hint="cs"/>
-          <w:rtl/>
-        </w:rPr>
-        <w:t xml:space="preserve">  </w:t>
-      </w:r>
-      <w:r>
-        <w:rPr>
-          <w:rFonts w:hint="cs"/>
-          <w:rtl/>
-        </w:rPr>
-        <w:t xml:space="preserve">הקרובים ל-0 , ערכי </w:t>
-      </w:r>
-      <w:r>
-        <w:rPr>
-          <w:rFonts w:hint="cs"/>
-          <w:rtl/>
-        </w:rPr>
+    </w:p>
+    <w:p>
+      <w:pPr>
+        <w:pStyle w:val="ListParagraph"/>
+        <w:numPr>
+          <w:ilvl w:val="0"/>
+          <w:numId w:val="2"/>
+        </w:numPr>
+        <w:bidi/>
+      </w:pPr>
+      <w:r>
+        <w:rPr>
+          <w:rFonts w:hint="cs"/>
+          <w:rtl/>
+        </w:rPr>
+        <w:t>למעשה האנשים שקולטו בעלי</w:t>
+      </w:r>
+      <w:r>
+        <w:t xml:space="preserve"> </w:t>
+      </w:r>
+      <w:r>
+        <w:rPr>
+          <w:rFonts w:hint="cs"/>
+          <w:rtl/>
+        </w:rPr>
+        <w:t>סיכון גבוה ,נמצאים יותר בקווצות ואהשים שקולגו בעלי סיכון נמוך, נמצאים במרכז.</w:t>
+      </w:r>
+    </w:p>
+    <w:p>
+      <w:pPr>
+        <w:bidi/>
+        <w:ind w:left="360"/>
+      </w:pPr>
+    </w:p>
+    <w:p>
+      <w:pPr>
+        <w:bidi/>
+        <w:ind w:left="360"/>
+      </w:pPr>
+      <w:r>
         <w:lastRenderedPageBreak/>
-        <w:t>07_</w:t>
-      </w:r>
-      <w:r>
-        <w:rPr>
-          <w:rFonts w:hint="cs"/>
-        </w:rPr>
-        <w:t>PCR</w:t>
-      </w:r>
-      <w:r>
-        <w:rPr>
-          <w:rFonts w:hint="cs"/>
-          <w:rtl/>
-        </w:rPr>
-        <w:t xml:space="preserve"> ששליליים וערכי 10_</w:t>
-      </w:r>
-      <w:r>
-        <w:rPr>
-          <w:rFonts w:hint="cs"/>
-        </w:rPr>
-        <w:t>PCR</w:t>
-      </w:r>
-      <w:r>
-        <w:rPr>
-          <w:rFonts w:hint="cs"/>
-          <w:rtl/>
-        </w:rPr>
-        <w:t xml:space="preserve"> גדולים</w:t>
-      </w:r>
-      <w:r>
         <w:br/>
       </w:r>
       <w:r>
@@ -363,9 +1542,17 @@
           <w:rtl/>
         </w:rPr>
         <w:drawing>
-          <wp:inline distT="0" distB="0" distL="0" distR="0" wp14:anchorId="2D0F6815" wp14:editId="1582EA9B">
+          <wp:anchor distT="0" distB="0" distL="114300" distR="114300" simplePos="0" relativeHeight="251688960" behindDoc="0" locked="0" layoutInCell="1" allowOverlap="1" wp14:anchorId="2D0F6815" wp14:editId="15EA5FD4">
+            <wp:simplePos x="0" y="0"/>
+            <wp:positionH relativeFrom="column">
+              <wp:posOffset>-226060</wp:posOffset>
+            </wp:positionH>
+            <wp:positionV relativeFrom="paragraph">
+              <wp:posOffset>183515</wp:posOffset>
+            </wp:positionV>
             <wp:extent cx="5943600" cy="1410970"/>
             <wp:effectExtent l="0" t="0" r="0" b="0"/>
+            <wp:wrapSquare wrapText="bothSides"/>
             <wp:docPr id="5" name="Picture 5" descr="Graphical user interface, text, application&#10;&#10;Description automatically generated"/>
             <wp:cNvGraphicFramePr>
               <a:graphicFrameLocks xmlns:a="http://schemas.openxmlformats.org/drawingml/2006/main" noChangeAspect="1"/>
@@ -378,7 +1565,13 @@
                     <pic:cNvPicPr/>
                   </pic:nvPicPr>
                   <pic:blipFill>
-                    <a:blip r:embed="rId8"/>
+                    <a:blip r:embed="rId14" cstate="print">
+                      <a:extLst>
+                        <a:ext uri="{28A0092B-C50C-407E-A947-70E740481C1C}">
+                          <a14:useLocalDpi xmlns:a14="http://schemas.microsoft.com/office/drawing/2010/main" val="0"/>
+                        </a:ext>
+                      </a:extLst>
+                    </a:blip>
                     <a:stretch>
                       <a:fillRect/>
                     </a:stretch>
@@ -395,7 +1588,7 @@
                 </pic:pic>
               </a:graphicData>
             </a:graphic>
-          </wp:inline>
+          </wp:anchor>
         </w:drawing>
       </w:r>
     </w:p>
@@ -428,19 +1621,6 @@
           <w:rtl/>
         </w:rPr>
       </w:pPr>
-    </w:p>
-    <w:p>
-      <w:pPr>
-        <w:bidi/>
-      </w:pPr>
-    </w:p>
-    <w:p>
-      <w:pPr>
-        <w:bidi/>
-        <w:rPr>
-          <w:rtl/>
-        </w:rPr>
-      </w:pPr>
       <w:r>
         <w:rPr>
           <w:rFonts w:cs="Arial"/>
@@ -448,9 +1628,17 @@
           <w:rtl/>
         </w:rPr>
         <w:drawing>
-          <wp:inline distT="0" distB="0" distL="0" distR="0" wp14:anchorId="7AAF1434" wp14:editId="0210CA94">
+          <wp:anchor distT="0" distB="0" distL="114300" distR="114300" simplePos="0" relativeHeight="251689984" behindDoc="0" locked="0" layoutInCell="1" allowOverlap="1" wp14:anchorId="7AAF1434" wp14:editId="09F67208">
+            <wp:simplePos x="0" y="0"/>
+            <wp:positionH relativeFrom="column">
+              <wp:posOffset>-313764</wp:posOffset>
+            </wp:positionH>
+            <wp:positionV relativeFrom="paragraph">
+              <wp:posOffset>385371</wp:posOffset>
+            </wp:positionV>
             <wp:extent cx="5943600" cy="962660"/>
             <wp:effectExtent l="0" t="0" r="0" b="8890"/>
+            <wp:wrapSquare wrapText="bothSides"/>
             <wp:docPr id="1" name="Picture 1" descr="Graphical user interface, text&#10;&#10;Description automatically generated"/>
             <wp:cNvGraphicFramePr>
               <a:graphicFrameLocks xmlns:a="http://schemas.openxmlformats.org/drawingml/2006/main" noChangeAspect="1"/>
@@ -463,7 +1651,13 @@
                     <pic:cNvPicPr/>
                   </pic:nvPicPr>
                   <pic:blipFill>
-                    <a:blip r:embed="rId9"/>
+                    <a:blip r:embed="rId15" cstate="print">
+                      <a:extLst>
+                        <a:ext uri="{28A0092B-C50C-407E-A947-70E740481C1C}">
+                          <a14:useLocalDpi xmlns:a14="http://schemas.microsoft.com/office/drawing/2010/main" val="0"/>
+                        </a:ext>
+                      </a:extLst>
+                    </a:blip>
                     <a:stretch>
                       <a:fillRect/>
                     </a:stretch>
@@ -480,13 +1674,26 @@
                 </pic:pic>
               </a:graphicData>
             </a:graphic>
-          </wp:inline>
+          </wp:anchor>
         </w:drawing>
       </w:r>
     </w:p>
     <w:p>
       <w:pPr>
         <w:bidi/>
+      </w:pPr>
+    </w:p>
+    <w:p>
+      <w:pPr>
+        <w:bidi/>
+        <w:rPr>
+          <w:rtl/>
+        </w:rPr>
+      </w:pPr>
+    </w:p>
+    <w:p>
+      <w:pPr>
+        <w:bidi/>
         <w:rPr>
           <w:rtl/>
         </w:rPr>
@@ -524,6 +1731,13 @@
         </w:rPr>
         <w:t>אך מכיוון שכל תכונה מושפעת רק מהממוצע וסטיית התקן שלה, התחום המתקבל לכל תכונה הוא לא בהכרח זהה</w:t>
       </w:r>
+      <w:r>
+        <w:rPr>
+          <w:rFonts w:hint="cs"/>
+          <w:rtl/>
+        </w:rPr>
+        <w:t>, כלומר לא בין 0 ל 1</w:t>
+      </w:r>
     </w:p>
     <w:p>
       <w:pPr>
@@ -575,18 +1789,19 @@
         <w:t xml:space="preserve"> עם </w:t>
       </w:r>
       <w:r>
-        <w:t xml:space="preserve">mean = </w:t>
-      </w:r>
-      <w:r>
-        <w:rPr>
-          <w:rFonts w:hint="cs"/>
-          <w:rtl/>
-        </w:rPr>
-        <w:t>20</w:t>
-      </w:r>
-      <w:r>
         <w:t xml:space="preserve"> </w:t>
       </w:r>
+      <m:oMath>
+        <m:r>
+          <m:rPr>
+            <m:sty m:val="p"/>
+          </m:rPr>
+          <w:rPr>
+            <w:rFonts w:ascii="Cambria Math" w:hAnsi="Cambria Math"/>
+          </w:rPr>
+          <m:t>mean=20</m:t>
+        </m:r>
+      </m:oMath>
       <w:r>
         <w:rPr>
           <w:rFonts w:hint="cs"/>
@@ -686,18 +1901,30 @@
         </w:rPr>
         <w:t xml:space="preserve"> עם </w:t>
       </w:r>
-      <w:r>
-        <w:rPr>
-          <w:rFonts w:eastAsiaTheme="minorEastAsia"/>
-        </w:rPr>
-        <w:t xml:space="preserve">mean </w:t>
+      <m:oMath>
+        <m:r>
+          <m:rPr>
+            <m:sty m:val="p"/>
+          </m:rPr>
+          <w:rPr>
+            <w:rFonts w:ascii="Cambria Math" w:hAnsi="Cambria Math"/>
+          </w:rPr>
+          <m:t>mean=20</m:t>
+        </m:r>
+      </m:oMath>
+      <w:r>
+        <w:rPr>
+          <w:rFonts w:hint="cs"/>
+          <w:rtl/>
+        </w:rPr>
+        <w:t xml:space="preserve"> </w:t>
       </w:r>
       <w:r>
         <w:rPr>
           <w:rFonts w:eastAsiaTheme="minorEastAsia" w:hint="cs"/>
           <w:rtl/>
         </w:rPr>
-        <w:t xml:space="preserve"> = 20 וסטיית תקן של 20 נקבל שכל הערכים מקיימים </w:t>
+        <w:t xml:space="preserve"> וסטיית תקן של 20 נקבל שכל הערכים מקיימים </w:t>
       </w:r>
     </w:p>
     <w:p>
@@ -924,7 +2151,14 @@
           <w:rFonts w:eastAsiaTheme="minorEastAsia" w:hint="cs"/>
           <w:rtl/>
         </w:rPr>
-        <w:t xml:space="preserve"> .</w:t>
+        <w:t xml:space="preserve"> </w:t>
+      </w:r>
+      <w:r>
+        <w:rPr>
+          <w:rFonts w:eastAsiaTheme="minorEastAsia" w:hint="cs"/>
+          <w:rtl/>
+        </w:rPr>
+        <w:t>ושההתפלגות הינה התפלגות גאוסינית.</w:t>
       </w:r>
       <w:r>
         <w:rPr>
@@ -960,7 +2194,7 @@
           <w:rFonts w:eastAsiaTheme="minorEastAsia" w:hint="cs"/>
           <w:rtl/>
         </w:rPr>
-        <w:t xml:space="preserve"> : הנוסחה הזו מנרמלת את הערכים של כל תכונה לתחום </w:t>
+        <w:t xml:space="preserve">  הנוסחה הזו מנרמלת את הערכים של כל תכונה לתחום </w:t>
       </w:r>
       <m:oMath>
         <m:d>
@@ -1071,11 +2305,19 @@
           <w:rFonts w:eastAsiaTheme="minorEastAsia" w:hint="cs"/>
           <w:rtl/>
         </w:rPr>
-        <w:t xml:space="preserve"> כל התכונות  משפיעות באותו אופן על המרחק (לדוגמה ב </w:t>
+        <w:t xml:space="preserve"> כל התכונות  משפיעות באותו אופן על המרחק </w:t>
       </w:r>
       <w:r>
         <w:rPr>
           <w:rFonts w:eastAsiaTheme="minorEastAsia" w:hint="cs"/>
+          <w:rtl/>
+        </w:rPr>
+        <w:lastRenderedPageBreak/>
+        <w:t xml:space="preserve">(לדוגמה ב </w:t>
+      </w:r>
+      <w:r>
+        <w:rPr>
+          <w:rFonts w:eastAsiaTheme="minorEastAsia" w:hint="cs"/>
         </w:rPr>
         <w:t>KNN</w:t>
       </w:r>
@@ -1099,11 +2341,20 @@
         </w:rPr>
         <w:t xml:space="preserve"> שם תכונה אחת עלולה ליצור קרבה "מזוייפת" )</w:t>
       </w:r>
-      <w:r>
+    </w:p>
+    <w:p>
+      <w:pPr>
+        <w:bidi/>
         <w:rPr>
           <w:rFonts w:eastAsiaTheme="minorEastAsia"/>
           <w:rtl/>
         </w:rPr>
+      </w:pPr>
+      <w:r>
+        <w:rPr>
+          <w:rFonts w:eastAsiaTheme="minorEastAsia"/>
+          <w:rtl/>
+        </w:rPr>
         <w:br/>
       </w:r>
       <w:r>
@@ -1111,14 +2362,14 @@
           <w:rFonts w:eastAsiaTheme="minorEastAsia" w:hint="cs"/>
           <w:rtl/>
         </w:rPr>
-        <w:t>ההיתרון הבולט של שיטה זו היא שחישוב מרחק של דוגמה מדוגמה אחרת נעשה באופן המתייחס באופן שווה לכל התכונות ובכך יכול למנוע טעויות.</w:t>
-      </w:r>
-      <w:r>
-        <w:rPr>
-          <w:rFonts w:eastAsiaTheme="minorEastAsia"/>
-          <w:rtl/>
-        </w:rPr>
-        <w:br/>
+        <w:t>ההיתרון הבולט של שיטה זו היא שחישוב מרחק של דוגמה מדוגמה אחרת נעשה באופן המתייחס באופן שווה לכל התכונות ובכך יכול למנוע טעויות</w:t>
+      </w:r>
+      <w:r>
+        <w:rPr>
+          <w:rFonts w:eastAsiaTheme="minorEastAsia" w:hint="cs"/>
+          <w:rtl/>
+        </w:rPr>
+        <w:t xml:space="preserve"> </w:t>
       </w:r>
       <w:r>
         <w:rPr>
@@ -1180,7 +2431,7 @@
                     <pic:cNvPicPr/>
                   </pic:nvPicPr>
                   <pic:blipFill>
-                    <a:blip r:embed="rId10"/>
+                    <a:blip r:embed="rId16"/>
                     <a:stretch>
                       <a:fillRect/>
                     </a:stretch>
@@ -1288,83 +2539,332 @@
       <w:pPr>
         <w:bidi/>
         <w:rPr>
+          <w:noProof/>
+          <w:rtl/>
+        </w:rPr>
+      </w:pPr>
+      <w:r>
+        <w:rPr>
+          <w:rFonts w:eastAsiaTheme="minorEastAsia" w:hint="cs"/>
+          <w:rtl/>
+        </w:rPr>
+        <w:t xml:space="preserve">קיבלנו את התוצאה </w:t>
+      </w:r>
+      <w:r>
+        <w:rPr>
           <w:rFonts w:eastAsiaTheme="minorEastAsia" w:cs="Arial"/>
           <w:rtl/>
         </w:rPr>
-      </w:pPr>
-      <w:r>
-        <w:rPr>
-          <w:rFonts w:eastAsiaTheme="minorEastAsia" w:hint="cs"/>
-          <w:rtl/>
-        </w:rPr>
-        <w:t xml:space="preserve">קיבלנו את התוצאה </w:t>
-      </w:r>
-      <w:r>
+        <w:t>0.92</w:t>
+      </w:r>
+      <w:r>
+        <w:rPr>
+          <w:rFonts w:eastAsiaTheme="minorEastAsia" w:cs="Arial" w:hint="cs"/>
+          <w:rtl/>
+        </w:rPr>
+        <w:t xml:space="preserve"> </w:t>
+      </w:r>
+      <w:r>
+        <w:rPr>
+          <w:rFonts w:hint="cs"/>
+          <w:noProof/>
+          <w:rtl/>
+        </w:rPr>
+        <w:t>על סט האימון</w:t>
+      </w:r>
+    </w:p>
+    <w:p>
+      <w:pPr>
+        <w:bidi/>
         <w:rPr>
           <w:rFonts w:eastAsiaTheme="minorEastAsia" w:cs="Arial"/>
-          <w:rtl/>
-        </w:rPr>
-        <w:t>0.92</w:t>
-      </w:r>
-      <w:r>
-        <w:rPr>
-          <w:rFonts w:eastAsiaTheme="minorEastAsia" w:cs="Arial" w:hint="cs"/>
-          <w:rtl/>
+        </w:rPr>
+      </w:pPr>
+    </w:p>
+    <w:p>
+      <w:pPr>
+        <w:bidi/>
+        <w:rPr>
+          <w:noProof/>
+        </w:rPr>
+      </w:pPr>
+      <w:r>
+        <w:rPr>
+          <w:rFonts w:cs="Arial"/>
+          <w:noProof/>
+          <w:rtl/>
+        </w:rPr>
+        <w:t xml:space="preserve">נרמול הערכים מקטין את ההבדלים בין ערכי תכונות ובכך מאזן את ההשפעה של כל תכונה על  המרחק בין כניסות שונות ב </w:t>
+      </w:r>
+      <w:r>
+        <w:rPr>
+          <w:noProof/>
+        </w:rPr>
+        <w:t>training set</w:t>
+      </w:r>
+      <w:r>
+        <w:rPr>
+          <w:rFonts w:cs="Arial"/>
+          <w:noProof/>
+          <w:rtl/>
+        </w:rPr>
+        <w:t xml:space="preserve">  . לכן נוצר שיפור ברמת הדיוק. </w:t>
+      </w:r>
+      <w:r>
+        <w:rPr>
+          <w:noProof/>
+        </w:rPr>
+        <w:cr/>
+      </w:r>
+      <w:r>
+        <w:rPr>
+          <w:rFonts w:cs="Arial"/>
+          <w:noProof/>
+          <w:rtl/>
+        </w:rPr>
+        <w:t xml:space="preserve">הקטנו את המקרים בהם ערך של תכונה מסוימת יצר מרחק מאוד גדול (בשל ההבדל בסדרי גודל בין תכונה זו לשאר התכונות) ולכן הובילה לתיוג שגוי. </w:t>
+      </w:r>
+    </w:p>
+    <w:p>
+      <w:pPr>
+        <w:bidi/>
+        <w:rPr>
+          <w:rFonts w:cs="Arial"/>
+          <w:noProof/>
+          <w:rtl/>
+        </w:rPr>
+      </w:pPr>
+      <w:r>
+        <w:rPr>
+          <w:rFonts w:cs="Arial" w:hint="cs"/>
+          <w:noProof/>
+          <w:rtl/>
+        </w:rPr>
+        <w:t>במקרה זה,</w:t>
+      </w:r>
+    </w:p>
+    <w:p>
+      <w:pPr>
+        <w:bidi/>
+        <w:rPr>
+          <w:rFonts w:cs="Arial"/>
+          <w:noProof/>
+          <w:rtl/>
+        </w:rPr>
+      </w:pPr>
+      <w:r>
+        <w:rPr>
+          <w:rFonts w:cs="Arial"/>
+          <w:noProof/>
+          <w:rtl/>
+        </w:rPr>
+        <w:t xml:space="preserve">תכונה  </w:t>
+      </w:r>
+      <w:r>
+        <w:rPr>
+          <w:noProof/>
+        </w:rPr>
+        <w:t>PCR_03</w:t>
+      </w:r>
+      <w:r>
+        <w:rPr>
+          <w:rFonts w:cs="Arial"/>
+          <w:noProof/>
+          <w:rtl/>
+        </w:rPr>
+        <w:t xml:space="preserve"> עם תחומי ערכים [</w:t>
+      </w:r>
+      <w:r>
+        <w:rPr>
+          <w:rFonts w:cs="Arial"/>
+          <w:noProof/>
+        </w:rPr>
+        <w:t>493</w:t>
+      </w:r>
+      <w:r>
+        <w:rPr>
+          <w:rFonts w:cs="Arial"/>
+          <w:noProof/>
+          <w:rtl/>
+        </w:rPr>
+        <w:t>,</w:t>
+      </w:r>
+      <w:r>
+        <w:rPr>
+          <w:rFonts w:cs="Arial"/>
+          <w:noProof/>
+        </w:rPr>
+        <w:t>-16</w:t>
+      </w:r>
+      <w:r>
+        <w:rPr>
+          <w:rFonts w:cs="Arial"/>
+          <w:noProof/>
+          <w:rtl/>
+        </w:rPr>
+        <w:t xml:space="preserve">] </w:t>
+      </w:r>
+    </w:p>
+    <w:p>
+      <w:pPr>
+        <w:bidi/>
+        <w:rPr>
+          <w:rFonts w:cs="Arial" w:hint="cs"/>
+          <w:noProof/>
+          <w:rtl/>
+        </w:rPr>
+      </w:pPr>
+      <w:r>
+        <w:rPr>
+          <w:rFonts w:cs="Arial" w:hint="cs"/>
+          <w:noProof/>
+          <w:rtl/>
+        </w:rPr>
+        <w:t xml:space="preserve">תכונה </w:t>
+      </w:r>
+      <w:r>
+        <w:rPr>
+          <w:rFonts w:cs="Arial"/>
+          <w:noProof/>
+        </w:rPr>
+        <w:t>PCR_07</w:t>
+      </w:r>
+      <w:r>
+        <w:rPr>
+          <w:rFonts w:cs="Arial" w:hint="cs"/>
+          <w:noProof/>
         </w:rPr>
         <w:t xml:space="preserve"> </w:t>
       </w:r>
       <w:r>
         <w:rPr>
-          <w:rFonts w:hint="cs"/>
-          <w:noProof/>
-          <w:rtl/>
-        </w:rPr>
-        <w:t>על סט האימון</w:t>
-      </w:r>
-    </w:p>
-    <w:p>
-      <w:pPr>
-        <w:bidi/>
-        <w:rPr>
-          <w:noProof/>
-          <w:color w:val="FF0000"/>
-          <w:rtl/>
-        </w:rPr>
-      </w:pPr>
-      <w:r>
-        <w:rPr>
-          <w:rFonts w:hint="cs"/>
-          <w:noProof/>
-          <w:color w:val="FF0000"/>
-          <w:rtl/>
-        </w:rPr>
-        <w:t>ההבדל בתוצאות הגיעה בשל הבדיקת מרחק מתוצאות שונות לפי  הערכים, מכיוון שהבדל בערך אחד בצורה קיצונית יכל לגרום לקרבה לפי ערך זה למרות שקרבה זו לא באמת קיימת . (כי התוצאה מרחק היא בחד מימד ולא לפי כל תכונה בנפרד).</w:t>
-      </w:r>
-      <w:r>
-        <w:rPr>
-          <w:noProof/>
-          <w:color w:val="FF0000"/>
-          <w:rtl/>
-        </w:rPr>
-        <w:br/>
-      </w:r>
-      <w:r>
-        <w:rPr>
-          <w:rFonts w:hint="cs"/>
-          <w:noProof/>
-          <w:color w:val="FF0000"/>
-          <w:rtl/>
-        </w:rPr>
-        <w:t>ולכן נרמול הערכים, ובכך לתת לכל תכונה השפעה יחסית זהה על המרחק מאפשר להגיע לרמת דיוק גבוהה יותר</w:t>
-      </w:r>
-      <w:r>
-        <w:rPr>
-          <w:rFonts w:hint="cs"/>
-          <w:noProof/>
-          <w:color w:val="FF0000"/>
-          <w:rtl/>
-        </w:rPr>
-        <w:t>.</w:t>
+          <w:rFonts w:cs="Arial" w:hint="cs"/>
+          <w:noProof/>
+          <w:rtl/>
+        </w:rPr>
+        <w:t xml:space="preserve"> עם תחומי ערכים  </w:t>
+      </w:r>
+      <m:oMath>
+        <m:r>
+          <w:rPr>
+            <w:rFonts w:ascii="Cambria Math" w:hAnsi="Cambria Math" w:cs="Arial"/>
+            <w:noProof/>
+          </w:rPr>
+          <m:t>[-28,28]</m:t>
+        </m:r>
+      </m:oMath>
+    </w:p>
+    <w:p>
+      <w:pPr>
+        <w:bidi/>
+        <w:rPr>
+          <w:rFonts w:cs="Arial"/>
+          <w:noProof/>
+        </w:rPr>
+      </w:pPr>
+      <w:r>
+        <w:rPr>
+          <w:rFonts w:cs="Arial" w:hint="cs"/>
+          <w:noProof/>
+          <w:rtl/>
+        </w:rPr>
+        <w:t xml:space="preserve">תכונה </w:t>
+      </w:r>
+      <w:r>
+        <w:rPr>
+          <w:rFonts w:cs="Arial"/>
+          <w:noProof/>
+        </w:rPr>
+        <w:t>PCR_10</w:t>
+      </w:r>
+      <w:r>
+        <w:rPr>
+          <w:rFonts w:cs="Arial"/>
+          <w:noProof/>
+          <w:rtl/>
+        </w:rPr>
+        <w:t xml:space="preserve"> בין </w:t>
+      </w:r>
+      <m:oMath>
+        <m:r>
+          <w:rPr>
+            <w:rFonts w:ascii="Cambria Math" w:hAnsi="Cambria Math" w:cs="Arial"/>
+            <w:noProof/>
+          </w:rPr>
+          <m:t>[</m:t>
+        </m:r>
+        <m:r>
+          <w:rPr>
+            <w:rFonts w:ascii="Cambria Math" w:hAnsi="Cambria Math" w:cs="Arial"/>
+            <w:noProof/>
+          </w:rPr>
+          <m:t>1</m:t>
+        </m:r>
+        <m:r>
+          <w:rPr>
+            <w:rFonts w:ascii="Cambria Math" w:hAnsi="Cambria Math" w:cs="Arial"/>
+            <w:noProof/>
+          </w:rPr>
+          <m:t>,</m:t>
+        </m:r>
+        <m:r>
+          <w:rPr>
+            <w:rFonts w:ascii="Cambria Math" w:hAnsi="Cambria Math" w:cs="Arial"/>
+            <w:noProof/>
+          </w:rPr>
+          <m:t>9</m:t>
+        </m:r>
+        <m:r>
+          <w:rPr>
+            <w:rFonts w:ascii="Cambria Math" w:hAnsi="Cambria Math" w:cs="Arial"/>
+            <w:noProof/>
+          </w:rPr>
+          <m:t>]</m:t>
+        </m:r>
+      </m:oMath>
+    </w:p>
+    <w:p>
+      <w:pPr>
+        <w:bidi/>
+        <w:rPr>
+          <w:rFonts w:cs="Arial"/>
+          <w:noProof/>
+        </w:rPr>
+      </w:pPr>
+      <w:r>
+        <w:rPr>
+          <w:rFonts w:cs="Arial"/>
+          <w:noProof/>
+          <w:rtl/>
+        </w:rPr>
+        <w:t xml:space="preserve">למרחק בתכונה </w:t>
+      </w:r>
+      <w:r>
+        <w:rPr>
+          <w:rFonts w:cs="Arial"/>
+          <w:noProof/>
+        </w:rPr>
+        <w:t xml:space="preserve"> </w:t>
+      </w:r>
+      <w:r>
+        <w:rPr>
+          <w:noProof/>
+        </w:rPr>
+        <w:t>PCR_03</w:t>
+      </w:r>
+      <w:r>
+        <w:rPr>
+          <w:noProof/>
+        </w:rPr>
+        <w:t xml:space="preserve"> </w:t>
+      </w:r>
+      <w:r>
+        <w:rPr>
+          <w:rFonts w:cs="Arial"/>
+          <w:noProof/>
+          <w:rtl/>
+        </w:rPr>
+        <w:t>ישנו השפעה גדולה יותר על התוצאה משאר התכונות ועלול להוביל לתיוג שגוי עקב כך</w:t>
       </w:r>
     </w:p>
     <w:p>
@@ -1396,7 +2896,7 @@
                     <pic:cNvPicPr/>
                   </pic:nvPicPr>
                   <pic:blipFill>
-                    <a:blip r:embed="rId11"/>
+                    <a:blip r:embed="rId17"/>
                     <a:stretch>
                       <a:fillRect/>
                     </a:stretch>
@@ -1438,7 +2938,6 @@
         <w:rPr>
           <w:noProof/>
         </w:rPr>
-        <w:lastRenderedPageBreak/>
         <w:drawing>
           <wp:anchor distT="0" distB="0" distL="114300" distR="114300" simplePos="0" relativeHeight="251662336" behindDoc="0" locked="0" layoutInCell="1" allowOverlap="1" wp14:anchorId="5138FA09" wp14:editId="77E41019">
             <wp:simplePos x="0" y="0"/>
@@ -1473,7 +2972,7 @@
                     </pic:cNvPicPr>
                   </pic:nvPicPr>
                   <pic:blipFill>
-                    <a:blip r:embed="rId12">
+                    <a:blip r:embed="rId18">
                       <a:extLst>
                         <a:ext uri="{28A0092B-C50C-407E-A947-70E740481C1C}">
                           <a14:useLocalDpi xmlns:a14="http://schemas.microsoft.com/office/drawing/2010/main" val="0"/>
@@ -1547,7 +3046,7 @@
                     </pic:cNvPicPr>
                   </pic:nvPicPr>
                   <pic:blipFill>
-                    <a:blip r:embed="rId13">
+                    <a:blip r:embed="rId19">
                       <a:extLst>
                         <a:ext uri="{28A0092B-C50C-407E-A947-70E740481C1C}">
                           <a14:useLocalDpi xmlns:a14="http://schemas.microsoft.com/office/drawing/2010/main" val="0"/>
@@ -1671,7 +3170,7 @@
                     </pic:cNvPicPr>
                   </pic:nvPicPr>
                   <pic:blipFill>
-                    <a:blip r:embed="rId14">
+                    <a:blip r:embed="rId20">
                       <a:extLst>
                         <a:ext uri="{28A0092B-C50C-407E-A947-70E740481C1C}">
                           <a14:useLocalDpi xmlns:a14="http://schemas.microsoft.com/office/drawing/2010/main" val="0"/>
@@ -1747,7 +3246,7 @@
                     </pic:cNvPicPr>
                   </pic:nvPicPr>
                   <pic:blipFill>
-                    <a:blip r:embed="rId15">
+                    <a:blip r:embed="rId21">
                       <a:extLst>
                         <a:ext uri="{28A0092B-C50C-407E-A947-70E740481C1C}">
                           <a14:useLocalDpi xmlns:a14="http://schemas.microsoft.com/office/drawing/2010/main" val="0"/>
@@ -1955,7 +3454,6 @@
         <w:rPr>
           <w:noProof/>
         </w:rPr>
-        <w:lastRenderedPageBreak/>
         <w:drawing>
           <wp:inline distT="0" distB="0" distL="0" distR="0" wp14:anchorId="150B29F6" wp14:editId="19B64C11">
             <wp:extent cx="5943600" cy="2357120"/>
@@ -1972,7 +3470,7 @@
                     <pic:cNvPicPr/>
                   </pic:nvPicPr>
                   <pic:blipFill>
-                    <a:blip r:embed="rId16"/>
+                    <a:blip r:embed="rId22"/>
                     <a:stretch>
                       <a:fillRect/>
                     </a:stretch>
@@ -2007,10 +3505,18 @@
           <w:noProof/>
         </w:rPr>
         <w:drawing>
-          <wp:inline distT="0" distB="0" distL="0" distR="0" wp14:anchorId="1D26DA74" wp14:editId="5524A9F3">
-            <wp:extent cx="5943600" cy="4457700"/>
+          <wp:anchor distT="0" distB="0" distL="114300" distR="114300" simplePos="0" relativeHeight="251691008" behindDoc="0" locked="0" layoutInCell="1" allowOverlap="1" wp14:anchorId="1D26DA74" wp14:editId="0DB31FF1">
+            <wp:simplePos x="0" y="0"/>
+            <wp:positionH relativeFrom="column">
+              <wp:posOffset>0</wp:posOffset>
+            </wp:positionH>
+            <wp:positionV relativeFrom="paragraph">
+              <wp:posOffset>-1213</wp:posOffset>
+            </wp:positionV>
+            <wp:extent cx="5943600" cy="3962400"/>
             <wp:effectExtent l="0" t="0" r="0" b="0"/>
-            <wp:docPr id="18" name="Picture 18" descr="Chart, scatter chart&#10;&#10;Description automatically generated"/>
+            <wp:wrapSquare wrapText="bothSides"/>
+            <wp:docPr id="18" name="Picture 18"/>
             <wp:cNvGraphicFramePr>
               <a:graphicFrameLocks xmlns:a="http://schemas.openxmlformats.org/drawingml/2006/main" noChangeAspect="1"/>
             </wp:cNvGraphicFramePr>
@@ -2018,11 +3524,11 @@
               <a:graphicData uri="http://schemas.openxmlformats.org/drawingml/2006/picture">
                 <pic:pic xmlns:pic="http://schemas.openxmlformats.org/drawingml/2006/picture">
                   <pic:nvPicPr>
-                    <pic:cNvPr id="18" name="Picture 18" descr="Chart, scatter chart&#10;&#10;Description automatically generated"/>
+                    <pic:cNvPr id="18" name="Picture 18"/>
                     <pic:cNvPicPr/>
                   </pic:nvPicPr>
                   <pic:blipFill>
-                    <a:blip r:embed="rId17">
+                    <a:blip r:embed="rId23">
                       <a:extLst>
                         <a:ext uri="{28A0092B-C50C-407E-A947-70E740481C1C}">
                           <a14:useLocalDpi xmlns:a14="http://schemas.microsoft.com/office/drawing/2010/main" val="0"/>
@@ -2036,7 +3542,7 @@
                   <pic:spPr>
                     <a:xfrm>
                       <a:off x="0" y="0"/>
-                      <a:ext cx="5943600" cy="4457700"/>
+                      <a:ext cx="5943600" cy="3962400"/>
                     </a:xfrm>
                     <a:prstGeom prst="rect">
                       <a:avLst/>
@@ -2045,7 +3551,7 @@
                 </pic:pic>
               </a:graphicData>
             </a:graphic>
-          </wp:inline>
+          </wp:anchor>
         </w:drawing>
       </w:r>
     </w:p>
@@ -2053,27 +3559,19 @@
       <w:pPr>
         <w:bidi/>
         <w:rPr>
-          <w:rFonts w:hint="cs"/>
-          <w:rtl/>
-        </w:rPr>
-      </w:pPr>
-    </w:p>
-    <w:p>
-      <w:pPr>
-        <w:bidi/>
-        <w:rPr>
           <w:color w:val="FF0000"/>
           <w:rtl/>
         </w:rPr>
       </w:pPr>
-      <w:r>
-        <w:rPr>
-          <w:rFonts w:hint="cs"/>
+    </w:p>
+    <w:p>
+      <w:pPr>
+        <w:bidi/>
+        <w:rPr>
           <w:color w:val="FF0000"/>
           <w:rtl/>
         </w:rPr>
-        <w:t>להוסיף הסבר מניח על הדעת</w:t>
-      </w:r>
+      </w:pPr>
     </w:p>
     <w:p>
       <w:pPr>
@@ -2092,6 +3590,93 @@
           <w:rtl/>
         </w:rPr>
       </w:pPr>
+    </w:p>
+    <w:p>
+      <w:pPr>
+        <w:bidi/>
+        <w:rPr>
+          <w:rtl/>
+        </w:rPr>
+      </w:pPr>
+      <w:r>
+        <w:rPr>
+          <w:rFonts w:hint="cs"/>
+          <w:rtl/>
+        </w:rPr>
+        <w:t xml:space="preserve">ה </w:t>
+      </w:r>
+      <w:r>
+        <w:rPr>
+          <w:rFonts w:hint="cs"/>
+        </w:rPr>
+        <w:t>K</w:t>
+      </w:r>
+      <w:r>
+        <w:rPr>
+          <w:rFonts w:hint="cs"/>
+          <w:rtl/>
+        </w:rPr>
+        <w:t xml:space="preserve"> שנבחר הינו 9, משום בערך זה ,נקבל את הלוידציה הגבוהה ביותר שהיא 0.9127</w:t>
+      </w:r>
+    </w:p>
+    <w:p>
+      <w:pPr>
+        <w:bidi/>
+        <w:rPr>
+          <w:rtl/>
+        </w:rPr>
+      </w:pPr>
+      <w:r>
+        <w:rPr>
+          <w:rFonts w:hint="cs"/>
+          <w:rtl/>
+        </w:rPr>
+        <w:t xml:space="preserve">ממוצע </w:t>
+      </w:r>
+      <w:r>
+        <w:rPr>
+          <w:rFonts w:hint="cs"/>
+          <w:rtl/>
+        </w:rPr>
+        <w:t>דיוק האימון הינו 0.9056</w:t>
+      </w:r>
+    </w:p>
+    <w:p>
+      <w:pPr>
+        <w:bidi/>
+        <w:rPr>
+          <w:rFonts w:hint="cs"/>
+          <w:rtl/>
+        </w:rPr>
+      </w:pPr>
+      <w:r>
+        <w:rPr>
+          <w:rFonts w:hint="cs"/>
+          <w:rtl/>
+        </w:rPr>
+        <w:t xml:space="preserve">ממוצע </w:t>
+      </w:r>
+      <w:r>
+        <w:rPr>
+          <w:rFonts w:hint="cs"/>
+          <w:rtl/>
+        </w:rPr>
+        <w:t>דיוק הולידציה הינו 0.89</w:t>
+      </w:r>
+      <w:r>
+        <w:rPr>
+          <w:rFonts w:hint="cs"/>
+          <w:rtl/>
+        </w:rPr>
+        <w:t>24</w:t>
+      </w:r>
+      <w:r>
+        <w:rPr>
+          <w:rFonts w:hint="cs"/>
+          <w:rtl/>
+        </w:rPr>
+        <w:t xml:space="preserve"> </w:t>
+      </w:r>
     </w:p>
     <w:p>
       <w:pPr>
@@ -2120,7 +3705,7 @@
                     <pic:cNvPicPr/>
                   </pic:nvPicPr>
                   <pic:blipFill>
-                    <a:blip r:embed="rId18"/>
+                    <a:blip r:embed="rId24"/>
                     <a:stretch>
                       <a:fillRect/>
                     </a:stretch>
@@ -2154,25 +3739,17 @@
           <w:color w:val="FF0000"/>
         </w:rPr>
         <w:drawing>
-          <wp:anchor distT="0" distB="0" distL="114300" distR="114300" simplePos="0" relativeHeight="251666432" behindDoc="1" locked="0" layoutInCell="1" allowOverlap="1" wp14:anchorId="3208943E" wp14:editId="55C92D3C">
+          <wp:anchor distT="0" distB="0" distL="114300" distR="114300" simplePos="0" relativeHeight="251666432" behindDoc="1" locked="0" layoutInCell="1" allowOverlap="1" wp14:anchorId="3208943E" wp14:editId="16B1F1A9">
             <wp:simplePos x="0" y="0"/>
             <wp:positionH relativeFrom="column">
-              <wp:posOffset>-54591</wp:posOffset>
+              <wp:posOffset>-54610</wp:posOffset>
             </wp:positionH>
             <wp:positionV relativeFrom="paragraph">
-              <wp:posOffset>308979</wp:posOffset>
+              <wp:posOffset>305435</wp:posOffset>
             </wp:positionV>
             <wp:extent cx="5943600" cy="4457700"/>
             <wp:effectExtent l="0" t="0" r="0" b="0"/>
-            <wp:wrapTight wrapText="bothSides">
-              <wp:wrapPolygon edited="0">
-                <wp:start x="0" y="0"/>
-                <wp:lineTo x="0" y="21508"/>
-                <wp:lineTo x="21531" y="21508"/>
-                <wp:lineTo x="21531" y="0"/>
-                <wp:lineTo x="0" y="0"/>
-              </wp:wrapPolygon>
-            </wp:wrapTight>
+            <wp:wrapSquare wrapText="bothSides"/>
             <wp:docPr id="20" name="Picture 20" descr="Chart, treemap chart&#10;&#10;Description automatically generated"/>
             <wp:cNvGraphicFramePr>
               <a:graphicFrameLocks xmlns:a="http://schemas.openxmlformats.org/drawingml/2006/main" noChangeAspect="1"/>
@@ -2185,7 +3762,7 @@
                     <pic:cNvPicPr/>
                   </pic:nvPicPr>
                   <pic:blipFill>
-                    <a:blip r:embed="rId19">
+                    <a:blip r:embed="rId25">
                       <a:extLst>
                         <a:ext uri="{28A0092B-C50C-407E-A947-70E740481C1C}">
                           <a14:useLocalDpi xmlns:a14="http://schemas.microsoft.com/office/drawing/2010/main" val="0"/>
@@ -2231,52 +3808,62 @@
       <w:pPr>
         <w:bidi/>
         <w:rPr>
-          <w:color w:val="FF0000"/>
-        </w:rPr>
-      </w:pPr>
-    </w:p>
-    <w:p>
-      <w:pPr>
-        <w:bidi/>
-        <w:rPr>
-          <w:rFonts w:hint="cs"/>
-          <w:rtl/>
-        </w:rPr>
-      </w:pPr>
-    </w:p>
-    <w:p>
-      <w:pPr>
-        <w:bidi/>
-        <w:rPr>
-          <w:rFonts w:hint="cs"/>
-          <w:rtl/>
-        </w:rPr>
-      </w:pPr>
-    </w:p>
-    <w:p>
-      <w:pPr>
-        <w:bidi/>
-        <w:rPr>
-          <w:rtl/>
-        </w:rPr>
-      </w:pPr>
-    </w:p>
-    <w:p>
-      <w:pPr>
-        <w:bidi/>
-        <w:rPr>
-          <w:rtl/>
-        </w:rPr>
-      </w:pPr>
-    </w:p>
-    <w:p>
-      <w:pPr>
-        <w:bidi/>
-      </w:pPr>
-    </w:p>
-    <w:p>
-      <w:pPr>
-        <w:bidi/>
+          <w:rFonts w:hint="cs"/>
+          <w:rtl/>
+        </w:rPr>
+      </w:pPr>
+      <w:r>
+        <w:rPr>
+          <w:rFonts w:hint="cs"/>
+          <w:rtl/>
+        </w:rPr>
+        <w:t xml:space="preserve">ניתן לראות כי יש יותר </w:t>
+      </w:r>
+      <w:r>
+        <w:t>false positive</w:t>
+      </w:r>
+      <w:r>
+        <w:rPr>
+          <w:rFonts w:hint="cs"/>
+          <w:rtl/>
+        </w:rPr>
+        <w:t xml:space="preserve"> מאשר </w:t>
+      </w:r>
+      <w:r>
+        <w:t>false negative</w:t>
+      </w:r>
+      <w:r>
+        <w:rPr>
+          <w:rFonts w:hint="cs"/>
+          <w:rtl/>
+        </w:rPr>
+        <w:t xml:space="preserve"> </w:t>
+      </w:r>
+    </w:p>
+    <w:p>
+      <w:pPr>
+        <w:bidi/>
+        <w:rPr>
+          <w:rFonts w:hint="cs"/>
+          <w:rtl/>
+        </w:rPr>
+      </w:pPr>
+    </w:p>
+    <w:p>
+      <w:pPr>
+        <w:bidi/>
+        <w:rPr>
+          <w:rFonts w:hint="cs"/>
+          <w:rtl/>
+        </w:rPr>
+      </w:pPr>
+    </w:p>
+    <w:p>
+      <w:pPr>
+        <w:bidi/>
+        <w:rPr>
+          <w:rtl/>
+        </w:rPr>
       </w:pPr>
     </w:p>
     <w:p>
@@ -2319,7 +3906,7 @@
                     <pic:cNvPicPr/>
                   </pic:nvPicPr>
                   <pic:blipFill>
-                    <a:blip r:embed="rId20">
+                    <a:blip r:embed="rId26">
                       <a:extLst>
                         <a:ext uri="{28A0092B-C50C-407E-A947-70E740481C1C}">
                           <a14:useLocalDpi xmlns:a14="http://schemas.microsoft.com/office/drawing/2010/main" val="0"/>
@@ -2394,7 +3981,7 @@
           <w:rFonts w:hint="cs"/>
           <w:rtl/>
         </w:rPr>
-        <w:t>, ניתן לראות זאת על סמך הגרף הבא -</w:t>
+        <w:t xml:space="preserve">, ניתן לראות זאת על סמך הגרף הבא </w:t>
       </w:r>
     </w:p>
     <w:p>
@@ -2445,7 +4032,7 @@
                     <pic:cNvPicPr/>
                   </pic:nvPicPr>
                   <pic:blipFill>
-                    <a:blip r:embed="rId21">
+                    <a:blip r:embed="rId27">
                       <a:extLst>
                         <a:ext uri="{28A0092B-C50C-407E-A947-70E740481C1C}">
                           <a14:useLocalDpi xmlns:a14="http://schemas.microsoft.com/office/drawing/2010/main" val="0"/>
@@ -2712,7 +4299,7 @@
                     <pic:cNvPicPr/>
                   </pic:nvPicPr>
                   <pic:blipFill>
-                    <a:blip r:embed="rId22"/>
+                    <a:blip r:embed="rId28"/>
                     <a:stretch>
                       <a:fillRect/>
                     </a:stretch>
@@ -2828,38 +4415,73 @@
         </w:rPr>
       </w:pPr>
       <w:r>
-        <w:t>PCR_1,PCR_2, Sugar_level</w:t>
-      </w:r>
-    </w:p>
-    <w:p>
-      <w:pPr>
-        <w:bidi/>
-        <w:rPr>
-          <w:rtl/>
-        </w:rPr>
-      </w:pPr>
-    </w:p>
-    <w:p>
-      <w:pPr>
-        <w:bidi/>
-        <w:rPr>
-          <w:rFonts w:hint="cs"/>
-          <w:rtl/>
-        </w:rPr>
-      </w:pPr>
-    </w:p>
-    <w:p>
-      <w:pPr>
-        <w:bidi/>
-      </w:pPr>
-      <w:r>
-        <w:rPr>
-          <w:noProof/>
-        </w:rPr>
+        <w:t xml:space="preserve">PCR_1,PCR_2, </w:t>
+      </w:r>
+      <w:r>
+        <w:t>s</w:t>
+      </w:r>
+      <w:r>
+        <w:t>ugar_level</w:t>
+      </w:r>
+    </w:p>
+    <w:p>
+      <w:pPr>
+        <w:bidi/>
+      </w:pPr>
+    </w:p>
+    <w:p>
+      <w:pPr>
+        <w:bidi/>
+      </w:pPr>
+    </w:p>
+    <w:p>
+      <w:pPr>
+        <w:bidi/>
+      </w:pPr>
+    </w:p>
+    <w:p>
+      <w:pPr>
+        <w:bidi/>
+      </w:pPr>
+    </w:p>
+    <w:p>
+      <w:pPr>
+        <w:bidi/>
+        <w:rPr>
+          <w:rtl/>
+        </w:rPr>
+      </w:pPr>
+    </w:p>
+    <w:p>
+      <w:pPr>
+        <w:bidi/>
+        <w:rPr>
+          <w:rFonts w:hint="cs"/>
+          <w:rtl/>
+        </w:rPr>
+      </w:pPr>
+    </w:p>
+    <w:p>
+      <w:pPr>
+        <w:bidi/>
+      </w:pPr>
+      <w:r>
+        <w:rPr>
+          <w:noProof/>
+        </w:rPr>
+        <w:lastRenderedPageBreak/>
         <w:drawing>
-          <wp:inline distT="0" distB="0" distL="0" distR="0" wp14:anchorId="7D8EED4E" wp14:editId="6CC7E39C">
+          <wp:anchor distT="0" distB="0" distL="114300" distR="114300" simplePos="0" relativeHeight="251692032" behindDoc="0" locked="0" layoutInCell="1" allowOverlap="1" wp14:anchorId="7D8EED4E" wp14:editId="5BB33511">
+            <wp:simplePos x="0" y="0"/>
+            <wp:positionH relativeFrom="column">
+              <wp:posOffset>0</wp:posOffset>
+            </wp:positionH>
+            <wp:positionV relativeFrom="paragraph">
+              <wp:posOffset>0</wp:posOffset>
+            </wp:positionV>
             <wp:extent cx="5943600" cy="775335"/>
             <wp:effectExtent l="0" t="0" r="0" b="5715"/>
+            <wp:wrapSquare wrapText="bothSides"/>
             <wp:docPr id="22" name="Picture 22" descr="Text&#10;&#10;Description automatically generated with medium confidence"/>
             <wp:cNvGraphicFramePr>
               <a:graphicFrameLocks xmlns:a="http://schemas.openxmlformats.org/drawingml/2006/main" noChangeAspect="1"/>
@@ -2872,7 +4494,13 @@
                     <pic:cNvPicPr/>
                   </pic:nvPicPr>
                   <pic:blipFill>
-                    <a:blip r:embed="rId23"/>
+                    <a:blip r:embed="rId29">
+                      <a:extLst>
+                        <a:ext uri="{28A0092B-C50C-407E-A947-70E740481C1C}">
+                          <a14:useLocalDpi xmlns:a14="http://schemas.microsoft.com/office/drawing/2010/main" val="0"/>
+                        </a:ext>
+                      </a:extLst>
+                    </a:blip>
                     <a:stretch>
                       <a:fillRect/>
                     </a:stretch>
@@ -2889,1178 +4517,342 @@
                 </pic:pic>
               </a:graphicData>
             </a:graphic>
-          </wp:inline>
-        </w:drawing>
-      </w:r>
-    </w:p>
-    <w:p>
-      <w:pPr>
-        <w:bidi/>
-        <w:rPr>
-          <w:rtl/>
-        </w:rPr>
-      </w:pPr>
-    </w:p>
-    <w:p>
-      <w:pPr>
-        <w:bidi/>
-        <w:rPr>
-          <w:rtl/>
-        </w:rPr>
-      </w:pPr>
-    </w:p>
-    <w:p>
-      <w:pPr>
-        <w:bidi/>
-        <w:rPr>
-          <w:rtl/>
-        </w:rPr>
-      </w:pPr>
-    </w:p>
-    <w:p>
-      <w:pPr>
-        <w:bidi/>
-        <w:rPr>
-          <w:rtl/>
-        </w:rPr>
-      </w:pPr>
-      <w:r>
-        <w:rPr>
-          <w:rFonts w:hint="cs"/>
-          <w:rtl/>
-        </w:rPr>
-        <w:lastRenderedPageBreak/>
-        <w:t xml:space="preserve">נחשב את הקורולציה ונקבל אותם </w:t>
-      </w:r>
-      <w:r>
-        <w:rPr>
-          <w:rtl/>
-        </w:rPr>
-        <w:t>–</w:t>
-      </w:r>
-      <w:r>
-        <w:rPr>
-          <w:rFonts w:hint="cs"/>
-          <w:rtl/>
-        </w:rPr>
-        <w:t xml:space="preserve"> </w:t>
-      </w:r>
-    </w:p>
-    <w:p>
-      <w:pPr>
-        <w:bidi/>
-        <w:rPr>
-          <w:rtl/>
-        </w:rPr>
-      </w:pPr>
-    </w:p>
-    <w:p>
-      <w:pPr>
-        <w:bidi/>
-        <w:rPr>
-          <w:rtl/>
-        </w:rPr>
-      </w:pPr>
-    </w:p>
-    <w:p>
-      <w:pPr>
-        <w:bidi/>
-        <w:rPr>
-          <w:rtl/>
-        </w:rPr>
-      </w:pPr>
-    </w:p>
-    <w:p>
-      <w:pPr>
-        <w:bidi/>
-        <w:rPr>
-          <w:rtl/>
-        </w:rPr>
-      </w:pPr>
-    </w:p>
-    <w:p>
-      <w:pPr>
-        <w:bidi/>
-        <w:rPr>
-          <w:rtl/>
-        </w:rPr>
-      </w:pPr>
-    </w:p>
-    <w:p>
-      <w:pPr>
-        <w:bidi/>
-        <w:rPr>
-          <w:rtl/>
-        </w:rPr>
-      </w:pPr>
-      <w:r>
-        <w:rPr>
-          <w:rFonts w:hint="cs"/>
-          <w:rtl/>
-        </w:rPr>
-        <w:t>להלן הגרפים:</w:t>
-      </w:r>
-    </w:p>
-    <w:p>
-      <w:pPr>
-        <w:bidi/>
-        <w:rPr>
-          <w:rtl/>
-        </w:rPr>
-      </w:pPr>
-    </w:p>
-    <w:p>
-      <w:pPr>
-        <w:bidi/>
-        <w:rPr>
-          <w:rtl/>
-        </w:rPr>
-      </w:pPr>
-      <w:r>
-        <w:rPr>
-          <w:rFonts w:hint="cs"/>
-          <w:noProof/>
-          <w:rtl/>
-          <w:lang w:val="he-IL"/>
-        </w:rPr>
-        <w:drawing>
-          <wp:anchor distT="0" distB="0" distL="114300" distR="114300" simplePos="0" relativeHeight="251674624" behindDoc="1" locked="0" layoutInCell="1" allowOverlap="1" wp14:anchorId="7375A197" wp14:editId="0674F90E">
-            <wp:simplePos x="0" y="0"/>
-            <wp:positionH relativeFrom="column">
-              <wp:posOffset>3056890</wp:posOffset>
-            </wp:positionH>
-            <wp:positionV relativeFrom="paragraph">
-              <wp:posOffset>3232150</wp:posOffset>
-            </wp:positionV>
-            <wp:extent cx="3475355" cy="2606040"/>
-            <wp:effectExtent l="0" t="0" r="0" b="3810"/>
-            <wp:wrapTight wrapText="bothSides">
-              <wp:wrapPolygon edited="0">
-                <wp:start x="0" y="0"/>
-                <wp:lineTo x="0" y="21474"/>
-                <wp:lineTo x="21430" y="21474"/>
-                <wp:lineTo x="21430" y="0"/>
-                <wp:lineTo x="0" y="0"/>
-              </wp:wrapPolygon>
-            </wp:wrapTight>
-            <wp:docPr id="26" name="Picture 26"/>
-            <wp:cNvGraphicFramePr>
-              <a:graphicFrameLocks xmlns:a="http://schemas.openxmlformats.org/drawingml/2006/main" noChangeAspect="1"/>
-            </wp:cNvGraphicFramePr>
-            <a:graphic xmlns:a="http://schemas.openxmlformats.org/drawingml/2006/main">
-              <a:graphicData uri="http://schemas.openxmlformats.org/drawingml/2006/picture">
-                <pic:pic xmlns:pic="http://schemas.openxmlformats.org/drawingml/2006/picture">
-                  <pic:nvPicPr>
-                    <pic:cNvPr id="26" name="Picture 26"/>
-                    <pic:cNvPicPr/>
-                  </pic:nvPicPr>
-                  <pic:blipFill>
-                    <a:blip r:embed="rId24">
-                      <a:extLst>
-                        <a:ext uri="{28A0092B-C50C-407E-A947-70E740481C1C}">
-                          <a14:useLocalDpi xmlns:a14="http://schemas.microsoft.com/office/drawing/2010/main" val="0"/>
-                        </a:ext>
-                      </a:extLst>
-                    </a:blip>
-                    <a:stretch>
-                      <a:fillRect/>
-                    </a:stretch>
-                  </pic:blipFill>
-                  <pic:spPr>
-                    <a:xfrm>
-                      <a:off x="0" y="0"/>
-                      <a:ext cx="3475355" cy="2606040"/>
-                    </a:xfrm>
-                    <a:prstGeom prst="rect">
-                      <a:avLst/>
-                    </a:prstGeom>
-                  </pic:spPr>
-                </pic:pic>
-              </a:graphicData>
-            </a:graphic>
-            <wp14:sizeRelH relativeFrom="margin">
-              <wp14:pctWidth>0</wp14:pctWidth>
-            </wp14:sizeRelH>
-            <wp14:sizeRelV relativeFrom="margin">
-              <wp14:pctHeight>0</wp14:pctHeight>
-            </wp14:sizeRelV>
           </wp:anchor>
         </w:drawing>
       </w:r>
-      <w:r>
-        <w:rPr>
-          <w:rFonts w:hint="cs"/>
-          <w:noProof/>
-          <w:rtl/>
-          <w:lang w:val="he-IL"/>
-        </w:rPr>
-        <w:drawing>
-          <wp:anchor distT="0" distB="0" distL="114300" distR="114300" simplePos="0" relativeHeight="251672576" behindDoc="1" locked="0" layoutInCell="1" allowOverlap="1" wp14:anchorId="697C09A0" wp14:editId="44EED618">
-            <wp:simplePos x="0" y="0"/>
-            <wp:positionH relativeFrom="column">
-              <wp:posOffset>-648335</wp:posOffset>
-            </wp:positionH>
-            <wp:positionV relativeFrom="paragraph">
-              <wp:posOffset>3259455</wp:posOffset>
-            </wp:positionV>
-            <wp:extent cx="3475355" cy="2606040"/>
-            <wp:effectExtent l="0" t="0" r="0" b="3810"/>
-            <wp:wrapTight wrapText="bothSides">
-              <wp:wrapPolygon edited="0">
-                <wp:start x="0" y="0"/>
-                <wp:lineTo x="0" y="21474"/>
-                <wp:lineTo x="21430" y="21474"/>
-                <wp:lineTo x="21430" y="0"/>
-                <wp:lineTo x="0" y="0"/>
-              </wp:wrapPolygon>
-            </wp:wrapTight>
-            <wp:docPr id="25" name="Picture 25"/>
-            <wp:cNvGraphicFramePr>
-              <a:graphicFrameLocks xmlns:a="http://schemas.openxmlformats.org/drawingml/2006/main" noChangeAspect="1"/>
-            </wp:cNvGraphicFramePr>
-            <a:graphic xmlns:a="http://schemas.openxmlformats.org/drawingml/2006/main">
-              <a:graphicData uri="http://schemas.openxmlformats.org/drawingml/2006/picture">
-                <pic:pic xmlns:pic="http://schemas.openxmlformats.org/drawingml/2006/picture">
-                  <pic:nvPicPr>
-                    <pic:cNvPr id="25" name="Picture 25"/>
-                    <pic:cNvPicPr/>
-                  </pic:nvPicPr>
-                  <pic:blipFill>
-                    <a:blip r:embed="rId25">
-                      <a:extLst>
-                        <a:ext uri="{28A0092B-C50C-407E-A947-70E740481C1C}">
-                          <a14:useLocalDpi xmlns:a14="http://schemas.microsoft.com/office/drawing/2010/main" val="0"/>
-                        </a:ext>
-                      </a:extLst>
-                    </a:blip>
-                    <a:stretch>
-                      <a:fillRect/>
-                    </a:stretch>
-                  </pic:blipFill>
-                  <pic:spPr>
-                    <a:xfrm>
-                      <a:off x="0" y="0"/>
-                      <a:ext cx="3475355" cy="2606040"/>
-                    </a:xfrm>
-                    <a:prstGeom prst="rect">
-                      <a:avLst/>
-                    </a:prstGeom>
-                  </pic:spPr>
-                </pic:pic>
-              </a:graphicData>
-            </a:graphic>
-            <wp14:sizeRelH relativeFrom="margin">
-              <wp14:pctWidth>0</wp14:pctWidth>
-            </wp14:sizeRelH>
-            <wp14:sizeRelV relativeFrom="margin">
-              <wp14:pctHeight>0</wp14:pctHeight>
-            </wp14:sizeRelV>
-          </wp:anchor>
-        </w:drawing>
-      </w:r>
-      <w:r>
-        <w:rPr>
-          <w:rFonts w:hint="cs"/>
-          <w:noProof/>
-          <w:rtl/>
-          <w:lang w:val="he-IL"/>
-        </w:rPr>
-        <w:drawing>
-          <wp:anchor distT="0" distB="0" distL="114300" distR="114300" simplePos="0" relativeHeight="251670528" behindDoc="1" locked="0" layoutInCell="1" allowOverlap="1" wp14:anchorId="0F52CC9F" wp14:editId="53EB8B8E">
-            <wp:simplePos x="0" y="0"/>
-            <wp:positionH relativeFrom="page">
-              <wp:posOffset>3766185</wp:posOffset>
-            </wp:positionH>
-            <wp:positionV relativeFrom="paragraph">
-              <wp:posOffset>215900</wp:posOffset>
-            </wp:positionV>
-            <wp:extent cx="3475355" cy="2606040"/>
-            <wp:effectExtent l="0" t="0" r="0" b="3810"/>
-            <wp:wrapTight wrapText="bothSides">
-              <wp:wrapPolygon edited="0">
-                <wp:start x="0" y="0"/>
-                <wp:lineTo x="0" y="21474"/>
-                <wp:lineTo x="21430" y="21474"/>
-                <wp:lineTo x="21430" y="0"/>
-                <wp:lineTo x="0" y="0"/>
-              </wp:wrapPolygon>
-            </wp:wrapTight>
-            <wp:docPr id="24" name="Picture 24"/>
-            <wp:cNvGraphicFramePr>
-              <a:graphicFrameLocks xmlns:a="http://schemas.openxmlformats.org/drawingml/2006/main" noChangeAspect="1"/>
-            </wp:cNvGraphicFramePr>
-            <a:graphic xmlns:a="http://schemas.openxmlformats.org/drawingml/2006/main">
-              <a:graphicData uri="http://schemas.openxmlformats.org/drawingml/2006/picture">
-                <pic:pic xmlns:pic="http://schemas.openxmlformats.org/drawingml/2006/picture">
-                  <pic:nvPicPr>
-                    <pic:cNvPr id="24" name="Picture 24"/>
-                    <pic:cNvPicPr/>
-                  </pic:nvPicPr>
-                  <pic:blipFill>
-                    <a:blip r:embed="rId26">
-                      <a:extLst>
-                        <a:ext uri="{28A0092B-C50C-407E-A947-70E740481C1C}">
-                          <a14:useLocalDpi xmlns:a14="http://schemas.microsoft.com/office/drawing/2010/main" val="0"/>
-                        </a:ext>
-                      </a:extLst>
-                    </a:blip>
-                    <a:stretch>
-                      <a:fillRect/>
-                    </a:stretch>
-                  </pic:blipFill>
-                  <pic:spPr>
-                    <a:xfrm>
-                      <a:off x="0" y="0"/>
-                      <a:ext cx="3475355" cy="2606040"/>
-                    </a:xfrm>
-                    <a:prstGeom prst="rect">
-                      <a:avLst/>
-                    </a:prstGeom>
-                  </pic:spPr>
-                </pic:pic>
-              </a:graphicData>
-            </a:graphic>
-            <wp14:sizeRelH relativeFrom="margin">
-              <wp14:pctWidth>0</wp14:pctWidth>
-            </wp14:sizeRelH>
-            <wp14:sizeRelV relativeFrom="margin">
-              <wp14:pctHeight>0</wp14:pctHeight>
-            </wp14:sizeRelV>
-          </wp:anchor>
-        </w:drawing>
-      </w:r>
-      <w:r>
-        <w:rPr>
-          <w:rFonts w:hint="cs"/>
-          <w:noProof/>
-          <w:rtl/>
-          <w:lang w:val="he-IL"/>
-        </w:rPr>
-        <w:drawing>
-          <wp:anchor distT="0" distB="0" distL="114300" distR="114300" simplePos="0" relativeHeight="251668480" behindDoc="1" locked="0" layoutInCell="1" allowOverlap="1" wp14:anchorId="3F9401EE" wp14:editId="11D05947">
-            <wp:simplePos x="0" y="0"/>
-            <wp:positionH relativeFrom="column">
-              <wp:posOffset>-839480</wp:posOffset>
-            </wp:positionH>
-            <wp:positionV relativeFrom="paragraph">
-              <wp:posOffset>231889</wp:posOffset>
-            </wp:positionV>
-            <wp:extent cx="3475355" cy="2606675"/>
-            <wp:effectExtent l="0" t="0" r="0" b="3175"/>
-            <wp:wrapTight wrapText="bothSides">
-              <wp:wrapPolygon edited="0">
-                <wp:start x="0" y="0"/>
-                <wp:lineTo x="0" y="21468"/>
-                <wp:lineTo x="21430" y="21468"/>
-                <wp:lineTo x="21430" y="0"/>
-                <wp:lineTo x="0" y="0"/>
-              </wp:wrapPolygon>
-            </wp:wrapTight>
-            <wp:docPr id="23" name="Picture 23" descr="Chart, histogram&#10;&#10;Description automatically generated"/>
-            <wp:cNvGraphicFramePr>
-              <a:graphicFrameLocks xmlns:a="http://schemas.openxmlformats.org/drawingml/2006/main" noChangeAspect="1"/>
-            </wp:cNvGraphicFramePr>
-            <a:graphic xmlns:a="http://schemas.openxmlformats.org/drawingml/2006/main">
-              <a:graphicData uri="http://schemas.openxmlformats.org/drawingml/2006/picture">
-                <pic:pic xmlns:pic="http://schemas.openxmlformats.org/drawingml/2006/picture">
-                  <pic:nvPicPr>
-                    <pic:cNvPr id="23" name="Picture 23" descr="Chart, histogram&#10;&#10;Description automatically generated"/>
-                    <pic:cNvPicPr/>
-                  </pic:nvPicPr>
-                  <pic:blipFill>
-                    <a:blip r:embed="rId27">
-                      <a:extLst>
-                        <a:ext uri="{28A0092B-C50C-407E-A947-70E740481C1C}">
-                          <a14:useLocalDpi xmlns:a14="http://schemas.microsoft.com/office/drawing/2010/main" val="0"/>
-                        </a:ext>
-                      </a:extLst>
-                    </a:blip>
-                    <a:stretch>
-                      <a:fillRect/>
-                    </a:stretch>
-                  </pic:blipFill>
-                  <pic:spPr>
-                    <a:xfrm>
-                      <a:off x="0" y="0"/>
-                      <a:ext cx="3475355" cy="2606675"/>
-                    </a:xfrm>
-                    <a:prstGeom prst="rect">
-                      <a:avLst/>
-                    </a:prstGeom>
-                  </pic:spPr>
-                </pic:pic>
-              </a:graphicData>
-            </a:graphic>
-            <wp14:sizeRelH relativeFrom="margin">
-              <wp14:pctWidth>0</wp14:pctWidth>
-            </wp14:sizeRelH>
-            <wp14:sizeRelV relativeFrom="margin">
-              <wp14:pctHeight>0</wp14:pctHeight>
-            </wp14:sizeRelV>
-          </wp:anchor>
-        </w:drawing>
-      </w:r>
-    </w:p>
-    <w:p>
-      <w:pPr>
-        <w:bidi/>
-        <w:rPr>
-          <w:rtl/>
-        </w:rPr>
-      </w:pPr>
-    </w:p>
-    <w:p>
-      <w:pPr>
-        <w:bidi/>
-        <w:rPr>
-          <w:rtl/>
-        </w:rPr>
-      </w:pPr>
-    </w:p>
-    <w:p>
-      <w:pPr>
-        <w:bidi/>
-        <w:rPr>
-          <w:rtl/>
-        </w:rPr>
-      </w:pPr>
-    </w:p>
-    <w:p>
-      <w:pPr>
-        <w:bidi/>
-        <w:rPr>
-          <w:rtl/>
-        </w:rPr>
-      </w:pPr>
-    </w:p>
-    <w:p>
-      <w:pPr>
-        <w:bidi/>
-        <w:rPr>
-          <w:rtl/>
-        </w:rPr>
-      </w:pPr>
-    </w:p>
-    <w:p>
-      <w:pPr>
-        <w:bidi/>
-        <w:rPr>
-          <w:rtl/>
-        </w:rPr>
-      </w:pPr>
-    </w:p>
-    <w:p>
-      <w:pPr>
-        <w:bidi/>
-        <w:rPr>
-          <w:rtl/>
-        </w:rPr>
-      </w:pPr>
-    </w:p>
-    <w:p>
-      <w:pPr>
-        <w:bidi/>
-        <w:rPr>
-          <w:rtl/>
-        </w:rPr>
-      </w:pPr>
-    </w:p>
-    <w:p>
-      <w:pPr>
-        <w:bidi/>
-        <w:rPr>
-          <w:rtl/>
-        </w:rPr>
-      </w:pPr>
-    </w:p>
-    <w:p>
-      <w:pPr>
-        <w:bidi/>
-        <w:rPr>
-          <w:rtl/>
-        </w:rPr>
-      </w:pPr>
-      <w:r>
-        <w:rPr>
-          <w:rFonts w:hint="cs"/>
-          <w:noProof/>
-          <w:rtl/>
-          <w:lang w:val="he-IL"/>
-        </w:rPr>
-        <w:drawing>
-          <wp:anchor distT="0" distB="0" distL="114300" distR="114300" simplePos="0" relativeHeight="251676672" behindDoc="1" locked="0" layoutInCell="1" allowOverlap="1" wp14:anchorId="3EF5133E" wp14:editId="733FE6CF">
-            <wp:simplePos x="0" y="0"/>
-            <wp:positionH relativeFrom="margin">
-              <wp:align>center</wp:align>
-            </wp:positionH>
-            <wp:positionV relativeFrom="paragraph">
-              <wp:posOffset>4303</wp:posOffset>
-            </wp:positionV>
-            <wp:extent cx="4123055" cy="3091815"/>
-            <wp:effectExtent l="0" t="0" r="0" b="0"/>
-            <wp:wrapThrough wrapText="bothSides">
-              <wp:wrapPolygon edited="0">
-                <wp:start x="0" y="0"/>
-                <wp:lineTo x="0" y="21427"/>
-                <wp:lineTo x="21457" y="21427"/>
-                <wp:lineTo x="21457" y="0"/>
-                <wp:lineTo x="0" y="0"/>
-              </wp:wrapPolygon>
-            </wp:wrapThrough>
-            <wp:docPr id="27" name="Picture 27"/>
-            <wp:cNvGraphicFramePr>
-              <a:graphicFrameLocks xmlns:a="http://schemas.openxmlformats.org/drawingml/2006/main" noChangeAspect="1"/>
-            </wp:cNvGraphicFramePr>
-            <a:graphic xmlns:a="http://schemas.openxmlformats.org/drawingml/2006/main">
-              <a:graphicData uri="http://schemas.openxmlformats.org/drawingml/2006/picture">
-                <pic:pic xmlns:pic="http://schemas.openxmlformats.org/drawingml/2006/picture">
-                  <pic:nvPicPr>
-                    <pic:cNvPr id="27" name="Picture 27"/>
-                    <pic:cNvPicPr/>
-                  </pic:nvPicPr>
-                  <pic:blipFill>
-                    <a:blip r:embed="rId28">
-                      <a:extLst>
-                        <a:ext uri="{28A0092B-C50C-407E-A947-70E740481C1C}">
-                          <a14:useLocalDpi xmlns:a14="http://schemas.microsoft.com/office/drawing/2010/main" val="0"/>
-                        </a:ext>
-                      </a:extLst>
-                    </a:blip>
-                    <a:stretch>
-                      <a:fillRect/>
-                    </a:stretch>
-                  </pic:blipFill>
-                  <pic:spPr>
-                    <a:xfrm>
-                      <a:off x="0" y="0"/>
-                      <a:ext cx="4123055" cy="3091815"/>
-                    </a:xfrm>
-                    <a:prstGeom prst="rect">
-                      <a:avLst/>
-                    </a:prstGeom>
-                  </pic:spPr>
-                </pic:pic>
-              </a:graphicData>
-            </a:graphic>
-            <wp14:sizeRelH relativeFrom="margin">
-              <wp14:pctWidth>0</wp14:pctWidth>
-            </wp14:sizeRelH>
-            <wp14:sizeRelV relativeFrom="margin">
-              <wp14:pctHeight>0</wp14:pctHeight>
-            </wp14:sizeRelV>
-          </wp:anchor>
-        </w:drawing>
-      </w:r>
-    </w:p>
-    <w:p>
-      <w:pPr>
-        <w:bidi/>
-        <w:rPr>
-          <w:rtl/>
-        </w:rPr>
-      </w:pPr>
-    </w:p>
-    <w:p>
-      <w:pPr>
-        <w:bidi/>
-        <w:rPr>
-          <w:rtl/>
-        </w:rPr>
-      </w:pPr>
-    </w:p>
-    <w:p>
-      <w:pPr>
-        <w:bidi/>
-        <w:rPr>
-          <w:rtl/>
-        </w:rPr>
-      </w:pPr>
-    </w:p>
-    <w:p>
-      <w:pPr>
-        <w:bidi/>
-        <w:rPr>
-          <w:rtl/>
-        </w:rPr>
-      </w:pPr>
-    </w:p>
-    <w:p>
-      <w:pPr>
-        <w:bidi/>
-        <w:rPr>
-          <w:rtl/>
-        </w:rPr>
-      </w:pPr>
-    </w:p>
-    <w:p>
-      <w:pPr>
-        <w:bidi/>
-        <w:rPr>
-          <w:rtl/>
-        </w:rPr>
-      </w:pPr>
-    </w:p>
-    <w:p>
-      <w:pPr>
-        <w:bidi/>
-        <w:rPr>
-          <w:rtl/>
-        </w:rPr>
-      </w:pPr>
-    </w:p>
-    <w:p>
-      <w:pPr>
-        <w:bidi/>
-        <w:rPr>
-          <w:rtl/>
-        </w:rPr>
-      </w:pPr>
-    </w:p>
-    <w:p>
-      <w:pPr>
-        <w:bidi/>
-        <w:rPr>
-          <w:rtl/>
-        </w:rPr>
-      </w:pPr>
-    </w:p>
-    <w:p>
-      <w:pPr>
-        <w:bidi/>
-        <w:rPr>
-          <w:rtl/>
-        </w:rPr>
-      </w:pPr>
-    </w:p>
-    <w:p>
-      <w:pPr>
-        <w:bidi/>
-        <w:rPr>
-          <w:rtl/>
-        </w:rPr>
-      </w:pPr>
-    </w:p>
-    <w:p>
-      <w:pPr>
-        <w:bidi/>
-      </w:pPr>
-    </w:p>
-    <w:p>
-      <w:pPr>
-        <w:bidi/>
-        <w:rPr>
-          <w:rtl/>
-        </w:rPr>
-      </w:pPr>
-      <w:r>
-        <w:rPr>
-          <w:rFonts w:hint="cs"/>
-          <w:rtl/>
-        </w:rPr>
-        <w:t>וכעת חישובי הקורולציה, ונקבל:</w:t>
-      </w:r>
-    </w:p>
-    <w:tbl>
-      <w:tblPr>
-        <w:tblStyle w:val="TableGrid"/>
-        <w:bidiVisual/>
-        <w:tblW w:w="0" w:type="auto"/>
-        <w:tblLook w:val="04A0" w:firstRow="1" w:lastRow="0" w:firstColumn="1" w:lastColumn="0" w:noHBand="0" w:noVBand="1"/>
-      </w:tblPr>
-      <w:tblGrid>
-        <w:gridCol w:w="4675"/>
-        <w:gridCol w:w="4675"/>
-      </w:tblGrid>
-      <w:tr>
-        <w:tc>
-          <w:tcPr>
-            <w:tcW w:w="4675" w:type="dxa"/>
-          </w:tcPr>
-          <w:p>
-            <w:pPr>
-              <w:bidi/>
-              <w:rPr>
-                <w:rFonts w:hint="cs"/>
-                <w:rtl/>
-              </w:rPr>
-            </w:pPr>
-          </w:p>
-        </w:tc>
-        <w:tc>
-          <w:tcPr>
-            <w:tcW w:w="4675" w:type="dxa"/>
-          </w:tcPr>
-          <w:p>
-            <w:pPr>
-              <w:bidi/>
-              <w:rPr>
-                <w:rFonts w:hint="cs"/>
-                <w:rtl/>
-              </w:rPr>
-            </w:pPr>
-          </w:p>
-        </w:tc>
-      </w:tr>
-      <w:tr>
-        <w:tc>
-          <w:tcPr>
-            <w:tcW w:w="4675" w:type="dxa"/>
-          </w:tcPr>
-          <w:p>
-            <w:pPr>
-              <w:bidi/>
-              <w:rPr>
-                <w:rFonts w:hint="cs"/>
-                <w:rtl/>
-              </w:rPr>
-            </w:pPr>
-            <w:r>
-              <w:rPr>
-                <w:rFonts w:cs="Arial"/>
-                <w:rtl/>
-              </w:rPr>
-              <w:t>0.2876366611320253</w:t>
-            </w:r>
-          </w:p>
-        </w:tc>
-        <w:tc>
-          <w:tcPr>
-            <w:tcW w:w="4675" w:type="dxa"/>
-          </w:tcPr>
-          <w:p>
-            <w:pPr>
-              <w:bidi/>
-              <w:rPr>
-                <w:rFonts w:hint="cs"/>
-                <w:rtl/>
-              </w:rPr>
-            </w:pPr>
-            <w:r>
-              <w:t>sugar_levels</w:t>
-            </w:r>
-          </w:p>
-        </w:tc>
-      </w:tr>
-      <w:tr>
-        <w:tc>
-          <w:tcPr>
-            <w:tcW w:w="4675" w:type="dxa"/>
-          </w:tcPr>
-          <w:p>
-            <w:pPr>
-              <w:bidi/>
-              <w:rPr>
-                <w:rFonts w:hint="cs"/>
-                <w:rtl/>
-              </w:rPr>
-            </w:pPr>
-            <w:r>
-              <w:rPr>
-                <w:rFonts w:cs="Arial"/>
-                <w:rtl/>
-              </w:rPr>
-              <w:t>0.20683162673822178</w:t>
-            </w:r>
-          </w:p>
-        </w:tc>
-        <w:tc>
-          <w:tcPr>
-            <w:tcW w:w="4675" w:type="dxa"/>
-          </w:tcPr>
-          <w:p>
-            <w:pPr>
-              <w:bidi/>
-              <w:rPr>
-                <w:rFonts w:hint="cs"/>
-                <w:rtl/>
-              </w:rPr>
-            </w:pPr>
-            <w:r>
-              <w:t>PCR_05</w:t>
-            </w:r>
-          </w:p>
-        </w:tc>
-      </w:tr>
-      <w:tr>
-        <w:tc>
-          <w:tcPr>
-            <w:tcW w:w="4675" w:type="dxa"/>
-          </w:tcPr>
-          <w:p>
-            <w:pPr>
-              <w:bidi/>
-              <w:rPr>
-                <w:rFonts w:hint="cs"/>
-                <w:rtl/>
-              </w:rPr>
-            </w:pPr>
-            <w:r>
-              <w:rPr>
-                <w:rFonts w:cs="Arial"/>
-                <w:rtl/>
-              </w:rPr>
-              <w:t>0.1847972022180316</w:t>
-            </w:r>
-          </w:p>
-        </w:tc>
-        <w:tc>
-          <w:tcPr>
-            <w:tcW w:w="4675" w:type="dxa"/>
-          </w:tcPr>
-          <w:p>
-            <w:pPr>
-              <w:bidi/>
-              <w:rPr>
-                <w:rFonts w:hint="cs"/>
-                <w:rtl/>
-              </w:rPr>
-            </w:pPr>
-            <w:r>
-              <w:t>PCR_06</w:t>
-            </w:r>
-          </w:p>
-        </w:tc>
-      </w:tr>
-      <w:tr>
-        <w:tc>
-          <w:tcPr>
-            <w:tcW w:w="4675" w:type="dxa"/>
-          </w:tcPr>
-          <w:p>
-            <w:pPr>
-              <w:bidi/>
-              <w:rPr>
-                <w:rFonts w:hint="cs"/>
-                <w:rtl/>
-              </w:rPr>
-            </w:pPr>
-            <w:r>
-              <w:rPr>
-                <w:rFonts w:cs="Arial"/>
-                <w:rtl/>
-              </w:rPr>
-              <w:t>0.10559581603526123</w:t>
-            </w:r>
-          </w:p>
-        </w:tc>
-        <w:tc>
-          <w:tcPr>
-            <w:tcW w:w="4675" w:type="dxa"/>
-          </w:tcPr>
-          <w:p>
-            <w:pPr>
-              <w:bidi/>
-              <w:rPr>
-                <w:rFonts w:hint="cs"/>
-                <w:rtl/>
-              </w:rPr>
-            </w:pPr>
-            <w:r>
-              <w:t>sport_activity</w:t>
-            </w:r>
-          </w:p>
-        </w:tc>
-      </w:tr>
-      <w:tr>
-        <w:tc>
-          <w:tcPr>
-            <w:tcW w:w="4675" w:type="dxa"/>
-          </w:tcPr>
-          <w:p>
-            <w:pPr>
-              <w:bidi/>
-              <w:rPr>
-                <w:rFonts w:hint="cs"/>
-                <w:rtl/>
-              </w:rPr>
-            </w:pPr>
-            <w:r>
-              <w:rPr>
-                <w:rFonts w:cs="Arial"/>
-                <w:rtl/>
-              </w:rPr>
-              <w:t>0.1017142169353659</w:t>
-            </w:r>
-          </w:p>
-        </w:tc>
-        <w:tc>
-          <w:tcPr>
-            <w:tcW w:w="4675" w:type="dxa"/>
-          </w:tcPr>
-          <w:p>
-            <w:pPr>
-              <w:bidi/>
-              <w:rPr>
-                <w:rFonts w:hint="cs"/>
-                <w:rtl/>
-              </w:rPr>
-            </w:pPr>
-            <w:r>
-              <w:t>age</w:t>
-            </w:r>
-          </w:p>
-        </w:tc>
-      </w:tr>
-      <w:tr>
-        <w:tc>
-          <w:tcPr>
-            <w:tcW w:w="4675" w:type="dxa"/>
-          </w:tcPr>
-          <w:p>
-            <w:pPr>
-              <w:bidi/>
-              <w:rPr>
-                <w:rFonts w:hint="cs"/>
-                <w:rtl/>
-              </w:rPr>
-            </w:pPr>
-            <w:r>
-              <w:rPr>
-                <w:rFonts w:cs="Arial"/>
-                <w:rtl/>
-              </w:rPr>
-              <w:t>0.053002364247947784</w:t>
-            </w:r>
-          </w:p>
-        </w:tc>
-        <w:tc>
-          <w:tcPr>
-            <w:tcW w:w="4675" w:type="dxa"/>
-          </w:tcPr>
-          <w:p>
-            <w:pPr>
-              <w:bidi/>
-              <w:rPr>
-                <w:rFonts w:hint="cs"/>
-                <w:rtl/>
-              </w:rPr>
-            </w:pPr>
-            <w:r>
-              <w:t>PCR_03</w:t>
-            </w:r>
-          </w:p>
-        </w:tc>
-      </w:tr>
-      <w:tr>
-        <w:tc>
-          <w:tcPr>
-            <w:tcW w:w="4675" w:type="dxa"/>
-          </w:tcPr>
-          <w:p>
-            <w:pPr>
-              <w:bidi/>
-              <w:rPr>
-                <w:rFonts w:hint="cs"/>
-                <w:rtl/>
-              </w:rPr>
-            </w:pPr>
-            <w:r>
-              <w:rPr>
-                <w:rFonts w:cs="Arial"/>
-                <w:rtl/>
-              </w:rPr>
-              <w:t>0.04375062889983171</w:t>
-            </w:r>
-          </w:p>
-        </w:tc>
-        <w:tc>
-          <w:tcPr>
-            <w:tcW w:w="4675" w:type="dxa"/>
-          </w:tcPr>
-          <w:p>
-            <w:pPr>
-              <w:bidi/>
-              <w:rPr>
-                <w:rFonts w:hint="cs"/>
-                <w:rtl/>
-              </w:rPr>
-            </w:pPr>
-            <w:r>
-              <w:t>PCR_07</w:t>
-            </w:r>
-          </w:p>
-        </w:tc>
-      </w:tr>
-      <w:tr>
-        <w:tc>
-          <w:tcPr>
-            <w:tcW w:w="4675" w:type="dxa"/>
-          </w:tcPr>
-          <w:p>
-            <w:pPr>
-              <w:bidi/>
-              <w:rPr>
-                <w:rFonts w:hint="cs"/>
-                <w:rtl/>
-              </w:rPr>
-            </w:pPr>
-            <w:r>
-              <w:rPr>
-                <w:rFonts w:cs="Arial"/>
-                <w:rtl/>
-              </w:rPr>
-              <w:t>0.03698906984068623</w:t>
-            </w:r>
-          </w:p>
-        </w:tc>
-        <w:tc>
-          <w:tcPr>
-            <w:tcW w:w="4675" w:type="dxa"/>
-          </w:tcPr>
-          <w:p>
-            <w:pPr>
-              <w:bidi/>
-              <w:rPr>
-                <w:rFonts w:hint="cs"/>
-                <w:rtl/>
-              </w:rPr>
-            </w:pPr>
-            <w:r>
-              <w:t>PCR_02</w:t>
-            </w:r>
-          </w:p>
-        </w:tc>
-      </w:tr>
-      <w:tr>
-        <w:tc>
-          <w:tcPr>
-            <w:tcW w:w="4675" w:type="dxa"/>
-          </w:tcPr>
-          <w:p>
-            <w:pPr>
-              <w:bidi/>
-              <w:rPr>
-                <w:rFonts w:hint="cs"/>
-                <w:rtl/>
-              </w:rPr>
-            </w:pPr>
-            <w:r>
-              <w:rPr>
-                <w:rFonts w:cs="Arial"/>
-                <w:rtl/>
-              </w:rPr>
-              <w:t>0.03261444239769013</w:t>
-            </w:r>
-          </w:p>
-        </w:tc>
-        <w:tc>
-          <w:tcPr>
-            <w:tcW w:w="4675" w:type="dxa"/>
-          </w:tcPr>
-          <w:p>
-            <w:pPr>
-              <w:bidi/>
-              <w:rPr>
-                <w:rFonts w:hint="cs"/>
-                <w:rtl/>
-              </w:rPr>
-            </w:pPr>
-            <w:r>
-              <w:t>PCR_01</w:t>
-            </w:r>
-          </w:p>
-        </w:tc>
-      </w:tr>
-      <w:tr>
-        <w:tc>
-          <w:tcPr>
-            <w:tcW w:w="4675" w:type="dxa"/>
-          </w:tcPr>
-          <w:p>
-            <w:pPr>
-              <w:bidi/>
-              <w:rPr>
-                <w:rFonts w:hint="cs"/>
-                <w:rtl/>
-              </w:rPr>
-            </w:pPr>
-            <w:r>
-              <w:rPr>
-                <w:rFonts w:cs="Arial"/>
-                <w:rtl/>
-              </w:rPr>
-              <w:t>0.02873376366907449</w:t>
-            </w:r>
-          </w:p>
-        </w:tc>
-        <w:tc>
-          <w:tcPr>
-            <w:tcW w:w="4675" w:type="dxa"/>
-          </w:tcPr>
-          <w:p>
-            <w:pPr>
-              <w:bidi/>
-              <w:rPr>
-                <w:rFonts w:hint="cs"/>
-                <w:rtl/>
-              </w:rPr>
-            </w:pPr>
-            <w:r>
-              <w:t>blood_type_B</w:t>
-            </w:r>
-            <w:r>
-              <w:rPr>
-                <w:rFonts w:cs="Arial"/>
-                <w:rtl/>
-              </w:rPr>
-              <w:t>-</w:t>
-            </w:r>
-          </w:p>
-        </w:tc>
-      </w:tr>
-    </w:tbl>
-    <w:p>
-      <w:pPr>
-        <w:bidi/>
-      </w:pPr>
-    </w:p>
-    <w:p>
-      <w:pPr>
-        <w:bidi/>
-        <w:rPr>
-          <w:rtl/>
-        </w:rPr>
-      </w:pPr>
-    </w:p>
-    <w:p>
-      <w:pPr>
-        <w:bidi/>
-        <w:rPr>
-          <w:rtl/>
-        </w:rPr>
-      </w:pPr>
-    </w:p>
-    <w:p>
-      <w:pPr>
-        <w:bidi/>
-        <w:rPr>
-          <w:rtl/>
-        </w:rPr>
-      </w:pPr>
-      <w:r>
-        <w:rPr>
-          <w:rFonts w:hint="cs"/>
-          <w:rtl/>
-        </w:rPr>
-        <w:t>שאלה 13:</w:t>
-      </w:r>
-    </w:p>
-    <w:p>
-      <w:pPr>
-        <w:bidi/>
-        <w:rPr>
-          <w:rtl/>
-        </w:rPr>
-      </w:pPr>
-    </w:p>
-    <w:p>
-      <w:pPr>
-        <w:bidi/>
-      </w:pPr>
-      <w:r>
-        <w:rPr>
-          <w:noProof/>
-        </w:rPr>
+    </w:p>
+    <w:p>
+      <w:pPr>
+        <w:bidi/>
+      </w:pPr>
+      <w:r>
+        <w:rPr>
+          <w:rFonts w:hint="cs"/>
+          <w:rtl/>
+        </w:rPr>
+        <w:t>חישובי הקורולציה, ונקבל:</w:t>
+      </w:r>
+    </w:p>
+    <w:p>
+      <w:pPr>
+        <w:pStyle w:val="HTMLPreformatted"/>
+        <w:shd w:val="clear" w:color="auto" w:fill="FFFFFF"/>
+        <w:wordWrap w:val="0"/>
+        <w:rPr>
+          <w:rFonts w:ascii="var(--jp-code-font-family)" w:hAnsi="var(--jp-code-font-family)"/>
+        </w:rPr>
+      </w:pPr>
+    </w:p>
+    <w:p>
+      <w:pPr>
+        <w:pStyle w:val="HTMLPreformatted"/>
+        <w:shd w:val="clear" w:color="auto" w:fill="FFFFFF"/>
+        <w:wordWrap w:val="0"/>
+        <w:jc w:val="center"/>
+        <w:rPr>
+          <w:rFonts w:asciiTheme="minorBidi" w:hAnsiTheme="minorBidi" w:cstheme="minorBidi"/>
+          <w:sz w:val="24"/>
+          <w:szCs w:val="24"/>
+        </w:rPr>
+      </w:pPr>
+      <w:r>
+        <w:rPr>
+          <w:rFonts w:asciiTheme="minorBidi" w:hAnsiTheme="minorBidi" w:cstheme="minorBidi"/>
+          <w:sz w:val="24"/>
+          <w:szCs w:val="24"/>
+        </w:rPr>
+        <w:t>sugar_levels      0.287637</w:t>
+      </w:r>
+    </w:p>
+    <w:p>
+      <w:pPr>
+        <w:pStyle w:val="HTMLPreformatted"/>
+        <w:shd w:val="clear" w:color="auto" w:fill="FFFFFF"/>
+        <w:wordWrap w:val="0"/>
+        <w:jc w:val="center"/>
+        <w:rPr>
+          <w:rFonts w:asciiTheme="minorBidi" w:hAnsiTheme="minorBidi" w:cstheme="minorBidi"/>
+          <w:sz w:val="24"/>
+          <w:szCs w:val="24"/>
+        </w:rPr>
+      </w:pPr>
+      <w:r>
+        <w:rPr>
+          <w:rFonts w:asciiTheme="minorBidi" w:hAnsiTheme="minorBidi" w:cstheme="minorBidi"/>
+          <w:sz w:val="24"/>
+          <w:szCs w:val="24"/>
+        </w:rPr>
+        <w:t>PCR_06            0.184797</w:t>
+      </w:r>
+    </w:p>
+    <w:p>
+      <w:pPr>
+        <w:pStyle w:val="HTMLPreformatted"/>
+        <w:shd w:val="clear" w:color="auto" w:fill="FFFFFF"/>
+        <w:wordWrap w:val="0"/>
+        <w:jc w:val="center"/>
+        <w:rPr>
+          <w:rFonts w:asciiTheme="minorBidi" w:hAnsiTheme="minorBidi" w:cstheme="minorBidi"/>
+          <w:sz w:val="24"/>
+          <w:szCs w:val="24"/>
+        </w:rPr>
+      </w:pPr>
+      <w:r>
+        <w:rPr>
+          <w:rFonts w:asciiTheme="minorBidi" w:hAnsiTheme="minorBidi" w:cstheme="minorBidi"/>
+          <w:sz w:val="24"/>
+          <w:szCs w:val="24"/>
+        </w:rPr>
+        <w:t>sport_activity    0.105596</w:t>
+      </w:r>
+    </w:p>
+    <w:p>
+      <w:pPr>
+        <w:pStyle w:val="HTMLPreformatted"/>
+        <w:shd w:val="clear" w:color="auto" w:fill="FFFFFF"/>
+        <w:wordWrap w:val="0"/>
+        <w:jc w:val="center"/>
+        <w:rPr>
+          <w:rFonts w:asciiTheme="minorBidi" w:hAnsiTheme="minorBidi" w:cstheme="minorBidi"/>
+          <w:sz w:val="24"/>
+          <w:szCs w:val="24"/>
+        </w:rPr>
+      </w:pPr>
+      <w:r>
+        <w:rPr>
+          <w:rFonts w:asciiTheme="minorBidi" w:hAnsiTheme="minorBidi" w:cstheme="minorBidi"/>
+          <w:sz w:val="24"/>
+          <w:szCs w:val="24"/>
+        </w:rPr>
+        <w:t>age               0.101714</w:t>
+      </w:r>
+    </w:p>
+    <w:p>
+      <w:pPr>
+        <w:pStyle w:val="HTMLPreformatted"/>
+        <w:shd w:val="clear" w:color="auto" w:fill="FFFFFF"/>
+        <w:wordWrap w:val="0"/>
+        <w:jc w:val="center"/>
+        <w:rPr>
+          <w:rFonts w:asciiTheme="minorBidi" w:hAnsiTheme="minorBidi" w:cstheme="minorBidi"/>
+          <w:sz w:val="24"/>
+          <w:szCs w:val="24"/>
+        </w:rPr>
+      </w:pPr>
+      <w:r>
+        <w:rPr>
+          <w:rFonts w:asciiTheme="minorBidi" w:hAnsiTheme="minorBidi" w:cstheme="minorBidi"/>
+          <w:sz w:val="24"/>
+          <w:szCs w:val="24"/>
+        </w:rPr>
+        <w:t>PCR_03            0.053002</w:t>
+      </w:r>
+    </w:p>
+    <w:p>
+      <w:pPr>
+        <w:pStyle w:val="HTMLPreformatted"/>
+        <w:shd w:val="clear" w:color="auto" w:fill="FFFFFF"/>
+        <w:wordWrap w:val="0"/>
+        <w:jc w:val="center"/>
+        <w:rPr>
+          <w:rFonts w:asciiTheme="minorBidi" w:hAnsiTheme="minorBidi" w:cstheme="minorBidi"/>
+          <w:sz w:val="24"/>
+          <w:szCs w:val="24"/>
+        </w:rPr>
+      </w:pPr>
+      <w:r>
+        <w:rPr>
+          <w:rFonts w:asciiTheme="minorBidi" w:hAnsiTheme="minorBidi" w:cstheme="minorBidi"/>
+          <w:sz w:val="24"/>
+          <w:szCs w:val="24"/>
+        </w:rPr>
+        <w:t>PCR_07            0.043751</w:t>
+      </w:r>
+    </w:p>
+    <w:p>
+      <w:pPr>
+        <w:pStyle w:val="HTMLPreformatted"/>
+        <w:shd w:val="clear" w:color="auto" w:fill="FFFFFF"/>
+        <w:wordWrap w:val="0"/>
+        <w:jc w:val="center"/>
+        <w:rPr>
+          <w:rFonts w:asciiTheme="minorBidi" w:hAnsiTheme="minorBidi" w:cstheme="minorBidi"/>
+          <w:sz w:val="24"/>
+          <w:szCs w:val="24"/>
+        </w:rPr>
+      </w:pPr>
+      <w:r>
+        <w:rPr>
+          <w:rFonts w:asciiTheme="minorBidi" w:hAnsiTheme="minorBidi" w:cstheme="minorBidi"/>
+          <w:sz w:val="24"/>
+          <w:szCs w:val="24"/>
+        </w:rPr>
+        <w:t>PCR_02            0.036989</w:t>
+      </w:r>
+    </w:p>
+    <w:p>
+      <w:pPr>
+        <w:pStyle w:val="HTMLPreformatted"/>
+        <w:shd w:val="clear" w:color="auto" w:fill="FFFFFF"/>
+        <w:wordWrap w:val="0"/>
+        <w:jc w:val="center"/>
+        <w:rPr>
+          <w:rFonts w:asciiTheme="minorBidi" w:hAnsiTheme="minorBidi" w:cstheme="minorBidi"/>
+          <w:sz w:val="24"/>
+          <w:szCs w:val="24"/>
+        </w:rPr>
+      </w:pPr>
+      <w:r>
+        <w:rPr>
+          <w:rFonts w:asciiTheme="minorBidi" w:hAnsiTheme="minorBidi" w:cstheme="minorBidi"/>
+          <w:sz w:val="24"/>
+          <w:szCs w:val="24"/>
+        </w:rPr>
+        <w:t>PCR_01            0.032614</w:t>
+      </w:r>
+    </w:p>
+    <w:p>
+      <w:pPr>
+        <w:pStyle w:val="HTMLPreformatted"/>
+        <w:shd w:val="clear" w:color="auto" w:fill="FFFFFF"/>
+        <w:wordWrap w:val="0"/>
+        <w:jc w:val="center"/>
+        <w:rPr>
+          <w:rFonts w:asciiTheme="minorBidi" w:hAnsiTheme="minorBidi" w:cstheme="minorBidi"/>
+          <w:sz w:val="24"/>
+          <w:szCs w:val="24"/>
+        </w:rPr>
+      </w:pPr>
+      <w:r>
+        <w:rPr>
+          <w:rFonts w:asciiTheme="minorBidi" w:hAnsiTheme="minorBidi" w:cstheme="minorBidi"/>
+          <w:sz w:val="24"/>
+          <w:szCs w:val="24"/>
+        </w:rPr>
+        <w:t>blood_type_B-     0.028734</w:t>
+      </w:r>
+    </w:p>
+    <w:p>
+      <w:pPr>
+        <w:pStyle w:val="HTMLPreformatted"/>
+        <w:shd w:val="clear" w:color="auto" w:fill="FFFFFF"/>
+        <w:wordWrap w:val="0"/>
+        <w:jc w:val="center"/>
+        <w:rPr>
+          <w:rFonts w:asciiTheme="minorBidi" w:hAnsiTheme="minorBidi" w:cstheme="minorBidi"/>
+          <w:sz w:val="24"/>
+          <w:szCs w:val="24"/>
+        </w:rPr>
+      </w:pPr>
+      <w:r>
+        <w:rPr>
+          <w:rFonts w:asciiTheme="minorBidi" w:hAnsiTheme="minorBidi" w:cstheme="minorBidi"/>
+          <w:sz w:val="24"/>
+          <w:szCs w:val="24"/>
+        </w:rPr>
+        <w:t>fever             0.023476</w:t>
+      </w:r>
+    </w:p>
+    <w:p>
+      <w:pPr>
+        <w:bidi/>
+      </w:pPr>
+      <w:r>
+        <w:rPr>
+          <w:rFonts w:cs="Arial"/>
+          <w:rtl/>
+        </w:rPr>
+        <w:tab/>
+      </w:r>
+    </w:p>
+    <w:p>
+      <w:pPr>
+        <w:bidi/>
+        <w:rPr>
+          <w:rtl/>
+        </w:rPr>
+      </w:pPr>
+    </w:p>
+    <w:p>
+      <w:pPr>
+        <w:bidi/>
+      </w:pPr>
+    </w:p>
+    <w:p>
+      <w:pPr>
+        <w:bidi/>
+        <w:rPr>
+          <w:rtl/>
+        </w:rPr>
+      </w:pPr>
+    </w:p>
+    <w:p>
+      <w:pPr>
+        <w:bidi/>
+      </w:pPr>
+    </w:p>
+    <w:p>
+      <w:pPr>
+        <w:bidi/>
+      </w:pPr>
+    </w:p>
+    <w:p>
+      <w:pPr>
+        <w:bidi/>
+      </w:pPr>
+    </w:p>
+    <w:p>
+      <w:pPr>
+        <w:bidi/>
+      </w:pPr>
+    </w:p>
+    <w:p>
+      <w:pPr>
+        <w:bidi/>
+      </w:pPr>
+    </w:p>
+    <w:p>
+      <w:pPr>
+        <w:bidi/>
+      </w:pPr>
+    </w:p>
+    <w:p>
+      <w:pPr>
+        <w:bidi/>
+      </w:pPr>
+    </w:p>
+    <w:p>
+      <w:pPr>
+        <w:bidi/>
+      </w:pPr>
+    </w:p>
+    <w:p>
+      <w:pPr>
+        <w:bidi/>
+      </w:pPr>
+    </w:p>
+    <w:p>
+      <w:pPr>
+        <w:bidi/>
+      </w:pPr>
+    </w:p>
+    <w:p>
+      <w:pPr>
+        <w:bidi/>
+        <w:rPr>
+          <w:rtl/>
+        </w:rPr>
+      </w:pPr>
+    </w:p>
+    <w:p>
+      <w:pPr>
+        <w:bidi/>
+      </w:pPr>
+      <w:r>
+        <w:rPr>
+          <w:noProof/>
+        </w:rPr>
+        <w:lastRenderedPageBreak/>
         <w:drawing>
           <wp:inline distT="0" distB="0" distL="0" distR="0" wp14:anchorId="064262CA" wp14:editId="74BC2A7C">
             <wp:extent cx="5943600" cy="1021080"/>
@@ -4077,7 +4869,7 @@
                     <pic:cNvPicPr/>
                   </pic:nvPicPr>
                   <pic:blipFill>
-                    <a:blip r:embed="rId29"/>
+                    <a:blip r:embed="rId30"/>
                     <a:stretch>
                       <a:fillRect/>
                     </a:stretch>
@@ -4109,41 +4901,32 @@
     <w:p>
       <w:pPr>
         <w:bidi/>
-        <w:rPr>
-          <w:rtl/>
-        </w:rPr>
-      </w:pPr>
-      <w:r>
-        <w:rPr>
-          <w:rFonts w:hint="cs"/>
-          <w:rtl/>
-        </w:rPr>
-        <w:t>להלן</w:t>
-      </w:r>
-      <w:r>
-        <w:rPr>
-          <w:rFonts w:hint="cs"/>
-          <w:rtl/>
-        </w:rPr>
-        <w:t xml:space="preserve"> העץ המתקבל</w:t>
-      </w:r>
-    </w:p>
-    <w:p>
-      <w:pPr>
-        <w:bidi/>
-        <w:rPr>
-          <w:rtl/>
-        </w:rPr>
       </w:pPr>
       <w:r>
         <w:rPr>
           <w:noProof/>
         </w:rPr>
         <w:drawing>
-          <wp:inline distT="0" distB="0" distL="0" distR="0" wp14:anchorId="75EEABAF" wp14:editId="297CD2E4">
-            <wp:extent cx="5943600" cy="5165090"/>
-            <wp:effectExtent l="0" t="0" r="0" b="0"/>
-            <wp:docPr id="31" name="Picture 31" descr="Diagram&#10;&#10;Description automatically generated"/>
+          <wp:anchor distT="0" distB="0" distL="114300" distR="114300" simplePos="0" relativeHeight="251693056" behindDoc="1" locked="0" layoutInCell="1" allowOverlap="1" wp14:anchorId="5D955F3D" wp14:editId="0C00BD67">
+            <wp:simplePos x="0" y="0"/>
+            <wp:positionH relativeFrom="column">
+              <wp:posOffset>1473674</wp:posOffset>
+            </wp:positionH>
+            <wp:positionV relativeFrom="paragraph">
+              <wp:posOffset>253213</wp:posOffset>
+            </wp:positionV>
+            <wp:extent cx="2638425" cy="276225"/>
+            <wp:effectExtent l="0" t="0" r="9525" b="9525"/>
+            <wp:wrapTight wrapText="bothSides">
+              <wp:wrapPolygon edited="0">
+                <wp:start x="0" y="0"/>
+                <wp:lineTo x="0" y="20855"/>
+                <wp:lineTo x="21522" y="20855"/>
+                <wp:lineTo x="21522" y="0"/>
+                <wp:lineTo x="0" y="0"/>
+              </wp:wrapPolygon>
+            </wp:wrapTight>
+            <wp:docPr id="46" name="Picture 46"/>
             <wp:cNvGraphicFramePr>
               <a:graphicFrameLocks xmlns:a="http://schemas.openxmlformats.org/drawingml/2006/main" noChangeAspect="1"/>
             </wp:cNvGraphicFramePr>
@@ -4151,11 +4934,17 @@
               <a:graphicData uri="http://schemas.openxmlformats.org/drawingml/2006/picture">
                 <pic:pic xmlns:pic="http://schemas.openxmlformats.org/drawingml/2006/picture">
                   <pic:nvPicPr>
-                    <pic:cNvPr id="31" name="Picture 31" descr="Diagram&#10;&#10;Description automatically generated"/>
+                    <pic:cNvPr id="1" name=""/>
                     <pic:cNvPicPr/>
                   </pic:nvPicPr>
                   <pic:blipFill>
-                    <a:blip r:embed="rId30"/>
+                    <a:blip r:embed="rId31">
+                      <a:extLst>
+                        <a:ext uri="{28A0092B-C50C-407E-A947-70E740481C1C}">
+                          <a14:useLocalDpi xmlns:a14="http://schemas.microsoft.com/office/drawing/2010/main" val="0"/>
+                        </a:ext>
+                      </a:extLst>
+                    </a:blip>
                     <a:stretch>
                       <a:fillRect/>
                     </a:stretch>
@@ -4163,7 +4952,77 @@
                   <pic:spPr>
                     <a:xfrm>
                       <a:off x="0" y="0"/>
-                      <a:ext cx="5943600" cy="5165090"/>
+                      <a:ext cx="2638425" cy="276225"/>
+                    </a:xfrm>
+                    <a:prstGeom prst="rect">
+                      <a:avLst/>
+                    </a:prstGeom>
+                  </pic:spPr>
+                </pic:pic>
+              </a:graphicData>
+            </a:graphic>
+          </wp:anchor>
+        </w:drawing>
+      </w:r>
+      <w:r>
+        <w:rPr>
+          <w:rFonts w:hint="cs"/>
+          <w:rtl/>
+        </w:rPr>
+        <w:t>להלן</w:t>
+      </w:r>
+      <w:r>
+        <w:rPr>
+          <w:rFonts w:hint="cs"/>
+          <w:rtl/>
+        </w:rPr>
+        <w:t xml:space="preserve"> העץ המתקבל</w:t>
+      </w:r>
+    </w:p>
+    <w:p>
+      <w:pPr>
+        <w:bidi/>
+        <w:rPr>
+          <w:rtl/>
+        </w:rPr>
+      </w:pPr>
+    </w:p>
+    <w:p>
+      <w:pPr>
+        <w:bidi/>
+        <w:rPr>
+          <w:rtl/>
+        </w:rPr>
+      </w:pPr>
+      <w:r>
+        <w:rPr>
+          <w:noProof/>
+        </w:rPr>
+        <w:drawing>
+          <wp:inline distT="0" distB="0" distL="0" distR="0" wp14:anchorId="7F6743C2" wp14:editId="334BD3A7">
+            <wp:extent cx="5943600" cy="5850890"/>
+            <wp:effectExtent l="0" t="0" r="0" b="0"/>
+            <wp:docPr id="44" name="Picture 44" descr="Diagram&#10;&#10;Description automatically generated"/>
+            <wp:cNvGraphicFramePr>
+              <a:graphicFrameLocks xmlns:a="http://schemas.openxmlformats.org/drawingml/2006/main" noChangeAspect="1"/>
+            </wp:cNvGraphicFramePr>
+            <a:graphic xmlns:a="http://schemas.openxmlformats.org/drawingml/2006/main">
+              <a:graphicData uri="http://schemas.openxmlformats.org/drawingml/2006/picture">
+                <pic:pic xmlns:pic="http://schemas.openxmlformats.org/drawingml/2006/picture">
+                  <pic:nvPicPr>
+                    <pic:cNvPr id="44" name="Picture 44" descr="Diagram&#10;&#10;Description automatically generated"/>
+                    <pic:cNvPicPr/>
+                  </pic:nvPicPr>
+                  <pic:blipFill>
+                    <a:blip r:embed="rId32"/>
+                    <a:stretch>
+                      <a:fillRect/>
+                    </a:stretch>
+                  </pic:blipFill>
+                  <pic:spPr>
+                    <a:xfrm>
+                      <a:off x="0" y="0"/>
+                      <a:ext cx="5943600" cy="5850890"/>
                     </a:xfrm>
                     <a:prstGeom prst="rect">
                       <a:avLst/>
@@ -4217,9 +5076,17 @@
           <w:noProof/>
         </w:rPr>
         <w:drawing>
-          <wp:inline distT="0" distB="0" distL="0" distR="0" wp14:anchorId="6B9AB906" wp14:editId="017484C3">
+          <wp:anchor distT="0" distB="0" distL="114300" distR="114300" simplePos="0" relativeHeight="251694080" behindDoc="0" locked="0" layoutInCell="1" allowOverlap="1" wp14:anchorId="6B9AB906" wp14:editId="0984762A">
+            <wp:simplePos x="0" y="0"/>
+            <wp:positionH relativeFrom="column">
+              <wp:posOffset>0</wp:posOffset>
+            </wp:positionH>
+            <wp:positionV relativeFrom="paragraph">
+              <wp:posOffset>-2275</wp:posOffset>
+            </wp:positionV>
             <wp:extent cx="5943600" cy="1271905"/>
             <wp:effectExtent l="0" t="0" r="0" b="4445"/>
+            <wp:wrapSquare wrapText="bothSides"/>
             <wp:docPr id="34" name="Picture 34" descr="Graphical user interface, text, application, email&#10;&#10;Description automatically generated"/>
             <wp:cNvGraphicFramePr>
               <a:graphicFrameLocks xmlns:a="http://schemas.openxmlformats.org/drawingml/2006/main" noChangeAspect="1"/>
@@ -4232,7 +5099,13 @@
                     <pic:cNvPicPr/>
                   </pic:nvPicPr>
                   <pic:blipFill>
-                    <a:blip r:embed="rId31"/>
+                    <a:blip r:embed="rId33">
+                      <a:extLst>
+                        <a:ext uri="{28A0092B-C50C-407E-A947-70E740481C1C}">
+                          <a14:useLocalDpi xmlns:a14="http://schemas.microsoft.com/office/drawing/2010/main" val="0"/>
+                        </a:ext>
+                      </a:extLst>
+                    </a:blip>
                     <a:stretch>
                       <a:fillRect/>
                     </a:stretch>
@@ -4249,7 +5122,7 @@
                 </pic:pic>
               </a:graphicData>
             </a:graphic>
-          </wp:inline>
+          </wp:anchor>
         </w:drawing>
       </w:r>
     </w:p>
@@ -4293,9 +5166,6 @@
     <w:p>
       <w:pPr>
         <w:bidi/>
-        <w:rPr>
-          <w:rtl/>
-        </w:rPr>
       </w:pPr>
       <w:r>
         <w:rPr>
@@ -4304,6 +5174,224 @@
         </w:rPr>
         <w:t>כעת נבצע ניתוח קטן של כל השדות ואיפה הם נמצאים בעץ ההחלטה:</w:t>
       </w:r>
+    </w:p>
+    <w:p>
+      <w:pPr>
+        <w:pStyle w:val="HTMLPreformatted"/>
+        <w:shd w:val="clear" w:color="auto" w:fill="FFFFFF"/>
+        <w:wordWrap w:val="0"/>
+        <w:jc w:val="center"/>
+        <w:rPr>
+          <w:rFonts w:asciiTheme="minorBidi" w:hAnsiTheme="minorBidi" w:cstheme="minorBidi"/>
+          <w:sz w:val="24"/>
+          <w:szCs w:val="24"/>
+        </w:rPr>
+      </w:pPr>
+      <w:r>
+        <w:rPr>
+          <w:rFonts w:asciiTheme="minorBidi" w:hAnsiTheme="minorBidi" w:cstheme="minorBidi"/>
+          <w:sz w:val="24"/>
+          <w:szCs w:val="24"/>
+        </w:rPr>
+        <w:t>sugar_levels      0.287637</w:t>
+      </w:r>
+    </w:p>
+    <w:p>
+      <w:pPr>
+        <w:pStyle w:val="HTMLPreformatted"/>
+        <w:shd w:val="clear" w:color="auto" w:fill="FFFFFF"/>
+        <w:wordWrap w:val="0"/>
+        <w:jc w:val="center"/>
+        <w:rPr>
+          <w:rFonts w:asciiTheme="minorBidi" w:hAnsiTheme="minorBidi" w:cstheme="minorBidi"/>
+          <w:sz w:val="24"/>
+          <w:szCs w:val="24"/>
+        </w:rPr>
+      </w:pPr>
+      <w:r>
+        <w:rPr>
+          <w:rFonts w:asciiTheme="minorBidi" w:hAnsiTheme="minorBidi" w:cstheme="minorBidi"/>
+          <w:sz w:val="24"/>
+          <w:szCs w:val="24"/>
+        </w:rPr>
+        <w:t>PCR_06            0.184797</w:t>
+      </w:r>
+    </w:p>
+    <w:p>
+      <w:pPr>
+        <w:pStyle w:val="HTMLPreformatted"/>
+        <w:shd w:val="clear" w:color="auto" w:fill="FFFFFF"/>
+        <w:wordWrap w:val="0"/>
+        <w:jc w:val="center"/>
+        <w:rPr>
+          <w:rFonts w:asciiTheme="minorBidi" w:hAnsiTheme="minorBidi" w:cstheme="minorBidi"/>
+          <w:sz w:val="24"/>
+          <w:szCs w:val="24"/>
+        </w:rPr>
+      </w:pPr>
+      <w:r>
+        <w:rPr>
+          <w:rFonts w:asciiTheme="minorBidi" w:hAnsiTheme="minorBidi" w:cstheme="minorBidi"/>
+          <w:sz w:val="24"/>
+          <w:szCs w:val="24"/>
+        </w:rPr>
+        <w:t>sport_activity    0.105596</w:t>
+      </w:r>
+    </w:p>
+    <w:p>
+      <w:pPr>
+        <w:pStyle w:val="HTMLPreformatted"/>
+        <w:shd w:val="clear" w:color="auto" w:fill="FFFFFF"/>
+        <w:wordWrap w:val="0"/>
+        <w:jc w:val="center"/>
+        <w:rPr>
+          <w:rFonts w:asciiTheme="minorBidi" w:hAnsiTheme="minorBidi" w:cstheme="minorBidi"/>
+          <w:sz w:val="24"/>
+          <w:szCs w:val="24"/>
+        </w:rPr>
+      </w:pPr>
+      <w:r>
+        <w:rPr>
+          <w:rFonts w:asciiTheme="minorBidi" w:hAnsiTheme="minorBidi" w:cstheme="minorBidi"/>
+          <w:sz w:val="24"/>
+          <w:szCs w:val="24"/>
+        </w:rPr>
+        <w:t>age               0.101714</w:t>
+      </w:r>
+    </w:p>
+    <w:p>
+      <w:pPr>
+        <w:pStyle w:val="HTMLPreformatted"/>
+        <w:shd w:val="clear" w:color="auto" w:fill="FFFFFF"/>
+        <w:wordWrap w:val="0"/>
+        <w:jc w:val="center"/>
+        <w:rPr>
+          <w:rFonts w:asciiTheme="minorBidi" w:hAnsiTheme="minorBidi" w:cstheme="minorBidi"/>
+          <w:sz w:val="24"/>
+          <w:szCs w:val="24"/>
+        </w:rPr>
+      </w:pPr>
+      <w:r>
+        <w:rPr>
+          <w:rFonts w:asciiTheme="minorBidi" w:hAnsiTheme="minorBidi" w:cstheme="minorBidi"/>
+          <w:sz w:val="24"/>
+          <w:szCs w:val="24"/>
+        </w:rPr>
+        <w:t>PCR_03            0.053002</w:t>
+      </w:r>
+    </w:p>
+    <w:p>
+      <w:pPr>
+        <w:pStyle w:val="HTMLPreformatted"/>
+        <w:shd w:val="clear" w:color="auto" w:fill="FFFFFF"/>
+        <w:wordWrap w:val="0"/>
+        <w:jc w:val="center"/>
+        <w:rPr>
+          <w:rFonts w:asciiTheme="minorBidi" w:hAnsiTheme="minorBidi" w:cstheme="minorBidi"/>
+          <w:sz w:val="24"/>
+          <w:szCs w:val="24"/>
+        </w:rPr>
+      </w:pPr>
+      <w:r>
+        <w:rPr>
+          <w:rFonts w:asciiTheme="minorBidi" w:hAnsiTheme="minorBidi" w:cstheme="minorBidi"/>
+          <w:sz w:val="24"/>
+          <w:szCs w:val="24"/>
+        </w:rPr>
+        <w:t>PCR_07            0.043751</w:t>
+      </w:r>
+    </w:p>
+    <w:p>
+      <w:pPr>
+        <w:pStyle w:val="HTMLPreformatted"/>
+        <w:shd w:val="clear" w:color="auto" w:fill="FFFFFF"/>
+        <w:wordWrap w:val="0"/>
+        <w:jc w:val="center"/>
+        <w:rPr>
+          <w:rFonts w:asciiTheme="minorBidi" w:hAnsiTheme="minorBidi" w:cstheme="minorBidi"/>
+          <w:sz w:val="24"/>
+          <w:szCs w:val="24"/>
+        </w:rPr>
+      </w:pPr>
+      <w:r>
+        <w:rPr>
+          <w:rFonts w:asciiTheme="minorBidi" w:hAnsiTheme="minorBidi" w:cstheme="minorBidi"/>
+          <w:sz w:val="24"/>
+          <w:szCs w:val="24"/>
+        </w:rPr>
+        <w:t>PCR_02            0.036989</w:t>
+      </w:r>
+    </w:p>
+    <w:p>
+      <w:pPr>
+        <w:pStyle w:val="HTMLPreformatted"/>
+        <w:shd w:val="clear" w:color="auto" w:fill="FFFFFF"/>
+        <w:wordWrap w:val="0"/>
+        <w:jc w:val="center"/>
+        <w:rPr>
+          <w:rFonts w:asciiTheme="minorBidi" w:hAnsiTheme="minorBidi" w:cstheme="minorBidi"/>
+          <w:sz w:val="24"/>
+          <w:szCs w:val="24"/>
+        </w:rPr>
+      </w:pPr>
+      <w:r>
+        <w:rPr>
+          <w:rFonts w:asciiTheme="minorBidi" w:hAnsiTheme="minorBidi" w:cstheme="minorBidi"/>
+          <w:sz w:val="24"/>
+          <w:szCs w:val="24"/>
+        </w:rPr>
+        <w:t>PCR_01            0.032614</w:t>
+      </w:r>
+    </w:p>
+    <w:p>
+      <w:pPr>
+        <w:pStyle w:val="HTMLPreformatted"/>
+        <w:shd w:val="clear" w:color="auto" w:fill="FFFFFF"/>
+        <w:wordWrap w:val="0"/>
+        <w:jc w:val="center"/>
+        <w:rPr>
+          <w:rFonts w:asciiTheme="minorBidi" w:hAnsiTheme="minorBidi" w:cstheme="minorBidi"/>
+          <w:sz w:val="24"/>
+          <w:szCs w:val="24"/>
+        </w:rPr>
+      </w:pPr>
+      <w:r>
+        <w:rPr>
+          <w:rFonts w:asciiTheme="minorBidi" w:hAnsiTheme="minorBidi" w:cstheme="minorBidi"/>
+          <w:sz w:val="24"/>
+          <w:szCs w:val="24"/>
+        </w:rPr>
+        <w:t>blood_type_B-     0.028734</w:t>
+      </w:r>
+    </w:p>
+    <w:p>
+      <w:pPr>
+        <w:pStyle w:val="HTMLPreformatted"/>
+        <w:shd w:val="clear" w:color="auto" w:fill="FFFFFF"/>
+        <w:wordWrap w:val="0"/>
+        <w:jc w:val="center"/>
+        <w:rPr>
+          <w:rFonts w:asciiTheme="minorBidi" w:hAnsiTheme="minorBidi" w:cstheme="minorBidi"/>
+          <w:sz w:val="24"/>
+          <w:szCs w:val="24"/>
+        </w:rPr>
+      </w:pPr>
+      <w:r>
+        <w:rPr>
+          <w:rFonts w:asciiTheme="minorBidi" w:hAnsiTheme="minorBidi" w:cstheme="minorBidi"/>
+          <w:sz w:val="24"/>
+          <w:szCs w:val="24"/>
+        </w:rPr>
+        <w:t>fever             0.023476</w:t>
+      </w:r>
+    </w:p>
+    <w:p>
+      <w:pPr>
+        <w:bidi/>
+        <w:rPr>
+          <w:rtl/>
+        </w:rPr>
+      </w:pPr>
     </w:p>
     <w:p>
       <w:pPr>
@@ -4324,7 +5412,7 @@
         <w:gridCol w:w="960"/>
         <w:gridCol w:w="1660"/>
         <w:gridCol w:w="2020"/>
-        <w:gridCol w:w="1927"/>
+        <w:gridCol w:w="2271"/>
       </w:tblGrid>
       <w:tr>
         <w:trPr>
@@ -4339,9 +5427,18 @@
           <w:p>
             <w:pPr>
               <w:bidi/>
+              <w:jc w:val="center"/>
+              <w:rPr>
+                <w:rFonts w:asciiTheme="minorBidi" w:hAnsiTheme="minorBidi"/>
+                <w:sz w:val="24"/>
+                <w:szCs w:val="24"/>
+              </w:rPr>
             </w:pPr>
             <w:r>
               <w:rPr>
+                <w:rFonts w:asciiTheme="minorBidi" w:hAnsiTheme="minorBidi"/>
+                <w:sz w:val="24"/>
+                <w:szCs w:val="24"/>
                 <w:rtl/>
               </w:rPr>
               <w:t>באיזה רמה</w:t>
@@ -4357,12 +5454,19 @@
           <w:p>
             <w:pPr>
               <w:bidi/>
-              <w:rPr>
+              <w:jc w:val="center"/>
+              <w:rPr>
+                <w:rFonts w:asciiTheme="minorBidi" w:hAnsiTheme="minorBidi"/>
+                <w:sz w:val="24"/>
+                <w:szCs w:val="24"/>
                 <w:rtl/>
               </w:rPr>
             </w:pPr>
             <w:r>
               <w:rPr>
+                <w:rFonts w:asciiTheme="minorBidi" w:hAnsiTheme="minorBidi"/>
+                <w:sz w:val="24"/>
+                <w:szCs w:val="24"/>
                 <w:rtl/>
               </w:rPr>
               <w:t>מופיע בעץ החלטה</w:t>
@@ -4378,13 +5482,19 @@
           <w:p>
             <w:pPr>
               <w:bidi/>
-              <w:rPr>
+              <w:jc w:val="center"/>
+              <w:rPr>
+                <w:rFonts w:asciiTheme="minorBidi" w:hAnsiTheme="minorBidi"/>
+                <w:sz w:val="24"/>
+                <w:szCs w:val="24"/>
                 <w:rtl/>
               </w:rPr>
             </w:pPr>
             <w:r>
               <w:rPr>
-                <w:rFonts w:hint="cs"/>
+                <w:rFonts w:asciiTheme="minorBidi" w:hAnsiTheme="minorBidi"/>
+                <w:sz w:val="24"/>
+                <w:szCs w:val="24"/>
                 <w:rtl/>
               </w:rPr>
               <w:t>מופיע ב שאלה 13</w:t>
@@ -4400,13 +5510,19 @@
           <w:p>
             <w:pPr>
               <w:bidi/>
-              <w:rPr>
+              <w:jc w:val="center"/>
+              <w:rPr>
+                <w:rFonts w:asciiTheme="minorBidi" w:hAnsiTheme="minorBidi"/>
+                <w:sz w:val="24"/>
+                <w:szCs w:val="24"/>
                 <w:rtl/>
               </w:rPr>
             </w:pPr>
             <w:r>
               <w:rPr>
-                <w:rFonts w:hint="cs"/>
+                <w:rFonts w:asciiTheme="minorBidi" w:hAnsiTheme="minorBidi"/>
+                <w:sz w:val="24"/>
+                <w:szCs w:val="24"/>
                 <w:rtl/>
               </w:rPr>
               <w:t>מופיע ב שאלה 12</w:t>
@@ -4422,13 +5538,19 @@
           <w:p>
             <w:pPr>
               <w:bidi/>
-              <w:rPr>
+              <w:jc w:val="center"/>
+              <w:rPr>
+                <w:rFonts w:asciiTheme="minorBidi" w:hAnsiTheme="minorBidi"/>
+                <w:sz w:val="24"/>
+                <w:szCs w:val="24"/>
                 <w:rtl/>
               </w:rPr>
             </w:pPr>
             <w:r>
               <w:rPr>
-                <w:rFonts w:hint="cs"/>
+                <w:rFonts w:asciiTheme="minorBidi" w:hAnsiTheme="minorBidi"/>
+                <w:sz w:val="24"/>
+                <w:szCs w:val="24"/>
                 <w:rtl/>
               </w:rPr>
               <w:t>תכונה</w:t>
@@ -4449,15 +5571,40 @@
           <w:p>
             <w:pPr>
               <w:bidi/>
-              <w:rPr>
+              <w:jc w:val="center"/>
+              <w:rPr>
+                <w:rFonts w:asciiTheme="minorBidi" w:hAnsiTheme="minorBidi"/>
+                <w:sz w:val="24"/>
+                <w:szCs w:val="24"/>
                 <w:rtl/>
               </w:rPr>
             </w:pPr>
             <w:r>
               <w:rPr>
+                <w:rFonts w:asciiTheme="minorBidi" w:hAnsiTheme="minorBidi"/>
+                <w:sz w:val="24"/>
+                <w:szCs w:val="24"/>
                 <w:rtl/>
               </w:rPr>
-              <w:t>רמה 1 רמה 3 רמה 4</w:t>
+              <w:t xml:space="preserve">רמה 1 </w:t>
+            </w:r>
+            <w:r>
+              <w:rPr>
+                <w:rFonts w:asciiTheme="minorBidi" w:hAnsiTheme="minorBidi" w:hint="cs"/>
+                <w:sz w:val="24"/>
+                <w:szCs w:val="24"/>
+                <w:rtl/>
+              </w:rPr>
+              <w:t xml:space="preserve">רמה 2 </w:t>
+            </w:r>
+            <w:r>
+              <w:rPr>
+                <w:rFonts w:asciiTheme="minorBidi" w:hAnsiTheme="minorBidi"/>
+                <w:sz w:val="24"/>
+                <w:szCs w:val="24"/>
+                <w:rtl/>
+              </w:rPr>
+              <w:t xml:space="preserve">רמה 3 </w:t>
             </w:r>
           </w:p>
         </w:tc>
@@ -4470,12 +5617,19 @@
           <w:p>
             <w:pPr>
               <w:bidi/>
-              <w:rPr>
+              <w:jc w:val="center"/>
+              <w:rPr>
+                <w:rFonts w:asciiTheme="minorBidi" w:hAnsiTheme="minorBidi"/>
+                <w:sz w:val="24"/>
+                <w:szCs w:val="24"/>
                 <w:rtl/>
               </w:rPr>
             </w:pPr>
             <w:r>
               <w:rPr>
+                <w:rFonts w:asciiTheme="minorBidi" w:hAnsiTheme="minorBidi"/>
+                <w:sz w:val="24"/>
+                <w:szCs w:val="24"/>
                 <w:rtl/>
               </w:rPr>
               <w:t>כן</w:t>
@@ -4491,12 +5645,19 @@
           <w:p>
             <w:pPr>
               <w:bidi/>
-              <w:rPr>
+              <w:jc w:val="center"/>
+              <w:rPr>
+                <w:rFonts w:asciiTheme="minorBidi" w:hAnsiTheme="minorBidi"/>
+                <w:sz w:val="24"/>
+                <w:szCs w:val="24"/>
                 <w:rtl/>
               </w:rPr>
             </w:pPr>
             <w:r>
               <w:rPr>
+                <w:rFonts w:asciiTheme="minorBidi" w:hAnsiTheme="minorBidi"/>
+                <w:sz w:val="24"/>
+                <w:szCs w:val="24"/>
                 <w:rtl/>
               </w:rPr>
               <w:t>כן</w:t>
@@ -4512,13 +5673,19 @@
           <w:p>
             <w:pPr>
               <w:bidi/>
-              <w:rPr>
+              <w:jc w:val="center"/>
+              <w:rPr>
+                <w:rFonts w:asciiTheme="minorBidi" w:hAnsiTheme="minorBidi"/>
+                <w:sz w:val="24"/>
+                <w:szCs w:val="24"/>
                 <w:rtl/>
               </w:rPr>
             </w:pPr>
             <w:r>
               <w:rPr>
-                <w:rFonts w:hint="cs"/>
+                <w:rFonts w:asciiTheme="minorBidi" w:hAnsiTheme="minorBidi"/>
+                <w:sz w:val="24"/>
+                <w:szCs w:val="24"/>
                 <w:rtl/>
               </w:rPr>
               <w:t>כן</w:t>
@@ -4534,11 +5701,20 @@
           <w:p>
             <w:pPr>
               <w:bidi/>
-              <w:rPr>
+              <w:jc w:val="center"/>
+              <w:rPr>
+                <w:rFonts w:asciiTheme="minorBidi" w:hAnsiTheme="minorBidi"/>
+                <w:sz w:val="24"/>
+                <w:szCs w:val="24"/>
                 <w:rtl/>
               </w:rPr>
             </w:pPr>
             <w:r>
+              <w:rPr>
+                <w:rFonts w:asciiTheme="minorBidi" w:hAnsiTheme="minorBidi"/>
+                <w:sz w:val="24"/>
+                <w:szCs w:val="24"/>
+              </w:rPr>
               <w:t>sugar_levels</w:t>
             </w:r>
           </w:p>
@@ -4557,12 +5733,39 @@
           <w:p>
             <w:pPr>
               <w:bidi/>
+              <w:jc w:val="center"/>
+              <w:rPr>
+                <w:rFonts w:asciiTheme="minorBidi" w:hAnsiTheme="minorBidi" w:hint="cs"/>
+                <w:sz w:val="24"/>
+                <w:szCs w:val="24"/>
+                <w:rtl/>
+              </w:rPr>
             </w:pPr>
             <w:r>
               <w:rPr>
+                <w:rFonts w:asciiTheme="minorBidi" w:hAnsiTheme="minorBidi"/>
+                <w:sz w:val="24"/>
+                <w:szCs w:val="24"/>
                 <w:rtl/>
               </w:rPr>
-              <w:t>רמה 4</w:t>
+              <w:t xml:space="preserve">רמה </w:t>
+            </w:r>
+            <w:r>
+              <w:rPr>
+                <w:rFonts w:asciiTheme="minorBidi" w:hAnsiTheme="minorBidi"/>
+                <w:sz w:val="24"/>
+                <w:szCs w:val="24"/>
+              </w:rPr>
+              <w:t>0</w:t>
+            </w:r>
+            <w:r>
+              <w:rPr>
+                <w:rFonts w:asciiTheme="minorBidi" w:hAnsiTheme="minorBidi" w:hint="cs"/>
+                <w:sz w:val="24"/>
+                <w:szCs w:val="24"/>
+                <w:rtl/>
+              </w:rPr>
+              <w:t xml:space="preserve"> רמה 2 רמה 3</w:t>
             </w:r>
           </w:p>
         </w:tc>
@@ -4575,13 +5778,19 @@
           <w:p>
             <w:pPr>
               <w:bidi/>
-              <w:rPr>
+              <w:jc w:val="center"/>
+              <w:rPr>
+                <w:rFonts w:asciiTheme="minorBidi" w:hAnsiTheme="minorBidi"/>
+                <w:sz w:val="24"/>
+                <w:szCs w:val="24"/>
                 <w:rtl/>
               </w:rPr>
             </w:pPr>
             <w:r>
               <w:rPr>
-                <w:rFonts w:hint="cs"/>
+                <w:rFonts w:asciiTheme="minorBidi" w:hAnsiTheme="minorBidi"/>
+                <w:sz w:val="24"/>
+                <w:szCs w:val="24"/>
                 <w:rtl/>
               </w:rPr>
               <w:t>כן</w:t>
@@ -4597,9 +5806,18 @@
           <w:p>
             <w:pPr>
               <w:bidi/>
+              <w:jc w:val="center"/>
+              <w:rPr>
+                <w:rFonts w:asciiTheme="minorBidi" w:hAnsiTheme="minorBidi"/>
+                <w:sz w:val="24"/>
+                <w:szCs w:val="24"/>
+              </w:rPr>
             </w:pPr>
             <w:r>
               <w:rPr>
+                <w:rFonts w:asciiTheme="minorBidi" w:hAnsiTheme="minorBidi"/>
+                <w:sz w:val="24"/>
+                <w:szCs w:val="24"/>
                 <w:rtl/>
               </w:rPr>
               <w:t>כן</w:t>
@@ -4615,12 +5833,19 @@
           <w:p>
             <w:pPr>
               <w:bidi/>
-              <w:rPr>
+              <w:jc w:val="center"/>
+              <w:rPr>
+                <w:rFonts w:asciiTheme="minorBidi" w:hAnsiTheme="minorBidi"/>
+                <w:sz w:val="24"/>
+                <w:szCs w:val="24"/>
                 <w:rtl/>
               </w:rPr>
             </w:pPr>
             <w:r>
               <w:rPr>
+                <w:rFonts w:asciiTheme="minorBidi" w:hAnsiTheme="minorBidi"/>
+                <w:sz w:val="24"/>
+                <w:szCs w:val="24"/>
                 <w:rtl/>
               </w:rPr>
               <w:t>לא</w:t>
@@ -4636,116 +5861,20 @@
           <w:p>
             <w:pPr>
               <w:bidi/>
-              <w:rPr>
+              <w:jc w:val="center"/>
+              <w:rPr>
+                <w:rFonts w:asciiTheme="minorBidi" w:hAnsiTheme="minorBidi"/>
+                <w:sz w:val="24"/>
+                <w:szCs w:val="24"/>
                 <w:rtl/>
               </w:rPr>
             </w:pPr>
             <w:r>
-              <w:t>PCR_05</w:t>
-            </w:r>
-          </w:p>
-        </w:tc>
-      </w:tr>
-      <w:tr>
-        <w:trPr>
-          <w:trHeight w:val="300"/>
-        </w:trPr>
-        <w:tc>
-          <w:tcPr>
-            <w:tcW w:w="2080" w:type="dxa"/>
-            <w:noWrap/>
-            <w:hideMark/>
-          </w:tcPr>
-          <w:p>
-            <w:pPr>
-              <w:bidi/>
-            </w:pPr>
-            <w:r>
-              <w:rPr>
-                <w:rtl/>
-              </w:rPr>
-              <w:t>רמה 1 רמה 3</w:t>
-            </w:r>
-          </w:p>
-        </w:tc>
-        <w:tc>
-          <w:tcPr>
-            <w:tcW w:w="960" w:type="dxa"/>
-            <w:noWrap/>
-            <w:hideMark/>
-          </w:tcPr>
-          <w:p>
-            <w:pPr>
-              <w:bidi/>
-              <w:rPr>
-                <w:rtl/>
-              </w:rPr>
-            </w:pPr>
-            <w:r>
-              <w:rPr>
-                <w:rtl/>
-              </w:rPr>
-              <w:t>כן</w:t>
-            </w:r>
-          </w:p>
-        </w:tc>
-        <w:tc>
-          <w:tcPr>
-            <w:tcW w:w="1660" w:type="dxa"/>
-            <w:noWrap/>
-            <w:hideMark/>
-          </w:tcPr>
-          <w:p>
-            <w:pPr>
-              <w:bidi/>
-              <w:rPr>
-                <w:rtl/>
-              </w:rPr>
-            </w:pPr>
-            <w:r>
-              <w:rPr>
-                <w:rtl/>
-              </w:rPr>
-              <w:t>כן</w:t>
-            </w:r>
-          </w:p>
-        </w:tc>
-        <w:tc>
-          <w:tcPr>
-            <w:tcW w:w="2020" w:type="dxa"/>
-            <w:noWrap/>
-            <w:hideMark/>
-          </w:tcPr>
-          <w:p>
-            <w:pPr>
-              <w:bidi/>
-              <w:rPr>
-                <w:rtl/>
-              </w:rPr>
-            </w:pPr>
-            <w:r>
-              <w:rPr>
-                <w:rFonts w:hint="cs"/>
-                <w:rtl/>
-              </w:rPr>
-              <w:t>לא</w:t>
-            </w:r>
-          </w:p>
-        </w:tc>
-        <w:tc>
-          <w:tcPr>
-            <w:tcW w:w="1900" w:type="dxa"/>
-            <w:noWrap/>
-            <w:hideMark/>
-          </w:tcPr>
-          <w:p>
-            <w:pPr>
-              <w:bidi/>
-              <w:rPr>
-                <w:rtl/>
-              </w:rPr>
-            </w:pPr>
-            <w:r>
+              <w:rPr>
+                <w:rFonts w:asciiTheme="minorBidi" w:hAnsiTheme="minorBidi"/>
+                <w:sz w:val="24"/>
+                <w:szCs w:val="24"/>
+              </w:rPr>
               <w:t>PCR_06</w:t>
             </w:r>
           </w:p>
@@ -4764,6 +5893,11 @@
           <w:p>
             <w:pPr>
               <w:bidi/>
+              <w:rPr>
+                <w:rFonts w:asciiTheme="minorBidi" w:hAnsiTheme="minorBidi"/>
+                <w:sz w:val="24"/>
+                <w:szCs w:val="24"/>
+              </w:rPr>
             </w:pPr>
           </w:p>
         </w:tc>
@@ -4776,7 +5910,23 @@
           <w:p>
             <w:pPr>
               <w:bidi/>
+              <w:jc w:val="center"/>
+              <w:rPr>
+                <w:rFonts w:asciiTheme="minorBidi" w:hAnsiTheme="minorBidi"/>
+                <w:sz w:val="24"/>
+                <w:szCs w:val="24"/>
+                <w:rtl/>
+              </w:rPr>
             </w:pPr>
+            <w:r>
+              <w:rPr>
+                <w:rFonts w:asciiTheme="minorBidi" w:hAnsiTheme="minorBidi" w:hint="cs"/>
+                <w:sz w:val="24"/>
+                <w:szCs w:val="24"/>
+                <w:rtl/>
+              </w:rPr>
+              <w:t>לא</w:t>
+            </w:r>
           </w:p>
         </w:tc>
         <w:tc>
@@ -4788,9 +5938,19 @@
           <w:p>
             <w:pPr>
               <w:bidi/>
+              <w:jc w:val="center"/>
+              <w:rPr>
+                <w:rFonts w:asciiTheme="minorBidi" w:hAnsiTheme="minorBidi"/>
+                <w:sz w:val="24"/>
+                <w:szCs w:val="24"/>
+                <w:rtl/>
+              </w:rPr>
             </w:pPr>
             <w:r>
               <w:rPr>
+                <w:rFonts w:asciiTheme="minorBidi" w:hAnsiTheme="minorBidi"/>
+                <w:sz w:val="24"/>
+                <w:szCs w:val="24"/>
                 <w:rtl/>
               </w:rPr>
               <w:t>כן</w:t>
@@ -4806,13 +5966,19 @@
           <w:p>
             <w:pPr>
               <w:bidi/>
-              <w:rPr>
+              <w:jc w:val="center"/>
+              <w:rPr>
+                <w:rFonts w:asciiTheme="minorBidi" w:hAnsiTheme="minorBidi"/>
+                <w:sz w:val="24"/>
+                <w:szCs w:val="24"/>
                 <w:rtl/>
               </w:rPr>
             </w:pPr>
             <w:r>
               <w:rPr>
-                <w:rFonts w:hint="cs"/>
+                <w:rFonts w:asciiTheme="minorBidi" w:hAnsiTheme="minorBidi"/>
+                <w:sz w:val="24"/>
+                <w:szCs w:val="24"/>
                 <w:rtl/>
               </w:rPr>
               <w:t>לא</w:t>
@@ -4828,11 +5994,20 @@
           <w:p>
             <w:pPr>
               <w:bidi/>
-              <w:rPr>
+              <w:jc w:val="center"/>
+              <w:rPr>
+                <w:rFonts w:asciiTheme="minorBidi" w:hAnsiTheme="minorBidi"/>
+                <w:sz w:val="24"/>
+                <w:szCs w:val="24"/>
                 <w:rtl/>
               </w:rPr>
             </w:pPr>
             <w:r>
+              <w:rPr>
+                <w:rFonts w:asciiTheme="minorBidi" w:hAnsiTheme="minorBidi"/>
+                <w:sz w:val="24"/>
+                <w:szCs w:val="24"/>
+              </w:rPr>
               <w:t>sport_activity</w:t>
             </w:r>
           </w:p>
@@ -4851,6 +6026,12 @@
           <w:p>
             <w:pPr>
               <w:bidi/>
+              <w:jc w:val="center"/>
+              <w:rPr>
+                <w:rFonts w:asciiTheme="minorBidi" w:hAnsiTheme="minorBidi"/>
+                <w:sz w:val="24"/>
+                <w:szCs w:val="24"/>
+              </w:rPr>
             </w:pPr>
           </w:p>
         </w:tc>
@@ -4863,7 +6044,22 @@
           <w:p>
             <w:pPr>
               <w:bidi/>
+              <w:jc w:val="center"/>
+              <w:rPr>
+                <w:rFonts w:asciiTheme="minorBidi" w:hAnsiTheme="minorBidi"/>
+                <w:sz w:val="24"/>
+                <w:szCs w:val="24"/>
+              </w:rPr>
             </w:pPr>
+            <w:r>
+              <w:rPr>
+                <w:rFonts w:asciiTheme="minorBidi" w:hAnsiTheme="minorBidi" w:hint="cs"/>
+                <w:sz w:val="24"/>
+                <w:szCs w:val="24"/>
+                <w:rtl/>
+              </w:rPr>
+              <w:t>לא</w:t>
+            </w:r>
           </w:p>
         </w:tc>
         <w:tc>
@@ -4875,9 +6071,18 @@
           <w:p>
             <w:pPr>
               <w:bidi/>
+              <w:jc w:val="center"/>
+              <w:rPr>
+                <w:rFonts w:asciiTheme="minorBidi" w:hAnsiTheme="minorBidi"/>
+                <w:sz w:val="24"/>
+                <w:szCs w:val="24"/>
+              </w:rPr>
             </w:pPr>
             <w:r>
               <w:rPr>
+                <w:rFonts w:asciiTheme="minorBidi" w:hAnsiTheme="minorBidi"/>
+                <w:sz w:val="24"/>
+                <w:szCs w:val="24"/>
                 <w:rtl/>
               </w:rPr>
               <w:t>כן</w:t>
@@ -4893,13 +6098,19 @@
           <w:p>
             <w:pPr>
               <w:bidi/>
-              <w:rPr>
+              <w:jc w:val="center"/>
+              <w:rPr>
+                <w:rFonts w:asciiTheme="minorBidi" w:hAnsiTheme="minorBidi"/>
+                <w:sz w:val="24"/>
+                <w:szCs w:val="24"/>
                 <w:rtl/>
               </w:rPr>
             </w:pPr>
             <w:r>
               <w:rPr>
-                <w:rFonts w:hint="cs"/>
+                <w:rFonts w:asciiTheme="minorBidi" w:hAnsiTheme="minorBidi"/>
+                <w:sz w:val="24"/>
+                <w:szCs w:val="24"/>
                 <w:rtl/>
               </w:rPr>
               <w:t>לא</w:t>
@@ -4915,11 +6126,20 @@
           <w:p>
             <w:pPr>
               <w:bidi/>
-              <w:rPr>
+              <w:jc w:val="center"/>
+              <w:rPr>
+                <w:rFonts w:asciiTheme="minorBidi" w:hAnsiTheme="minorBidi"/>
+                <w:sz w:val="24"/>
+                <w:szCs w:val="24"/>
                 <w:rtl/>
               </w:rPr>
             </w:pPr>
             <w:r>
+              <w:rPr>
+                <w:rFonts w:asciiTheme="minorBidi" w:hAnsiTheme="minorBidi"/>
+                <w:sz w:val="24"/>
+                <w:szCs w:val="24"/>
+              </w:rPr>
               <w:t>age</w:t>
             </w:r>
           </w:p>
@@ -4938,7 +6158,22 @@
           <w:p>
             <w:pPr>
               <w:bidi/>
+              <w:jc w:val="center"/>
+              <w:rPr>
+                <w:rFonts w:asciiTheme="minorBidi" w:hAnsiTheme="minorBidi"/>
+                <w:sz w:val="24"/>
+                <w:szCs w:val="24"/>
+              </w:rPr>
             </w:pPr>
+            <w:r>
+              <w:rPr>
+                <w:rFonts w:asciiTheme="minorBidi" w:hAnsiTheme="minorBidi" w:hint="cs"/>
+                <w:sz w:val="24"/>
+                <w:szCs w:val="24"/>
+                <w:rtl/>
+              </w:rPr>
+              <w:t>רמה 3</w:t>
+            </w:r>
           </w:p>
         </w:tc>
         <w:tc>
@@ -4950,7 +6185,22 @@
           <w:p>
             <w:pPr>
               <w:bidi/>
+              <w:jc w:val="center"/>
+              <w:rPr>
+                <w:rFonts w:asciiTheme="minorBidi" w:hAnsiTheme="minorBidi" w:hint="cs"/>
+                <w:sz w:val="24"/>
+                <w:szCs w:val="24"/>
+              </w:rPr>
             </w:pPr>
+            <w:r>
+              <w:rPr>
+                <w:rFonts w:asciiTheme="minorBidi" w:hAnsiTheme="minorBidi" w:hint="cs"/>
+                <w:sz w:val="24"/>
+                <w:szCs w:val="24"/>
+                <w:rtl/>
+              </w:rPr>
+              <w:t>כן</w:t>
+            </w:r>
           </w:p>
         </w:tc>
         <w:tc>
@@ -4962,9 +6212,18 @@
           <w:p>
             <w:pPr>
               <w:bidi/>
+              <w:jc w:val="center"/>
+              <w:rPr>
+                <w:rFonts w:asciiTheme="minorBidi" w:hAnsiTheme="minorBidi"/>
+                <w:sz w:val="24"/>
+                <w:szCs w:val="24"/>
+              </w:rPr>
             </w:pPr>
             <w:r>
               <w:rPr>
+                <w:rFonts w:asciiTheme="minorBidi" w:hAnsiTheme="minorBidi"/>
+                <w:sz w:val="24"/>
+                <w:szCs w:val="24"/>
                 <w:rtl/>
               </w:rPr>
               <w:t>כן</w:t>
@@ -4980,13 +6239,19 @@
           <w:p>
             <w:pPr>
               <w:bidi/>
-              <w:rPr>
+              <w:jc w:val="center"/>
+              <w:rPr>
+                <w:rFonts w:asciiTheme="minorBidi" w:hAnsiTheme="minorBidi"/>
+                <w:sz w:val="24"/>
+                <w:szCs w:val="24"/>
                 <w:rtl/>
               </w:rPr>
             </w:pPr>
             <w:r>
               <w:rPr>
-                <w:rFonts w:hint="cs"/>
+                <w:rFonts w:asciiTheme="minorBidi" w:hAnsiTheme="minorBidi"/>
+                <w:sz w:val="24"/>
+                <w:szCs w:val="24"/>
                 <w:rtl/>
               </w:rPr>
               <w:t>לא</w:t>
@@ -5002,11 +6267,20 @@
           <w:p>
             <w:pPr>
               <w:bidi/>
-              <w:rPr>
+              <w:jc w:val="center"/>
+              <w:rPr>
+                <w:rFonts w:asciiTheme="minorBidi" w:hAnsiTheme="minorBidi"/>
+                <w:sz w:val="24"/>
+                <w:szCs w:val="24"/>
                 <w:rtl/>
               </w:rPr>
             </w:pPr>
             <w:r>
+              <w:rPr>
+                <w:rFonts w:asciiTheme="minorBidi" w:hAnsiTheme="minorBidi"/>
+                <w:sz w:val="24"/>
+                <w:szCs w:val="24"/>
+              </w:rPr>
               <w:t>PCR_03</w:t>
             </w:r>
           </w:p>
@@ -5025,6 +6299,12 @@
           <w:p>
             <w:pPr>
               <w:bidi/>
+              <w:jc w:val="center"/>
+              <w:rPr>
+                <w:rFonts w:asciiTheme="minorBidi" w:hAnsiTheme="minorBidi"/>
+                <w:sz w:val="24"/>
+                <w:szCs w:val="24"/>
+              </w:rPr>
             </w:pPr>
           </w:p>
         </w:tc>
@@ -5037,7 +6317,22 @@
           <w:p>
             <w:pPr>
               <w:bidi/>
+              <w:jc w:val="center"/>
+              <w:rPr>
+                <w:rFonts w:asciiTheme="minorBidi" w:hAnsiTheme="minorBidi"/>
+                <w:sz w:val="24"/>
+                <w:szCs w:val="24"/>
+              </w:rPr>
             </w:pPr>
+            <w:r>
+              <w:rPr>
+                <w:rFonts w:asciiTheme="minorBidi" w:hAnsiTheme="minorBidi" w:hint="cs"/>
+                <w:sz w:val="24"/>
+                <w:szCs w:val="24"/>
+                <w:rtl/>
+              </w:rPr>
+              <w:t>לא</w:t>
+            </w:r>
           </w:p>
         </w:tc>
         <w:tc>
@@ -5049,9 +6344,18 @@
           <w:p>
             <w:pPr>
               <w:bidi/>
+              <w:jc w:val="center"/>
+              <w:rPr>
+                <w:rFonts w:asciiTheme="minorBidi" w:hAnsiTheme="minorBidi"/>
+                <w:sz w:val="24"/>
+                <w:szCs w:val="24"/>
+              </w:rPr>
             </w:pPr>
             <w:r>
               <w:rPr>
+                <w:rFonts w:asciiTheme="minorBidi" w:hAnsiTheme="minorBidi"/>
+                <w:sz w:val="24"/>
+                <w:szCs w:val="24"/>
                 <w:rtl/>
               </w:rPr>
               <w:t>כן</w:t>
@@ -5067,13 +6371,19 @@
           <w:p>
             <w:pPr>
               <w:bidi/>
-              <w:rPr>
+              <w:jc w:val="center"/>
+              <w:rPr>
+                <w:rFonts w:asciiTheme="minorBidi" w:hAnsiTheme="minorBidi"/>
+                <w:sz w:val="24"/>
+                <w:szCs w:val="24"/>
                 <w:rtl/>
               </w:rPr>
             </w:pPr>
             <w:r>
               <w:rPr>
-                <w:rFonts w:hint="cs"/>
+                <w:rFonts w:asciiTheme="minorBidi" w:hAnsiTheme="minorBidi"/>
+                <w:sz w:val="24"/>
+                <w:szCs w:val="24"/>
                 <w:rtl/>
               </w:rPr>
               <w:t>לא</w:t>
@@ -5089,11 +6399,20 @@
           <w:p>
             <w:pPr>
               <w:bidi/>
-              <w:rPr>
+              <w:jc w:val="center"/>
+              <w:rPr>
+                <w:rFonts w:asciiTheme="minorBidi" w:hAnsiTheme="minorBidi"/>
+                <w:sz w:val="24"/>
+                <w:szCs w:val="24"/>
                 <w:rtl/>
               </w:rPr>
             </w:pPr>
             <w:r>
+              <w:rPr>
+                <w:rFonts w:asciiTheme="minorBidi" w:hAnsiTheme="minorBidi"/>
+                <w:sz w:val="24"/>
+                <w:szCs w:val="24"/>
+              </w:rPr>
               <w:t>PCR_07</w:t>
             </w:r>
           </w:p>
@@ -5112,12 +6431,48 @@
           <w:p>
             <w:pPr>
               <w:bidi/>
+              <w:jc w:val="center"/>
+              <w:rPr>
+                <w:rFonts w:asciiTheme="minorBidi" w:hAnsiTheme="minorBidi"/>
+                <w:sz w:val="24"/>
+                <w:szCs w:val="24"/>
+              </w:rPr>
             </w:pPr>
             <w:r>
               <w:rPr>
+                <w:rFonts w:asciiTheme="minorBidi" w:hAnsiTheme="minorBidi"/>
+                <w:sz w:val="24"/>
+                <w:szCs w:val="24"/>
                 <w:rtl/>
               </w:rPr>
-              <w:t>רמה 3 רמה 4</w:t>
+              <w:t xml:space="preserve">רמה </w:t>
+            </w:r>
+            <w:r>
+              <w:rPr>
+                <w:rFonts w:asciiTheme="minorBidi" w:hAnsiTheme="minorBidi" w:hint="cs"/>
+                <w:sz w:val="24"/>
+                <w:szCs w:val="24"/>
+                <w:rtl/>
+              </w:rPr>
+              <w:t>2</w:t>
+            </w:r>
+            <w:r>
+              <w:rPr>
+                <w:rFonts w:asciiTheme="minorBidi" w:hAnsiTheme="minorBidi"/>
+                <w:sz w:val="24"/>
+                <w:szCs w:val="24"/>
+                <w:rtl/>
+              </w:rPr>
+              <w:t xml:space="preserve"> רמה </w:t>
+            </w:r>
+            <w:r>
+              <w:rPr>
+                <w:rFonts w:asciiTheme="minorBidi" w:hAnsiTheme="minorBidi" w:hint="cs"/>
+                <w:sz w:val="24"/>
+                <w:szCs w:val="24"/>
+                <w:rtl/>
+              </w:rPr>
+              <w:t>3</w:t>
             </w:r>
           </w:p>
         </w:tc>
@@ -5130,13 +6485,19 @@
           <w:p>
             <w:pPr>
               <w:bidi/>
-              <w:rPr>
+              <w:jc w:val="center"/>
+              <w:rPr>
+                <w:rFonts w:asciiTheme="minorBidi" w:hAnsiTheme="minorBidi"/>
+                <w:sz w:val="24"/>
+                <w:szCs w:val="24"/>
                 <w:rtl/>
               </w:rPr>
             </w:pPr>
             <w:r>
               <w:rPr>
-                <w:rFonts w:hint="cs"/>
+                <w:rFonts w:asciiTheme="minorBidi" w:hAnsiTheme="minorBidi"/>
+                <w:sz w:val="24"/>
+                <w:szCs w:val="24"/>
                 <w:rtl/>
               </w:rPr>
               <w:t>כן</w:t>
@@ -5152,9 +6513,18 @@
           <w:p>
             <w:pPr>
               <w:bidi/>
+              <w:jc w:val="center"/>
+              <w:rPr>
+                <w:rFonts w:asciiTheme="minorBidi" w:hAnsiTheme="minorBidi"/>
+                <w:sz w:val="24"/>
+                <w:szCs w:val="24"/>
+              </w:rPr>
             </w:pPr>
             <w:r>
               <w:rPr>
+                <w:rFonts w:asciiTheme="minorBidi" w:hAnsiTheme="minorBidi"/>
+                <w:sz w:val="24"/>
+                <w:szCs w:val="24"/>
                 <w:rtl/>
               </w:rPr>
               <w:t>כן</w:t>
@@ -5170,13 +6540,19 @@
           <w:p>
             <w:pPr>
               <w:bidi/>
-              <w:rPr>
+              <w:jc w:val="center"/>
+              <w:rPr>
+                <w:rFonts w:asciiTheme="minorBidi" w:hAnsiTheme="minorBidi"/>
+                <w:sz w:val="24"/>
+                <w:szCs w:val="24"/>
                 <w:rtl/>
               </w:rPr>
             </w:pPr>
             <w:r>
               <w:rPr>
-                <w:rFonts w:hint="cs"/>
+                <w:rFonts w:asciiTheme="minorBidi" w:hAnsiTheme="minorBidi"/>
+                <w:sz w:val="24"/>
+                <w:szCs w:val="24"/>
                 <w:rtl/>
               </w:rPr>
               <w:t>כן</w:t>
@@ -5192,11 +6568,20 @@
           <w:p>
             <w:pPr>
               <w:bidi/>
-              <w:rPr>
+              <w:jc w:val="center"/>
+              <w:rPr>
+                <w:rFonts w:asciiTheme="minorBidi" w:hAnsiTheme="minorBidi"/>
+                <w:sz w:val="24"/>
+                <w:szCs w:val="24"/>
                 <w:rtl/>
               </w:rPr>
             </w:pPr>
             <w:r>
+              <w:rPr>
+                <w:rFonts w:asciiTheme="minorBidi" w:hAnsiTheme="minorBidi"/>
+                <w:sz w:val="24"/>
+                <w:szCs w:val="24"/>
+              </w:rPr>
               <w:t>PCR_02</w:t>
             </w:r>
           </w:p>
@@ -5215,12 +6600,39 @@
           <w:p>
             <w:pPr>
               <w:bidi/>
+              <w:jc w:val="center"/>
+              <w:rPr>
+                <w:rFonts w:asciiTheme="minorBidi" w:hAnsiTheme="minorBidi"/>
+                <w:sz w:val="24"/>
+                <w:szCs w:val="24"/>
+              </w:rPr>
             </w:pPr>
             <w:r>
               <w:rPr>
+                <w:rFonts w:asciiTheme="minorBidi" w:hAnsiTheme="minorBidi"/>
+                <w:sz w:val="24"/>
+                <w:szCs w:val="24"/>
                 <w:rtl/>
               </w:rPr>
-              <w:t>רמה  1 רמה 3 רמה 4</w:t>
+              <w:t xml:space="preserve">רמה  1 רמה </w:t>
+            </w:r>
+            <w:r>
+              <w:rPr>
+                <w:rFonts w:asciiTheme="minorBidi" w:hAnsiTheme="minorBidi" w:hint="cs"/>
+                <w:sz w:val="24"/>
+                <w:szCs w:val="24"/>
+                <w:rtl/>
+              </w:rPr>
+              <w:t>2</w:t>
+            </w:r>
+            <w:r>
+              <w:rPr>
+                <w:rFonts w:asciiTheme="minorBidi" w:hAnsiTheme="minorBidi"/>
+                <w:sz w:val="24"/>
+                <w:szCs w:val="24"/>
+                <w:rtl/>
+              </w:rPr>
+              <w:t xml:space="preserve"> </w:t>
             </w:r>
           </w:p>
         </w:tc>
@@ -5233,13 +6645,19 @@
           <w:p>
             <w:pPr>
               <w:bidi/>
-              <w:rPr>
+              <w:jc w:val="center"/>
+              <w:rPr>
+                <w:rFonts w:asciiTheme="minorBidi" w:hAnsiTheme="minorBidi"/>
+                <w:sz w:val="24"/>
+                <w:szCs w:val="24"/>
                 <w:rtl/>
               </w:rPr>
             </w:pPr>
             <w:r>
               <w:rPr>
-                <w:rFonts w:hint="cs"/>
+                <w:rFonts w:asciiTheme="minorBidi" w:hAnsiTheme="minorBidi"/>
+                <w:sz w:val="24"/>
+                <w:szCs w:val="24"/>
                 <w:rtl/>
               </w:rPr>
               <w:t>כן</w:t>
@@ -5255,9 +6673,18 @@
           <w:p>
             <w:pPr>
               <w:bidi/>
+              <w:jc w:val="center"/>
+              <w:rPr>
+                <w:rFonts w:asciiTheme="minorBidi" w:hAnsiTheme="minorBidi"/>
+                <w:sz w:val="24"/>
+                <w:szCs w:val="24"/>
+              </w:rPr>
             </w:pPr>
             <w:r>
               <w:rPr>
+                <w:rFonts w:asciiTheme="minorBidi" w:hAnsiTheme="minorBidi"/>
+                <w:sz w:val="24"/>
+                <w:szCs w:val="24"/>
                 <w:rtl/>
               </w:rPr>
               <w:t>כן</w:t>
@@ -5273,13 +6700,19 @@
           <w:p>
             <w:pPr>
               <w:bidi/>
-              <w:rPr>
+              <w:jc w:val="center"/>
+              <w:rPr>
+                <w:rFonts w:asciiTheme="minorBidi" w:hAnsiTheme="minorBidi"/>
+                <w:sz w:val="24"/>
+                <w:szCs w:val="24"/>
                 <w:rtl/>
               </w:rPr>
             </w:pPr>
             <w:r>
               <w:rPr>
-                <w:rFonts w:hint="cs"/>
+                <w:rFonts w:asciiTheme="minorBidi" w:hAnsiTheme="minorBidi"/>
+                <w:sz w:val="24"/>
+                <w:szCs w:val="24"/>
                 <w:rtl/>
               </w:rPr>
               <w:t>כן</w:t>
@@ -5295,11 +6728,20 @@
           <w:p>
             <w:pPr>
               <w:bidi/>
-              <w:rPr>
+              <w:jc w:val="center"/>
+              <w:rPr>
+                <w:rFonts w:asciiTheme="minorBidi" w:hAnsiTheme="minorBidi"/>
+                <w:sz w:val="24"/>
+                <w:szCs w:val="24"/>
                 <w:rtl/>
               </w:rPr>
             </w:pPr>
             <w:r>
+              <w:rPr>
+                <w:rFonts w:asciiTheme="minorBidi" w:hAnsiTheme="minorBidi"/>
+                <w:sz w:val="24"/>
+                <w:szCs w:val="24"/>
+              </w:rPr>
               <w:t>PCR_01</w:t>
             </w:r>
           </w:p>
@@ -5318,6 +6760,12 @@
           <w:p>
             <w:pPr>
               <w:bidi/>
+              <w:jc w:val="center"/>
+              <w:rPr>
+                <w:rFonts w:asciiTheme="minorBidi" w:hAnsiTheme="minorBidi"/>
+                <w:sz w:val="24"/>
+                <w:szCs w:val="24"/>
+              </w:rPr>
             </w:pPr>
           </w:p>
         </w:tc>
@@ -5330,7 +6778,22 @@
           <w:p>
             <w:pPr>
               <w:bidi/>
+              <w:jc w:val="center"/>
+              <w:rPr>
+                <w:rFonts w:asciiTheme="minorBidi" w:hAnsiTheme="minorBidi"/>
+                <w:sz w:val="24"/>
+                <w:szCs w:val="24"/>
+              </w:rPr>
             </w:pPr>
+            <w:r>
+              <w:rPr>
+                <w:rFonts w:asciiTheme="minorBidi" w:hAnsiTheme="minorBidi" w:hint="cs"/>
+                <w:sz w:val="24"/>
+                <w:szCs w:val="24"/>
+                <w:rtl/>
+              </w:rPr>
+              <w:t>לא</w:t>
+            </w:r>
           </w:p>
         </w:tc>
         <w:tc>
@@ -5342,9 +6805,18 @@
           <w:p>
             <w:pPr>
               <w:bidi/>
+              <w:jc w:val="center"/>
+              <w:rPr>
+                <w:rFonts w:asciiTheme="minorBidi" w:hAnsiTheme="minorBidi"/>
+                <w:sz w:val="24"/>
+                <w:szCs w:val="24"/>
+              </w:rPr>
             </w:pPr>
             <w:r>
               <w:rPr>
+                <w:rFonts w:asciiTheme="minorBidi" w:hAnsiTheme="minorBidi"/>
+                <w:sz w:val="24"/>
+                <w:szCs w:val="24"/>
                 <w:rtl/>
               </w:rPr>
               <w:t>כן</w:t>
@@ -5360,13 +6832,19 @@
           <w:p>
             <w:pPr>
               <w:bidi/>
-              <w:rPr>
+              <w:jc w:val="center"/>
+              <w:rPr>
+                <w:rFonts w:asciiTheme="minorBidi" w:hAnsiTheme="minorBidi"/>
+                <w:sz w:val="24"/>
+                <w:szCs w:val="24"/>
                 <w:rtl/>
               </w:rPr>
             </w:pPr>
             <w:r>
               <w:rPr>
-                <w:rFonts w:hint="cs"/>
+                <w:rFonts w:asciiTheme="minorBidi" w:hAnsiTheme="minorBidi"/>
+                <w:sz w:val="24"/>
+                <w:szCs w:val="24"/>
                 <w:rtl/>
               </w:rPr>
               <w:t>לא</w:t>
@@ -5382,12 +6860,158 @@
           <w:p>
             <w:pPr>
               <w:bidi/>
-              <w:rPr>
+              <w:jc w:val="center"/>
+              <w:rPr>
+                <w:rFonts w:asciiTheme="minorBidi" w:hAnsiTheme="minorBidi"/>
+                <w:sz w:val="24"/>
+                <w:szCs w:val="24"/>
                 <w:rtl/>
               </w:rPr>
             </w:pPr>
             <w:r>
+              <w:rPr>
+                <w:rFonts w:asciiTheme="minorBidi" w:hAnsiTheme="minorBidi"/>
+                <w:sz w:val="24"/>
+                <w:szCs w:val="24"/>
+              </w:rPr>
               <w:t>blood_type_B-</w:t>
+            </w:r>
+          </w:p>
+        </w:tc>
+      </w:tr>
+      <w:tr>
+        <w:trPr>
+          <w:trHeight w:val="300"/>
+        </w:trPr>
+        <w:tc>
+          <w:tcPr>
+            <w:tcW w:w="2080" w:type="dxa"/>
+            <w:noWrap/>
+          </w:tcPr>
+          <w:p>
+            <w:pPr>
+              <w:bidi/>
+              <w:jc w:val="center"/>
+              <w:rPr>
+                <w:rFonts w:asciiTheme="minorBidi" w:hAnsiTheme="minorBidi"/>
+                <w:sz w:val="24"/>
+                <w:szCs w:val="24"/>
+              </w:rPr>
+            </w:pPr>
+            <w:r>
+              <w:rPr>
+                <w:rFonts w:asciiTheme="minorBidi" w:hAnsiTheme="minorBidi" w:hint="cs"/>
+                <w:sz w:val="24"/>
+                <w:szCs w:val="24"/>
+                <w:rtl/>
+              </w:rPr>
+              <w:t>רמה 3</w:t>
+            </w:r>
+          </w:p>
+        </w:tc>
+        <w:tc>
+          <w:tcPr>
+            <w:tcW w:w="960" w:type="dxa"/>
+            <w:noWrap/>
+          </w:tcPr>
+          <w:p>
+            <w:pPr>
+              <w:bidi/>
+              <w:jc w:val="center"/>
+              <w:rPr>
+                <w:rFonts w:asciiTheme="minorBidi" w:hAnsiTheme="minorBidi" w:hint="cs"/>
+                <w:sz w:val="24"/>
+                <w:szCs w:val="24"/>
+                <w:rtl/>
+              </w:rPr>
+            </w:pPr>
+            <w:r>
+              <w:rPr>
+                <w:rFonts w:asciiTheme="minorBidi" w:hAnsiTheme="minorBidi" w:hint="cs"/>
+                <w:sz w:val="24"/>
+                <w:szCs w:val="24"/>
+                <w:rtl/>
+              </w:rPr>
+              <w:t>כן</w:t>
+            </w:r>
+          </w:p>
+        </w:tc>
+        <w:tc>
+          <w:tcPr>
+            <w:tcW w:w="1660" w:type="dxa"/>
+            <w:noWrap/>
+          </w:tcPr>
+          <w:p>
+            <w:pPr>
+              <w:bidi/>
+              <w:jc w:val="center"/>
+              <w:rPr>
+                <w:rFonts w:asciiTheme="minorBidi" w:hAnsiTheme="minorBidi"/>
+                <w:sz w:val="24"/>
+                <w:szCs w:val="24"/>
+                <w:rtl/>
+              </w:rPr>
+            </w:pPr>
+            <w:r>
+              <w:rPr>
+                <w:rFonts w:asciiTheme="minorBidi" w:hAnsiTheme="minorBidi" w:hint="cs"/>
+                <w:sz w:val="24"/>
+                <w:szCs w:val="24"/>
+                <w:rtl/>
+              </w:rPr>
+              <w:t>לא</w:t>
+            </w:r>
+          </w:p>
+        </w:tc>
+        <w:tc>
+          <w:tcPr>
+            <w:tcW w:w="2020" w:type="dxa"/>
+            <w:noWrap/>
+          </w:tcPr>
+          <w:p>
+            <w:pPr>
+              <w:bidi/>
+              <w:jc w:val="center"/>
+              <w:rPr>
+                <w:rFonts w:asciiTheme="minorBidi" w:hAnsiTheme="minorBidi"/>
+                <w:sz w:val="24"/>
+                <w:szCs w:val="24"/>
+                <w:rtl/>
+              </w:rPr>
+            </w:pPr>
+            <w:r>
+              <w:rPr>
+                <w:rFonts w:asciiTheme="minorBidi" w:hAnsiTheme="minorBidi" w:hint="cs"/>
+                <w:sz w:val="24"/>
+                <w:szCs w:val="24"/>
+                <w:rtl/>
+              </w:rPr>
+              <w:t>לא</w:t>
+            </w:r>
+          </w:p>
+        </w:tc>
+        <w:tc>
+          <w:tcPr>
+            <w:tcW w:w="1900" w:type="dxa"/>
+            <w:noWrap/>
+          </w:tcPr>
+          <w:p>
+            <w:pPr>
+              <w:bidi/>
+              <w:jc w:val="center"/>
+              <w:rPr>
+                <w:rFonts w:asciiTheme="minorBidi" w:hAnsiTheme="minorBidi"/>
+                <w:sz w:val="24"/>
+                <w:szCs w:val="24"/>
+              </w:rPr>
+            </w:pPr>
+            <w:r>
+              <w:rPr>
+                <w:rFonts w:asciiTheme="minorBidi" w:hAnsiTheme="minorBidi"/>
+                <w:sz w:val="24"/>
+                <w:szCs w:val="24"/>
+              </w:rPr>
+              <w:t>Household_income</w:t>
             </w:r>
           </w:p>
         </w:tc>
@@ -5405,13 +7029,13 @@
           <w:p>
             <w:pPr>
               <w:bidi/>
+              <w:jc w:val="center"/>
+              <w:rPr>
+                <w:rFonts w:asciiTheme="minorBidi" w:hAnsiTheme="minorBidi"/>
+                <w:sz w:val="24"/>
+                <w:szCs w:val="24"/>
+              </w:rPr>
             </w:pPr>
-            <w:r>
-              <w:rPr>
-                <w:rtl/>
-              </w:rPr>
-              <w:t>רמה 4</w:t>
-            </w:r>
           </w:p>
         </w:tc>
         <w:tc>
@@ -5423,15 +7047,22 @@
           <w:p>
             <w:pPr>
               <w:bidi/>
-              <w:rPr>
+              <w:jc w:val="center"/>
+              <w:rPr>
+                <w:rFonts w:asciiTheme="minorBidi" w:hAnsiTheme="minorBidi"/>
+                <w:sz w:val="24"/>
+                <w:szCs w:val="24"/>
                 <w:rtl/>
               </w:rPr>
             </w:pPr>
             <w:r>
               <w:rPr>
+                <w:rFonts w:asciiTheme="minorBidi" w:hAnsiTheme="minorBidi" w:hint="cs"/>
+                <w:sz w:val="24"/>
+                <w:szCs w:val="24"/>
                 <w:rtl/>
               </w:rPr>
-              <w:t>כן</w:t>
+              <w:t>לא</w:t>
             </w:r>
           </w:p>
         </w:tc>
@@ -5444,15 +7075,22 @@
           <w:p>
             <w:pPr>
               <w:bidi/>
-              <w:rPr>
+              <w:jc w:val="center"/>
+              <w:rPr>
+                <w:rFonts w:asciiTheme="minorBidi" w:hAnsiTheme="minorBidi"/>
+                <w:sz w:val="24"/>
+                <w:szCs w:val="24"/>
                 <w:rtl/>
               </w:rPr>
             </w:pPr>
             <w:r>
               <w:rPr>
+                <w:rFonts w:asciiTheme="minorBidi" w:hAnsiTheme="minorBidi" w:hint="cs"/>
+                <w:sz w:val="24"/>
+                <w:szCs w:val="24"/>
                 <w:rtl/>
               </w:rPr>
-              <w:t>לא</w:t>
+              <w:t>כן</w:t>
             </w:r>
           </w:p>
         </w:tc>
@@ -5465,12 +7103,19 @@
           <w:p>
             <w:pPr>
               <w:bidi/>
-              <w:rPr>
+              <w:jc w:val="center"/>
+              <w:rPr>
+                <w:rFonts w:asciiTheme="minorBidi" w:hAnsiTheme="minorBidi"/>
+                <w:sz w:val="24"/>
+                <w:szCs w:val="24"/>
                 <w:rtl/>
               </w:rPr>
             </w:pPr>
             <w:r>
               <w:rPr>
+                <w:rFonts w:asciiTheme="minorBidi" w:hAnsiTheme="minorBidi" w:hint="cs"/>
+                <w:sz w:val="24"/>
+                <w:szCs w:val="24"/>
                 <w:rtl/>
               </w:rPr>
               <w:t>לא</w:t>
@@ -5486,12 +7131,21 @@
           <w:p>
             <w:pPr>
               <w:bidi/>
-              <w:rPr>
+              <w:jc w:val="center"/>
+              <w:rPr>
+                <w:rFonts w:asciiTheme="minorBidi" w:hAnsiTheme="minorBidi"/>
+                <w:sz w:val="24"/>
+                <w:szCs w:val="24"/>
                 <w:rtl/>
               </w:rPr>
             </w:pPr>
             <w:r>
-              <w:t>household_income</w:t>
+              <w:rPr>
+                <w:rFonts w:asciiTheme="minorBidi" w:hAnsiTheme="minorBidi"/>
+                <w:sz w:val="24"/>
+                <w:szCs w:val="24"/>
+              </w:rPr>
+              <w:t>fever</w:t>
             </w:r>
           </w:p>
         </w:tc>
@@ -5534,27 +7188,21 @@
           <w:rFonts w:hint="cs"/>
           <w:rtl/>
         </w:rPr>
-        <w:t xml:space="preserve">נשים לב כי כל התכונות שרשמנו בשאלה 12, מופיעות גם בעץ ההחלטה, ואכן ה </w:t>
-      </w:r>
-      <w:r>
-        <w:t>sugar_level</w:t>
-      </w:r>
-      <w:r>
-        <w:rPr>
-          <w:rFonts w:hint="cs"/>
-          <w:rtl/>
-        </w:rPr>
-        <w:t xml:space="preserve"> מופיע בשורש, זאת משום שיש לו קורולציה מאוד חזקה עם </w:t>
-      </w:r>
-      <w:r>
-        <w:t>risk</w:t>
-      </w:r>
-      <w:r>
-        <w:rPr>
-          <w:rFonts w:hint="cs"/>
-          <w:rtl/>
-        </w:rPr>
-        <w:t xml:space="preserve"> .</w:t>
+        <w:t>נשים לב כי</w:t>
+      </w:r>
+      <w:r>
+        <w:rPr>
+          <w:rFonts w:hint="cs"/>
+          <w:rtl/>
+        </w:rPr>
+        <w:t xml:space="preserve"> מרבית</w:t>
+      </w:r>
+      <w:r>
+        <w:rPr>
+          <w:rFonts w:hint="cs"/>
+          <w:rtl/>
+        </w:rPr>
+        <w:t xml:space="preserve"> התכונות שרשמנו בשאלה 12, מופיעות גם בעץ ההחלטה</w:t>
       </w:r>
     </w:p>
     <w:p>
@@ -5571,27 +7219,37 @@
           <w:rFonts w:hint="cs"/>
           <w:rtl/>
         </w:rPr>
-        <w:t xml:space="preserve">כמו כן נשים לב שחלק מן התכונות שמופיעות בשאלה 13,לא מופיעות בעץ ההחלטה, דבר זה ייתכן משום שיש קורלציה בין </w:t>
-      </w:r>
-      <w:r>
-        <w:t>sugar_level</w:t>
-      </w:r>
-      <w:r>
-        <w:rPr>
-          <w:rFonts w:hint="cs"/>
-          <w:rtl/>
-        </w:rPr>
-        <w:t xml:space="preserve"> לבין </w:t>
-      </w:r>
-      <w:r>
-        <w:t>sport_activety</w:t>
-      </w:r>
-      <w:r>
-        <w:rPr>
-          <w:rFonts w:hint="cs"/>
-          <w:rtl/>
-        </w:rPr>
-        <w:t xml:space="preserve"> ולכן לסנן עם שניהם לא יוסיף יותר מיידי מידע, </w:t>
+        <w:t xml:space="preserve">נשים לב ש </w:t>
+      </w:r>
+      <w:r>
+        <w:t xml:space="preserve">sugar_leveles </w:t>
+      </w:r>
+      <w:r>
+        <w:rPr>
+          <w:rFonts w:hint="cs"/>
+          <w:rtl/>
+        </w:rPr>
+        <w:t xml:space="preserve"> וגם </w:t>
+      </w:r>
+      <w:r>
+        <w:t>sport</w:t>
+      </w:r>
+      <w:r>
+        <w:rPr>
+          <w:rFonts w:hint="cs"/>
+          <w:rtl/>
+        </w:rPr>
+        <w:t xml:space="preserve"> יש קורולציה מאוד גבוה יחד עם </w:t>
+      </w:r>
+      <w:r>
+        <w:t>risk</w:t>
+      </w:r>
+      <w:r>
+        <w:rPr>
+          <w:rFonts w:hint="cs"/>
+          <w:rtl/>
+        </w:rPr>
+        <w:t xml:space="preserve"> וכמו כן מפיעים ברמות העלינות של העץ החלטה.</w:t>
       </w:r>
     </w:p>
     <w:p>
@@ -5608,6 +7266,67 @@
           <w:rFonts w:hint="cs"/>
           <w:rtl/>
         </w:rPr>
+        <w:t>כמו כן נשים לב שחלק מן התכונות שמופיעות בשאלה 13,לא מופיעות בעץ ההחלטה</w:t>
+      </w:r>
+      <w:r>
+        <w:rPr>
+          <w:rFonts w:hint="cs"/>
+          <w:rtl/>
+        </w:rPr>
+        <w:t>:</w:t>
+      </w:r>
+    </w:p>
+    <w:p>
+      <w:pPr>
+        <w:pStyle w:val="ListParagraph"/>
+        <w:numPr>
+          <w:ilvl w:val="1"/>
+          <w:numId w:val="1"/>
+        </w:numPr>
+        <w:bidi/>
+      </w:pPr>
+      <w:r>
+        <w:rPr>
+          <w:rFonts w:hint="cs"/>
+          <w:rtl/>
+        </w:rPr>
+        <w:t xml:space="preserve"> דבר זה ייתכן משום שיש קורלציה בין </w:t>
+      </w:r>
+      <w:r>
+        <w:t>sugar_level</w:t>
+      </w:r>
+      <w:r>
+        <w:rPr>
+          <w:rFonts w:hint="cs"/>
+          <w:rtl/>
+        </w:rPr>
+        <w:t xml:space="preserve"> לבין </w:t>
+      </w:r>
+      <w:r>
+        <w:t>sport_activety</w:t>
+      </w:r>
+      <w:r>
+        <w:rPr>
+          <w:rFonts w:hint="cs"/>
+          <w:rtl/>
+        </w:rPr>
+        <w:t xml:space="preserve"> ולכן לסנן עם שניהם לא יוסיף יותר מיידי מידע, </w:t>
+      </w:r>
+    </w:p>
+    <w:p>
+      <w:pPr>
+        <w:pStyle w:val="ListParagraph"/>
+        <w:numPr>
+          <w:ilvl w:val="1"/>
+          <w:numId w:val="1"/>
+        </w:numPr>
+        <w:bidi/>
+      </w:pPr>
+      <w:r>
+        <w:rPr>
+          <w:rFonts w:hint="cs"/>
+          <w:rtl/>
+        </w:rPr>
         <w:t xml:space="preserve">כמו כן יתכן שבין </w:t>
       </w:r>
       <w:r>
@@ -5618,7 +7337,21 @@
           <w:rFonts w:hint="cs"/>
           <w:rtl/>
         </w:rPr>
-        <w:t xml:space="preserve"> לבין חלק מן התכנונות המפויעות בעץ גם יש קורולציה המונעת ממנו להופיע גם בעץ ההחלטה</w:t>
+        <w:t xml:space="preserve"> לבין חלק מן התכנ</w:t>
+      </w:r>
+      <w:r>
+        <w:rPr>
+          <w:rFonts w:hint="cs"/>
+          <w:rtl/>
+        </w:rPr>
+        <w:t xml:space="preserve">ונות </w:t>
+      </w:r>
+      <w:r>
+        <w:rPr>
+          <w:rFonts w:hint="cs"/>
+          <w:rtl/>
+        </w:rPr>
+        <w:t>המפויעות בעץ גם יש קורולציה המונעת ממנו להופיע גם בעץ ההחלטה</w:t>
       </w:r>
     </w:p>
     <w:p>
@@ -5635,40 +7368,17 @@
           <w:rFonts w:hint="cs"/>
           <w:rtl/>
         </w:rPr>
-        <w:t xml:space="preserve">לגבי </w:t>
-      </w:r>
-      <w:r>
-        <w:t>pcr_0</w:t>
-      </w:r>
-      <w:r>
-        <w:t>3</w:t>
-      </w:r>
-      <w:r>
-        <w:rPr>
-          <w:rFonts w:hint="cs"/>
-          <w:rtl/>
-        </w:rPr>
-        <w:t xml:space="preserve"> , </w:t>
-      </w:r>
-      <w:r>
-        <w:t>pcr_07</w:t>
-      </w:r>
-      <w:r>
-        <w:rPr>
-          <w:rFonts w:hint="cs"/>
-          <w:rtl/>
-        </w:rPr>
-        <w:t xml:space="preserve"> , ו </w:t>
-      </w:r>
-      <w:r>
-        <w:t>blood_type</w:t>
-      </w:r>
-      <w:r>
-        <w:rPr>
-          <w:rFonts w:hint="cs"/>
-          <w:rtl/>
-        </w:rPr>
-        <w:t xml:space="preserve">, יש להם קורולציה מאוד נמוכה יחד עם </w:t>
+        <w:t xml:space="preserve">נשים לב כי אמנם </w:t>
+      </w:r>
+      <w:r>
+        <w:t>hosehold_income</w:t>
+      </w:r>
+      <w:r>
+        <w:rPr>
+          <w:rFonts w:hint="cs"/>
+          <w:rtl/>
+        </w:rPr>
+        <w:t xml:space="preserve"> יש קורולציה נמוכה יחד עם </w:t>
       </w:r>
       <w:r>
         <w:t>risk</w:t>
@@ -5678,8 +7388,314 @@
           <w:rFonts w:hint="cs"/>
           <w:rtl/>
         </w:rPr>
-        <w:t xml:space="preserve"> וכמו כן כנראה שילובם עם שאר ערכי המטרות לא מוסיף יותר מיידי מידע ולכן הם לא מופיעים בעץ ההחלטה</w:t>
-      </w:r>
+        <w:t xml:space="preserve"> אך מצד שני כן מופיע בעץ החלטה ולכן יתכן כי שילוב תכונה זו עם שאר התכונות עוזרות לבנות את העץ החלטה.</w:t>
+      </w:r>
+    </w:p>
+    <w:p>
+      <w:pPr>
+        <w:bidi/>
+      </w:pPr>
+    </w:p>
+    <w:p>
+      <w:pPr>
+        <w:bidi/>
+        <w:rPr>
+          <w:rtl/>
+        </w:rPr>
+      </w:pPr>
+    </w:p>
+    <w:p>
+      <w:pPr>
+        <w:bidi/>
+        <w:rPr>
+          <w:rtl/>
+        </w:rPr>
+      </w:pPr>
+    </w:p>
+    <w:p>
+      <w:pPr>
+        <w:bidi/>
+        <w:rPr>
+          <w:rtl/>
+        </w:rPr>
+      </w:pPr>
+    </w:p>
+    <w:p>
+      <w:pPr>
+        <w:bidi/>
+      </w:pPr>
+    </w:p>
+    <w:p>
+      <w:pPr>
+        <w:bidi/>
+      </w:pPr>
+    </w:p>
+    <w:p>
+      <w:pPr>
+        <w:bidi/>
+      </w:pPr>
+    </w:p>
+    <w:p>
+      <w:pPr>
+        <w:bidi/>
+      </w:pPr>
+    </w:p>
+    <w:p>
+      <w:pPr>
+        <w:bidi/>
+      </w:pPr>
+    </w:p>
+    <w:p>
+      <w:pPr>
+        <w:bidi/>
+      </w:pPr>
+    </w:p>
+    <w:p>
+      <w:pPr>
+        <w:bidi/>
+      </w:pPr>
+    </w:p>
+    <w:p>
+      <w:pPr>
+        <w:bidi/>
+      </w:pPr>
+    </w:p>
+    <w:p>
+      <w:pPr>
+        <w:bidi/>
+      </w:pPr>
+    </w:p>
+    <w:p>
+      <w:pPr>
+        <w:bidi/>
+      </w:pPr>
+    </w:p>
+    <w:p>
+      <w:pPr>
+        <w:bidi/>
+      </w:pPr>
+    </w:p>
+    <w:p>
+      <w:pPr>
+        <w:bidi/>
+      </w:pPr>
+    </w:p>
+    <w:p>
+      <w:pPr>
+        <w:bidi/>
+      </w:pPr>
+    </w:p>
+    <w:p>
+      <w:pPr>
+        <w:bidi/>
+      </w:pPr>
+    </w:p>
+    <w:p>
+      <w:pPr>
+        <w:bidi/>
+      </w:pPr>
+    </w:p>
+    <w:p>
+      <w:pPr>
+        <w:bidi/>
+      </w:pPr>
+      <w:r>
+        <w:rPr>
+          <w:noProof/>
+        </w:rPr>
+        <w:lastRenderedPageBreak/>
+        <w:drawing>
+          <wp:anchor distT="0" distB="0" distL="114300" distR="114300" simplePos="0" relativeHeight="251700224" behindDoc="0" locked="0" layoutInCell="1" allowOverlap="1" wp14:anchorId="61A66DFE" wp14:editId="78664C22">
+            <wp:simplePos x="0" y="0"/>
+            <wp:positionH relativeFrom="page">
+              <wp:posOffset>3979022</wp:posOffset>
+            </wp:positionH>
+            <wp:positionV relativeFrom="paragraph">
+              <wp:posOffset>1049579</wp:posOffset>
+            </wp:positionV>
+            <wp:extent cx="3668395" cy="3772535"/>
+            <wp:effectExtent l="0" t="0" r="8255" b="0"/>
+            <wp:wrapSquare wrapText="bothSides"/>
+            <wp:docPr id="53" name="Picture 53"/>
+            <wp:cNvGraphicFramePr>
+              <a:graphicFrameLocks xmlns:a="http://schemas.openxmlformats.org/drawingml/2006/main" noChangeAspect="1"/>
+            </wp:cNvGraphicFramePr>
+            <a:graphic xmlns:a="http://schemas.openxmlformats.org/drawingml/2006/main">
+              <a:graphicData uri="http://schemas.openxmlformats.org/drawingml/2006/picture">
+                <pic:pic xmlns:pic="http://schemas.openxmlformats.org/drawingml/2006/picture">
+                  <pic:nvPicPr>
+                    <pic:cNvPr id="53" name="Picture 53"/>
+                    <pic:cNvPicPr/>
+                  </pic:nvPicPr>
+                  <pic:blipFill rotWithShape="1">
+                    <a:blip r:embed="rId34" cstate="print">
+                      <a:extLst>
+                        <a:ext uri="{28A0092B-C50C-407E-A947-70E740481C1C}">
+                          <a14:useLocalDpi xmlns:a14="http://schemas.microsoft.com/office/drawing/2010/main" val="0"/>
+                        </a:ext>
+                      </a:extLst>
+                    </a:blip>
+                    <a:srcRect l="6218" t="7291" r="10732" b="7323"/>
+                    <a:stretch/>
+                  </pic:blipFill>
+                  <pic:spPr bwMode="auto">
+                    <a:xfrm>
+                      <a:off x="0" y="0"/>
+                      <a:ext cx="3668395" cy="3772535"/>
+                    </a:xfrm>
+                    <a:prstGeom prst="rect">
+                      <a:avLst/>
+                    </a:prstGeom>
+                    <a:ln>
+                      <a:noFill/>
+                    </a:ln>
+                    <a:extLst>
+                      <a:ext uri="{53640926-AAD7-44D8-BBD7-CCE9431645EC}">
+                        <a14:shadowObscured xmlns:a14="http://schemas.microsoft.com/office/drawing/2010/main"/>
+                      </a:ext>
+                    </a:extLst>
+                  </pic:spPr>
+                </pic:pic>
+              </a:graphicData>
+            </a:graphic>
+            <wp14:sizeRelH relativeFrom="margin">
+              <wp14:pctWidth>0</wp14:pctWidth>
+            </wp14:sizeRelH>
+            <wp14:sizeRelV relativeFrom="margin">
+              <wp14:pctHeight>0</wp14:pctHeight>
+            </wp14:sizeRelV>
+          </wp:anchor>
+        </w:drawing>
+      </w:r>
+      <w:r>
+        <w:rPr>
+          <w:noProof/>
+        </w:rPr>
+        <w:drawing>
+          <wp:anchor distT="0" distB="0" distL="114300" distR="114300" simplePos="0" relativeHeight="251696128" behindDoc="0" locked="0" layoutInCell="1" allowOverlap="1" wp14:anchorId="3C90D420" wp14:editId="773F2E67">
+            <wp:simplePos x="0" y="0"/>
+            <wp:positionH relativeFrom="column">
+              <wp:posOffset>-739344</wp:posOffset>
+            </wp:positionH>
+            <wp:positionV relativeFrom="paragraph">
+              <wp:posOffset>1082269</wp:posOffset>
+            </wp:positionV>
+            <wp:extent cx="3751580" cy="3810635"/>
+            <wp:effectExtent l="0" t="0" r="1270" b="0"/>
+            <wp:wrapSquare wrapText="bothSides"/>
+            <wp:docPr id="49" name="Picture 49" descr="Calendar&#10;&#10;Description automatically generated"/>
+            <wp:cNvGraphicFramePr>
+              <a:graphicFrameLocks xmlns:a="http://schemas.openxmlformats.org/drawingml/2006/main" noChangeAspect="1"/>
+            </wp:cNvGraphicFramePr>
+            <a:graphic xmlns:a="http://schemas.openxmlformats.org/drawingml/2006/main">
+              <a:graphicData uri="http://schemas.openxmlformats.org/drawingml/2006/picture">
+                <pic:pic xmlns:pic="http://schemas.openxmlformats.org/drawingml/2006/picture">
+                  <pic:nvPicPr>
+                    <pic:cNvPr id="49" name="Picture 49" descr="Calendar&#10;&#10;Description automatically generated"/>
+                    <pic:cNvPicPr/>
+                  </pic:nvPicPr>
+                  <pic:blipFill rotWithShape="1">
+                    <a:blip r:embed="rId35" cstate="print">
+                      <a:extLst>
+                        <a:ext uri="{28A0092B-C50C-407E-A947-70E740481C1C}">
+                          <a14:useLocalDpi xmlns:a14="http://schemas.microsoft.com/office/drawing/2010/main" val="0"/>
+                        </a:ext>
+                      </a:extLst>
+                    </a:blip>
+                    <a:srcRect l="6371" t="9077" r="11936" b="7947"/>
+                    <a:stretch/>
+                  </pic:blipFill>
+                  <pic:spPr bwMode="auto">
+                    <a:xfrm>
+                      <a:off x="0" y="0"/>
+                      <a:ext cx="3751580" cy="3810635"/>
+                    </a:xfrm>
+                    <a:prstGeom prst="rect">
+                      <a:avLst/>
+                    </a:prstGeom>
+                    <a:ln>
+                      <a:noFill/>
+                    </a:ln>
+                    <a:extLst>
+                      <a:ext uri="{53640926-AAD7-44D8-BBD7-CCE9431645EC}">
+                        <a14:shadowObscured xmlns:a14="http://schemas.microsoft.com/office/drawing/2010/main"/>
+                      </a:ext>
+                    </a:extLst>
+                  </pic:spPr>
+                </pic:pic>
+              </a:graphicData>
+            </a:graphic>
+            <wp14:sizeRelH relativeFrom="margin">
+              <wp14:pctWidth>0</wp14:pctWidth>
+            </wp14:sizeRelH>
+            <wp14:sizeRelV relativeFrom="margin">
+              <wp14:pctHeight>0</wp14:pctHeight>
+            </wp14:sizeRelV>
+          </wp:anchor>
+        </w:drawing>
+      </w:r>
+      <w:r>
+        <w:rPr>
+          <w:noProof/>
+        </w:rPr>
+        <w:drawing>
+          <wp:anchor distT="0" distB="0" distL="114300" distR="114300" simplePos="0" relativeHeight="251695104" behindDoc="0" locked="0" layoutInCell="1" allowOverlap="1" wp14:anchorId="56BCEE70" wp14:editId="75C4603E">
+            <wp:simplePos x="0" y="0"/>
+            <wp:positionH relativeFrom="column">
+              <wp:posOffset>0</wp:posOffset>
+            </wp:positionH>
+            <wp:positionV relativeFrom="paragraph">
+              <wp:posOffset>0</wp:posOffset>
+            </wp:positionV>
+            <wp:extent cx="5943600" cy="801370"/>
+            <wp:effectExtent l="0" t="0" r="0" b="0"/>
+            <wp:wrapSquare wrapText="bothSides"/>
+            <wp:docPr id="48" name="Picture 48" descr="Graphical user interface, text, application, Word&#10;&#10;Description automatically generated with medium confidence"/>
+            <wp:cNvGraphicFramePr>
+              <a:graphicFrameLocks xmlns:a="http://schemas.openxmlformats.org/drawingml/2006/main" noChangeAspect="1"/>
+            </wp:cNvGraphicFramePr>
+            <a:graphic xmlns:a="http://schemas.openxmlformats.org/drawingml/2006/main">
+              <a:graphicData uri="http://schemas.openxmlformats.org/drawingml/2006/picture">
+                <pic:pic xmlns:pic="http://schemas.openxmlformats.org/drawingml/2006/picture">
+                  <pic:nvPicPr>
+                    <pic:cNvPr id="48" name="Picture 48" descr="Graphical user interface, text, application, Word&#10;&#10;Description automatically generated with medium confidence"/>
+                    <pic:cNvPicPr/>
+                  </pic:nvPicPr>
+                  <pic:blipFill>
+                    <a:blip r:embed="rId36">
+                      <a:extLst>
+                        <a:ext uri="{28A0092B-C50C-407E-A947-70E740481C1C}">
+                          <a14:useLocalDpi xmlns:a14="http://schemas.microsoft.com/office/drawing/2010/main" val="0"/>
+                        </a:ext>
+                      </a:extLst>
+                    </a:blip>
+                    <a:stretch>
+                      <a:fillRect/>
+                    </a:stretch>
+                  </pic:blipFill>
+                  <pic:spPr>
+                    <a:xfrm>
+                      <a:off x="0" y="0"/>
+                      <a:ext cx="5943600" cy="801370"/>
+                    </a:xfrm>
+                    <a:prstGeom prst="rect">
+                      <a:avLst/>
+                    </a:prstGeom>
+                  </pic:spPr>
+                </pic:pic>
+              </a:graphicData>
+            </a:graphic>
+          </wp:anchor>
+        </w:drawing>
+      </w:r>
+    </w:p>
+    <w:p>
+      <w:pPr>
+        <w:bidi/>
+        <w:rPr>
+          <w:rtl/>
+        </w:rPr>
+      </w:pPr>
     </w:p>
     <w:p>
       <w:pPr>
@@ -5693,437 +7709,1797 @@
       <w:r>
         <w:rPr>
           <w:rFonts w:hint="cs"/>
-          <w:color w:val="FF0000"/>
-          <w:rtl/>
-        </w:rPr>
-        <w:t>להסביר למה יש אותם תכונות המופיעיות ברמות שונות בעץ ההחלטה</w:t>
-      </w:r>
-    </w:p>
-    <w:p>
-      <w:pPr>
-        <w:bidi/>
-      </w:pPr>
-    </w:p>
-    <w:tbl>
-      <w:tblPr>
-        <w:tblStyle w:val="TableGrid"/>
-        <w:bidiVisual/>
-        <w:tblW w:w="0" w:type="auto"/>
-        <w:tblLook w:val="04A0" w:firstRow="1" w:lastRow="0" w:firstColumn="1" w:lastColumn="0" w:noHBand="0" w:noVBand="1"/>
-      </w:tblPr>
-      <w:tblGrid>
-        <w:gridCol w:w="4675"/>
-        <w:gridCol w:w="4675"/>
-      </w:tblGrid>
-      <w:tr>
-        <w:tc>
-          <w:tcPr>
-            <w:tcW w:w="4675" w:type="dxa"/>
-          </w:tcPr>
-          <w:p>
-            <w:pPr>
-              <w:bidi/>
-              <w:rPr>
-                <w:rFonts w:hint="cs"/>
-                <w:rtl/>
-              </w:rPr>
-            </w:pPr>
-            <w:r>
-              <w:rPr>
-                <w:rFonts w:cs="Arial"/>
-                <w:rtl/>
-              </w:rPr>
-              <w:lastRenderedPageBreak/>
-              <w:t>0.2876366611320253</w:t>
-            </w:r>
-          </w:p>
-        </w:tc>
-        <w:tc>
-          <w:tcPr>
-            <w:tcW w:w="4675" w:type="dxa"/>
-          </w:tcPr>
-          <w:p>
-            <w:pPr>
-              <w:bidi/>
-              <w:rPr>
-                <w:rFonts w:hint="cs"/>
-                <w:rtl/>
-              </w:rPr>
-            </w:pPr>
-            <w:r>
-              <w:t>sugar_levels</w:t>
-            </w:r>
-          </w:p>
-        </w:tc>
-      </w:tr>
-      <w:tr>
-        <w:tc>
-          <w:tcPr>
-            <w:tcW w:w="4675" w:type="dxa"/>
-          </w:tcPr>
-          <w:p>
-            <w:pPr>
-              <w:bidi/>
-              <w:rPr>
-                <w:rFonts w:hint="cs"/>
-                <w:rtl/>
-              </w:rPr>
-            </w:pPr>
-            <w:r>
-              <w:rPr>
-                <w:rFonts w:cs="Arial"/>
-                <w:rtl/>
-              </w:rPr>
-              <w:t>0.20683162673822178</w:t>
-            </w:r>
-          </w:p>
-        </w:tc>
-        <w:tc>
-          <w:tcPr>
-            <w:tcW w:w="4675" w:type="dxa"/>
-          </w:tcPr>
-          <w:p>
-            <w:pPr>
-              <w:bidi/>
-              <w:rPr>
-                <w:rFonts w:hint="cs"/>
-                <w:rtl/>
-              </w:rPr>
-            </w:pPr>
-            <w:r>
-              <w:t>PCR_05</w:t>
-            </w:r>
-          </w:p>
-        </w:tc>
-      </w:tr>
-      <w:tr>
-        <w:tc>
-          <w:tcPr>
-            <w:tcW w:w="4675" w:type="dxa"/>
-          </w:tcPr>
-          <w:p>
-            <w:pPr>
-              <w:bidi/>
-              <w:rPr>
-                <w:rFonts w:hint="cs"/>
-                <w:rtl/>
-              </w:rPr>
-            </w:pPr>
-            <w:r>
-              <w:rPr>
-                <w:rFonts w:cs="Arial"/>
-                <w:rtl/>
-              </w:rPr>
-              <w:t>0.1847972022180316</w:t>
-            </w:r>
-          </w:p>
-        </w:tc>
-        <w:tc>
-          <w:tcPr>
-            <w:tcW w:w="4675" w:type="dxa"/>
-          </w:tcPr>
-          <w:p>
-            <w:pPr>
-              <w:bidi/>
-              <w:rPr>
-                <w:rFonts w:hint="cs"/>
-                <w:rtl/>
-              </w:rPr>
-            </w:pPr>
-            <w:r>
-              <w:t>PCR_06</w:t>
-            </w:r>
-          </w:p>
-        </w:tc>
-      </w:tr>
-      <w:tr>
-        <w:tc>
-          <w:tcPr>
-            <w:tcW w:w="4675" w:type="dxa"/>
-          </w:tcPr>
-          <w:p>
-            <w:pPr>
-              <w:bidi/>
-              <w:rPr>
-                <w:rFonts w:hint="cs"/>
-                <w:rtl/>
-              </w:rPr>
-            </w:pPr>
-            <w:r>
-              <w:rPr>
-                <w:rFonts w:cs="Arial"/>
-                <w:rtl/>
-              </w:rPr>
-              <w:t>0.10559581603526123</w:t>
-            </w:r>
-          </w:p>
-        </w:tc>
-        <w:tc>
-          <w:tcPr>
-            <w:tcW w:w="4675" w:type="dxa"/>
-          </w:tcPr>
-          <w:p>
-            <w:pPr>
-              <w:bidi/>
-              <w:rPr>
-                <w:rFonts w:hint="cs"/>
-                <w:rtl/>
-              </w:rPr>
-            </w:pPr>
-            <w:r>
-              <w:t>sport_activity</w:t>
-            </w:r>
-          </w:p>
-        </w:tc>
-      </w:tr>
-      <w:tr>
-        <w:tc>
-          <w:tcPr>
-            <w:tcW w:w="4675" w:type="dxa"/>
-          </w:tcPr>
-          <w:p>
-            <w:pPr>
-              <w:bidi/>
-              <w:rPr>
-                <w:rFonts w:hint="cs"/>
-                <w:rtl/>
-              </w:rPr>
-            </w:pPr>
-            <w:r>
-              <w:rPr>
-                <w:rFonts w:cs="Arial"/>
-                <w:rtl/>
-              </w:rPr>
-              <w:t>0.1017142169353659</w:t>
-            </w:r>
-          </w:p>
-        </w:tc>
-        <w:tc>
-          <w:tcPr>
-            <w:tcW w:w="4675" w:type="dxa"/>
-          </w:tcPr>
-          <w:p>
-            <w:pPr>
-              <w:bidi/>
-              <w:rPr>
-                <w:rFonts w:hint="cs"/>
-                <w:rtl/>
-              </w:rPr>
-            </w:pPr>
-            <w:r>
-              <w:t>age</w:t>
-            </w:r>
-          </w:p>
-        </w:tc>
-      </w:tr>
-      <w:tr>
-        <w:tc>
-          <w:tcPr>
-            <w:tcW w:w="4675" w:type="dxa"/>
-          </w:tcPr>
-          <w:p>
-            <w:pPr>
-              <w:bidi/>
-              <w:rPr>
-                <w:rFonts w:hint="cs"/>
-                <w:rtl/>
-              </w:rPr>
-            </w:pPr>
-            <w:r>
-              <w:rPr>
-                <w:rFonts w:cs="Arial"/>
-                <w:rtl/>
-              </w:rPr>
-              <w:t>0.053002364247947784</w:t>
-            </w:r>
-          </w:p>
-        </w:tc>
-        <w:tc>
-          <w:tcPr>
-            <w:tcW w:w="4675" w:type="dxa"/>
-          </w:tcPr>
-          <w:p>
-            <w:pPr>
-              <w:bidi/>
-              <w:rPr>
-                <w:rFonts w:hint="cs"/>
-                <w:rtl/>
-              </w:rPr>
-            </w:pPr>
-            <w:r>
-              <w:t>PCR_03</w:t>
-            </w:r>
-          </w:p>
-        </w:tc>
-      </w:tr>
-      <w:tr>
-        <w:tc>
-          <w:tcPr>
-            <w:tcW w:w="4675" w:type="dxa"/>
-          </w:tcPr>
-          <w:p>
-            <w:pPr>
-              <w:bidi/>
-              <w:rPr>
-                <w:rFonts w:hint="cs"/>
-                <w:rtl/>
-              </w:rPr>
-            </w:pPr>
-            <w:r>
-              <w:rPr>
-                <w:rFonts w:cs="Arial"/>
-                <w:rtl/>
-              </w:rPr>
-              <w:t>0.04375062889983171</w:t>
-            </w:r>
-          </w:p>
-        </w:tc>
-        <w:tc>
-          <w:tcPr>
-            <w:tcW w:w="4675" w:type="dxa"/>
-          </w:tcPr>
-          <w:p>
-            <w:pPr>
-              <w:bidi/>
-              <w:rPr>
-                <w:rFonts w:hint="cs"/>
-                <w:rtl/>
-              </w:rPr>
-            </w:pPr>
-            <w:r>
-              <w:t>PCR_07</w:t>
-            </w:r>
-          </w:p>
-        </w:tc>
-      </w:tr>
-      <w:tr>
-        <w:tc>
-          <w:tcPr>
-            <w:tcW w:w="4675" w:type="dxa"/>
-          </w:tcPr>
-          <w:p>
-            <w:pPr>
-              <w:bidi/>
-              <w:rPr>
-                <w:rFonts w:hint="cs"/>
-                <w:rtl/>
-              </w:rPr>
-            </w:pPr>
-            <w:r>
-              <w:rPr>
-                <w:rFonts w:cs="Arial"/>
-                <w:rtl/>
-              </w:rPr>
-              <w:t>0.03698906984068623</w:t>
-            </w:r>
-          </w:p>
-        </w:tc>
-        <w:tc>
-          <w:tcPr>
-            <w:tcW w:w="4675" w:type="dxa"/>
-          </w:tcPr>
-          <w:p>
-            <w:pPr>
-              <w:bidi/>
-              <w:rPr>
-                <w:rFonts w:hint="cs"/>
-                <w:rtl/>
-              </w:rPr>
-            </w:pPr>
-            <w:r>
-              <w:t>PCR_02</w:t>
-            </w:r>
-          </w:p>
-        </w:tc>
-      </w:tr>
-      <w:tr>
-        <w:tc>
-          <w:tcPr>
-            <w:tcW w:w="4675" w:type="dxa"/>
-          </w:tcPr>
-          <w:p>
-            <w:pPr>
-              <w:bidi/>
-              <w:rPr>
-                <w:rFonts w:hint="cs"/>
-                <w:rtl/>
-              </w:rPr>
-            </w:pPr>
-            <w:r>
-              <w:rPr>
-                <w:rFonts w:cs="Arial"/>
-                <w:rtl/>
-              </w:rPr>
-              <w:t>0.03261444239769013</w:t>
-            </w:r>
-          </w:p>
-        </w:tc>
-        <w:tc>
-          <w:tcPr>
-            <w:tcW w:w="4675" w:type="dxa"/>
-          </w:tcPr>
-          <w:p>
-            <w:pPr>
-              <w:bidi/>
-              <w:rPr>
-                <w:rFonts w:hint="cs"/>
-                <w:rtl/>
-              </w:rPr>
-            </w:pPr>
-            <w:r>
-              <w:t>PCR_01</w:t>
-            </w:r>
-          </w:p>
-        </w:tc>
-      </w:tr>
-      <w:tr>
-        <w:tc>
-          <w:tcPr>
-            <w:tcW w:w="4675" w:type="dxa"/>
-          </w:tcPr>
-          <w:p>
-            <w:pPr>
-              <w:bidi/>
-              <w:rPr>
-                <w:rFonts w:hint="cs"/>
-                <w:rtl/>
-              </w:rPr>
-            </w:pPr>
-            <w:r>
-              <w:rPr>
-                <w:rFonts w:cs="Arial"/>
-                <w:rtl/>
-              </w:rPr>
-              <w:t>0.02873376366907449</w:t>
-            </w:r>
-          </w:p>
-        </w:tc>
-        <w:tc>
-          <w:tcPr>
-            <w:tcW w:w="4675" w:type="dxa"/>
-          </w:tcPr>
-          <w:p>
-            <w:pPr>
-              <w:bidi/>
-              <w:rPr>
-                <w:rFonts w:hint="cs"/>
-                <w:rtl/>
-              </w:rPr>
-            </w:pPr>
-            <w:r>
-              <w:t>blood_type_B</w:t>
-            </w:r>
-            <w:r>
-              <w:rPr>
-                <w:rFonts w:cs="Arial"/>
-                <w:rtl/>
-              </w:rPr>
-              <w:t>-</w:t>
-            </w:r>
-          </w:p>
-        </w:tc>
-      </w:tr>
-    </w:tbl>
+          <w:rtl/>
+        </w:rPr>
+        <w:t xml:space="preserve">דוגמא ל </w:t>
+      </w:r>
+      <w:r>
+        <w:t>overfitting</w:t>
+      </w:r>
+      <w:r>
+        <w:rPr>
+          <w:rFonts w:hint="cs"/>
+          <w:rtl/>
+        </w:rPr>
+        <w:t xml:space="preserve">  ניתן לראות כאשר מספר העלים הוא גדל ועומק העץ קטן, למשל ניתן לראות זאת כאשר יש לפחות 13 דוגמאות בעלים ויש רק פיצול יחיד , אז ה </w:t>
+      </w:r>
+      <w:r>
+        <w:t>training</w:t>
+      </w:r>
+      <w:r>
+        <w:rPr>
+          <w:rFonts w:hint="cs"/>
+          <w:rtl/>
+        </w:rPr>
+        <w:t xml:space="preserve"> נותן דיוק של 99 אחוז ולעומת זאת ה </w:t>
+      </w:r>
+      <w:r>
+        <w:t>validation</w:t>
+      </w:r>
+      <w:r>
+        <w:rPr>
+          <w:rFonts w:hint="cs"/>
+          <w:rtl/>
+        </w:rPr>
+        <w:t xml:space="preserve"> נותן דיוק של 86 אחוז.</w:t>
+      </w:r>
+    </w:p>
+    <w:p>
+      <w:pPr>
+        <w:pStyle w:val="ListParagraph"/>
+        <w:numPr>
+          <w:ilvl w:val="0"/>
+          <w:numId w:val="1"/>
+        </w:numPr>
+        <w:bidi/>
+        <w:rPr>
+          <w:rFonts w:hint="cs"/>
+          <w:rtl/>
+        </w:rPr>
+      </w:pPr>
+      <w:r>
+        <w:rPr>
+          <w:rFonts w:hint="cs"/>
+          <w:rtl/>
+        </w:rPr>
+        <w:t xml:space="preserve">דוגמא ל </w:t>
+      </w:r>
+      <w:r>
+        <w:t>underffiting</w:t>
+      </w:r>
+      <w:r>
+        <w:rPr>
+          <w:rFonts w:hint="cs"/>
+          <w:rtl/>
+        </w:rPr>
+        <w:t xml:space="preserve"> ניתן לראות כאשר מספר הדוגמאות המינימלי בעלים הוא 0, או 1 , ניתן לראות שלא משנה כמה פיצלולים נבצע בעץ גם ה </w:t>
+      </w:r>
+      <w:r>
+        <w:t xml:space="preserve">validation </w:t>
+      </w:r>
+      <w:r>
+        <w:rPr>
+          <w:rFonts w:hint="cs"/>
+          <w:rtl/>
+        </w:rPr>
+        <w:t xml:space="preserve"> וגם ה </w:t>
+      </w:r>
+      <w:r>
+        <w:t>training</w:t>
+      </w:r>
+      <w:r>
+        <w:rPr>
+          <w:rFonts w:hint="cs"/>
+          <w:rtl/>
+        </w:rPr>
+        <w:t xml:space="preserve"> טועים (66 אחוזי דיוק)</w:t>
+      </w:r>
+    </w:p>
+    <w:p>
+      <w:pPr>
+        <w:bidi/>
+        <w:rPr>
+          <w:rFonts w:hint="cs"/>
+        </w:rPr>
+      </w:pPr>
+    </w:p>
+    <w:p>
+      <w:pPr>
+        <w:bidi/>
+      </w:pPr>
+    </w:p>
+    <w:p>
+      <w:pPr>
+        <w:bidi/>
+      </w:pPr>
+    </w:p>
+    <w:p>
+      <w:pPr>
+        <w:bidi/>
+      </w:pPr>
+    </w:p>
+    <w:p>
+      <w:pPr>
+        <w:bidi/>
+      </w:pPr>
+    </w:p>
+    <w:p>
+      <w:pPr>
+        <w:bidi/>
+      </w:pPr>
+    </w:p>
+    <w:p>
+      <w:pPr>
+        <w:bidi/>
+      </w:pPr>
+    </w:p>
+    <w:p>
+      <w:pPr>
+        <w:bidi/>
+      </w:pPr>
+    </w:p>
+    <w:p>
+      <w:pPr>
+        <w:bidi/>
+      </w:pPr>
+    </w:p>
+    <w:p>
+      <w:pPr>
+        <w:bidi/>
+      </w:pPr>
+    </w:p>
+    <w:p>
+      <w:pPr>
+        <w:bidi/>
+      </w:pPr>
+    </w:p>
+    <w:p>
+      <w:pPr>
+        <w:bidi/>
+      </w:pPr>
+    </w:p>
+    <w:p>
+      <w:pPr>
+        <w:bidi/>
+      </w:pPr>
+      <w:r>
+        <w:rPr>
+          <w:noProof/>
+        </w:rPr>
+        <w:drawing>
+          <wp:inline distT="0" distB="0" distL="0" distR="0" wp14:anchorId="198243B1" wp14:editId="42495989">
+            <wp:extent cx="5943600" cy="1205865"/>
+            <wp:effectExtent l="0" t="0" r="0" b="0"/>
+            <wp:docPr id="50" name="Picture 50" descr="Graphical user interface, text, application&#10;&#10;Description automatically generated"/>
+            <wp:cNvGraphicFramePr>
+              <a:graphicFrameLocks xmlns:a="http://schemas.openxmlformats.org/drawingml/2006/main" noChangeAspect="1"/>
+            </wp:cNvGraphicFramePr>
+            <a:graphic xmlns:a="http://schemas.openxmlformats.org/drawingml/2006/main">
+              <a:graphicData uri="http://schemas.openxmlformats.org/drawingml/2006/picture">
+                <pic:pic xmlns:pic="http://schemas.openxmlformats.org/drawingml/2006/picture">
+                  <pic:nvPicPr>
+                    <pic:cNvPr id="50" name="Picture 50" descr="Graphical user interface, text, application&#10;&#10;Description automatically generated"/>
+                    <pic:cNvPicPr/>
+                  </pic:nvPicPr>
+                  <pic:blipFill>
+                    <a:blip r:embed="rId37"/>
+                    <a:stretch>
+                      <a:fillRect/>
+                    </a:stretch>
+                  </pic:blipFill>
+                  <pic:spPr>
+                    <a:xfrm>
+                      <a:off x="0" y="0"/>
+                      <a:ext cx="5943600" cy="1205865"/>
+                    </a:xfrm>
+                    <a:prstGeom prst="rect">
+                      <a:avLst/>
+                    </a:prstGeom>
+                  </pic:spPr>
+                </pic:pic>
+              </a:graphicData>
+            </a:graphic>
+          </wp:inline>
+        </w:drawing>
+      </w:r>
+    </w:p>
+    <w:p>
+      <w:pPr>
+        <w:bidi/>
+      </w:pPr>
+      <w:r>
+        <w:rPr>
+          <w:noProof/>
+        </w:rPr>
+        <w:drawing>
+          <wp:anchor distT="0" distB="0" distL="114300" distR="114300" simplePos="0" relativeHeight="251697152" behindDoc="0" locked="0" layoutInCell="1" allowOverlap="1" wp14:anchorId="71A5EA4C" wp14:editId="735B8C76">
+            <wp:simplePos x="0" y="0"/>
+            <wp:positionH relativeFrom="column">
+              <wp:posOffset>-109728</wp:posOffset>
+            </wp:positionH>
+            <wp:positionV relativeFrom="paragraph">
+              <wp:posOffset>463500</wp:posOffset>
+            </wp:positionV>
+            <wp:extent cx="5943600" cy="3568065"/>
+            <wp:effectExtent l="0" t="0" r="0" b="0"/>
+            <wp:wrapSquare wrapText="bothSides"/>
+            <wp:docPr id="47" name="Picture 47" descr="Chart, line chart&#10;&#10;Description automatically generated"/>
+            <wp:cNvGraphicFramePr>
+              <a:graphicFrameLocks xmlns:a="http://schemas.openxmlformats.org/drawingml/2006/main" noChangeAspect="1"/>
+            </wp:cNvGraphicFramePr>
+            <a:graphic xmlns:a="http://schemas.openxmlformats.org/drawingml/2006/main">
+              <a:graphicData uri="http://schemas.openxmlformats.org/drawingml/2006/picture">
+                <pic:pic xmlns:pic="http://schemas.openxmlformats.org/drawingml/2006/picture">
+                  <pic:nvPicPr>
+                    <pic:cNvPr id="47" name="Picture 47" descr="Chart, line chart&#10;&#10;Description automatically generated"/>
+                    <pic:cNvPicPr/>
+                  </pic:nvPicPr>
+                  <pic:blipFill>
+                    <a:blip r:embed="rId38">
+                      <a:extLst>
+                        <a:ext uri="{28A0092B-C50C-407E-A947-70E740481C1C}">
+                          <a14:useLocalDpi xmlns:a14="http://schemas.microsoft.com/office/drawing/2010/main" val="0"/>
+                        </a:ext>
+                      </a:extLst>
+                    </a:blip>
+                    <a:stretch>
+                      <a:fillRect/>
+                    </a:stretch>
+                  </pic:blipFill>
+                  <pic:spPr>
+                    <a:xfrm>
+                      <a:off x="0" y="0"/>
+                      <a:ext cx="5943600" cy="3568065"/>
+                    </a:xfrm>
+                    <a:prstGeom prst="rect">
+                      <a:avLst/>
+                    </a:prstGeom>
+                  </pic:spPr>
+                </pic:pic>
+              </a:graphicData>
+            </a:graphic>
+          </wp:anchor>
+        </w:drawing>
+      </w:r>
+    </w:p>
+    <w:p>
+      <w:pPr>
+        <w:bidi/>
+      </w:pPr>
+    </w:p>
+    <w:p>
+      <w:pPr>
+        <w:bidi/>
+      </w:pPr>
+      <w:r>
+        <w:rPr>
+          <w:rFonts w:cs="Arial"/>
+          <w:rtl/>
+        </w:rPr>
+        <w:t>ככל שאנו מגדילים את הדלתא של ה גרדיאנט הנומארי הפער בינו לבין הגרדיאנט האנליטי גדל</w:t>
+      </w:r>
+    </w:p>
+    <w:p>
+      <w:pPr>
+        <w:bidi/>
+      </w:pPr>
+    </w:p>
+    <w:p>
+      <w:pPr>
+        <w:bidi/>
+      </w:pPr>
+    </w:p>
+    <w:p>
+      <w:pPr>
+        <w:bidi/>
+      </w:pPr>
+    </w:p>
+    <w:p>
+      <w:pPr>
+        <w:bidi/>
+      </w:pPr>
+    </w:p>
+    <w:p>
+      <w:pPr>
+        <w:bidi/>
+      </w:pPr>
+    </w:p>
+    <w:p>
+      <w:pPr>
+        <w:bidi/>
+      </w:pPr>
+    </w:p>
+    <w:p>
+      <w:pPr>
+        <w:bidi/>
+      </w:pPr>
+      <w:r>
+        <w:rPr>
+          <w:noProof/>
+        </w:rPr>
+        <w:drawing>
+          <wp:anchor distT="0" distB="0" distL="114300" distR="114300" simplePos="0" relativeHeight="251698176" behindDoc="0" locked="0" layoutInCell="1" allowOverlap="1" wp14:anchorId="3E018716" wp14:editId="4C1208E3">
+            <wp:simplePos x="0" y="0"/>
+            <wp:positionH relativeFrom="column">
+              <wp:posOffset>0</wp:posOffset>
+            </wp:positionH>
+            <wp:positionV relativeFrom="paragraph">
+              <wp:posOffset>0</wp:posOffset>
+            </wp:positionV>
+            <wp:extent cx="5943600" cy="2089150"/>
+            <wp:effectExtent l="0" t="0" r="0" b="6350"/>
+            <wp:wrapSquare wrapText="bothSides"/>
+            <wp:docPr id="51" name="Picture 51" descr="A screenshot of a computer&#10;&#10;Description automatically generated with medium confidence"/>
+            <wp:cNvGraphicFramePr>
+              <a:graphicFrameLocks xmlns:a="http://schemas.openxmlformats.org/drawingml/2006/main" noChangeAspect="1"/>
+            </wp:cNvGraphicFramePr>
+            <a:graphic xmlns:a="http://schemas.openxmlformats.org/drawingml/2006/main">
+              <a:graphicData uri="http://schemas.openxmlformats.org/drawingml/2006/picture">
+                <pic:pic xmlns:pic="http://schemas.openxmlformats.org/drawingml/2006/picture">
+                  <pic:nvPicPr>
+                    <pic:cNvPr id="51" name="Picture 51" descr="A screenshot of a computer&#10;&#10;Description automatically generated with medium confidence"/>
+                    <pic:cNvPicPr/>
+                  </pic:nvPicPr>
+                  <pic:blipFill>
+                    <a:blip r:embed="rId39">
+                      <a:extLst>
+                        <a:ext uri="{28A0092B-C50C-407E-A947-70E740481C1C}">
+                          <a14:useLocalDpi xmlns:a14="http://schemas.microsoft.com/office/drawing/2010/main" val="0"/>
+                        </a:ext>
+                      </a:extLst>
+                    </a:blip>
+                    <a:stretch>
+                      <a:fillRect/>
+                    </a:stretch>
+                  </pic:blipFill>
+                  <pic:spPr>
+                    <a:xfrm>
+                      <a:off x="0" y="0"/>
+                      <a:ext cx="5943600" cy="2089150"/>
+                    </a:xfrm>
+                    <a:prstGeom prst="rect">
+                      <a:avLst/>
+                    </a:prstGeom>
+                  </pic:spPr>
+                </pic:pic>
+              </a:graphicData>
+            </a:graphic>
+          </wp:anchor>
+        </w:drawing>
+      </w:r>
+    </w:p>
+    <w:p>
+      <w:pPr>
+        <w:bidi/>
+      </w:pPr>
+      <w:r>
+        <w:rPr>
+          <w:noProof/>
+        </w:rPr>
+        <w:drawing>
+          <wp:anchor distT="0" distB="0" distL="114300" distR="114300" simplePos="0" relativeHeight="251702272" behindDoc="0" locked="0" layoutInCell="1" allowOverlap="1" wp14:anchorId="2432D509" wp14:editId="66937106">
+            <wp:simplePos x="0" y="0"/>
+            <wp:positionH relativeFrom="margin">
+              <wp:posOffset>146050</wp:posOffset>
+            </wp:positionH>
+            <wp:positionV relativeFrom="paragraph">
+              <wp:posOffset>288290</wp:posOffset>
+            </wp:positionV>
+            <wp:extent cx="5500370" cy="3035300"/>
+            <wp:effectExtent l="0" t="0" r="5080" b="0"/>
+            <wp:wrapSquare wrapText="bothSides"/>
+            <wp:docPr id="54" name="Picture 54"/>
+            <wp:cNvGraphicFramePr>
+              <a:graphicFrameLocks xmlns:a="http://schemas.openxmlformats.org/drawingml/2006/main" noChangeAspect="1"/>
+            </wp:cNvGraphicFramePr>
+            <a:graphic xmlns:a="http://schemas.openxmlformats.org/drawingml/2006/main">
+              <a:graphicData uri="http://schemas.openxmlformats.org/drawingml/2006/picture">
+                <pic:pic xmlns:pic="http://schemas.openxmlformats.org/drawingml/2006/picture">
+                  <pic:nvPicPr>
+                    <pic:cNvPr id="54" name="Picture 54"/>
+                    <pic:cNvPicPr/>
+                  </pic:nvPicPr>
+                  <pic:blipFill rotWithShape="1">
+                    <a:blip r:embed="rId40">
+                      <a:extLst>
+                        <a:ext uri="{28A0092B-C50C-407E-A947-70E740481C1C}">
+                          <a14:useLocalDpi xmlns:a14="http://schemas.microsoft.com/office/drawing/2010/main" val="0"/>
+                        </a:ext>
+                      </a:extLst>
+                    </a:blip>
+                    <a:srcRect l="6077" t="7819" r="2531" b="5708"/>
+                    <a:stretch/>
+                  </pic:blipFill>
+                  <pic:spPr bwMode="auto">
+                    <a:xfrm>
+                      <a:off x="0" y="0"/>
+                      <a:ext cx="5500370" cy="3035300"/>
+                    </a:xfrm>
+                    <a:prstGeom prst="rect">
+                      <a:avLst/>
+                    </a:prstGeom>
+                    <a:ln>
+                      <a:noFill/>
+                    </a:ln>
+                    <a:extLst>
+                      <a:ext uri="{53640926-AAD7-44D8-BBD7-CCE9431645EC}">
+                        <a14:shadowObscured xmlns:a14="http://schemas.microsoft.com/office/drawing/2010/main"/>
+                      </a:ext>
+                    </a:extLst>
+                  </pic:spPr>
+                </pic:pic>
+              </a:graphicData>
+            </a:graphic>
+            <wp14:sizeRelH relativeFrom="margin">
+              <wp14:pctWidth>0</wp14:pctWidth>
+            </wp14:sizeRelH>
+            <wp14:sizeRelV relativeFrom="margin">
+              <wp14:pctHeight>0</wp14:pctHeight>
+            </wp14:sizeRelV>
+          </wp:anchor>
+        </w:drawing>
+      </w:r>
+    </w:p>
+    <w:p>
+      <w:pPr>
+        <w:bidi/>
+      </w:pPr>
+    </w:p>
+    <w:p>
+      <w:pPr>
+        <w:bidi/>
+        <w:rPr>
+          <w:rtl/>
+        </w:rPr>
+      </w:pPr>
+      <w:r>
+        <w:rPr>
+          <w:rFonts w:hint="cs"/>
+          <w:rtl/>
+        </w:rPr>
+        <w:t>הדיוק שקיבלנו הינו 85 אחוז,</w:t>
+      </w:r>
+    </w:p>
+    <w:p>
+      <w:pPr>
+        <w:bidi/>
+        <w:rPr>
+          <w:rFonts w:hint="cs"/>
+        </w:rPr>
+      </w:pPr>
+    </w:p>
+    <w:p>
+      <w:pPr>
+        <w:bidi/>
+      </w:pPr>
+    </w:p>
+    <w:p>
+      <w:pPr>
+        <w:bidi/>
+      </w:pPr>
+    </w:p>
+    <w:p>
+      <w:pPr>
+        <w:bidi/>
+      </w:pPr>
+    </w:p>
+    <w:p>
+      <w:pPr>
+        <w:bidi/>
+      </w:pPr>
+    </w:p>
+    <w:p>
+      <w:pPr>
+        <w:bidi/>
+      </w:pPr>
+    </w:p>
+    <w:p>
+      <w:pPr>
+        <w:bidi/>
+        <w:rPr>
+          <w:rtl/>
+        </w:rPr>
+      </w:pPr>
+    </w:p>
+    <w:p>
+      <w:pPr>
+        <w:bidi/>
+      </w:pPr>
+      <w:r>
+        <w:rPr>
+          <w:noProof/>
+        </w:rPr>
+        <w:drawing>
+          <wp:anchor distT="0" distB="0" distL="114300" distR="114300" simplePos="0" relativeHeight="251704320" behindDoc="1" locked="0" layoutInCell="1" allowOverlap="1" wp14:anchorId="4AC4AD57" wp14:editId="49A67BB3">
+            <wp:simplePos x="0" y="0"/>
+            <wp:positionH relativeFrom="column">
+              <wp:posOffset>50489</wp:posOffset>
+            </wp:positionH>
+            <wp:positionV relativeFrom="paragraph">
+              <wp:posOffset>1273027</wp:posOffset>
+            </wp:positionV>
+            <wp:extent cx="5943600" cy="3467100"/>
+            <wp:effectExtent l="0" t="0" r="0" b="0"/>
+            <wp:wrapTight wrapText="bothSides">
+              <wp:wrapPolygon edited="0">
+                <wp:start x="0" y="0"/>
+                <wp:lineTo x="0" y="21481"/>
+                <wp:lineTo x="21531" y="21481"/>
+                <wp:lineTo x="21531" y="0"/>
+                <wp:lineTo x="0" y="0"/>
+              </wp:wrapPolygon>
+            </wp:wrapTight>
+            <wp:docPr id="56" name="Picture 56" descr="Chart&#10;&#10;Description automatically generated"/>
+            <wp:cNvGraphicFramePr>
+              <a:graphicFrameLocks xmlns:a="http://schemas.openxmlformats.org/drawingml/2006/main" noChangeAspect="1"/>
+            </wp:cNvGraphicFramePr>
+            <a:graphic xmlns:a="http://schemas.openxmlformats.org/drawingml/2006/main">
+              <a:graphicData uri="http://schemas.openxmlformats.org/drawingml/2006/picture">
+                <pic:pic xmlns:pic="http://schemas.openxmlformats.org/drawingml/2006/picture">
+                  <pic:nvPicPr>
+                    <pic:cNvPr id="56" name="Picture 56" descr="Chart&#10;&#10;Description automatically generated"/>
+                    <pic:cNvPicPr/>
+                  </pic:nvPicPr>
+                  <pic:blipFill>
+                    <a:blip r:embed="rId41">
+                      <a:extLst>
+                        <a:ext uri="{28A0092B-C50C-407E-A947-70E740481C1C}">
+                          <a14:useLocalDpi xmlns:a14="http://schemas.microsoft.com/office/drawing/2010/main" val="0"/>
+                        </a:ext>
+                      </a:extLst>
+                    </a:blip>
+                    <a:stretch>
+                      <a:fillRect/>
+                    </a:stretch>
+                  </pic:blipFill>
+                  <pic:spPr>
+                    <a:xfrm>
+                      <a:off x="0" y="0"/>
+                      <a:ext cx="5943600" cy="3467100"/>
+                    </a:xfrm>
+                    <a:prstGeom prst="rect">
+                      <a:avLst/>
+                    </a:prstGeom>
+                  </pic:spPr>
+                </pic:pic>
+              </a:graphicData>
+            </a:graphic>
+          </wp:anchor>
+        </w:drawing>
+      </w:r>
+      <w:r>
+        <w:rPr>
+          <w:noProof/>
+        </w:rPr>
+        <w:drawing>
+          <wp:anchor distT="0" distB="0" distL="114300" distR="114300" simplePos="0" relativeHeight="251703296" behindDoc="1" locked="0" layoutInCell="1" allowOverlap="1" wp14:anchorId="25E383C1" wp14:editId="566D4DED">
+            <wp:simplePos x="0" y="0"/>
+            <wp:positionH relativeFrom="column">
+              <wp:posOffset>-138989</wp:posOffset>
+            </wp:positionH>
+            <wp:positionV relativeFrom="paragraph">
+              <wp:posOffset>87783</wp:posOffset>
+            </wp:positionV>
+            <wp:extent cx="5943600" cy="807085"/>
+            <wp:effectExtent l="0" t="0" r="0" b="0"/>
+            <wp:wrapTight wrapText="bothSides">
+              <wp:wrapPolygon edited="0">
+                <wp:start x="0" y="0"/>
+                <wp:lineTo x="0" y="20903"/>
+                <wp:lineTo x="21531" y="20903"/>
+                <wp:lineTo x="21531" y="0"/>
+                <wp:lineTo x="0" y="0"/>
+              </wp:wrapPolygon>
+            </wp:wrapTight>
+            <wp:docPr id="55" name="Picture 55" descr="Text&#10;&#10;Description automatically generated"/>
+            <wp:cNvGraphicFramePr>
+              <a:graphicFrameLocks xmlns:a="http://schemas.openxmlformats.org/drawingml/2006/main" noChangeAspect="1"/>
+            </wp:cNvGraphicFramePr>
+            <a:graphic xmlns:a="http://schemas.openxmlformats.org/drawingml/2006/main">
+              <a:graphicData uri="http://schemas.openxmlformats.org/drawingml/2006/picture">
+                <pic:pic xmlns:pic="http://schemas.openxmlformats.org/drawingml/2006/picture">
+                  <pic:nvPicPr>
+                    <pic:cNvPr id="55" name="Picture 55" descr="Text&#10;&#10;Description automatically generated"/>
+                    <pic:cNvPicPr/>
+                  </pic:nvPicPr>
+                  <pic:blipFill>
+                    <a:blip r:embed="rId42">
+                      <a:extLst>
+                        <a:ext uri="{28A0092B-C50C-407E-A947-70E740481C1C}">
+                          <a14:useLocalDpi xmlns:a14="http://schemas.microsoft.com/office/drawing/2010/main" val="0"/>
+                        </a:ext>
+                      </a:extLst>
+                    </a:blip>
+                    <a:stretch>
+                      <a:fillRect/>
+                    </a:stretch>
+                  </pic:blipFill>
+                  <pic:spPr>
+                    <a:xfrm>
+                      <a:off x="0" y="0"/>
+                      <a:ext cx="5943600" cy="807085"/>
+                    </a:xfrm>
+                    <a:prstGeom prst="rect">
+                      <a:avLst/>
+                    </a:prstGeom>
+                  </pic:spPr>
+                </pic:pic>
+              </a:graphicData>
+            </a:graphic>
+          </wp:anchor>
+        </w:drawing>
+      </w:r>
+    </w:p>
+    <w:p>
+      <w:pPr>
+        <w:bidi/>
+        <w:rPr>
+          <w:rFonts w:cs="Arial"/>
+          <w:rtl/>
+        </w:rPr>
+      </w:pPr>
+    </w:p>
+    <w:p>
+      <w:pPr>
+        <w:bidi/>
+        <w:rPr>
+          <w:rFonts w:cs="Arial"/>
+          <w:rtl/>
+        </w:rPr>
+      </w:pPr>
+    </w:p>
+    <w:p>
+      <w:pPr>
+        <w:bidi/>
+      </w:pPr>
+      <w:r>
+        <w:rPr>
+          <w:rFonts w:cs="Arial"/>
+          <w:rtl/>
+        </w:rPr>
+        <w:t>לפי, רמת הדיוק המקסימלית שניתן להגיע אלי</w:t>
+      </w:r>
+      <w:r>
+        <w:rPr>
+          <w:rFonts w:cs="Arial" w:hint="cs"/>
+          <w:rtl/>
+        </w:rPr>
+        <w:t>ו</w:t>
+      </w:r>
+      <w:r>
+        <w:rPr>
+          <w:rFonts w:cs="Arial"/>
+          <w:rtl/>
+        </w:rPr>
+        <w:t xml:space="preserve"> עם </w:t>
+      </w:r>
+      <w:r>
+        <w:t>softsvm</w:t>
+      </w:r>
+      <w:r>
+        <w:rPr>
+          <w:rFonts w:hint="cs"/>
+          <w:rtl/>
+        </w:rPr>
+        <w:t xml:space="preserve"> על 3 התכונות </w:t>
+      </w:r>
+      <w:r>
+        <w:t xml:space="preserve"> pcr_03,pcr_07,pcr_10</w:t>
+      </w:r>
+    </w:p>
+    <w:p>
+      <w:pPr>
+        <w:bidi/>
+      </w:pPr>
+      <w:r>
+        <w:rPr>
+          <w:rFonts w:cs="Arial"/>
+          <w:rtl/>
+        </w:rPr>
+        <w:t>ה</w:t>
+      </w:r>
+      <w:r>
+        <w:rPr>
+          <w:rFonts w:cs="Arial" w:hint="cs"/>
+          <w:rtl/>
+        </w:rPr>
+        <w:t>וא</w:t>
+      </w:r>
+      <w:r>
+        <w:rPr>
+          <w:rFonts w:cs="Arial"/>
+          <w:rtl/>
+        </w:rPr>
+        <w:t xml:space="preserve">  </w:t>
+      </w:r>
+      <w:r>
+        <w:rPr>
+          <w:rFonts w:cs="Arial" w:hint="cs"/>
+          <w:rtl/>
+        </w:rPr>
+        <w:t>60</w:t>
+      </w:r>
+      <w:r>
+        <w:rPr>
+          <w:rFonts w:cs="Arial"/>
+          <w:rtl/>
+        </w:rPr>
+        <w:t xml:space="preserve"> אחוז לעומת רמת דיוק של </w:t>
+      </w:r>
+      <w:r>
+        <w:rPr>
+          <w:rFonts w:cs="Arial" w:hint="cs"/>
+          <w:rtl/>
+        </w:rPr>
+        <w:t>92</w:t>
+      </w:r>
+      <w:r>
+        <w:rPr>
+          <w:rFonts w:cs="Arial"/>
+          <w:rtl/>
+        </w:rPr>
+        <w:t xml:space="preserve"> אחוז בעת שימוש ב </w:t>
+      </w:r>
+      <w:r>
+        <w:t>KNN</w:t>
+      </w:r>
+      <w:r>
+        <w:rPr>
+          <w:rFonts w:cs="Arial"/>
+          <w:rtl/>
+        </w:rPr>
+        <w:t xml:space="preserve"> עם </w:t>
+      </w:r>
+      <w:r>
+        <w:t>K=9</w:t>
+      </w:r>
+    </w:p>
+    <w:p>
+      <w:pPr>
+        <w:bidi/>
+      </w:pPr>
+      <w:r>
+        <w:rPr>
+          <w:rFonts w:cs="Arial"/>
+          <w:rtl/>
+        </w:rPr>
+        <w:t xml:space="preserve"> </w:t>
+      </w:r>
+      <w:r>
+        <w:t>softsvm</w:t>
+      </w:r>
+      <w:r>
+        <w:rPr>
+          <w:rFonts w:cs="Arial"/>
+          <w:rtl/>
+        </w:rPr>
+        <w:t xml:space="preserve">  במקרה של </w:t>
+      </w:r>
+      <w:r>
+        <w:t>spread</w:t>
+      </w:r>
+      <w:r>
+        <w:rPr>
+          <w:rFonts w:cs="Arial"/>
+          <w:rtl/>
+        </w:rPr>
+        <w:t xml:space="preserve"> אינו יכול להתחרות עם מודל </w:t>
+      </w:r>
+      <w:r>
+        <w:t>KNN</w:t>
+      </w:r>
+      <w:r>
+        <w:rPr>
+          <w:rFonts w:cs="Arial"/>
+          <w:rtl/>
+        </w:rPr>
+        <w:t xml:space="preserve"> בשל רמת דיוק מקסימלית הקטנה מרמת הדיוק המקסימלית של </w:t>
+      </w:r>
+      <w:r>
+        <w:t>KNN</w:t>
+      </w:r>
+    </w:p>
+    <w:p>
+      <w:pPr>
+        <w:bidi/>
+      </w:pPr>
+    </w:p>
+    <w:p>
+      <w:pPr>
+        <w:bidi/>
+      </w:pPr>
+    </w:p>
+    <w:p>
+      <w:pPr>
+        <w:bidi/>
+      </w:pPr>
+    </w:p>
+    <w:p>
+      <w:pPr>
+        <w:bidi/>
+      </w:pPr>
+    </w:p>
+    <w:p>
+      <w:pPr>
+        <w:bidi/>
+      </w:pPr>
+    </w:p>
+    <w:p>
+      <w:pPr>
+        <w:bidi/>
+      </w:pPr>
+    </w:p>
+    <w:p>
+      <w:pPr>
+        <w:bidi/>
+      </w:pPr>
+      <w:r>
+        <w:rPr>
+          <w:noProof/>
+        </w:rPr>
+        <w:drawing>
+          <wp:anchor distT="0" distB="0" distL="114300" distR="114300" simplePos="0" relativeHeight="251705344" behindDoc="1" locked="0" layoutInCell="1" allowOverlap="1" wp14:anchorId="13E2D4DC" wp14:editId="630D0A87">
+            <wp:simplePos x="0" y="0"/>
+            <wp:positionH relativeFrom="margin">
+              <wp:align>right</wp:align>
+            </wp:positionH>
+            <wp:positionV relativeFrom="paragraph">
+              <wp:posOffset>183</wp:posOffset>
+            </wp:positionV>
+            <wp:extent cx="5943600" cy="1692275"/>
+            <wp:effectExtent l="0" t="0" r="0" b="3175"/>
+            <wp:wrapTight wrapText="bothSides">
+              <wp:wrapPolygon edited="0">
+                <wp:start x="0" y="0"/>
+                <wp:lineTo x="0" y="21397"/>
+                <wp:lineTo x="21531" y="21397"/>
+                <wp:lineTo x="21531" y="0"/>
+                <wp:lineTo x="0" y="0"/>
+              </wp:wrapPolygon>
+            </wp:wrapTight>
+            <wp:docPr id="57" name="Picture 57" descr="Graphical user interface, text&#10;&#10;Description automatically generated"/>
+            <wp:cNvGraphicFramePr>
+              <a:graphicFrameLocks xmlns:a="http://schemas.openxmlformats.org/drawingml/2006/main" noChangeAspect="1"/>
+            </wp:cNvGraphicFramePr>
+            <a:graphic xmlns:a="http://schemas.openxmlformats.org/drawingml/2006/main">
+              <a:graphicData uri="http://schemas.openxmlformats.org/drawingml/2006/picture">
+                <pic:pic xmlns:pic="http://schemas.openxmlformats.org/drawingml/2006/picture">
+                  <pic:nvPicPr>
+                    <pic:cNvPr id="57" name="Picture 57" descr="Graphical user interface, text&#10;&#10;Description automatically generated"/>
+                    <pic:cNvPicPr/>
+                  </pic:nvPicPr>
+                  <pic:blipFill>
+                    <a:blip r:embed="rId43">
+                      <a:extLst>
+                        <a:ext uri="{28A0092B-C50C-407E-A947-70E740481C1C}">
+                          <a14:useLocalDpi xmlns:a14="http://schemas.microsoft.com/office/drawing/2010/main" val="0"/>
+                        </a:ext>
+                      </a:extLst>
+                    </a:blip>
+                    <a:stretch>
+                      <a:fillRect/>
+                    </a:stretch>
+                  </pic:blipFill>
+                  <pic:spPr>
+                    <a:xfrm>
+                      <a:off x="0" y="0"/>
+                      <a:ext cx="5943600" cy="1692275"/>
+                    </a:xfrm>
+                    <a:prstGeom prst="rect">
+                      <a:avLst/>
+                    </a:prstGeom>
+                  </pic:spPr>
+                </pic:pic>
+              </a:graphicData>
+            </a:graphic>
+          </wp:anchor>
+        </w:drawing>
+      </w:r>
+    </w:p>
+    <w:p>
+      <w:pPr>
+        <w:bidi/>
+      </w:pPr>
+    </w:p>
+    <w:p>
+      <w:pPr>
+        <w:bidi/>
+      </w:pPr>
+    </w:p>
+    <w:p>
+      <w:pPr>
+        <w:bidi/>
+      </w:pPr>
+      <w:r>
+        <w:rPr>
+          <w:noProof/>
+        </w:rPr>
+        <w:drawing>
+          <wp:inline distT="0" distB="0" distL="0" distR="0" wp14:anchorId="27EE8B1E" wp14:editId="59F07AC6">
+            <wp:extent cx="5486411" cy="3657607"/>
+            <wp:effectExtent l="0" t="0" r="0" b="0"/>
+            <wp:docPr id="58" name="Picture 58"/>
+            <wp:cNvGraphicFramePr>
+              <a:graphicFrameLocks xmlns:a="http://schemas.openxmlformats.org/drawingml/2006/main" noChangeAspect="1"/>
+            </wp:cNvGraphicFramePr>
+            <a:graphic xmlns:a="http://schemas.openxmlformats.org/drawingml/2006/main">
+              <a:graphicData uri="http://schemas.openxmlformats.org/drawingml/2006/picture">
+                <pic:pic xmlns:pic="http://schemas.openxmlformats.org/drawingml/2006/picture">
+                  <pic:nvPicPr>
+                    <pic:cNvPr id="58" name="Picture 58"/>
+                    <pic:cNvPicPr/>
+                  </pic:nvPicPr>
+                  <pic:blipFill>
+                    <a:blip r:embed="rId44">
+                      <a:extLst>
+                        <a:ext uri="{28A0092B-C50C-407E-A947-70E740481C1C}">
+                          <a14:useLocalDpi xmlns:a14="http://schemas.microsoft.com/office/drawing/2010/main" val="0"/>
+                        </a:ext>
+                      </a:extLst>
+                    </a:blip>
+                    <a:stretch>
+                      <a:fillRect/>
+                    </a:stretch>
+                  </pic:blipFill>
+                  <pic:spPr>
+                    <a:xfrm>
+                      <a:off x="0" y="0"/>
+                      <a:ext cx="5486411" cy="3657607"/>
+                    </a:xfrm>
+                    <a:prstGeom prst="rect">
+                      <a:avLst/>
+                    </a:prstGeom>
+                  </pic:spPr>
+                </pic:pic>
+              </a:graphicData>
+            </a:graphic>
+          </wp:inline>
+        </w:drawing>
+      </w:r>
+    </w:p>
+    <w:p>
+      <w:pPr>
+        <w:bidi/>
+      </w:pPr>
+    </w:p>
+    <w:p>
+      <w:pPr>
+        <w:bidi/>
+        <w:rPr>
+          <w:rtl/>
+        </w:rPr>
+      </w:pPr>
+      <w:r>
+        <w:rPr>
+          <w:rFonts w:hint="cs"/>
+          <w:rtl/>
+        </w:rPr>
+        <w:t xml:space="preserve">נשים לב כי אחוז הדיוק גם ב </w:t>
+      </w:r>
+      <w:r>
+        <w:t>training</w:t>
+      </w:r>
+      <w:r>
+        <w:rPr>
+          <w:rFonts w:hint="cs"/>
+          <w:rtl/>
+        </w:rPr>
+        <w:t xml:space="preserve"> וגם ב </w:t>
+      </w:r>
+      <w:r>
+        <w:t>validation</w:t>
+      </w:r>
+      <w:r>
+        <w:rPr>
+          <w:rFonts w:hint="cs"/>
+          <w:rtl/>
+        </w:rPr>
+        <w:t xml:space="preserve"> הם בערך אותו דבר,</w:t>
+      </w:r>
+    </w:p>
+    <w:p>
+      <w:pPr>
+        <w:bidi/>
+        <w:rPr>
+          <w:rtl/>
+        </w:rPr>
+      </w:pPr>
+      <w:r>
+        <w:rPr>
+          <w:rFonts w:hint="cs"/>
+          <w:rtl/>
+        </w:rPr>
+        <w:t>כעת לגבי הלמידה,</w:t>
+      </w:r>
+    </w:p>
+    <w:p>
+      <w:pPr>
+        <w:bidi/>
+        <w:rPr>
+          <w:rtl/>
+        </w:rPr>
+      </w:pPr>
+      <w:r>
+        <w:rPr>
+          <w:rFonts w:hint="cs"/>
+          <w:rtl/>
+        </w:rPr>
+        <w:lastRenderedPageBreak/>
+        <w:t>נשים לב ש</w:t>
+      </w:r>
+      <w:r>
+        <w:rPr>
+          <w:rFonts w:hint="cs"/>
+          <w:rtl/>
+        </w:rPr>
+        <w:t xml:space="preserve">כאשר </w:t>
+      </w:r>
+      <w:r>
+        <w:rPr>
+          <w:rFonts w:hint="cs"/>
+          <w:rtl/>
+        </w:rPr>
+        <w:t>ממעריך של ה</w:t>
+      </w:r>
+      <w:r>
+        <w:rPr>
+          <w:rFonts w:hint="cs"/>
+          <w:rtl/>
+        </w:rPr>
+        <w:t xml:space="preserve"> </w:t>
+      </w:r>
+      <w:r>
+        <w:t>lr</w:t>
+      </w:r>
+      <w:r>
+        <w:rPr>
+          <w:rFonts w:hint="cs"/>
+          <w:rtl/>
+        </w:rPr>
+        <w:t xml:space="preserve"> הו</w:t>
+      </w:r>
+      <w:r>
+        <w:rPr>
+          <w:rFonts w:hint="cs"/>
+          <w:rtl/>
+        </w:rPr>
+        <w:t xml:space="preserve">א קטן , בין </w:t>
+      </w:r>
+      <m:oMath>
+        <m:r>
+          <w:rPr>
+            <w:rFonts w:ascii="Cambria Math" w:hAnsi="Cambria Math"/>
+          </w:rPr>
+          <m:t>-8</m:t>
+        </m:r>
+      </m:oMath>
+      <w:r>
+        <w:rPr>
+          <w:rFonts w:hint="cs"/>
+          <w:rtl/>
+        </w:rPr>
+        <w:t xml:space="preserve"> ל </w:t>
+      </w:r>
+      <m:oMath>
+        <m:r>
+          <w:rPr>
+            <w:rFonts w:ascii="Cambria Math" w:hAnsi="Cambria Math"/>
+          </w:rPr>
+          <m:t>-10</m:t>
+        </m:r>
+      </m:oMath>
+      <w:r>
+        <w:rPr>
+          <w:rFonts w:hint="cs"/>
+          <w:rtl/>
+        </w:rPr>
+        <w:t xml:space="preserve"> למעשה אנחנו מבצעים צעד קטן </w:t>
+      </w:r>
+      <w:r>
+        <w:rPr>
+          <w:rFonts w:hint="cs"/>
+          <w:rtl/>
+        </w:rPr>
+        <w:t>מאוד</w:t>
+      </w:r>
+      <w:r>
+        <w:rPr>
+          <w:rFonts w:hint="cs"/>
+          <w:rtl/>
+        </w:rPr>
+        <w:t xml:space="preserve"> ולכן ייתכן כי אנחנו לא מספיקים להתכנס לפתרון האופטימלי של הבעיה, למעשה הבעיה הינה בעיה קמורה ולכן אנחנו כן אמורים להגיע לפתרון ולא להכנס לתוך עוקף.</w:t>
+      </w:r>
+    </w:p>
+    <w:p>
+      <w:pPr>
+        <w:bidi/>
+        <w:rPr>
+          <w:rFonts w:eastAsiaTheme="minorEastAsia"/>
+          <w:rtl/>
+        </w:rPr>
+      </w:pPr>
+      <w:r>
+        <w:rPr>
+          <w:rFonts w:hint="cs"/>
+          <w:rtl/>
+        </w:rPr>
+        <w:t xml:space="preserve">כעת כאשר הגדלנו יותר את ה </w:t>
+      </w:r>
+      <w:r>
+        <w:t>lr</w:t>
+      </w:r>
+      <w:r>
+        <w:rPr>
+          <w:rFonts w:hint="cs"/>
+          <w:rtl/>
+        </w:rPr>
+        <w:t xml:space="preserve"> </w:t>
+      </w:r>
+      <w:r>
+        <w:rPr>
+          <w:rFonts w:hint="cs"/>
+          <w:rtl/>
+        </w:rPr>
+        <w:t xml:space="preserve">להיות גדול </w:t>
+      </w:r>
+      <w:r>
+        <w:rPr>
+          <w:rFonts w:hint="cs"/>
+          <w:rtl/>
+        </w:rPr>
+        <w:t xml:space="preserve">מ </w:t>
+      </w:r>
+      <m:oMath>
+        <m:r>
+          <w:rPr>
+            <w:rFonts w:ascii="Cambria Math" w:hAnsi="Cambria Math"/>
+          </w:rPr>
+          <m:t>-8</m:t>
+        </m:r>
+      </m:oMath>
+      <w:r>
+        <w:rPr>
+          <w:rFonts w:eastAsiaTheme="minorEastAsia" w:hint="cs"/>
+          <w:rtl/>
+        </w:rPr>
+        <w:t xml:space="preserve"> אז למעשה קיבלנו דיוק יותר רב  ובכל שמגידלים אז אנחנו מקבלים דיוק רב יותר (וזה אומר שאנחנו מקבלים פתרון מהר יותר משום שגודל הצעד גדול יותר) עד שאנחנו מקבלים את המקסימום שהוא </w:t>
+      </w:r>
+      <m:oMath>
+        <m:r>
+          <w:rPr>
+            <w:rFonts w:ascii="Cambria Math" w:eastAsiaTheme="minorEastAsia" w:hAnsi="Cambria Math"/>
+          </w:rPr>
+          <m:t>-5</m:t>
+        </m:r>
+      </m:oMath>
+      <w:r>
+        <w:rPr>
+          <w:rFonts w:eastAsiaTheme="minorEastAsia" w:hint="cs"/>
+          <w:rtl/>
+        </w:rPr>
+        <w:t xml:space="preserve"> , לאחר מכן בכל שמגדלים את ה </w:t>
+      </w:r>
+      <w:r>
+        <w:rPr>
+          <w:rFonts w:eastAsiaTheme="minorEastAsia"/>
+        </w:rPr>
+        <w:t>lr</w:t>
+      </w:r>
+      <w:r>
+        <w:rPr>
+          <w:rFonts w:eastAsiaTheme="minorEastAsia" w:hint="cs"/>
+          <w:rtl/>
+        </w:rPr>
+        <w:t xml:space="preserve"> אז אנחנו יורדים באחוזי הדיוק וזאת משום שאנחנו מבצעים צעדים יותר מיידי גדולים, מה שגורם לפספוס הפתרון האופטימלי.</w:t>
+      </w:r>
+    </w:p>
+    <w:p>
+      <w:pPr>
+        <w:bidi/>
+        <w:rPr>
+          <w:rFonts w:eastAsiaTheme="minorEastAsia"/>
+          <w:rtl/>
+        </w:rPr>
+      </w:pPr>
+    </w:p>
+    <w:p>
+      <w:pPr>
+        <w:bidi/>
+        <w:rPr>
+          <w:rFonts w:eastAsiaTheme="minorEastAsia" w:hint="cs"/>
+        </w:rPr>
+      </w:pPr>
+      <w:r>
+        <w:rPr>
+          <w:rFonts w:eastAsiaTheme="minorEastAsia" w:hint="cs"/>
+          <w:rtl/>
+        </w:rPr>
+        <w:t xml:space="preserve">ישנה אפשרות לשפר את המודל בעזרת זה שבהתחלה נבצע </w:t>
+      </w:r>
+      <w:r>
+        <w:rPr>
+          <w:rFonts w:eastAsiaTheme="minorEastAsia"/>
+        </w:rPr>
+        <w:t>lr</w:t>
+      </w:r>
+      <w:r>
+        <w:rPr>
+          <w:rFonts w:eastAsiaTheme="minorEastAsia" w:hint="cs"/>
+          <w:rtl/>
+        </w:rPr>
+        <w:t xml:space="preserve"> יחסית גדולים, שנגיע לאיזור הפתרון האופטימלי ולאחר מכן להקטין את ה </w:t>
+      </w:r>
+      <w:r>
+        <w:rPr>
+          <w:rFonts w:eastAsiaTheme="minorEastAsia"/>
+        </w:rPr>
+        <w:t>lr</w:t>
+      </w:r>
+      <w:r>
+        <w:rPr>
+          <w:rFonts w:eastAsiaTheme="minorEastAsia" w:hint="cs"/>
+          <w:rtl/>
+        </w:rPr>
+        <w:t xml:space="preserve"> שנעשה צעדים קטנים יותר ויותר עד שבסופו של דבר נקבל את הפתרון האופטימלי עם אחוזי הדיוק הגבוהים ביותר.</w:t>
+      </w:r>
+    </w:p>
+    <w:p>
+      <w:pPr>
+        <w:bidi/>
+      </w:pPr>
+      <w:r>
+        <w:rPr>
+          <w:noProof/>
+        </w:rPr>
+        <w:drawing>
+          <wp:anchor distT="0" distB="0" distL="114300" distR="114300" simplePos="0" relativeHeight="251706368" behindDoc="0" locked="0" layoutInCell="1" allowOverlap="1" wp14:anchorId="1824F15D" wp14:editId="2FC88CFC">
+            <wp:simplePos x="0" y="0"/>
+            <wp:positionH relativeFrom="margin">
+              <wp:align>right</wp:align>
+            </wp:positionH>
+            <wp:positionV relativeFrom="paragraph">
+              <wp:posOffset>379095</wp:posOffset>
+            </wp:positionV>
+            <wp:extent cx="5943600" cy="767715"/>
+            <wp:effectExtent l="0" t="0" r="0" b="0"/>
+            <wp:wrapSquare wrapText="bothSides"/>
+            <wp:docPr id="59" name="Picture 59" descr="Graphical user interface, text&#10;&#10;Description automatically generated"/>
+            <wp:cNvGraphicFramePr>
+              <a:graphicFrameLocks xmlns:a="http://schemas.openxmlformats.org/drawingml/2006/main" noChangeAspect="1"/>
+            </wp:cNvGraphicFramePr>
+            <a:graphic xmlns:a="http://schemas.openxmlformats.org/drawingml/2006/main">
+              <a:graphicData uri="http://schemas.openxmlformats.org/drawingml/2006/picture">
+                <pic:pic xmlns:pic="http://schemas.openxmlformats.org/drawingml/2006/picture">
+                  <pic:nvPicPr>
+                    <pic:cNvPr id="59" name="Picture 59" descr="Graphical user interface, text&#10;&#10;Description automatically generated"/>
+                    <pic:cNvPicPr/>
+                  </pic:nvPicPr>
+                  <pic:blipFill>
+                    <a:blip r:embed="rId45">
+                      <a:extLst>
+                        <a:ext uri="{28A0092B-C50C-407E-A947-70E740481C1C}">
+                          <a14:useLocalDpi xmlns:a14="http://schemas.microsoft.com/office/drawing/2010/main" val="0"/>
+                        </a:ext>
+                      </a:extLst>
+                    </a:blip>
+                    <a:stretch>
+                      <a:fillRect/>
+                    </a:stretch>
+                  </pic:blipFill>
+                  <pic:spPr>
+                    <a:xfrm>
+                      <a:off x="0" y="0"/>
+                      <a:ext cx="5943600" cy="767715"/>
+                    </a:xfrm>
+                    <a:prstGeom prst="rect">
+                      <a:avLst/>
+                    </a:prstGeom>
+                  </pic:spPr>
+                </pic:pic>
+              </a:graphicData>
+            </a:graphic>
+          </wp:anchor>
+        </w:drawing>
+      </w:r>
+    </w:p>
+    <w:p>
+      <w:pPr>
+        <w:bidi/>
+      </w:pPr>
+    </w:p>
+    <w:p>
+      <w:pPr>
+        <w:bidi/>
+      </w:pPr>
+    </w:p>
+    <w:p>
+      <w:pPr>
+        <w:bidi/>
+      </w:pPr>
+    </w:p>
+    <w:p>
+      <w:pPr>
+        <w:bidi/>
+        <w:rPr>
+          <w:rtl/>
+        </w:rPr>
+      </w:pPr>
+      <w:r>
+        <w:rPr>
+          <w:rFonts w:cs="Arial"/>
+          <w:rtl/>
+        </w:rPr>
+        <w:t xml:space="preserve">ההבדל בין מה שעשינו בשאלה 19 ל </w:t>
+      </w:r>
+      <w:r>
+        <w:t>kernel svm</w:t>
+      </w:r>
+      <w:r>
+        <w:rPr>
+          <w:rFonts w:cs="Arial"/>
+          <w:rtl/>
+        </w:rPr>
+        <w:t xml:space="preserve"> הוא שאנו ביצענו </w:t>
+      </w:r>
+      <w:r>
+        <w:t>feature mapping</w:t>
+      </w:r>
+      <w:r>
+        <w:rPr>
+          <w:rFonts w:cs="Arial"/>
+          <w:rtl/>
+        </w:rPr>
+        <w:t xml:space="preserve"> ללא בדיקה שהתכונות מקיימות את הדרישה </w:t>
+      </w:r>
+      <w:r>
+        <w:t>kernel</w:t>
+      </w:r>
+      <w:r>
+        <w:rPr>
+          <w:rFonts w:cs="Arial"/>
+          <w:rtl/>
+        </w:rPr>
+        <w:t xml:space="preserve"> ש </w:t>
+      </w:r>
+      <m:oMath>
+        <m:r>
+          <w:rPr>
+            <w:rFonts w:ascii="Cambria Math" w:hAnsi="Cambria Math"/>
+          </w:rPr>
+          <m:t>k(u,v)=</m:t>
+        </m:r>
+        <m:r>
+          <w:rPr>
+            <w:rFonts w:ascii="Cambria Math" w:hAnsi="Cambria Math"/>
+          </w:rPr>
+          <m:t>Q</m:t>
+        </m:r>
+        <m:sSup>
+          <m:sSupPr>
+            <m:ctrlPr>
+              <w:rPr>
+                <w:rFonts w:ascii="Cambria Math" w:hAnsi="Cambria Math"/>
+                <w:i/>
+              </w:rPr>
+            </m:ctrlPr>
+          </m:sSupPr>
+          <m:e>
+            <m:d>
+              <m:dPr>
+                <m:ctrlPr>
+                  <w:rPr>
+                    <w:rFonts w:ascii="Cambria Math" w:hAnsi="Cambria Math"/>
+                    <w:i/>
+                  </w:rPr>
+                </m:ctrlPr>
+              </m:dPr>
+              <m:e>
+                <m:r>
+                  <w:rPr>
+                    <w:rFonts w:ascii="Cambria Math" w:hAnsi="Cambria Math"/>
+                  </w:rPr>
+                  <m:t>u</m:t>
+                </m:r>
+              </m:e>
+            </m:d>
+          </m:e>
+          <m:sup>
+            <m:r>
+              <w:rPr>
+                <w:rFonts w:ascii="Cambria Math" w:hAnsi="Cambria Math"/>
+              </w:rPr>
+              <m:t>T</m:t>
+            </m:r>
+          </m:sup>
+        </m:sSup>
+        <m:r>
+          <w:rPr>
+            <w:rFonts w:ascii="Cambria Math" w:hAnsi="Cambria Math"/>
+          </w:rPr>
+          <m:t>Q(v)</m:t>
+        </m:r>
+      </m:oMath>
+      <w:r>
+        <w:rPr>
+          <w:rFonts w:cs="Arial"/>
+          <w:rtl/>
+        </w:rPr>
+        <w:t xml:space="preserve"> ולכן ישנה אופציה שיצרנו תכונות חדשות אשר אינן ניתנות ליצירה מהתכונות הקיימות </w:t>
+      </w:r>
+      <w:r>
+        <w:rPr>
+          <w:rFonts w:cs="Arial" w:hint="cs"/>
+          <w:rtl/>
+        </w:rPr>
+        <w:t>בלי</w:t>
+      </w:r>
+      <w:r>
+        <w:rPr>
+          <w:rFonts w:cs="Arial"/>
+          <w:rtl/>
+        </w:rPr>
+        <w:t xml:space="preserve"> להרחיב את מרחב התכונות שלנו</w:t>
+      </w:r>
+    </w:p>
+    <w:p>
+      <w:pPr>
+        <w:bidi/>
+      </w:pPr>
+      <w:r>
+        <w:rPr>
+          <w:rFonts w:hint="cs"/>
+          <w:rtl/>
+        </w:rPr>
+        <w:t xml:space="preserve">המטרה ב </w:t>
+      </w:r>
+      <w:r>
+        <w:t>kernel</w:t>
+      </w:r>
+      <w:r>
+        <w:rPr>
+          <w:rFonts w:hint="cs"/>
+          <w:rtl/>
+        </w:rPr>
+        <w:t xml:space="preserve"> להציג את המידע באופן אחר בלהסתמך על המידע הקיים בלבד.</w:t>
+      </w:r>
+    </w:p>
+    <w:p>
+      <w:pPr>
+        <w:bidi/>
+      </w:pPr>
+      <w:r>
+        <w:rPr>
+          <w:rFonts w:cs="Arial"/>
+          <w:rtl/>
+        </w:rPr>
+        <w:t xml:space="preserve">המטרה ב </w:t>
+      </w:r>
+      <w:r>
+        <w:t>kernel</w:t>
+      </w:r>
+      <w:r>
+        <w:rPr>
+          <w:rFonts w:cs="Arial"/>
+          <w:rtl/>
+        </w:rPr>
+        <w:t xml:space="preserve"> הוא להציב באופן אחר ללא הוספת מידע אלא הוספת תכונות המתבססות על התכונות הקיימות בלבד (בעצם תצוגה שונה)</w:t>
+      </w:r>
+    </w:p>
+    <w:p>
+      <w:pPr>
+        <w:bidi/>
+      </w:pPr>
+      <w:r>
+        <w:rPr>
+          <w:noProof/>
+        </w:rPr>
+        <w:drawing>
+          <wp:inline distT="0" distB="0" distL="0" distR="0" wp14:anchorId="4DF2C746" wp14:editId="759766B9">
+            <wp:extent cx="5943600" cy="738505"/>
+            <wp:effectExtent l="0" t="0" r="0" b="4445"/>
+            <wp:docPr id="61" name="Picture 61" descr="A picture containing text&#10;&#10;Description automatically generated"/>
+            <wp:cNvGraphicFramePr>
+              <a:graphicFrameLocks xmlns:a="http://schemas.openxmlformats.org/drawingml/2006/main" noChangeAspect="1"/>
+            </wp:cNvGraphicFramePr>
+            <a:graphic xmlns:a="http://schemas.openxmlformats.org/drawingml/2006/main">
+              <a:graphicData uri="http://schemas.openxmlformats.org/drawingml/2006/picture">
+                <pic:pic xmlns:pic="http://schemas.openxmlformats.org/drawingml/2006/picture">
+                  <pic:nvPicPr>
+                    <pic:cNvPr id="61" name="Picture 61" descr="A picture containing text&#10;&#10;Description automatically generated"/>
+                    <pic:cNvPicPr/>
+                  </pic:nvPicPr>
+                  <pic:blipFill>
+                    <a:blip r:embed="rId46"/>
+                    <a:stretch>
+                      <a:fillRect/>
+                    </a:stretch>
+                  </pic:blipFill>
+                  <pic:spPr>
+                    <a:xfrm>
+                      <a:off x="0" y="0"/>
+                      <a:ext cx="5943600" cy="738505"/>
+                    </a:xfrm>
+                    <a:prstGeom prst="rect">
+                      <a:avLst/>
+                    </a:prstGeom>
+                  </pic:spPr>
+                </pic:pic>
+              </a:graphicData>
+            </a:graphic>
+          </wp:inline>
+        </w:drawing>
+      </w:r>
+    </w:p>
+    <w:p>
+      <w:pPr>
+        <w:bidi/>
+      </w:pPr>
+    </w:p>
+    <w:p>
+      <w:pPr>
+        <w:bidi/>
+        <w:rPr>
+          <w:rtl/>
+        </w:rPr>
+      </w:pPr>
+      <w:r>
+        <w:rPr>
+          <w:rFonts w:hint="cs"/>
+          <w:rtl/>
+        </w:rPr>
+        <w:t xml:space="preserve">לגבי , ה </w:t>
+      </w:r>
+      <w:r>
+        <w:rPr>
+          <w:rFonts w:hint="cs"/>
+        </w:rPr>
+        <w:t>SVM</w:t>
+      </w:r>
+      <w:r>
+        <w:rPr>
+          <w:rFonts w:hint="cs"/>
+          <w:rtl/>
+        </w:rPr>
+        <w:t xml:space="preserve"> , אנחנו שומרים </w:t>
+      </w:r>
+      <w:r>
+        <w:rPr>
+          <w:rFonts w:hint="cs"/>
+          <w:rtl/>
+        </w:rPr>
+        <w:t xml:space="preserve">את </w:t>
+      </w:r>
+      <w:r>
+        <w:rPr>
+          <w:rFonts w:hint="cs"/>
+        </w:rPr>
+        <w:t>W</w:t>
+      </w:r>
+      <w:r>
+        <w:rPr>
+          <w:rFonts w:hint="cs"/>
+          <w:rtl/>
+        </w:rPr>
+        <w:t xml:space="preserve"> </w:t>
+      </w:r>
+      <w:r>
+        <w:rPr>
+          <w:rFonts w:hint="cs"/>
+          <w:rtl/>
+        </w:rPr>
+        <w:t xml:space="preserve">שהוא וקטור בגודל כמות </w:t>
+      </w:r>
+      <w:r>
+        <w:rPr>
+          <w:rFonts w:hint="cs"/>
+          <w:rtl/>
+        </w:rPr>
+        <w:t>ובנוסף שומרים וקטור המכיל את הסיווג של כלל הדוגמאות</w:t>
+      </w:r>
+      <w:r>
+        <w:rPr>
+          <w:rFonts w:hint="cs"/>
+          <w:rtl/>
+        </w:rPr>
+        <w:t xml:space="preserve"> ולכן המודל צורך זיכרון יחסית נמוך</w:t>
+      </w:r>
+    </w:p>
+    <w:p>
+      <w:pPr>
+        <w:bidi/>
+        <w:rPr>
+          <w:rFonts w:hint="cs"/>
+          <w:rtl/>
+        </w:rPr>
+      </w:pPr>
+      <w:r>
+        <w:rPr>
+          <w:rFonts w:hint="cs"/>
+          <w:rtl/>
+        </w:rPr>
+        <w:t xml:space="preserve">לגבי ה </w:t>
+      </w:r>
+      <w:r>
+        <w:rPr>
+          <w:rFonts w:hint="cs"/>
+        </w:rPr>
+        <w:t>KNN</w:t>
+      </w:r>
+      <w:r>
+        <w:rPr>
+          <w:rFonts w:hint="cs"/>
+          <w:rtl/>
+        </w:rPr>
+        <w:t xml:space="preserve"> , אנחנו שומרים </w:t>
+      </w:r>
+      <w:r>
+        <w:rPr>
+          <w:rFonts w:hint="cs"/>
+          <w:rtl/>
+        </w:rPr>
+        <w:t xml:space="preserve">את כל הדוגמאות בתוך המודל, ולכן הוא צורך זיכרון גדול יותר </w:t>
+      </w:r>
+    </w:p>
+    <w:p>
+      <w:pPr>
+        <w:bidi/>
+      </w:pPr>
+    </w:p>
+    <w:p>
+      <w:pPr>
+        <w:bidi/>
+      </w:pPr>
+    </w:p>
+    <w:p>
+      <w:pPr>
+        <w:bidi/>
+      </w:pPr>
+    </w:p>
+    <w:p>
+      <w:pPr>
+        <w:bidi/>
+      </w:pPr>
+    </w:p>
+    <w:p>
+      <w:pPr>
+        <w:bidi/>
+      </w:pPr>
+    </w:p>
+    <w:p>
+      <w:pPr>
+        <w:bidi/>
+      </w:pPr>
+    </w:p>
+    <w:p>
+      <w:pPr>
+        <w:bidi/>
+      </w:pPr>
+    </w:p>
+    <w:p>
+      <w:pPr>
+        <w:bidi/>
+      </w:pPr>
+    </w:p>
+    <w:p>
+      <w:pPr>
+        <w:bidi/>
+        <w:rPr>
+          <w:rtl/>
+        </w:rPr>
+      </w:pPr>
+    </w:p>
+    <w:p>
+      <w:pPr>
+        <w:bidi/>
+        <w:rPr>
+          <w:rtl/>
+        </w:rPr>
+      </w:pPr>
+    </w:p>
+    <w:p>
+      <w:pPr>
+        <w:bidi/>
+        <w:rPr>
+          <w:rtl/>
+        </w:rPr>
+      </w:pPr>
+    </w:p>
+    <w:p>
+      <w:pPr>
+        <w:bidi/>
+        <w:rPr>
+          <w:rtl/>
+        </w:rPr>
+      </w:pPr>
+    </w:p>
+    <w:p>
+      <w:pPr>
+        <w:bidi/>
+        <w:rPr>
+          <w:rtl/>
+        </w:rPr>
+      </w:pPr>
+    </w:p>
+    <w:p>
+      <w:pPr>
+        <w:bidi/>
+        <w:rPr>
+          <w:rtl/>
+        </w:rPr>
+      </w:pPr>
+    </w:p>
+    <w:p>
+      <w:pPr>
+        <w:bidi/>
+        <w:rPr>
+          <w:rtl/>
+        </w:rPr>
+      </w:pPr>
+    </w:p>
+    <w:p>
+      <w:pPr>
+        <w:bidi/>
+        <w:rPr>
+          <w:rtl/>
+        </w:rPr>
+      </w:pPr>
+    </w:p>
+    <w:p>
+      <w:pPr>
+        <w:bidi/>
+        <w:rPr>
+          <w:rtl/>
+        </w:rPr>
+      </w:pPr>
+    </w:p>
+    <w:p>
+      <w:pPr>
+        <w:bidi/>
+        <w:rPr>
+          <w:rtl/>
+        </w:rPr>
+      </w:pPr>
+    </w:p>
+    <w:p>
+      <w:pPr>
+        <w:bidi/>
+        <w:rPr>
+          <w:rtl/>
+        </w:rPr>
+      </w:pPr>
+    </w:p>
+    <w:p>
+      <w:pPr>
+        <w:bidi/>
+        <w:rPr>
+          <w:rtl/>
+        </w:rPr>
+      </w:pPr>
+    </w:p>
+    <w:p>
+      <w:pPr>
+        <w:bidi/>
+        <w:rPr>
+          <w:rtl/>
+        </w:rPr>
+      </w:pPr>
+    </w:p>
+    <w:p>
+      <w:pPr>
+        <w:bidi/>
+        <w:rPr>
+          <w:rtl/>
+        </w:rPr>
+      </w:pPr>
+    </w:p>
+    <w:p>
+      <w:pPr>
+        <w:bidi/>
+        <w:rPr>
+          <w:rtl/>
+        </w:rPr>
+      </w:pPr>
+    </w:p>
     <w:p>
       <w:pPr>
         <w:bidi/>
@@ -6218,10 +9594,10 @@
 <file path=word/numbering.xml><?xml version="1.0" encoding="utf-8"?>
 <w:numbering xmlns:wpc="http://schemas.microsoft.com/office/word/2010/wordprocessingCanvas" xmlns:cx="http://schemas.microsoft.com/office/drawing/2014/chartex" xmlns:cx1="http://schemas.microsoft.com/office/drawing/2015/9/8/chartex" xmlns:cx2="http://schemas.microsoft.com/office/drawing/2015/10/21/chartex" xmlns:cx3="http://schemas.microsoft.com/office/drawing/2016/5/9/chartex" xmlns:cx4="http://schemas.microsoft.com/office/drawing/2016/5/10/chartex" xmlns:cx5="http://schemas.microsoft.com/office/drawing/2016/5/11/chartex" xmlns:cx6="http://schemas.microsoft.com/office/drawing/2016/5/12/chartex" xmlns:cx7="http://schemas.microsoft.com/office/drawing/2016/5/13/chartex" xmlns:cx8="http://schemas.microsoft.com/office/drawing/2016/5/14/chartex" xmlns:mc="http://schemas.openxmlformats.org/markup-compatibility/2006" xmlns:aink="http://schemas.microsoft.com/office/drawing/2016/ink" xmlns:am3d="http://schemas.microsoft.com/office/drawing/2017/model3d" xmlns:o="urn:schemas-microsoft-com:office:office" xmlns:r="http://schemas.openxmlformats.org/officeDocument/2006/relationships" xmlns:m="http://schemas.openxmlformats.org/officeDocument/2006/math" xmlns:v="urn:schemas-microsoft-com:vml" xmlns:wp14="http://schemas.microsoft.com/office/word/2010/wordprocessingDrawing" xmlns:wp="http://schemas.openxmlformats.org/drawingml/2006/wordprocessingDrawing" xmlns:w10="urn:schemas-microsoft-com:office:word" xmlns:w="http://schemas.openxmlformats.org/wordprocessingml/2006/main" xmlns:w14="http://schemas.microsoft.com/office/word/2010/wordml" xmlns:w15="http://schemas.microsoft.com/office/word/2012/wordml" xmlns:w16cex="http://schemas.microsoft.com/office/word/2018/wordml/cex" xmlns:w16cid="http://schemas.microsoft.com/office/word/2016/wordml/cid" xmlns:w16="http://schemas.microsoft.com/office/word/2018/wordml" xmlns:w16sdtdh="http://schemas.microsoft.com/office/word/2020/wordml/sdtdatahash" xmlns:w16se="http://schemas.microsoft.com/office/word/2015/wordml/symex" xmlns:wpg="http://schemas.microsoft.com/office/word/2010/wordprocessingGroup" xmlns:wpi="http://schemas.microsoft.com/office/word/2010/wordprocessingInk" xmlns:wne="http://schemas.microsoft.com/office/word/2006/wordml" xmlns:wps="http://schemas.microsoft.com/office/word/2010/wordprocessingShape" mc:Ignorable="w14 w15 w16se w16cid w16 w16cex w16sdtdh wp14">
   <w:abstractNum w:abstractNumId="0" w15:restartNumberingAfterBreak="0">
-    <w:nsid w:val="5E286AAA"/>
+    <w:nsid w:val="18FB7995"/>
     <w:multiLevelType w:val="hybridMultilevel"/>
-    <w:tmpl w:val="79426C5C"/>
-    <w:lvl w:ilvl="0" w:tplc="EFC87C64">
+    <w:tmpl w:val="C5E44424"/>
+    <w:lvl w:ilvl="0" w:tplc="5E9CE974">
       <w:numFmt w:val="bullet"/>
       <w:lvlText w:val=""/>
       <w:lvlJc w:val="left"/>
@@ -6329,7 +9705,122 @@
       </w:rPr>
     </w:lvl>
   </w:abstractNum>
+  <w:abstractNum w:abstractNumId="1" w15:restartNumberingAfterBreak="0">
+    <w:nsid w:val="5E286AAA"/>
+    <w:multiLevelType w:val="hybridMultilevel"/>
+    <w:tmpl w:val="79426C5C"/>
+    <w:lvl w:ilvl="0" w:tplc="EFC87C64">
+      <w:numFmt w:val="bullet"/>
+      <w:lvlText w:val=""/>
+      <w:lvlJc w:val="left"/>
+      <w:pPr>
+        <w:ind w:left="720" w:hanging="360"/>
+      </w:pPr>
+      <w:rPr>
+        <w:rFonts w:ascii="Symbol" w:eastAsiaTheme="minorHAnsi" w:hAnsi="Symbol" w:cstheme="minorBidi" w:hint="default"/>
+      </w:rPr>
+    </w:lvl>
+    <w:lvl w:ilvl="1" w:tplc="20000003">
+      <w:start w:val="1"/>
+      <w:numFmt w:val="bullet"/>
+      <w:lvlText w:val="o"/>
+      <w:lvlJc w:val="left"/>
+      <w:pPr>
+        <w:ind w:left="1440" w:hanging="360"/>
+      </w:pPr>
+      <w:rPr>
+        <w:rFonts w:ascii="Courier New" w:hAnsi="Courier New" w:cs="Courier New" w:hint="default"/>
+      </w:rPr>
+    </w:lvl>
+    <w:lvl w:ilvl="2" w:tplc="20000005" w:tentative="1">
+      <w:start w:val="1"/>
+      <w:numFmt w:val="bullet"/>
+      <w:lvlText w:val=""/>
+      <w:lvlJc w:val="left"/>
+      <w:pPr>
+        <w:ind w:left="2160" w:hanging="360"/>
+      </w:pPr>
+      <w:rPr>
+        <w:rFonts w:ascii="Wingdings" w:hAnsi="Wingdings" w:hint="default"/>
+      </w:rPr>
+    </w:lvl>
+    <w:lvl w:ilvl="3" w:tplc="20000001" w:tentative="1">
+      <w:start w:val="1"/>
+      <w:numFmt w:val="bullet"/>
+      <w:lvlText w:val=""/>
+      <w:lvlJc w:val="left"/>
+      <w:pPr>
+        <w:ind w:left="2880" w:hanging="360"/>
+      </w:pPr>
+      <w:rPr>
+        <w:rFonts w:ascii="Symbol" w:hAnsi="Symbol" w:hint="default"/>
+      </w:rPr>
+    </w:lvl>
+    <w:lvl w:ilvl="4" w:tplc="20000003" w:tentative="1">
+      <w:start w:val="1"/>
+      <w:numFmt w:val="bullet"/>
+      <w:lvlText w:val="o"/>
+      <w:lvlJc w:val="left"/>
+      <w:pPr>
+        <w:ind w:left="3600" w:hanging="360"/>
+      </w:pPr>
+      <w:rPr>
+        <w:rFonts w:ascii="Courier New" w:hAnsi="Courier New" w:cs="Courier New" w:hint="default"/>
+      </w:rPr>
+    </w:lvl>
+    <w:lvl w:ilvl="5" w:tplc="20000005" w:tentative="1">
+      <w:start w:val="1"/>
+      <w:numFmt w:val="bullet"/>
+      <w:lvlText w:val=""/>
+      <w:lvlJc w:val="left"/>
+      <w:pPr>
+        <w:ind w:left="4320" w:hanging="360"/>
+      </w:pPr>
+      <w:rPr>
+        <w:rFonts w:ascii="Wingdings" w:hAnsi="Wingdings" w:hint="default"/>
+      </w:rPr>
+    </w:lvl>
+    <w:lvl w:ilvl="6" w:tplc="20000001" w:tentative="1">
+      <w:start w:val="1"/>
+      <w:numFmt w:val="bullet"/>
+      <w:lvlText w:val=""/>
+      <w:lvlJc w:val="left"/>
+      <w:pPr>
+        <w:ind w:left="5040" w:hanging="360"/>
+      </w:pPr>
+      <w:rPr>
+        <w:rFonts w:ascii="Symbol" w:hAnsi="Symbol" w:hint="default"/>
+      </w:rPr>
+    </w:lvl>
+    <w:lvl w:ilvl="7" w:tplc="20000003" w:tentative="1">
+      <w:start w:val="1"/>
+      <w:numFmt w:val="bullet"/>
+      <w:lvlText w:val="o"/>
+      <w:lvlJc w:val="left"/>
+      <w:pPr>
+        <w:ind w:left="5760" w:hanging="360"/>
+      </w:pPr>
+      <w:rPr>
+        <w:rFonts w:ascii="Courier New" w:hAnsi="Courier New" w:cs="Courier New" w:hint="default"/>
+      </w:rPr>
+    </w:lvl>
+    <w:lvl w:ilvl="8" w:tplc="20000005" w:tentative="1">
+      <w:start w:val="1"/>
+      <w:numFmt w:val="bullet"/>
+      <w:lvlText w:val=""/>
+      <w:lvlJc w:val="left"/>
+      <w:pPr>
+        <w:ind w:left="6480" w:hanging="360"/>
+      </w:pPr>
+      <w:rPr>
+        <w:rFonts w:ascii="Wingdings" w:hAnsi="Wingdings" w:hint="default"/>
+      </w:rPr>
+    </w:lvl>
+  </w:abstractNum>
   <w:num w:numId="1">
+    <w:abstractNumId w:val="1"/>
+  </w:num>
+  <w:num w:numId="2">
     <w:abstractNumId w:val="0"/>
   </w:num>
 </w:numbering>
@@ -6800,6 +10291,56 @@
       <w:contextualSpacing/>
     </w:pPr>
   </w:style>
+  <w:style w:type="paragraph" w:styleId="HTMLPreformatted">
+    <w:name w:val="HTML Preformatted"/>
+    <w:basedOn w:val="Normal"/>
+    <w:link w:val="HTMLPreformattedChar"/>
+    <w:uiPriority w:val="99"/>
+    <w:semiHidden/>
+    <w:unhideWhenUsed/>
+    <w:rsid w:val="002C601C"/>
+    <w:pPr>
+      <w:tabs>
+        <w:tab w:val="left" w:pos="916"/>
+        <w:tab w:val="left" w:pos="1832"/>
+        <w:tab w:val="left" w:pos="2748"/>
+        <w:tab w:val="left" w:pos="3664"/>
+        <w:tab w:val="left" w:pos="4580"/>
+        <w:tab w:val="left" w:pos="5496"/>
+        <w:tab w:val="left" w:pos="6412"/>
+        <w:tab w:val="left" w:pos="7328"/>
+        <w:tab w:val="left" w:pos="8244"/>
+        <w:tab w:val="left" w:pos="9160"/>
+        <w:tab w:val="left" w:pos="10076"/>
+        <w:tab w:val="left" w:pos="10992"/>
+        <w:tab w:val="left" w:pos="11908"/>
+        <w:tab w:val="left" w:pos="12824"/>
+        <w:tab w:val="left" w:pos="13740"/>
+        <w:tab w:val="left" w:pos="14656"/>
+      </w:tabs>
+      <w:spacing w:after="0" w:line="240" w:lineRule="auto"/>
+    </w:pPr>
+    <w:rPr>
+      <w:rFonts w:ascii="Courier New" w:eastAsia="Times New Roman" w:hAnsi="Courier New" w:cs="Courier New"/>
+      <w:sz w:val="20"/>
+      <w:szCs w:val="20"/>
+      <w:lang w:val="en-IL" w:eastAsia="en-IL"/>
+    </w:rPr>
+  </w:style>
+  <w:style w:type="character" w:customStyle="1" w:styleId="HTMLPreformattedChar">
+    <w:name w:val="HTML Preformatted Char"/>
+    <w:basedOn w:val="DefaultParagraphFont"/>
+    <w:link w:val="HTMLPreformatted"/>
+    <w:uiPriority w:val="99"/>
+    <w:semiHidden/>
+    <w:rsid w:val="002C601C"/>
+    <w:rPr>
+      <w:rFonts w:ascii="Courier New" w:eastAsia="Times New Roman" w:hAnsi="Courier New" w:cs="Courier New"/>
+      <w:sz w:val="20"/>
+      <w:szCs w:val="20"/>
+      <w:lang w:val="en-IL" w:eastAsia="en-IL"/>
+    </w:rPr>
+  </w:style>
 </w:styles>
 </file>
 
